--- a/Document Templates/Flyer/One_Page_Overview.docx
+++ b/Document Templates/Flyer/One_Page_Overview.docx
@@ -13,7 +13,7 @@
         <mc:AlternateContent>
           <mc:Choice Requires="wps">
             <w:drawing>
-              <wp:anchor distT="0" distB="0" distL="114300" distR="114300" simplePos="0" relativeHeight="251658239" behindDoc="1" locked="0" layoutInCell="1" allowOverlap="1" wp14:anchorId="06F89F85" wp14:editId="0B0C6073">
+              <wp:anchor distT="0" distB="0" distL="114300" distR="114300" simplePos="0" relativeHeight="251656191" behindDoc="1" locked="0" layoutInCell="1" allowOverlap="1" wp14:anchorId="06F89F85" wp14:editId="06E1C873">
                 <wp:simplePos x="0" y="0"/>
                 <wp:positionH relativeFrom="column">
                   <wp:posOffset>-325120</wp:posOffset>
@@ -39,10 +39,9 @@
                           <a:avLst/>
                         </a:prstGeom>
                         <a:solidFill>
-                          <a:schemeClr val="bg1">
-                            <a:lumMod val="75000"/>
+                          <a:srgbClr val="BFBFBF">
                             <a:alpha val="30980"/>
-                          </a:schemeClr>
+                          </a:srgbClr>
                         </a:solidFill>
                         <a:ln>
                           <a:noFill/>
@@ -84,7 +83,7 @@
           </mc:Choice>
           <mc:Fallback>
             <w:pict>
-              <v:rect w14:anchorId="798CB324" id="Rectangle 5" o:spid="_x0000_s1026" style="position:absolute;margin-left:-25.6pt;margin-top:-35.95pt;width:605.35pt;height:63.2pt;z-index:-251658241;visibility:visible;mso-wrap-style:square;mso-width-percent:0;mso-height-percent:0;mso-wrap-distance-left:9pt;mso-wrap-distance-top:0;mso-wrap-distance-right:9pt;mso-wrap-distance-bottom:0;mso-position-horizontal:absolute;mso-position-horizontal-relative:text;mso-position-vertical:absolute;mso-position-vertical-relative:text;mso-width-percent:0;mso-height-percent:0;mso-width-relative:margin;mso-height-relative:margin;v-text-anchor:middle" o:gfxdata="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" fillcolor="#bfbfbf [2412]" stroked="f" strokeweight="1pt">
+              <v:rect w14:anchorId="252210BA" id="Rectangle 5" o:spid="_x0000_s1026" style="position:absolute;margin-left:-25.6pt;margin-top:-35.95pt;width:605.35pt;height:63.2pt;z-index:-251660289;visibility:visible;mso-wrap-style:square;mso-width-percent:0;mso-height-percent:0;mso-wrap-distance-left:9pt;mso-wrap-distance-top:0;mso-wrap-distance-right:9pt;mso-wrap-distance-bottom:0;mso-position-horizontal:absolute;mso-position-horizontal-relative:text;mso-position-vertical:absolute;mso-position-vertical-relative:text;mso-width-percent:0;mso-height-percent:0;mso-width-relative:margin;mso-height-relative:margin;v-text-anchor:middle" o:gfxdata="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" fillcolor="#bfbfbf" stroked="f" strokeweight="1pt">
                 <v:fill opacity="20303f"/>
               </v:rect>
             </w:pict>
@@ -96,7 +95,7 @@
           <w:noProof/>
         </w:rPr>
         <w:drawing>
-          <wp:anchor distT="0" distB="0" distL="114300" distR="114300" simplePos="0" relativeHeight="251664384" behindDoc="0" locked="0" layoutInCell="1" allowOverlap="1" wp14:anchorId="199C9951" wp14:editId="27B2872D">
+          <wp:anchor distT="0" distB="0" distL="114300" distR="114300" simplePos="0" relativeHeight="251662336" behindDoc="0" locked="0" layoutInCell="1" allowOverlap="1" wp14:anchorId="199C9951" wp14:editId="34C04FF7">
             <wp:simplePos x="0" y="0"/>
             <wp:positionH relativeFrom="column">
               <wp:posOffset>-92710</wp:posOffset>
@@ -158,7 +157,7 @@
         <mc:AlternateContent>
           <mc:Choice Requires="wps">
             <w:drawing>
-              <wp:anchor distT="0" distB="0" distL="114300" distR="114300" simplePos="0" relativeHeight="251663360" behindDoc="1" locked="0" layoutInCell="1" allowOverlap="1" wp14:anchorId="0971D0B9" wp14:editId="6E60FB7B">
+              <wp:anchor distT="0" distB="0" distL="114300" distR="114300" simplePos="0" relativeHeight="251661312" behindDoc="1" locked="0" layoutInCell="1" allowOverlap="1" wp14:anchorId="0971D0B9" wp14:editId="50C88A46">
                 <wp:simplePos x="0" y="0"/>
                 <wp:positionH relativeFrom="column">
                   <wp:posOffset>-553720</wp:posOffset>
@@ -287,7 +286,7 @@
           </mc:Choice>
           <mc:Fallback>
             <w:pict>
-              <v:shape w14:anchorId="59E12D5E" id="Rectangle 1" o:spid="_x0000_s1026" style="position:absolute;margin-left:-43.6pt;margin-top:-35.95pt;width:189pt;height:90.2pt;z-index:-251653120;visibility:visible;mso-wrap-style:square;mso-width-percent:0;mso-height-percent:0;mso-wrap-distance-left:9pt;mso-wrap-distance-top:0;mso-wrap-distance-right:9pt;mso-wrap-distance-bottom:0;mso-position-horizontal:absolute;mso-position-horizontal-relative:text;mso-position-vertical:absolute;mso-position-vertical-relative:text;mso-width-percent:0;mso-height-percent:0;mso-width-relative:margin;mso-height-relative:margin;v-text-anchor:middle" coordsize="3200400,1945640" o:gfxdata="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" path="m0,0l3200400,,2400809,1945640,,1945640,,0xe" fillcolor="#961c1f" stroked="f" strokeweight="1pt">
+              <v:shape w14:anchorId="1C1D0961" id="Rectangle 1" o:spid="_x0000_s1026" style="position:absolute;margin-left:-43.6pt;margin-top:-35.95pt;width:189pt;height:90.2pt;z-index:-251655168;visibility:visible;mso-wrap-style:square;mso-width-percent:0;mso-height-percent:0;mso-wrap-distance-left:9pt;mso-wrap-distance-top:0;mso-wrap-distance-right:9pt;mso-wrap-distance-bottom:0;mso-position-horizontal:absolute;mso-position-horizontal-relative:text;mso-position-vertical:absolute;mso-position-vertical-relative:text;mso-width-percent:0;mso-height-percent:0;mso-width-relative:margin;mso-height-relative:margin;v-text-anchor:middle" coordsize="3200400,1945640" o:gfxdata="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" path="m0,0l3200400,,2400809,1945640,,1945640,,0xe" fillcolor="#961c1f" stroked="f" strokeweight="1pt">
                 <v:stroke joinstyle="miter"/>
                 <v:path arrowok="t" o:connecttype="custom" o:connectlocs="0,0;2400300,0;1800607,1145540;0,1145540;0,0" o:connectangles="0,0,0,0,0"/>
               </v:shape>
@@ -302,7 +301,7 @@
         <mc:AlternateContent>
           <mc:Choice Requires="wps">
             <w:drawing>
-              <wp:anchor distT="0" distB="0" distL="114300" distR="114300" simplePos="0" relativeHeight="251665408" behindDoc="0" locked="0" layoutInCell="1" allowOverlap="1" wp14:anchorId="69DE004A" wp14:editId="04BE0927">
+              <wp:anchor distT="0" distB="0" distL="114300" distR="114300" simplePos="0" relativeHeight="251663360" behindDoc="0" locked="0" layoutInCell="1" allowOverlap="1" wp14:anchorId="69DE004A" wp14:editId="386D8D93">
                 <wp:simplePos x="0" y="0"/>
                 <wp:positionH relativeFrom="column">
                   <wp:posOffset>4242435</wp:posOffset>
@@ -410,7 +409,7 @@
                 <v:stroke joinstyle="miter"/>
                 <v:path gradientshapeok="t" o:connecttype="rect"/>
               </v:shapetype>
-              <v:shape id="Text Box 7" o:spid="_x0000_s1026" type="#_x0000_t202" style="position:absolute;margin-left:334.05pt;margin-top:-17.15pt;width:279pt;height:54pt;z-index:251665408;visibility:visible;mso-wrap-style:square;mso-wrap-distance-left:9pt;mso-wrap-distance-top:0;mso-wrap-distance-right:9pt;mso-wrap-distance-bottom:0;mso-position-horizontal:absolute;mso-position-horizontal-relative:text;mso-position-vertical:absolute;mso-position-vertical-relative:text;v-text-anchor:top" o:gfxdata="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" filled="f" stroked="f">
+              <v:shape id="Text Box 7" o:spid="_x0000_s1026" type="#_x0000_t202" style="position:absolute;margin-left:334.05pt;margin-top:-17.15pt;width:279pt;height:54pt;z-index:251663360;visibility:visible;mso-wrap-style:square;mso-wrap-distance-left:9pt;mso-wrap-distance-top:0;mso-wrap-distance-right:9pt;mso-wrap-distance-bottom:0;mso-position-horizontal:absolute;mso-position-horizontal-relative:text;mso-position-vertical:absolute;mso-position-vertical-relative:text;v-text-anchor:top" o:gfxdata="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" filled="f" stroked="f">
                 <v:textbox>
                   <w:txbxContent>
                     <w:p>
@@ -465,8 +464,8 @@
     <w:tbl>
       <w:tblPr>
         <w:tblStyle w:val="TableGrid"/>
-        <w:tblpPr w:leftFromText="180" w:rightFromText="180" w:vertAnchor="text" w:horzAnchor="page" w:tblpX="917" w:tblpY="2795"/>
-        <w:tblW w:w="10656" w:type="dxa"/>
+        <w:tblpPr w:leftFromText="180" w:rightFromText="180" w:vertAnchor="text" w:horzAnchor="page" w:tblpX="857" w:tblpY="2430"/>
+        <w:tblW w:w="10924" w:type="dxa"/>
         <w:tblCellMar>
           <w:left w:w="115" w:type="dxa"/>
           <w:right w:w="115" w:type="dxa"/>
@@ -474,12 +473,12 @@
         <w:tblLook w:val="04A0" w:firstRow="1" w:lastRow="0" w:firstColumn="1" w:lastColumn="0" w:noHBand="0" w:noVBand="1"/>
       </w:tblPr>
       <w:tblGrid>
-        <w:gridCol w:w="5328"/>
-        <w:gridCol w:w="5328"/>
+        <w:gridCol w:w="5462"/>
+        <w:gridCol w:w="5462"/>
       </w:tblGrid>
       <w:tr>
         <w:trPr>
-          <w:trHeight w:val="5391"/>
+          <w:trHeight w:val="5584"/>
         </w:trPr>
         <w:tc>
           <w:tcPr>
@@ -507,7 +506,7 @@
                 <w:color w:val="1F9AE2"/>
               </w:rPr>
               <w:drawing>
-                <wp:inline distT="0" distB="0" distL="0" distR="0" wp14:anchorId="1C51A240" wp14:editId="02CA2AE0">
+                <wp:inline distT="0" distB="0" distL="0" distR="0" wp14:anchorId="0A749FB4" wp14:editId="07AAAD6D">
                   <wp:extent cx="594360" cy="594360"/>
                   <wp:effectExtent l="0" t="0" r="0" b="0"/>
                   <wp:docPr id="9" name="Picture 9"/>
@@ -557,13 +556,17 @@
               <w:jc w:val="center"/>
               <w:rPr>
                 <w:rFonts w:ascii="Century Gothic" w:hAnsi="Century Gothic"/>
-                <w:color w:val="1F9AE2"/>
+                <w:color w:val="084062"/>
+                <w:sz w:val="32"/>
+                <w:szCs w:val="32"/>
               </w:rPr>
             </w:pPr>
             <w:r>
               <w:rPr>
                 <w:rFonts w:ascii="Century Gothic" w:hAnsi="Century Gothic"/>
-                <w:color w:val="1F9AE2"/>
+                <w:color w:val="084062"/>
+                <w:sz w:val="32"/>
+                <w:szCs w:val="32"/>
               </w:rPr>
               <w:t>Information Management</w:t>
             </w:r>
@@ -571,6 +574,7 @@
           <w:p>
             <w:pPr>
               <w:suppressAutoHyphens/>
+              <w:jc w:val="both"/>
               <w:rPr>
                 <w:rFonts w:ascii="Helvetica Neue" w:hAnsi="Helvetica Neue"/>
                 <w:sz w:val="20"/>
@@ -805,7 +809,7 @@
                 <w:noProof/>
               </w:rPr>
               <w:drawing>
-                <wp:inline distT="0" distB="0" distL="0" distR="0" wp14:anchorId="20DB7AA4" wp14:editId="1EFC9FF4">
+                <wp:inline distT="0" distB="0" distL="0" distR="0" wp14:anchorId="4D0A9E33" wp14:editId="0655CD6C">
                   <wp:extent cx="594360" cy="594360"/>
                   <wp:effectExtent l="0" t="0" r="0" b="0"/>
                   <wp:docPr id="10" name="Picture 10"/>
@@ -855,12 +859,16 @@
               <w:rPr>
                 <w:rFonts w:ascii="Century Gothic" w:hAnsi="Century Gothic"/>
                 <w:color w:val="C94611"/>
+                <w:sz w:val="32"/>
+                <w:szCs w:val="32"/>
               </w:rPr>
             </w:pPr>
             <w:r>
               <w:rPr>
                 <w:rFonts w:ascii="Century Gothic" w:hAnsi="Century Gothic"/>
                 <w:color w:val="C94611"/>
+                <w:sz w:val="32"/>
+                <w:szCs w:val="32"/>
               </w:rPr>
               <w:t>Analytics &amp; Visualization</w:t>
             </w:r>
@@ -868,6 +876,7 @@
           <w:p>
             <w:pPr>
               <w:suppressAutoHyphens/>
+              <w:jc w:val="both"/>
               <w:rPr>
                 <w:rFonts w:ascii="Helvetica Neue" w:hAnsi="Helvetica Neue"/>
                 <w:sz w:val="20"/>
@@ -1030,6 +1039,8 @@
               </w:rPr>
               <w:t>Sentiment Analysis</w:t>
             </w:r>
+            <w:bookmarkStart w:id="0" w:name="_GoBack"/>
+            <w:bookmarkEnd w:id="0"/>
           </w:p>
           <w:p>
             <w:pPr>
@@ -1092,7 +1103,7 @@
       </w:tr>
       <w:tr>
         <w:trPr>
-          <w:trHeight w:val="882"/>
+          <w:trHeight w:val="806"/>
         </w:trPr>
         <w:tc>
           <w:tcPr>
@@ -1118,7 +1129,7 @@
                 <w:noProof/>
               </w:rPr>
               <w:drawing>
-                <wp:inline distT="0" distB="0" distL="0" distR="0" wp14:anchorId="5C910ADD" wp14:editId="435A951B">
+                <wp:inline distT="0" distB="0" distL="0" distR="0" wp14:anchorId="30CCCC60" wp14:editId="24B668E6">
                   <wp:extent cx="594360" cy="594360"/>
                   <wp:effectExtent l="0" t="0" r="0" b="0"/>
                   <wp:docPr id="11" name="Picture 11"/>
@@ -1168,12 +1179,16 @@
               <w:rPr>
                 <w:rFonts w:ascii="Century Gothic" w:hAnsi="Century Gothic"/>
                 <w:color w:val="7A18AD"/>
+                <w:sz w:val="32"/>
+                <w:szCs w:val="32"/>
               </w:rPr>
             </w:pPr>
             <w:r>
               <w:rPr>
                 <w:rFonts w:ascii="Century Gothic" w:hAnsi="Century Gothic"/>
                 <w:color w:val="7A18AD"/>
+                <w:sz w:val="32"/>
+                <w:szCs w:val="32"/>
               </w:rPr>
               <w:t>Software &amp; Systems Engineering</w:t>
             </w:r>
@@ -1181,6 +1196,7 @@
           <w:p>
             <w:pPr>
               <w:suppressAutoHyphens/>
+              <w:jc w:val="both"/>
               <w:rPr>
                 <w:rFonts w:ascii="Helvetica Neue" w:hAnsi="Helvetica Neue"/>
                 <w:sz w:val="20"/>
@@ -1424,7 +1440,7 @@
                 <w:noProof/>
               </w:rPr>
               <w:drawing>
-                <wp:inline distT="0" distB="0" distL="0" distR="0" wp14:anchorId="62FC2C24" wp14:editId="7F36597C">
+                <wp:inline distT="0" distB="0" distL="0" distR="0" wp14:anchorId="34DC077C" wp14:editId="04E31008">
                   <wp:extent cx="594360" cy="594360"/>
                   <wp:effectExtent l="0" t="0" r="0" b="0"/>
                   <wp:docPr id="12" name="Picture 12"/>
@@ -1474,12 +1490,16 @@
               <w:rPr>
                 <w:rFonts w:ascii="Century Gothic" w:hAnsi="Century Gothic"/>
                 <w:color w:val="1C963D"/>
+                <w:sz w:val="32"/>
+                <w:szCs w:val="32"/>
               </w:rPr>
             </w:pPr>
             <w:r>
               <w:rPr>
                 <w:rFonts w:ascii="Century Gothic" w:hAnsi="Century Gothic"/>
                 <w:color w:val="1C963D"/>
+                <w:sz w:val="32"/>
+                <w:szCs w:val="32"/>
               </w:rPr>
               <w:t>Management Consulting</w:t>
             </w:r>
@@ -1487,6 +1507,7 @@
           <w:p>
             <w:pPr>
               <w:suppressAutoHyphens/>
+              <w:jc w:val="both"/>
               <w:rPr>
                 <w:rFonts w:ascii="Helvetica Neue" w:hAnsi="Helvetica Neue"/>
                 <w:sz w:val="20"/>
@@ -1707,13 +1728,13 @@
         <mc:AlternateContent>
           <mc:Choice Requires="wps">
             <w:drawing>
-              <wp:anchor distT="0" distB="0" distL="114300" distR="114300" simplePos="0" relativeHeight="251666432" behindDoc="0" locked="0" layoutInCell="1" allowOverlap="1" wp14:anchorId="130837E6" wp14:editId="05BEA1C0">
+              <wp:anchor distT="0" distB="0" distL="114300" distR="114300" simplePos="0" relativeHeight="251664384" behindDoc="0" locked="0" layoutInCell="1" allowOverlap="1" wp14:anchorId="130837E6" wp14:editId="15EAB988">
                 <wp:simplePos x="0" y="0"/>
                 <wp:positionH relativeFrom="column">
                   <wp:posOffset>-139065</wp:posOffset>
                 </wp:positionH>
                 <wp:positionV relativeFrom="paragraph">
-                  <wp:posOffset>745490</wp:posOffset>
+                  <wp:posOffset>633730</wp:posOffset>
                 </wp:positionV>
                 <wp:extent cx="7200265" cy="915670"/>
                 <wp:effectExtent l="0" t="0" r="0" b="0"/>
@@ -1757,6 +1778,7 @@
                           <w:p>
                             <w:pPr>
                               <w:pStyle w:val="NoSpacing"/>
+                              <w:jc w:val="both"/>
                               <w:rPr>
                                 <w:rFonts w:ascii="Helvetica Neue" w:hAnsi="Helvetica Neue"/>
                                 <w:szCs w:val="20"/>
@@ -1845,7 +1867,11 @@
                               <w:t xml:space="preserve"> and 8(a) certified small business that specializes in providing innovative solutions to manage, analyze, and protect information.</w:t>
                             </w:r>
                           </w:p>
-                          <w:p/>
+                          <w:p>
+                            <w:pPr>
+                              <w:jc w:val="both"/>
+                            </w:pPr>
+                          </w:p>
                         </w:txbxContent>
                       </wps:txbx>
                       <wps:bodyPr rot="0" spcFirstLastPara="0" vertOverflow="overflow" horzOverflow="overflow" vert="horz" wrap="square" lIns="91440" tIns="45720" rIns="91440" bIns="45720" numCol="1" spcCol="0" rtlCol="0" fromWordArt="0" anchor="t" anchorCtr="0" forceAA="0" compatLnSpc="1">
@@ -1868,12 +1894,17 @@
           </mc:Choice>
           <mc:Fallback>
             <w:pict>
-              <v:shape w14:anchorId="130837E6" id="Text Box 8" o:spid="_x0000_s1027" type="#_x0000_t202" style="position:absolute;margin-left:-10.95pt;margin-top:58.7pt;width:566.95pt;height:72.1pt;z-index:251666432;visibility:visible;mso-wrap-style:square;mso-width-percent:0;mso-height-percent:0;mso-wrap-distance-left:9pt;mso-wrap-distance-top:0;mso-wrap-distance-right:9pt;mso-wrap-distance-bottom:0;mso-position-horizontal:absolute;mso-position-horizontal-relative:text;mso-position-vertical:absolute;mso-position-vertical-relative:text;mso-width-percent:0;mso-height-percent:0;mso-width-relative:margin;mso-height-relative:margin;v-text-anchor:top" o:gfxdata="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" filled="f" stroked="f">
+              <v:shapetype w14:anchorId="130837E6" id="_x0000_t202" coordsize="21600,21600" o:spt="202" path="m0,0l0,21600,21600,21600,21600,0xe">
+                <v:stroke joinstyle="miter"/>
+                <v:path gradientshapeok="t" o:connecttype="rect"/>
+              </v:shapetype>
+              <v:shape id="Text Box 8" o:spid="_x0000_s1027" type="#_x0000_t202" style="position:absolute;margin-left:-10.95pt;margin-top:49.9pt;width:566.95pt;height:72.1pt;z-index:251664384;visibility:visible;mso-wrap-style:square;mso-width-percent:0;mso-height-percent:0;mso-wrap-distance-left:9pt;mso-wrap-distance-top:0;mso-wrap-distance-right:9pt;mso-wrap-distance-bottom:0;mso-position-horizontal:absolute;mso-position-horizontal-relative:text;mso-position-vertical:absolute;mso-position-vertical-relative:text;mso-width-percent:0;mso-height-percent:0;mso-width-relative:margin;mso-height-relative:margin;v-text-anchor:top" o:gfxdata="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" filled="f" stroked="f">
                 <v:textbox>
                   <w:txbxContent>
                     <w:p>
                       <w:pPr>
                         <w:pStyle w:val="NoSpacing"/>
+                        <w:jc w:val="both"/>
                         <w:rPr>
                           <w:rFonts w:ascii="Helvetica Neue" w:hAnsi="Helvetica Neue"/>
                           <w:szCs w:val="20"/>
@@ -1962,7 +1993,11 @@
                         <w:t xml:space="preserve"> and 8(a) certified small business that specializes in providing innovative solutions to manage, analyze, and protect information.</w:t>
                       </w:r>
                     </w:p>
-                    <w:p/>
+                    <w:p>
+                      <w:pPr>
+                        <w:jc w:val="both"/>
+                      </w:pPr>
+                    </w:p>
                   </w:txbxContent>
                 </v:textbox>
                 <w10:wrap type="square"/>
@@ -1978,7 +2013,7 @@
         <mc:AlternateContent>
           <mc:Choice Requires="wps">
             <w:drawing>
-              <wp:anchor distT="0" distB="0" distL="114300" distR="114300" simplePos="0" relativeHeight="251668480" behindDoc="1" locked="0" layoutInCell="1" allowOverlap="1" wp14:anchorId="09A8EFAA" wp14:editId="30FEFFA3">
+              <wp:anchor distT="0" distB="0" distL="114300" distR="114300" simplePos="0" relativeHeight="251666432" behindDoc="1" locked="0" layoutInCell="1" allowOverlap="1" wp14:anchorId="09A8EFAA" wp14:editId="68DC59D7">
                 <wp:simplePos x="0" y="0"/>
                 <wp:positionH relativeFrom="column">
                   <wp:posOffset>-514350</wp:posOffset>
@@ -2049,7 +2084,7 @@
           </mc:Choice>
           <mc:Fallback>
             <w:pict>
-              <v:rect w14:anchorId="7809A777" id="Rectangle 14" o:spid="_x0000_s1026" style="position:absolute;margin-left:-40.5pt;margin-top:705.8pt;width:605.35pt;height:36pt;z-index:-251648000;visibility:visible;mso-wrap-style:square;mso-width-percent:0;mso-height-percent:0;mso-wrap-distance-left:9pt;mso-wrap-distance-top:0;mso-wrap-distance-right:9pt;mso-wrap-distance-bottom:0;mso-position-horizontal:absolute;mso-position-horizontal-relative:text;mso-position-vertical:absolute;mso-position-vertical-relative:text;mso-width-percent:0;mso-height-percent:0;mso-width-relative:margin;mso-height-relative:margin;v-text-anchor:middle" o:gfxdata="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" fillcolor="#bfbfbf [2412]" stroked="f" strokeweight="1pt">
+              <v:rect w14:anchorId="515456AE" id="Rectangle 14" o:spid="_x0000_s1026" style="position:absolute;margin-left:-40.5pt;margin-top:705.8pt;width:605.35pt;height:36pt;z-index:-251650048;visibility:visible;mso-wrap-style:square;mso-width-percent:0;mso-height-percent:0;mso-wrap-distance-left:9pt;mso-wrap-distance-top:0;mso-wrap-distance-right:9pt;mso-wrap-distance-bottom:0;mso-position-horizontal:absolute;mso-position-horizontal-relative:text;mso-position-vertical:absolute;mso-position-vertical-relative:text;mso-width-percent:0;mso-height-percent:0;mso-width-relative:margin;mso-height-relative:margin;v-text-anchor:middle" o:gfxdata="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" fillcolor="#bfbfbf [2412]" stroked="f" strokeweight="1pt">
                 <v:fill opacity="20303f"/>
               </v:rect>
             </w:pict>
@@ -2063,7 +2098,7 @@
         <mc:AlternateContent>
           <mc:Choice Requires="wps">
             <w:drawing>
-              <wp:anchor distT="0" distB="0" distL="114300" distR="114300" simplePos="0" relativeHeight="251670528" behindDoc="0" locked="0" layoutInCell="1" allowOverlap="1" wp14:anchorId="41A1D081" wp14:editId="77C8B8DB">
+              <wp:anchor distT="0" distB="0" distL="114300" distR="114300" simplePos="0" relativeHeight="251668480" behindDoc="0" locked="0" layoutInCell="1" allowOverlap="1" wp14:anchorId="41A1D081" wp14:editId="686F793A">
                 <wp:simplePos x="0" y="0"/>
                 <wp:positionH relativeFrom="column">
                   <wp:posOffset>-209550</wp:posOffset>
@@ -2254,7 +2289,7 @@
           </mc:Choice>
           <mc:Fallback>
             <w:pict>
-              <v:shape w14:anchorId="41A1D081" id="Text Box 16" o:spid="_x0000_s1028" type="#_x0000_t202" style="position:absolute;margin-left:-16.5pt;margin-top:714.8pt;width:477.05pt;height:18.2pt;z-index:251670528;visibility:visible;mso-wrap-style:square;mso-width-percent:0;mso-height-percent:0;mso-wrap-distance-left:9pt;mso-wrap-distance-top:0;mso-wrap-distance-right:9pt;mso-wrap-distance-bottom:0;mso-position-horizontal:absolute;mso-position-horizontal-relative:text;mso-position-vertical:absolute;mso-position-vertical-relative:text;mso-width-percent:0;mso-height-percent:0;mso-width-relative:margin;mso-height-relative:margin;v-text-anchor:top" o:gfxdata="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" filled="f" stroked="f">
+              <v:shape w14:anchorId="41A1D081" id="Text Box 16" o:spid="_x0000_s1028" type="#_x0000_t202" style="position:absolute;margin-left:-16.5pt;margin-top:714.8pt;width:477.05pt;height:18.2pt;z-index:251668480;visibility:visible;mso-wrap-style:square;mso-width-percent:0;mso-height-percent:0;mso-wrap-distance-left:9pt;mso-wrap-distance-top:0;mso-wrap-distance-right:9pt;mso-wrap-distance-bottom:0;mso-position-horizontal:absolute;mso-position-horizontal-relative:text;mso-position-vertical:absolute;mso-position-vertical-relative:text;mso-width-percent:0;mso-height-percent:0;mso-width-relative:margin;mso-height-relative:margin;v-text-anchor:top" o:gfxdata="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" filled="f" stroked="f">
                 <v:textbox>
                   <w:txbxContent>
                     <w:p>
@@ -2393,7 +2428,7 @@
         <mc:AlternateContent>
           <mc:Choice Requires="wps">
             <w:drawing>
-              <wp:anchor distT="0" distB="0" distL="114300" distR="114300" simplePos="0" relativeHeight="251669504" behindDoc="1" locked="0" layoutInCell="1" allowOverlap="1" wp14:anchorId="6A689B26" wp14:editId="4A14E8BB">
+              <wp:anchor distT="0" distB="0" distL="114300" distR="114300" simplePos="0" relativeHeight="251667456" behindDoc="1" locked="0" layoutInCell="1" allowOverlap="1" wp14:anchorId="6A689B26" wp14:editId="178A8408">
                 <wp:simplePos x="0" y="0"/>
                 <wp:positionH relativeFrom="column">
                   <wp:posOffset>5502910</wp:posOffset>
@@ -2404,7 +2439,7 @@
                 <wp:extent cx="2400300" cy="1145540"/>
                 <wp:effectExtent l="0" t="0" r="12700" b="0"/>
                 <wp:wrapNone/>
-                <wp:docPr id="15" name="Rectangle 1"/>
+                <wp:docPr id="2" name="Rectangle 1"/>
                 <wp:cNvGraphicFramePr/>
                 <a:graphic xmlns:a="http://schemas.openxmlformats.org/drawingml/2006/main">
                   <a:graphicData uri="http://schemas.microsoft.com/office/word/2010/wordprocessingShape">
@@ -2522,7 +2557,7 @@
           </mc:Choice>
           <mc:Fallback>
             <w:pict>
-              <v:shape w14:anchorId="415C4F61" id="Rectangle 1" o:spid="_x0000_s1026" style="position:absolute;margin-left:433.3pt;margin-top:696.8pt;width:189pt;height:90.2pt;rotation:180;z-index:-251646976;visibility:visible;mso-wrap-style:square;mso-width-percent:0;mso-height-percent:0;mso-wrap-distance-left:9pt;mso-wrap-distance-top:0;mso-wrap-distance-right:9pt;mso-wrap-distance-bottom:0;mso-position-horizontal:absolute;mso-position-horizontal-relative:text;mso-position-vertical:absolute;mso-position-vertical-relative:text;mso-width-percent:0;mso-height-percent:0;mso-width-relative:margin;mso-height-relative:margin;v-text-anchor:middle" coordsize="3200400,1945640" o:gfxdata="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" path="m0,0l3200400,,2400809,1945640,,1945640,,0xe" fillcolor="#961c1f" stroked="f" strokeweight="1pt">
+              <v:shape w14:anchorId="142E4AB8" id="Rectangle 1" o:spid="_x0000_s1026" style="position:absolute;margin-left:433.3pt;margin-top:696.8pt;width:189pt;height:90.2pt;rotation:180;z-index:-251649024;visibility:visible;mso-wrap-style:square;mso-width-percent:0;mso-height-percent:0;mso-wrap-distance-left:9pt;mso-wrap-distance-top:0;mso-wrap-distance-right:9pt;mso-wrap-distance-bottom:0;mso-position-horizontal:absolute;mso-position-horizontal-relative:text;mso-position-vertical:absolute;mso-position-vertical-relative:text;mso-width-percent:0;mso-height-percent:0;mso-width-relative:margin;mso-height-relative:margin;v-text-anchor:middle" coordsize="3200400,1945640" o:gfxdata="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" path="m0,0l3200400,,2400809,1945640,,1945640,,0xe" fillcolor="#961c1f" stroked="f" strokeweight="1pt">
                 <v:stroke joinstyle="miter"/>
                 <v:path arrowok="t" o:connecttype="custom" o:connectlocs="0,0;2400300,0;1800607,1145540;0,1145540;0,0" o:connectangles="0,0,0,0,0"/>
               </v:shape>
@@ -2537,7 +2572,7 @@
     <w:tbl>
       <w:tblPr>
         <w:tblStyle w:val="TableGrid"/>
-        <w:tblpPr w:leftFromText="180" w:rightFromText="180" w:vertAnchor="text" w:horzAnchor="page" w:tblpX="617" w:tblpY="365"/>
+        <w:tblpPr w:leftFromText="180" w:rightFromText="180" w:vertAnchor="text" w:horzAnchor="page" w:tblpX="617" w:tblpY="909"/>
         <w:tblW w:w="10805" w:type="dxa"/>
         <w:tblBorders>
           <w:top w:val="none" w:sz="0" w:space="0" w:color="auto"/>
@@ -2585,7 +2620,7 @@
               </w:rPr>
               <w:lastRenderedPageBreak/>
               <w:drawing>
-                <wp:anchor distT="0" distB="0" distL="114300" distR="114300" simplePos="0" relativeHeight="251678720" behindDoc="0" locked="0" layoutInCell="1" allowOverlap="1" wp14:anchorId="219B877B" wp14:editId="426A926B">
+                <wp:anchor distT="0" distB="0" distL="114300" distR="114300" simplePos="0" relativeHeight="251708416" behindDoc="0" locked="0" layoutInCell="1" allowOverlap="1" wp14:anchorId="26420341" wp14:editId="4D838C5C">
                   <wp:simplePos x="0" y="0"/>
                   <wp:positionH relativeFrom="column">
                     <wp:posOffset>5715</wp:posOffset>
@@ -2656,6 +2691,7 @@
           </w:tcPr>
           <w:p>
             <w:pPr>
+              <w:jc w:val="both"/>
               <w:rPr>
                 <w:rFonts w:ascii="Helvetica Neue" w:hAnsi="Helvetica Neue"/>
                 <w:sz w:val="20"/>
@@ -2705,7 +2741,7 @@
                 <w:noProof/>
               </w:rPr>
               <w:drawing>
-                <wp:anchor distT="0" distB="0" distL="114300" distR="114300" simplePos="0" relativeHeight="251679744" behindDoc="0" locked="0" layoutInCell="1" allowOverlap="1" wp14:anchorId="083B35C3" wp14:editId="6109724C">
+                <wp:anchor distT="0" distB="0" distL="114300" distR="114300" simplePos="0" relativeHeight="251709440" behindDoc="0" locked="0" layoutInCell="1" allowOverlap="1" wp14:anchorId="4AAC84A8" wp14:editId="5769F5B3">
                   <wp:simplePos x="0" y="0"/>
                   <wp:positionH relativeFrom="column">
                     <wp:posOffset>5715</wp:posOffset>
@@ -2776,6 +2812,7 @@
           </w:tcPr>
           <w:p>
             <w:pPr>
+              <w:jc w:val="both"/>
               <w:rPr>
                 <w:rFonts w:ascii="Helvetica Neue" w:hAnsi="Helvetica Neue"/>
                 <w:sz w:val="20"/>
@@ -2858,7 +2895,7 @@
                 <w:szCs w:val="19"/>
               </w:rPr>
               <w:drawing>
-                <wp:inline distT="0" distB="0" distL="0" distR="0" wp14:anchorId="69CE3009" wp14:editId="2C0ED18E">
+                <wp:inline distT="0" distB="0" distL="0" distR="0" wp14:anchorId="1703B79C" wp14:editId="04A79E83">
                   <wp:extent cx="650240" cy="650240"/>
                   <wp:effectExtent l="0" t="0" r="10160" b="10160"/>
                   <wp:docPr id="33" name="Picture 33" descr="https://upload.wikimedia.org/wikipedia/commons/9/9d/US_Defense_Intelligence_Agency_(DIA)_seal.png"/>
@@ -2915,6 +2952,7 @@
           </w:tcPr>
           <w:p>
             <w:pPr>
+              <w:jc w:val="both"/>
               <w:rPr>
                 <w:rFonts w:ascii="Helvetica Neue" w:hAnsi="Helvetica Neue" w:cs="Times New Roman"/>
                 <w:b/>
@@ -2965,7 +3003,7 @@
                 <w:noProof/>
               </w:rPr>
               <w:drawing>
-                <wp:inline distT="0" distB="0" distL="0" distR="0" wp14:anchorId="2A91B324" wp14:editId="3292464B">
+                <wp:inline distT="0" distB="0" distL="0" distR="0" wp14:anchorId="2D78BBF7" wp14:editId="0BCFCB4D">
                   <wp:extent cx="771608" cy="792938"/>
                   <wp:effectExtent l="0" t="0" r="0" b="7620"/>
                   <wp:docPr id="3" name="Picture 3" descr="Seal for the Department of the Defense's Defense Health Agency"/>
@@ -3022,6 +3060,7 @@
           </w:tcPr>
           <w:p>
             <w:pPr>
+              <w:jc w:val="both"/>
               <w:rPr>
                 <w:rFonts w:ascii="Helvetica Neue" w:hAnsi="Helvetica Neue"/>
                 <w:b/>
@@ -3072,7 +3111,7 @@
                 <w:szCs w:val="19"/>
               </w:rPr>
               <w:drawing>
-                <wp:inline distT="0" distB="0" distL="0" distR="0" wp14:anchorId="309F7966" wp14:editId="710102D6">
+                <wp:inline distT="0" distB="0" distL="0" distR="0" wp14:anchorId="3DB6F0E9" wp14:editId="2E44ED5E">
                   <wp:extent cx="752727" cy="733425"/>
                   <wp:effectExtent l="0" t="0" r="9525" b="0"/>
                   <wp:docPr id="21" name="Picture 21"/>
@@ -3122,6 +3161,7 @@
           </w:tcPr>
           <w:p>
             <w:pPr>
+              <w:jc w:val="both"/>
               <w:rPr>
                 <w:rFonts w:ascii="Helvetica Neue" w:hAnsi="Helvetica Neue" w:cs="Times New Roman"/>
                 <w:b/>
@@ -3174,7 +3214,7 @@
                 <w:szCs w:val="19"/>
               </w:rPr>
               <w:drawing>
-                <wp:inline distT="0" distB="0" distL="0" distR="0" wp14:anchorId="4ED6C234" wp14:editId="1FE5257A">
+                <wp:inline distT="0" distB="0" distL="0" distR="0" wp14:anchorId="2552F702" wp14:editId="7ADAC29E">
                   <wp:extent cx="970485" cy="647065"/>
                   <wp:effectExtent l="0" t="0" r="1270" b="635"/>
                   <wp:docPr id="34" name="Picture 34" descr="http://hbx.dc.gov/sites/default/files/styles/agency_home_featured_rotator/public/dc/sites/Health%20Benefit%20Exchange%20Authority/featured_content/images/slider2.jpg?itok=cW4frrcX"/>
@@ -3234,6 +3274,7 @@
           </w:tcPr>
           <w:p>
             <w:pPr>
+              <w:jc w:val="both"/>
               <w:rPr>
                 <w:rFonts w:ascii="Helvetica Neue" w:hAnsi="Helvetica Neue"/>
                 <w:b/>
@@ -3279,26 +3320,77 @@
                 <w:szCs w:val="19"/>
               </w:rPr>
             </w:pPr>
-            <w:r>
-              <w:rPr>
-                <w:noProof/>
-                <w:sz w:val="19"/>
-                <w:szCs w:val="19"/>
-              </w:rPr>
-              <w:drawing>
-                <wp:inline distT="0" distB="0" distL="0" distR="0" wp14:anchorId="34DB71F8" wp14:editId="31A1E61C">
-                  <wp:extent cx="915035" cy="526186"/>
-                  <wp:effectExtent l="0" t="0" r="0" b="7620"/>
-                  <wp:docPr id="6" name="Picture 6"/>
-                  <wp:cNvGraphicFramePr>
-                    <a:graphicFrameLocks xmlns:a="http://schemas.openxmlformats.org/drawingml/2006/main" noChangeAspect="1"/>
-                  </wp:cNvGraphicFramePr>
-                  <a:graphic xmlns:a="http://schemas.openxmlformats.org/drawingml/2006/main">
-                    <a:graphicData uri="http://schemas.openxmlformats.org/drawingml/2006/picture">
+          </w:p>
+        </w:tc>
+        <w:tc>
+          <w:tcPr>
+            <w:tcW w:w="9045" w:type="dxa"/>
+            <w:vAlign w:val="center"/>
+          </w:tcPr>
+          <w:p>
+            <w:pPr>
+              <w:rPr>
+                <w:rFonts w:ascii="Helvetica Neue" w:hAnsi="Helvetica Neue"/>
+                <w:b/>
+                <w:sz w:val="20"/>
+                <w:szCs w:val="20"/>
+              </w:rPr>
+            </w:pPr>
+          </w:p>
+        </w:tc>
+      </w:tr>
+    </w:tbl>
+    <w:p>
+      <w:r>
+        <w:rPr>
+          <w:noProof/>
+        </w:rPr>
+        <mc:AlternateContent>
+          <mc:Choice Requires="wpg">
+            <w:drawing>
+              <wp:anchor distT="0" distB="0" distL="114300" distR="114300" simplePos="0" relativeHeight="251702272" behindDoc="0" locked="0" layoutInCell="1" allowOverlap="1" wp14:anchorId="30C3C858" wp14:editId="5F867455">
+                <wp:simplePos x="0" y="0"/>
+                <wp:positionH relativeFrom="column">
+                  <wp:posOffset>-138430</wp:posOffset>
+                </wp:positionH>
+                <wp:positionV relativeFrom="paragraph">
+                  <wp:posOffset>8112760</wp:posOffset>
+                </wp:positionV>
+                <wp:extent cx="7082790" cy="457200"/>
+                <wp:effectExtent l="0" t="0" r="3810" b="0"/>
+                <wp:wrapThrough wrapText="bothSides">
+                  <wp:wrapPolygon edited="0">
+                    <wp:start x="1007" y="0"/>
+                    <wp:lineTo x="0" y="2400"/>
+                    <wp:lineTo x="0" y="18000"/>
+                    <wp:lineTo x="1007" y="20400"/>
+                    <wp:lineTo x="19288" y="20400"/>
+                    <wp:lineTo x="21534" y="19200"/>
+                    <wp:lineTo x="21534" y="1200"/>
+                    <wp:lineTo x="19288" y="0"/>
+                    <wp:lineTo x="1007" y="0"/>
+                  </wp:wrapPolygon>
+                </wp:wrapThrough>
+                <wp:docPr id="18" name="Group 18"/>
+                <wp:cNvGraphicFramePr/>
+                <a:graphic xmlns:a="http://schemas.openxmlformats.org/drawingml/2006/main">
+                  <a:graphicData uri="http://schemas.microsoft.com/office/word/2010/wordprocessingGroup">
+                    <wpg:wgp>
+                      <wpg:cNvGrpSpPr/>
+                      <wpg:grpSpPr>
+                        <a:xfrm>
+                          <a:off x="0" y="0"/>
+                          <a:ext cx="7082790" cy="457200"/>
+                          <a:chOff x="0" y="0"/>
+                          <a:chExt cx="7082790" cy="457200"/>
+                        </a:xfrm>
+                      </wpg:grpSpPr>
                       <pic:pic xmlns:pic="http://schemas.openxmlformats.org/drawingml/2006/picture">
                         <pic:nvPicPr>
-                          <pic:cNvPr id="11" name="CFSA.jpg"/>
-                          <pic:cNvPicPr/>
+                          <pic:cNvPr id="25" name="Picture 25"/>
+                          <pic:cNvPicPr>
+                            <a:picLocks noChangeAspect="1"/>
+                          </pic:cNvPicPr>
                         </pic:nvPicPr>
                         <pic:blipFill>
                           <a:blip r:embed="rId17">
@@ -3314,257 +3406,371 @@
                         </pic:blipFill>
                         <pic:spPr>
                           <a:xfrm>
-                            <a:off x="0" y="0"/>
-                            <a:ext cx="924683" cy="531734"/>
+                            <a:off x="0" y="38100"/>
+                            <a:ext cx="365760" cy="365760"/>
                           </a:xfrm>
                           <a:prstGeom prst="rect">
                             <a:avLst/>
                           </a:prstGeom>
                         </pic:spPr>
                       </pic:pic>
-                    </a:graphicData>
-                  </a:graphic>
-                </wp:inline>
-              </w:drawing>
-            </w:r>
-          </w:p>
-        </w:tc>
-        <w:tc>
-          <w:tcPr>
-            <w:tcW w:w="9045" w:type="dxa"/>
-            <w:vAlign w:val="center"/>
-          </w:tcPr>
-          <w:p>
-            <w:pPr>
-              <w:rPr>
-                <w:rFonts w:ascii="Helvetica Neue" w:hAnsi="Helvetica Neue"/>
-                <w:b/>
-                <w:sz w:val="20"/>
-                <w:szCs w:val="20"/>
-              </w:rPr>
-            </w:pPr>
-            <w:r>
-              <w:rPr>
-                <w:rFonts w:ascii="Helvetica Neue" w:hAnsi="Helvetica Neue"/>
-                <w:b/>
-                <w:sz w:val="20"/>
-                <w:szCs w:val="20"/>
-              </w:rPr>
-              <w:t xml:space="preserve">Business Intelligence Dashboard Project Implementation: </w:t>
-            </w:r>
-            <w:r>
-              <w:rPr>
-                <w:rFonts w:ascii="Helvetica Neue" w:hAnsi="Helvetica Neue"/>
-                <w:sz w:val="20"/>
-                <w:szCs w:val="20"/>
-              </w:rPr>
-              <w:t>ANALYTICA implemented a HIPAA compliant BI dashboard and reporting solution to help manage and analyze data for the DC Child and Family Services Agency. The BI solution empowers functional business and area managers to explore the data relevant to their business. It visually displays the data relevant to end users working on essential business functions allowing users to view trends, apply filters, and drill in and out of areas of interest.</w:t>
-            </w:r>
-          </w:p>
-        </w:tc>
-      </w:tr>
-    </w:tbl>
-    <w:p>
-      <w:r>
-        <w:rPr>
-          <w:noProof/>
-        </w:rPr>
-        <mc:AlternateContent>
-          <mc:Choice Requires="wps">
-            <w:drawing>
-              <wp:anchor distT="0" distB="0" distL="114300" distR="114300" simplePos="0" relativeHeight="251684864" behindDoc="0" locked="0" layoutInCell="1" allowOverlap="1" wp14:anchorId="09F4EDD3" wp14:editId="471B1508">
-                <wp:simplePos x="0" y="0"/>
-                <wp:positionH relativeFrom="column">
-                  <wp:posOffset>-138430</wp:posOffset>
-                </wp:positionH>
-                <wp:positionV relativeFrom="paragraph">
-                  <wp:posOffset>7322820</wp:posOffset>
-                </wp:positionV>
-                <wp:extent cx="7162800" cy="1257300"/>
-                <wp:effectExtent l="0" t="0" r="0" b="12700"/>
-                <wp:wrapSquare wrapText="bothSides"/>
-                <wp:docPr id="38" name="Text Box 38"/>
-                <wp:cNvGraphicFramePr/>
-                <a:graphic xmlns:a="http://schemas.openxmlformats.org/drawingml/2006/main">
-                  <a:graphicData uri="http://schemas.microsoft.com/office/word/2010/wordprocessingShape">
-                    <wps:wsp>
-                      <wps:cNvSpPr txBox="1"/>
-                      <wps:spPr>
-                        <a:xfrm>
-                          <a:off x="0" y="0"/>
-                          <a:ext cx="7162800" cy="1257300"/>
-                        </a:xfrm>
-                        <a:prstGeom prst="rect">
-                          <a:avLst/>
-                        </a:prstGeom>
-                        <a:noFill/>
-                        <a:ln>
+                      <wps:wsp>
+                        <wps:cNvPr id="27" name="Text Box 27"/>
+                        <wps:cNvSpPr txBox="1"/>
+                        <wps:spPr>
+                          <a:xfrm>
+                            <a:off x="304800" y="0"/>
+                            <a:ext cx="996315" cy="457200"/>
+                          </a:xfrm>
+                          <a:prstGeom prst="rect">
+                            <a:avLst/>
+                          </a:prstGeom>
                           <a:noFill/>
-                        </a:ln>
-                        <a:effectLst/>
-                      </wps:spPr>
-                      <wps:style>
-                        <a:lnRef idx="0">
-                          <a:schemeClr val="accent1"/>
-                        </a:lnRef>
-                        <a:fillRef idx="0">
-                          <a:schemeClr val="accent1"/>
-                        </a:fillRef>
-                        <a:effectRef idx="0">
-                          <a:schemeClr val="accent1"/>
-                        </a:effectRef>
-                        <a:fontRef idx="minor">
-                          <a:schemeClr val="dk1"/>
-                        </a:fontRef>
-                      </wps:style>
-                      <wps:txbx>
-                        <w:txbxContent>
-                          <w:p>
-                            <w:pPr>
-                              <w:pStyle w:val="ListParagraph"/>
-                              <w:numPr>
-                                <w:ilvl w:val="0"/>
-                                <w:numId w:val="7"/>
-                              </w:numPr>
-                              <w:rPr>
-                                <w:rFonts w:ascii="Helvetica Neue" w:hAnsi="Helvetica Neue"/>
-                                <w:b/>
-                                <w:sz w:val="20"/>
-                                <w:szCs w:val="20"/>
-                              </w:rPr>
-                            </w:pPr>
-                            <w:r>
-                              <w:rPr>
-                                <w:rFonts w:ascii="Helvetica Neue" w:hAnsi="Helvetica Neue"/>
-                                <w:sz w:val="20"/>
-                                <w:szCs w:val="20"/>
-                              </w:rPr>
-                              <w:t>DUNS: 829820070</w:t>
-                            </w:r>
-                          </w:p>
-                          <w:p>
-                            <w:pPr>
-                              <w:pStyle w:val="ListParagraph"/>
-                              <w:numPr>
-                                <w:ilvl w:val="0"/>
-                                <w:numId w:val="7"/>
-                              </w:numPr>
-                              <w:rPr>
-                                <w:rFonts w:ascii="Helvetica Neue" w:hAnsi="Helvetica Neue"/>
-                                <w:sz w:val="20"/>
-                                <w:szCs w:val="20"/>
-                              </w:rPr>
-                            </w:pPr>
-                            <w:r>
-                              <w:rPr>
-                                <w:rFonts w:ascii="Helvetica Neue" w:hAnsi="Helvetica Neue"/>
-                                <w:sz w:val="20"/>
-                                <w:szCs w:val="20"/>
-                              </w:rPr>
-                              <w:t>CAGE: 5H4Q5</w:t>
-                            </w:r>
-                          </w:p>
-                          <w:p>
-                            <w:pPr>
-                              <w:pStyle w:val="ListParagraph"/>
-                              <w:numPr>
-                                <w:ilvl w:val="0"/>
-                                <w:numId w:val="7"/>
-                              </w:numPr>
-                              <w:rPr>
-                                <w:rFonts w:ascii="Helvetica Neue" w:hAnsi="Helvetica Neue"/>
-                                <w:sz w:val="20"/>
-                                <w:szCs w:val="20"/>
-                              </w:rPr>
-                            </w:pPr>
-                            <w:r>
-                              <w:rPr>
-                                <w:rFonts w:ascii="Helvetica Neue" w:hAnsi="Helvetica Neue"/>
-                                <w:sz w:val="20"/>
-                                <w:szCs w:val="20"/>
-                              </w:rPr>
-                              <w:t>NAICS: 541519, 541511, 541512, 541611, 541614 541618, 541690, 561499, 541219</w:t>
-                            </w:r>
-                          </w:p>
-                          <w:p>
-                            <w:pPr>
-                              <w:pStyle w:val="ListParagraph"/>
-                              <w:numPr>
-                                <w:ilvl w:val="0"/>
-                                <w:numId w:val="7"/>
-                              </w:numPr>
-                              <w:rPr>
-                                <w:rFonts w:ascii="Helvetica Neue" w:hAnsi="Helvetica Neue"/>
-                                <w:sz w:val="20"/>
-                                <w:szCs w:val="20"/>
-                              </w:rPr>
-                            </w:pPr>
-                            <w:r>
-                              <w:rPr>
-                                <w:rFonts w:ascii="Helvetica Neue" w:hAnsi="Helvetica Neue"/>
-                                <w:sz w:val="20"/>
-                                <w:szCs w:val="20"/>
-                              </w:rPr>
-                              <w:t>Premier Partner with IBM, Oracl</w:t>
-                            </w:r>
-                            <w:bookmarkStart w:id="0" w:name="_GoBack"/>
-                            <w:r>
-                              <w:rPr>
-                                <w:rFonts w:ascii="Helvetica Neue" w:hAnsi="Helvetica Neue"/>
-                                <w:sz w:val="20"/>
-                                <w:szCs w:val="20"/>
-                              </w:rPr>
-                              <w:t>e, &amp; others</w:t>
-                            </w:r>
-                          </w:p>
-                          <w:p>
-                            <w:pPr>
-                              <w:pStyle w:val="ListParagraph"/>
-                              <w:numPr>
-                                <w:ilvl w:val="0"/>
-                                <w:numId w:val="7"/>
-                              </w:numPr>
-                              <w:rPr>
-                                <w:rFonts w:ascii="Helvetica Neue" w:hAnsi="Helvetica Neue"/>
-                                <w:sz w:val="20"/>
-                                <w:szCs w:val="20"/>
-                              </w:rPr>
-                            </w:pPr>
-                            <w:r>
-                              <w:rPr>
-                                <w:rFonts w:ascii="Helvetica Neue" w:hAnsi="Helvetica Neue"/>
-                                <w:sz w:val="20"/>
-                                <w:szCs w:val="20"/>
-                              </w:rPr>
-                              <w:t>Partner with 80% o</w:t>
-                            </w:r>
-                            <w:r>
-                              <w:rPr>
-                                <w:rFonts w:ascii="Helvetica Neue" w:hAnsi="Helvetica Neue"/>
-                                <w:sz w:val="20"/>
-                                <w:szCs w:val="20"/>
-                              </w:rPr>
-                              <w:t xml:space="preserve">f Gartner leading vendors in BI </w:t>
-                            </w:r>
-                            <w:r>
-                              <w:rPr>
-                                <w:rFonts w:ascii="Helvetica Neue" w:hAnsi="Helvetica Neue"/>
-                                <w:sz w:val="20"/>
-                                <w:szCs w:val="20"/>
-                              </w:rPr>
-                              <w:t>and Data Management</w:t>
-                            </w:r>
-                          </w:p>
-                          <w:bookmarkEnd w:id="0"/>
-                        </w:txbxContent>
-                      </wps:txbx>
-                      <wps:bodyPr rot="0" spcFirstLastPara="0" vertOverflow="overflow" horzOverflow="overflow" vert="horz" wrap="square" lIns="91440" tIns="45720" rIns="91440" bIns="45720" numCol="1" spcCol="0" rtlCol="0" fromWordArt="0" anchor="t" anchorCtr="0" forceAA="0" compatLnSpc="1">
-                        <a:prstTxWarp prst="textNoShape">
-                          <a:avLst/>
-                        </a:prstTxWarp>
-                        <a:noAutofit/>
-                      </wps:bodyPr>
-                    </wps:wsp>
+                          <a:ln>
+                            <a:noFill/>
+                          </a:ln>
+                          <a:effectLst/>
+                        </wps:spPr>
+                        <wps:style>
+                          <a:lnRef idx="0">
+                            <a:schemeClr val="accent1"/>
+                          </a:lnRef>
+                          <a:fillRef idx="0">
+                            <a:schemeClr val="accent1"/>
+                          </a:fillRef>
+                          <a:effectRef idx="0">
+                            <a:schemeClr val="accent1"/>
+                          </a:effectRef>
+                          <a:fontRef idx="minor">
+                            <a:schemeClr val="dk1"/>
+                          </a:fontRef>
+                        </wps:style>
+                        <wps:txbx>
+                          <w:txbxContent>
+                            <w:p>
+                              <w:pPr>
+                                <w:rPr>
+                                  <w:rFonts w:ascii="Helvetica Neue" w:hAnsi="Helvetica Neue"/>
+                                  <w:sz w:val="16"/>
+                                  <w:szCs w:val="16"/>
+                                </w:rPr>
+                              </w:pPr>
+                              <w:r>
+                                <w:rPr>
+                                  <w:rFonts w:ascii="Helvetica Neue" w:hAnsi="Helvetica Neue"/>
+                                  <w:sz w:val="16"/>
+                                  <w:szCs w:val="16"/>
+                                </w:rPr>
+                                <w:t>The 63</w:t>
+                              </w:r>
+                              <w:r>
+                                <w:rPr>
+                                  <w:rFonts w:ascii="Helvetica Neue" w:hAnsi="Helvetica Neue"/>
+                                  <w:sz w:val="16"/>
+                                  <w:szCs w:val="16"/>
+                                  <w:vertAlign w:val="superscript"/>
+                                </w:rPr>
+                                <w:t>rd</w:t>
+                              </w:r>
+                              <w:r>
+                                <w:rPr>
+                                  <w:rFonts w:ascii="Helvetica Neue" w:hAnsi="Helvetica Neue"/>
+                                  <w:sz w:val="16"/>
+                                  <w:szCs w:val="16"/>
+                                </w:rPr>
+                                <w:t xml:space="preserve"> fastest growing private business in 2015</w:t>
+                              </w:r>
+                            </w:p>
+                          </w:txbxContent>
+                        </wps:txbx>
+                        <wps:bodyPr rot="0" spcFirstLastPara="0" vertOverflow="overflow" horzOverflow="overflow" vert="horz" wrap="square" lIns="91440" tIns="45720" rIns="91440" bIns="45720" numCol="1" spcCol="0" rtlCol="0" fromWordArt="0" anchor="t" anchorCtr="0" forceAA="0" compatLnSpc="1">
+                          <a:prstTxWarp prst="textNoShape">
+                            <a:avLst/>
+                          </a:prstTxWarp>
+                          <a:noAutofit/>
+                        </wps:bodyPr>
+                      </wps:wsp>
+                      <pic:pic xmlns:pic="http://schemas.openxmlformats.org/drawingml/2006/picture">
+                        <pic:nvPicPr>
+                          <pic:cNvPr id="28" name="Picture 28"/>
+                          <pic:cNvPicPr>
+                            <a:picLocks noChangeAspect="1"/>
+                          </pic:cNvPicPr>
+                        </pic:nvPicPr>
+                        <pic:blipFill>
+                          <a:blip r:embed="rId18">
+                            <a:extLst>
+                              <a:ext uri="{28A0092B-C50C-407E-A947-70E740481C1C}">
+                                <a14:useLocalDpi xmlns:a14="http://schemas.microsoft.com/office/drawing/2010/main" val="0"/>
+                              </a:ext>
+                            </a:extLst>
+                          </a:blip>
+                          <a:stretch>
+                            <a:fillRect/>
+                          </a:stretch>
+                        </pic:blipFill>
+                        <pic:spPr>
+                          <a:xfrm>
+                            <a:off x="1447800" y="25400"/>
+                            <a:ext cx="911860" cy="387985"/>
+                          </a:xfrm>
+                          <a:prstGeom prst="rect">
+                            <a:avLst/>
+                          </a:prstGeom>
+                        </pic:spPr>
+                      </pic:pic>
+                      <pic:pic xmlns:pic="http://schemas.openxmlformats.org/drawingml/2006/picture">
+                        <pic:nvPicPr>
+                          <pic:cNvPr id="29" name="Picture 29"/>
+                          <pic:cNvPicPr>
+                            <a:picLocks noChangeAspect="1"/>
+                          </pic:cNvPicPr>
+                        </pic:nvPicPr>
+                        <pic:blipFill>
+                          <a:blip r:embed="rId19">
+                            <a:extLst>
+                              <a:ext uri="{28A0092B-C50C-407E-A947-70E740481C1C}">
+                                <a14:useLocalDpi xmlns:a14="http://schemas.microsoft.com/office/drawing/2010/main" val="0"/>
+                              </a:ext>
+                            </a:extLst>
+                          </a:blip>
+                          <a:stretch>
+                            <a:fillRect/>
+                          </a:stretch>
+                        </pic:blipFill>
+                        <pic:spPr>
+                          <a:xfrm>
+                            <a:off x="2578100" y="38100"/>
+                            <a:ext cx="365760" cy="365760"/>
+                          </a:xfrm>
+                          <a:prstGeom prst="rect">
+                            <a:avLst/>
+                          </a:prstGeom>
+                        </pic:spPr>
+                      </pic:pic>
+                      <wps:wsp>
+                        <wps:cNvPr id="35" name="Text Box 35"/>
+                        <wps:cNvSpPr txBox="1"/>
+                        <wps:spPr>
+                          <a:xfrm>
+                            <a:off x="2882900" y="0"/>
+                            <a:ext cx="1139190" cy="455295"/>
+                          </a:xfrm>
+                          <a:prstGeom prst="rect">
+                            <a:avLst/>
+                          </a:prstGeom>
+                          <a:noFill/>
+                          <a:ln>
+                            <a:noFill/>
+                          </a:ln>
+                          <a:effectLst/>
+                        </wps:spPr>
+                        <wps:style>
+                          <a:lnRef idx="0">
+                            <a:schemeClr val="accent1"/>
+                          </a:lnRef>
+                          <a:fillRef idx="0">
+                            <a:schemeClr val="accent1"/>
+                          </a:fillRef>
+                          <a:effectRef idx="0">
+                            <a:schemeClr val="accent1"/>
+                          </a:effectRef>
+                          <a:fontRef idx="minor">
+                            <a:schemeClr val="dk1"/>
+                          </a:fontRef>
+                        </wps:style>
+                        <wps:txbx>
+                          <w:txbxContent>
+                            <w:p>
+                              <w:pPr>
+                                <w:rPr>
+                                  <w:rFonts w:ascii="Helvetica Neue" w:hAnsi="Helvetica Neue"/>
+                                  <w:sz w:val="16"/>
+                                  <w:szCs w:val="16"/>
+                                </w:rPr>
+                              </w:pPr>
+                              <w:r>
+                                <w:rPr>
+                                  <w:rFonts w:ascii="Helvetica Neue" w:hAnsi="Helvetica Neue"/>
+                                  <w:sz w:val="16"/>
+                                  <w:szCs w:val="16"/>
+                                </w:rPr>
+                                <w:t>The fastest growing private business in Washington, DC</w:t>
+                              </w:r>
+                            </w:p>
+                          </w:txbxContent>
+                        </wps:txbx>
+                        <wps:bodyPr rot="0" spcFirstLastPara="0" vertOverflow="overflow" horzOverflow="overflow" vert="horz" wrap="square" lIns="91440" tIns="45720" rIns="91440" bIns="45720" numCol="1" spcCol="0" rtlCol="0" fromWordArt="0" anchor="t" anchorCtr="0" forceAA="0" compatLnSpc="1">
+                          <a:prstTxWarp prst="textNoShape">
+                            <a:avLst/>
+                          </a:prstTxWarp>
+                          <a:noAutofit/>
+                        </wps:bodyPr>
+                      </wps:wsp>
+                      <pic:pic xmlns:pic="http://schemas.openxmlformats.org/drawingml/2006/picture">
+                        <pic:nvPicPr>
+                          <pic:cNvPr id="36" name="Picture 36"/>
+                          <pic:cNvPicPr>
+                            <a:picLocks noChangeAspect="1"/>
+                          </pic:cNvPicPr>
+                        </pic:nvPicPr>
+                        <pic:blipFill>
+                          <a:blip r:embed="rId20">
+                            <a:extLst>
+                              <a:ext uri="{28A0092B-C50C-407E-A947-70E740481C1C}">
+                                <a14:useLocalDpi xmlns:a14="http://schemas.microsoft.com/office/drawing/2010/main" val="0"/>
+                              </a:ext>
+                            </a:extLst>
+                          </a:blip>
+                          <a:stretch>
+                            <a:fillRect/>
+                          </a:stretch>
+                        </pic:blipFill>
+                        <pic:spPr>
+                          <a:xfrm>
+                            <a:off x="4127500" y="38100"/>
+                            <a:ext cx="741680" cy="365760"/>
+                          </a:xfrm>
+                          <a:prstGeom prst="rect">
+                            <a:avLst/>
+                          </a:prstGeom>
+                        </pic:spPr>
+                      </pic:pic>
+                      <pic:pic xmlns:pic="http://schemas.openxmlformats.org/drawingml/2006/picture">
+                        <pic:nvPicPr>
+                          <pic:cNvPr id="39" name="Picture 39"/>
+                          <pic:cNvPicPr>
+                            <a:picLocks noChangeAspect="1"/>
+                          </pic:cNvPicPr>
+                        </pic:nvPicPr>
+                        <pic:blipFill>
+                          <a:blip r:embed="rId21">
+                            <a:extLst>
+                              <a:ext uri="{28A0092B-C50C-407E-A947-70E740481C1C}">
+                                <a14:useLocalDpi xmlns:a14="http://schemas.microsoft.com/office/drawing/2010/main" val="0"/>
+                              </a:ext>
+                            </a:extLst>
+                          </a:blip>
+                          <a:stretch>
+                            <a:fillRect/>
+                          </a:stretch>
+                        </pic:blipFill>
+                        <pic:spPr>
+                          <a:xfrm>
+                            <a:off x="5092700" y="38100"/>
+                            <a:ext cx="365760" cy="365760"/>
+                          </a:xfrm>
+                          <a:prstGeom prst="rect">
+                            <a:avLst/>
+                          </a:prstGeom>
+                        </pic:spPr>
+                      </pic:pic>
+                      <wps:wsp>
+                        <wps:cNvPr id="40" name="Text Box 40"/>
+                        <wps:cNvSpPr txBox="1"/>
+                        <wps:spPr>
+                          <a:xfrm>
+                            <a:off x="5461000" y="0"/>
+                            <a:ext cx="918845" cy="455295"/>
+                          </a:xfrm>
+                          <a:prstGeom prst="rect">
+                            <a:avLst/>
+                          </a:prstGeom>
+                          <a:noFill/>
+                          <a:ln>
+                            <a:noFill/>
+                          </a:ln>
+                          <a:effectLst/>
+                        </wps:spPr>
+                        <wps:style>
+                          <a:lnRef idx="0">
+                            <a:schemeClr val="accent1"/>
+                          </a:lnRef>
+                          <a:fillRef idx="0">
+                            <a:schemeClr val="accent1"/>
+                          </a:fillRef>
+                          <a:effectRef idx="0">
+                            <a:schemeClr val="accent1"/>
+                          </a:effectRef>
+                          <a:fontRef idx="minor">
+                            <a:schemeClr val="dk1"/>
+                          </a:fontRef>
+                        </wps:style>
+                        <wps:txbx>
+                          <w:txbxContent>
+                            <w:p>
+                              <w:pPr>
+                                <w:rPr>
+                                  <w:rFonts w:ascii="Helvetica Neue" w:hAnsi="Helvetica Neue"/>
+                                  <w:sz w:val="16"/>
+                                  <w:szCs w:val="16"/>
+                                </w:rPr>
+                              </w:pPr>
+                              <w:r>
+                                <w:rPr>
+                                  <w:rFonts w:ascii="Helvetica Neue" w:hAnsi="Helvetica Neue"/>
+                                  <w:sz w:val="16"/>
+                                  <w:szCs w:val="16"/>
+                                </w:rPr>
+                                <w:t>4</w:t>
+                              </w:r>
+                              <w:r>
+                                <w:rPr>
+                                  <w:rFonts w:ascii="Helvetica Neue" w:hAnsi="Helvetica Neue"/>
+                                  <w:sz w:val="16"/>
+                                  <w:szCs w:val="16"/>
+                                  <w:vertAlign w:val="superscript"/>
+                                </w:rPr>
+                                <w:t>th</w:t>
+                              </w:r>
+                              <w:r>
+                                <w:rPr>
+                                  <w:rFonts w:ascii="Helvetica Neue" w:hAnsi="Helvetica Neue"/>
+                                  <w:sz w:val="16"/>
+                                  <w:szCs w:val="16"/>
+                                </w:rPr>
+                                <w:t xml:space="preserve"> fastest growing IT services firm</w:t>
+                              </w:r>
+                            </w:p>
+                          </w:txbxContent>
+                        </wps:txbx>
+                        <wps:bodyPr rot="0" spcFirstLastPara="0" vertOverflow="overflow" horzOverflow="overflow" vert="horz" wrap="square" lIns="91440" tIns="45720" rIns="91440" bIns="45720" numCol="1" spcCol="0" rtlCol="0" fromWordArt="0" anchor="t" anchorCtr="0" forceAA="0" compatLnSpc="1">
+                          <a:prstTxWarp prst="textNoShape">
+                            <a:avLst/>
+                          </a:prstTxWarp>
+                          <a:noAutofit/>
+                        </wps:bodyPr>
+                      </wps:wsp>
+                      <pic:pic xmlns:pic="http://schemas.openxmlformats.org/drawingml/2006/picture">
+                        <pic:nvPicPr>
+                          <pic:cNvPr id="41" name="Picture 41"/>
+                          <pic:cNvPicPr>
+                            <a:picLocks noChangeAspect="1"/>
+                          </pic:cNvPicPr>
+                        </pic:nvPicPr>
+                        <pic:blipFill>
+                          <a:blip r:embed="rId22">
+                            <a:extLst>
+                              <a:ext uri="{28A0092B-C50C-407E-A947-70E740481C1C}">
+                                <a14:useLocalDpi xmlns:a14="http://schemas.microsoft.com/office/drawing/2010/main" val="0"/>
+                              </a:ext>
+                            </a:extLst>
+                          </a:blip>
+                          <a:stretch>
+                            <a:fillRect/>
+                          </a:stretch>
+                        </pic:blipFill>
+                        <pic:spPr>
+                          <a:xfrm>
+                            <a:off x="6413500" y="38100"/>
+                            <a:ext cx="669290" cy="365760"/>
+                          </a:xfrm>
+                          <a:prstGeom prst="rect">
+                            <a:avLst/>
+                          </a:prstGeom>
+                        </pic:spPr>
+                      </pic:pic>
+                    </wpg:wgp>
                   </a:graphicData>
                 </a:graphic>
               </wp:anchor>
@@ -3572,150 +3778,898 @@
           </mc:Choice>
           <mc:Fallback>
             <w:pict>
-              <v:shape w14:anchorId="09F4EDD3" id="Text Box 38" o:spid="_x0000_s1029" type="#_x0000_t202" style="position:absolute;margin-left:-10.9pt;margin-top:576.6pt;width:564pt;height:99pt;z-index:251684864;visibility:visible;mso-wrap-style:square;mso-wrap-distance-left:9pt;mso-wrap-distance-top:0;mso-wrap-distance-right:9pt;mso-wrap-distance-bottom:0;mso-position-horizontal:absolute;mso-position-horizontal-relative:text;mso-position-vertical:absolute;mso-position-vertical-relative:text;v-text-anchor:top" o:gfxdata="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" filled="f" stroked="f">
-                <v:textbox>
-                  <w:txbxContent>
-                    <w:p>
-                      <w:pPr>
-                        <w:pStyle w:val="ListParagraph"/>
-                        <w:numPr>
-                          <w:ilvl w:val="0"/>
-                          <w:numId w:val="7"/>
-                        </w:numPr>
-                        <w:rPr>
-                          <w:rFonts w:ascii="Helvetica Neue" w:hAnsi="Helvetica Neue"/>
-                          <w:b/>
-                          <w:sz w:val="20"/>
-                          <w:szCs w:val="20"/>
-                        </w:rPr>
-                      </w:pPr>
-                      <w:r>
-                        <w:rPr>
-                          <w:rFonts w:ascii="Helvetica Neue" w:hAnsi="Helvetica Neue"/>
-                          <w:sz w:val="20"/>
-                          <w:szCs w:val="20"/>
-                        </w:rPr>
-                        <w:t>DUNS: 829820070</w:t>
-                      </w:r>
-                    </w:p>
-                    <w:p>
-                      <w:pPr>
-                        <w:pStyle w:val="ListParagraph"/>
-                        <w:numPr>
-                          <w:ilvl w:val="0"/>
-                          <w:numId w:val="7"/>
-                        </w:numPr>
-                        <w:rPr>
-                          <w:rFonts w:ascii="Helvetica Neue" w:hAnsi="Helvetica Neue"/>
-                          <w:sz w:val="20"/>
-                          <w:szCs w:val="20"/>
-                        </w:rPr>
-                      </w:pPr>
-                      <w:r>
-                        <w:rPr>
-                          <w:rFonts w:ascii="Helvetica Neue" w:hAnsi="Helvetica Neue"/>
-                          <w:sz w:val="20"/>
-                          <w:szCs w:val="20"/>
-                        </w:rPr>
-                        <w:t>CAGE: 5H4Q5</w:t>
-                      </w:r>
-                    </w:p>
-                    <w:p>
-                      <w:pPr>
-                        <w:pStyle w:val="ListParagraph"/>
-                        <w:numPr>
-                          <w:ilvl w:val="0"/>
-                          <w:numId w:val="7"/>
-                        </w:numPr>
-                        <w:rPr>
-                          <w:rFonts w:ascii="Helvetica Neue" w:hAnsi="Helvetica Neue"/>
-                          <w:sz w:val="20"/>
-                          <w:szCs w:val="20"/>
-                        </w:rPr>
-                      </w:pPr>
-                      <w:r>
-                        <w:rPr>
-                          <w:rFonts w:ascii="Helvetica Neue" w:hAnsi="Helvetica Neue"/>
-                          <w:sz w:val="20"/>
-                          <w:szCs w:val="20"/>
-                        </w:rPr>
-                        <w:t>NAICS: 541519, 541511, 541512, 541611, 541614 541618, 541690, 561499, 541219</w:t>
-                      </w:r>
-                    </w:p>
-                    <w:p>
-                      <w:pPr>
-                        <w:pStyle w:val="ListParagraph"/>
-                        <w:numPr>
-                          <w:ilvl w:val="0"/>
-                          <w:numId w:val="7"/>
-                        </w:numPr>
-                        <w:rPr>
-                          <w:rFonts w:ascii="Helvetica Neue" w:hAnsi="Helvetica Neue"/>
-                          <w:sz w:val="20"/>
-                          <w:szCs w:val="20"/>
-                        </w:rPr>
-                      </w:pPr>
-                      <w:r>
-                        <w:rPr>
-                          <w:rFonts w:ascii="Helvetica Neue" w:hAnsi="Helvetica Neue"/>
-                          <w:sz w:val="20"/>
-                          <w:szCs w:val="20"/>
-                        </w:rPr>
-                        <w:t>Premier Partner with IBM, Oracl</w:t>
-                      </w:r>
-                      <w:bookmarkStart w:id="1" w:name="_GoBack"/>
-                      <w:r>
-                        <w:rPr>
-                          <w:rFonts w:ascii="Helvetica Neue" w:hAnsi="Helvetica Neue"/>
-                          <w:sz w:val="20"/>
-                          <w:szCs w:val="20"/>
-                        </w:rPr>
-                        <w:t>e, &amp; others</w:t>
-                      </w:r>
-                    </w:p>
-                    <w:p>
-                      <w:pPr>
-                        <w:pStyle w:val="ListParagraph"/>
-                        <w:numPr>
-                          <w:ilvl w:val="0"/>
-                          <w:numId w:val="7"/>
-                        </w:numPr>
-                        <w:rPr>
-                          <w:rFonts w:ascii="Helvetica Neue" w:hAnsi="Helvetica Neue"/>
-                          <w:sz w:val="20"/>
-                          <w:szCs w:val="20"/>
-                        </w:rPr>
-                      </w:pPr>
-                      <w:r>
-                        <w:rPr>
-                          <w:rFonts w:ascii="Helvetica Neue" w:hAnsi="Helvetica Neue"/>
-                          <w:sz w:val="20"/>
-                          <w:szCs w:val="20"/>
-                        </w:rPr>
-                        <w:t>Partner with 80% o</w:t>
-                      </w:r>
-                      <w:r>
-                        <w:rPr>
-                          <w:rFonts w:ascii="Helvetica Neue" w:hAnsi="Helvetica Neue"/>
-                          <w:sz w:val="20"/>
-                          <w:szCs w:val="20"/>
-                        </w:rPr>
-                        <w:t xml:space="preserve">f Gartner leading vendors in BI </w:t>
-                      </w:r>
-                      <w:r>
-                        <w:rPr>
-                          <w:rFonts w:ascii="Helvetica Neue" w:hAnsi="Helvetica Neue"/>
-                          <w:sz w:val="20"/>
-                          <w:szCs w:val="20"/>
-                        </w:rPr>
-                        <w:t>and Data Management</w:t>
-                      </w:r>
-                    </w:p>
-                    <w:bookmarkEnd w:id="1"/>
-                  </w:txbxContent>
-                </v:textbox>
+              <v:group w14:anchorId="30C3C858" id="Group 18" o:spid="_x0000_s1029" style="position:absolute;margin-left:-10.9pt;margin-top:638.8pt;width:557.7pt;height:36pt;z-index:251702272" coordsize="7082790,457200" o:gfxdata="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">
+                <v:shapetype id="_x0000_t75" coordsize="21600,21600" o:spt="75" o:preferrelative="t" path="m@4@5l@4@11@9@11@9@5xe" filled="f" stroked="f">
+                  <v:stroke joinstyle="miter"/>
+                  <v:formulas>
+                    <v:f eqn="if lineDrawn pixelLineWidth 0"/>
+                    <v:f eqn="sum @0 1 0"/>
+                    <v:f eqn="sum 0 0 @1"/>
+                    <v:f eqn="prod @2 1 2"/>
+                    <v:f eqn="prod @3 21600 pixelWidth"/>
+                    <v:f eqn="prod @3 21600 pixelHeight"/>
+                    <v:f eqn="sum @0 0 1"/>
+                    <v:f eqn="prod @6 1 2"/>
+                    <v:f eqn="prod @7 21600 pixelWidth"/>
+                    <v:f eqn="sum @8 21600 0"/>
+                    <v:f eqn="prod @7 21600 pixelHeight"/>
+                    <v:f eqn="sum @10 21600 0"/>
+                  </v:formulas>
+                  <v:path o:extrusionok="f" gradientshapeok="t" o:connecttype="rect"/>
+                  <o:lock v:ext="edit" aspectratio="t"/>
+                </v:shapetype>
+                <v:shape id="Picture 25" o:spid="_x0000_s1030" type="#_x0000_t75" style="position:absolute;top:38100;width:365760;height:365760;visibility:visible;mso-wrap-style:square" o:gfxdata="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">
+                  <v:imagedata r:id="rId23" o:title=""/>
+                  <v:path arrowok="t"/>
+                </v:shape>
+                <v:shape id="Text Box 27" o:spid="_x0000_s1031" type="#_x0000_t202" style="position:absolute;left:304800;width:996315;height:457200;visibility:visible;mso-wrap-style:square;v-text-anchor:top" o:gfxdata="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" filled="f" stroked="f">
+                  <v:textbox>
+                    <w:txbxContent>
+                      <w:p>
+                        <w:pPr>
+                          <w:rPr>
+                            <w:rFonts w:ascii="Helvetica Neue" w:hAnsi="Helvetica Neue"/>
+                            <w:sz w:val="16"/>
+                            <w:szCs w:val="16"/>
+                          </w:rPr>
+                        </w:pPr>
+                        <w:r>
+                          <w:rPr>
+                            <w:rFonts w:ascii="Helvetica Neue" w:hAnsi="Helvetica Neue"/>
+                            <w:sz w:val="16"/>
+                            <w:szCs w:val="16"/>
+                          </w:rPr>
+                          <w:t>The 63</w:t>
+                        </w:r>
+                        <w:r>
+                          <w:rPr>
+                            <w:rFonts w:ascii="Helvetica Neue" w:hAnsi="Helvetica Neue"/>
+                            <w:sz w:val="16"/>
+                            <w:szCs w:val="16"/>
+                            <w:vertAlign w:val="superscript"/>
+                          </w:rPr>
+                          <w:t>rd</w:t>
+                        </w:r>
+                        <w:r>
+                          <w:rPr>
+                            <w:rFonts w:ascii="Helvetica Neue" w:hAnsi="Helvetica Neue"/>
+                            <w:sz w:val="16"/>
+                            <w:szCs w:val="16"/>
+                          </w:rPr>
+                          <w:t xml:space="preserve"> fastest growing private business in 2015</w:t>
+                        </w:r>
+                      </w:p>
+                    </w:txbxContent>
+                  </v:textbox>
+                </v:shape>
+                <v:shape id="Picture 28" o:spid="_x0000_s1032" type="#_x0000_t75" style="position:absolute;left:1447800;top:25400;width:911860;height:387985;visibility:visible;mso-wrap-style:square" o:gfxdata="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">
+                  <v:imagedata r:id="rId24" o:title=""/>
+                  <v:path arrowok="t"/>
+                </v:shape>
+                <v:shape id="Picture 29" o:spid="_x0000_s1033" type="#_x0000_t75" style="position:absolute;left:2578100;top:38100;width:365760;height:365760;visibility:visible;mso-wrap-style:square" o:gfxdata="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">
+                  <v:imagedata r:id="rId25" o:title=""/>
+                  <v:path arrowok="t"/>
+                </v:shape>
+                <v:shape id="Text Box 35" o:spid="_x0000_s1034" type="#_x0000_t202" style="position:absolute;left:2882900;width:1139190;height:455295;visibility:visible;mso-wrap-style:square;v-text-anchor:top" o:gfxdata="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" filled="f" stroked="f">
+                  <v:textbox>
+                    <w:txbxContent>
+                      <w:p>
+                        <w:pPr>
+                          <w:rPr>
+                            <w:rFonts w:ascii="Helvetica Neue" w:hAnsi="Helvetica Neue"/>
+                            <w:sz w:val="16"/>
+                            <w:szCs w:val="16"/>
+                          </w:rPr>
+                        </w:pPr>
+                        <w:r>
+                          <w:rPr>
+                            <w:rFonts w:ascii="Helvetica Neue" w:hAnsi="Helvetica Neue"/>
+                            <w:sz w:val="16"/>
+                            <w:szCs w:val="16"/>
+                          </w:rPr>
+                          <w:t>The fastest growing private business in Washington, DC</w:t>
+                        </w:r>
+                      </w:p>
+                    </w:txbxContent>
+                  </v:textbox>
+                </v:shape>
+                <v:shape id="Picture 36" o:spid="_x0000_s1035" type="#_x0000_t75" style="position:absolute;left:4127500;top:38100;width:741680;height:365760;visibility:visible;mso-wrap-style:square" o:gfxdata="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">
+                  <v:imagedata r:id="rId26" o:title=""/>
+                  <v:path arrowok="t"/>
+                </v:shape>
+                <v:shape id="Picture 39" o:spid="_x0000_s1036" type="#_x0000_t75" style="position:absolute;left:5092700;top:38100;width:365760;height:365760;visibility:visible;mso-wrap-style:square" o:gfxdata="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">
+                  <v:imagedata r:id="rId27" o:title=""/>
+                  <v:path arrowok="t"/>
+                </v:shape>
+                <v:shape id="Text Box 40" o:spid="_x0000_s1037" type="#_x0000_t202" style="position:absolute;left:5461000;width:918845;height:455295;visibility:visible;mso-wrap-style:square;v-text-anchor:top" o:gfxdata="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" filled="f" stroked="f">
+                  <v:textbox>
+                    <w:txbxContent>
+                      <w:p>
+                        <w:pPr>
+                          <w:rPr>
+                            <w:rFonts w:ascii="Helvetica Neue" w:hAnsi="Helvetica Neue"/>
+                            <w:sz w:val="16"/>
+                            <w:szCs w:val="16"/>
+                          </w:rPr>
+                        </w:pPr>
+                        <w:r>
+                          <w:rPr>
+                            <w:rFonts w:ascii="Helvetica Neue" w:hAnsi="Helvetica Neue"/>
+                            <w:sz w:val="16"/>
+                            <w:szCs w:val="16"/>
+                          </w:rPr>
+                          <w:t>4</w:t>
+                        </w:r>
+                        <w:r>
+                          <w:rPr>
+                            <w:rFonts w:ascii="Helvetica Neue" w:hAnsi="Helvetica Neue"/>
+                            <w:sz w:val="16"/>
+                            <w:szCs w:val="16"/>
+                            <w:vertAlign w:val="superscript"/>
+                          </w:rPr>
+                          <w:t>th</w:t>
+                        </w:r>
+                        <w:r>
+                          <w:rPr>
+                            <w:rFonts w:ascii="Helvetica Neue" w:hAnsi="Helvetica Neue"/>
+                            <w:sz w:val="16"/>
+                            <w:szCs w:val="16"/>
+                          </w:rPr>
+                          <w:t xml:space="preserve"> fastest growing IT services firm</w:t>
+                        </w:r>
+                      </w:p>
+                    </w:txbxContent>
+                  </v:textbox>
+                </v:shape>
+                <v:shape id="Picture 41" o:spid="_x0000_s1038" type="#_x0000_t75" style="position:absolute;left:6413500;top:38100;width:669290;height:365760;visibility:visible;mso-wrap-style:square" o:gfxdata="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">
+                  <v:imagedata r:id="rId28" o:title=""/>
+                  <v:path arrowok="t"/>
+                </v:shape>
+                <w10:wrap type="through"/>
+              </v:group>
+            </w:pict>
+          </mc:Fallback>
+        </mc:AlternateContent>
+      </w:r>
+      <w:r>
+        <w:rPr>
+          <w:noProof/>
+        </w:rPr>
+        <mc:AlternateContent>
+          <mc:Choice Requires="wpg">
+            <w:drawing>
+              <wp:anchor distT="0" distB="0" distL="114300" distR="114300" simplePos="0" relativeHeight="251685888" behindDoc="0" locked="0" layoutInCell="1" allowOverlap="1" wp14:anchorId="50CDD811" wp14:editId="4FAD62D7">
+                <wp:simplePos x="0" y="0"/>
+                <wp:positionH relativeFrom="column">
+                  <wp:posOffset>-139700</wp:posOffset>
+                </wp:positionH>
+                <wp:positionV relativeFrom="paragraph">
+                  <wp:posOffset>6631940</wp:posOffset>
+                </wp:positionV>
+                <wp:extent cx="6781800" cy="1257300"/>
+                <wp:effectExtent l="0" t="0" r="0" b="12700"/>
+                <wp:wrapSquare wrapText="bothSides"/>
+                <wp:docPr id="19" name="Group 19"/>
+                <wp:cNvGraphicFramePr/>
+                <a:graphic xmlns:a="http://schemas.openxmlformats.org/drawingml/2006/main">
+                  <a:graphicData uri="http://schemas.microsoft.com/office/word/2010/wordprocessingGroup">
+                    <wpg:wgp>
+                      <wpg:cNvGrpSpPr/>
+                      <wpg:grpSpPr>
+                        <a:xfrm>
+                          <a:off x="0" y="0"/>
+                          <a:ext cx="6781800" cy="1257300"/>
+                          <a:chOff x="0" y="0"/>
+                          <a:chExt cx="6781800" cy="1257300"/>
+                        </a:xfrm>
+                      </wpg:grpSpPr>
+                      <wps:wsp>
+                        <wps:cNvPr id="38" name="Text Box 38"/>
+                        <wps:cNvSpPr txBox="1"/>
+                        <wps:spPr>
+                          <a:xfrm>
+                            <a:off x="0" y="0"/>
+                            <a:ext cx="3429635" cy="1257300"/>
+                          </a:xfrm>
+                          <a:prstGeom prst="rect">
+                            <a:avLst/>
+                          </a:prstGeom>
+                          <a:noFill/>
+                          <a:ln>
+                            <a:noFill/>
+                          </a:ln>
+                          <a:effectLst/>
+                        </wps:spPr>
+                        <wps:style>
+                          <a:lnRef idx="0">
+                            <a:schemeClr val="accent1"/>
+                          </a:lnRef>
+                          <a:fillRef idx="0">
+                            <a:schemeClr val="accent1"/>
+                          </a:fillRef>
+                          <a:effectRef idx="0">
+                            <a:schemeClr val="accent1"/>
+                          </a:effectRef>
+                          <a:fontRef idx="minor">
+                            <a:schemeClr val="dk1"/>
+                          </a:fontRef>
+                        </wps:style>
+                        <wps:txbx>
+                          <w:txbxContent>
+                            <w:p>
+                              <w:pPr>
+                                <w:pStyle w:val="ListParagraph"/>
+                                <w:numPr>
+                                  <w:ilvl w:val="0"/>
+                                  <w:numId w:val="7"/>
+                                </w:numPr>
+                                <w:rPr>
+                                  <w:rFonts w:ascii="Helvetica Neue" w:hAnsi="Helvetica Neue"/>
+                                  <w:b/>
+                                  <w:sz w:val="20"/>
+                                  <w:szCs w:val="20"/>
+                                </w:rPr>
+                              </w:pPr>
+                              <w:r>
+                                <w:rPr>
+                                  <w:rFonts w:ascii="Helvetica Neue" w:hAnsi="Helvetica Neue"/>
+                                  <w:sz w:val="20"/>
+                                  <w:szCs w:val="20"/>
+                                </w:rPr>
+                                <w:t>DUNS: 829820070</w:t>
+                              </w:r>
+                            </w:p>
+                            <w:p>
+                              <w:pPr>
+                                <w:pStyle w:val="ListParagraph"/>
+                                <w:numPr>
+                                  <w:ilvl w:val="0"/>
+                                  <w:numId w:val="7"/>
+                                </w:numPr>
+                                <w:rPr>
+                                  <w:rFonts w:ascii="Helvetica Neue" w:hAnsi="Helvetica Neue"/>
+                                  <w:sz w:val="20"/>
+                                  <w:szCs w:val="20"/>
+                                </w:rPr>
+                              </w:pPr>
+                              <w:r>
+                                <w:rPr>
+                                  <w:rFonts w:ascii="Helvetica Neue" w:hAnsi="Helvetica Neue"/>
+                                  <w:sz w:val="20"/>
+                                  <w:szCs w:val="20"/>
+                                </w:rPr>
+                                <w:t>CAGE: 5H4Q5</w:t>
+                              </w:r>
+                            </w:p>
+                            <w:p>
+                              <w:pPr>
+                                <w:pStyle w:val="ListParagraph"/>
+                                <w:numPr>
+                                  <w:ilvl w:val="0"/>
+                                  <w:numId w:val="7"/>
+                                </w:numPr>
+                                <w:rPr>
+                                  <w:rFonts w:ascii="Helvetica Neue" w:hAnsi="Helvetica Neue"/>
+                                  <w:sz w:val="20"/>
+                                  <w:szCs w:val="20"/>
+                                </w:rPr>
+                              </w:pPr>
+                              <w:r>
+                                <w:rPr>
+                                  <w:rFonts w:ascii="Helvetica Neue" w:hAnsi="Helvetica Neue"/>
+                                  <w:sz w:val="20"/>
+                                  <w:szCs w:val="20"/>
+                                </w:rPr>
+                                <w:t>NAICS: 541519, 541511, 541512, 541611, 541614 541618, 541690, 561499, 541219</w:t>
+                              </w:r>
+                            </w:p>
+                            <w:p>
+                              <w:pPr>
+                                <w:pStyle w:val="ListParagraph"/>
+                                <w:numPr>
+                                  <w:ilvl w:val="0"/>
+                                  <w:numId w:val="7"/>
+                                </w:numPr>
+                                <w:rPr>
+                                  <w:rFonts w:ascii="Helvetica Neue" w:hAnsi="Helvetica Neue"/>
+                                  <w:sz w:val="20"/>
+                                  <w:szCs w:val="20"/>
+                                </w:rPr>
+                              </w:pPr>
+                              <w:r>
+                                <w:rPr>
+                                  <w:rFonts w:ascii="Helvetica Neue" w:hAnsi="Helvetica Neue"/>
+                                  <w:sz w:val="20"/>
+                                  <w:szCs w:val="20"/>
+                                </w:rPr>
+                                <w:t>Premier Partner with IBM, Oracle, &amp; others</w:t>
+                              </w:r>
+                            </w:p>
+                            <w:p>
+                              <w:pPr>
+                                <w:pStyle w:val="ListParagraph"/>
+                                <w:numPr>
+                                  <w:ilvl w:val="0"/>
+                                  <w:numId w:val="7"/>
+                                </w:numPr>
+                                <w:rPr>
+                                  <w:rFonts w:ascii="Helvetica Neue" w:hAnsi="Helvetica Neue"/>
+                                  <w:sz w:val="20"/>
+                                  <w:szCs w:val="20"/>
+                                </w:rPr>
+                              </w:pPr>
+                              <w:r>
+                                <w:rPr>
+                                  <w:rFonts w:ascii="Helvetica Neue" w:hAnsi="Helvetica Neue"/>
+                                  <w:sz w:val="20"/>
+                                  <w:szCs w:val="20"/>
+                                </w:rPr>
+                                <w:t>Partner with 80% o</w:t>
+                              </w:r>
+                              <w:r>
+                                <w:rPr>
+                                  <w:rFonts w:ascii="Helvetica Neue" w:hAnsi="Helvetica Neue"/>
+                                  <w:sz w:val="20"/>
+                                  <w:szCs w:val="20"/>
+                                </w:rPr>
+                                <w:t xml:space="preserve">f Gartner leading vendors in BI </w:t>
+                              </w:r>
+                              <w:r>
+                                <w:rPr>
+                                  <w:rFonts w:ascii="Helvetica Neue" w:hAnsi="Helvetica Neue"/>
+                                  <w:sz w:val="20"/>
+                                  <w:szCs w:val="20"/>
+                                </w:rPr>
+                                <w:t>and Data Management</w:t>
+                              </w:r>
+                            </w:p>
+                            <w:p>
+                              <w:pPr>
+                                <w:pStyle w:val="ListParagraph"/>
+                                <w:ind w:left="360"/>
+                                <w:rPr>
+                                  <w:rFonts w:ascii="Helvetica Neue" w:hAnsi="Helvetica Neue"/>
+                                  <w:sz w:val="20"/>
+                                  <w:szCs w:val="20"/>
+                                </w:rPr>
+                              </w:pPr>
+                            </w:p>
+                          </w:txbxContent>
+                        </wps:txbx>
+                        <wps:bodyPr rot="0" spcFirstLastPara="0" vertOverflow="overflow" horzOverflow="overflow" vert="horz" wrap="square" lIns="91440" tIns="45720" rIns="91440" bIns="45720" numCol="1" spcCol="0" rtlCol="0" fromWordArt="0" anchor="t" anchorCtr="0" forceAA="0" compatLnSpc="1">
+                          <a:prstTxWarp prst="textNoShape">
+                            <a:avLst/>
+                          </a:prstTxWarp>
+                          <a:noAutofit/>
+                        </wps:bodyPr>
+                      </wps:wsp>
+                      <wps:wsp>
+                        <wps:cNvPr id="17" name="Text Box 17"/>
+                        <wps:cNvSpPr txBox="1"/>
+                        <wps:spPr>
+                          <a:xfrm>
+                            <a:off x="3505200" y="0"/>
+                            <a:ext cx="3276600" cy="1257300"/>
+                          </a:xfrm>
+                          <a:prstGeom prst="rect">
+                            <a:avLst/>
+                          </a:prstGeom>
+                          <a:noFill/>
+                          <a:ln>
+                            <a:noFill/>
+                          </a:ln>
+                          <a:effectLst/>
+                        </wps:spPr>
+                        <wps:style>
+                          <a:lnRef idx="0">
+                            <a:schemeClr val="accent1"/>
+                          </a:lnRef>
+                          <a:fillRef idx="0">
+                            <a:schemeClr val="accent1"/>
+                          </a:fillRef>
+                          <a:effectRef idx="0">
+                            <a:schemeClr val="accent1"/>
+                          </a:effectRef>
+                          <a:fontRef idx="minor">
+                            <a:schemeClr val="dk1"/>
+                          </a:fontRef>
+                        </wps:style>
+                        <wps:txbx>
+                          <w:txbxContent>
+                            <w:p>
+                              <w:pPr>
+                                <w:rPr>
+                                  <w:rFonts w:ascii="Helvetica Neue" w:hAnsi="Helvetica Neue"/>
+                                  <w:sz w:val="20"/>
+                                  <w:szCs w:val="20"/>
+                                </w:rPr>
+                              </w:pPr>
+                              <w:r>
+                                <w:rPr>
+                                  <w:rFonts w:ascii="Helvetica Neue" w:hAnsi="Helvetica Neue"/>
+                                  <w:sz w:val="20"/>
+                                  <w:szCs w:val="20"/>
+                                </w:rPr>
+                                <w:t>Contract Vehicles:</w:t>
+                              </w:r>
+                            </w:p>
+                            <w:p>
+                              <w:pPr>
+                                <w:pStyle w:val="ListParagraph"/>
+                                <w:numPr>
+                                  <w:ilvl w:val="0"/>
+                                  <w:numId w:val="8"/>
+                                </w:numPr>
+                                <w:rPr>
+                                  <w:rFonts w:ascii="Helvetica Neue" w:hAnsi="Helvetica Neue"/>
+                                  <w:sz w:val="20"/>
+                                  <w:szCs w:val="20"/>
+                                </w:rPr>
+                              </w:pPr>
+                              <w:r>
+                                <w:rPr>
+                                  <w:rFonts w:ascii="Helvetica Neue" w:hAnsi="Helvetica Neue"/>
+                                  <w:sz w:val="20"/>
+                                  <w:szCs w:val="20"/>
+                                </w:rPr>
+                                <w:t>GSA IT 70 Schedule Number: GS-35F-0622Y</w:t>
+                              </w:r>
+                            </w:p>
+                            <w:p>
+                              <w:pPr>
+                                <w:pStyle w:val="ListParagraph"/>
+                                <w:numPr>
+                                  <w:ilvl w:val="0"/>
+                                  <w:numId w:val="8"/>
+                                </w:numPr>
+                                <w:rPr>
+                                  <w:rFonts w:ascii="Helvetica Neue" w:hAnsi="Helvetica Neue"/>
+                                  <w:sz w:val="20"/>
+                                  <w:szCs w:val="20"/>
+                                </w:rPr>
+                              </w:pPr>
+                              <w:r>
+                                <w:rPr>
+                                  <w:rFonts w:ascii="Helvetica Neue" w:hAnsi="Helvetica Neue"/>
+                                  <w:sz w:val="20"/>
+                                  <w:szCs w:val="20"/>
+                                </w:rPr>
+                                <w:t xml:space="preserve">GSA CDM </w:t>
+                              </w:r>
+                              <w:proofErr w:type="spellStart"/>
+                              <w:r>
+                                <w:rPr>
+                                  <w:rFonts w:ascii="Helvetica Neue" w:hAnsi="Helvetica Neue"/>
+                                  <w:sz w:val="20"/>
+                                  <w:szCs w:val="20"/>
+                                </w:rPr>
+                                <w:t>CMaaS</w:t>
+                              </w:r>
+                              <w:proofErr w:type="spellEnd"/>
+                            </w:p>
+                            <w:p>
+                              <w:pPr>
+                                <w:pStyle w:val="ListParagraph"/>
+                                <w:numPr>
+                                  <w:ilvl w:val="0"/>
+                                  <w:numId w:val="8"/>
+                                </w:numPr>
+                                <w:rPr>
+                                  <w:rFonts w:ascii="Helvetica Neue" w:hAnsi="Helvetica Neue"/>
+                                  <w:sz w:val="20"/>
+                                  <w:szCs w:val="20"/>
+                                </w:rPr>
+                              </w:pPr>
+                              <w:r>
+                                <w:rPr>
+                                  <w:rFonts w:ascii="Helvetica Neue" w:hAnsi="Helvetica Neue"/>
+                                  <w:sz w:val="20"/>
+                                  <w:szCs w:val="20"/>
+                                </w:rPr>
+                                <w:t>NIH CIO-SP3</w:t>
+                              </w:r>
+                            </w:p>
+                            <w:p>
+                              <w:pPr>
+                                <w:pStyle w:val="ListParagraph"/>
+                                <w:numPr>
+                                  <w:ilvl w:val="0"/>
+                                  <w:numId w:val="8"/>
+                                </w:numPr>
+                                <w:rPr>
+                                  <w:rFonts w:ascii="Helvetica Neue" w:hAnsi="Helvetica Neue"/>
+                                  <w:sz w:val="20"/>
+                                  <w:szCs w:val="20"/>
+                                </w:rPr>
+                              </w:pPr>
+                              <w:r>
+                                <w:rPr>
+                                  <w:rFonts w:ascii="Helvetica Neue" w:hAnsi="Helvetica Neue"/>
+                                  <w:sz w:val="20"/>
+                                  <w:szCs w:val="20"/>
+                                </w:rPr>
+                                <w:t>SEC PMO</w:t>
+                              </w:r>
+                            </w:p>
+                            <w:p>
+                              <w:pPr>
+                                <w:pStyle w:val="ListParagraph"/>
+                                <w:numPr>
+                                  <w:ilvl w:val="0"/>
+                                  <w:numId w:val="8"/>
+                                </w:numPr>
+                                <w:rPr>
+                                  <w:rFonts w:ascii="Helvetica Neue" w:hAnsi="Helvetica Neue"/>
+                                  <w:sz w:val="20"/>
+                                  <w:szCs w:val="20"/>
+                                </w:rPr>
+                              </w:pPr>
+                              <w:r>
+                                <w:rPr>
+                                  <w:rFonts w:ascii="Helvetica Neue" w:hAnsi="Helvetica Neue"/>
+                                  <w:sz w:val="20"/>
+                                  <w:szCs w:val="20"/>
+                                </w:rPr>
+                                <w:t>DHS Eagle II</w:t>
+                              </w:r>
+                            </w:p>
+                            <w:p>
+                              <w:pPr>
+                                <w:pStyle w:val="ListParagraph"/>
+                                <w:numPr>
+                                  <w:ilvl w:val="0"/>
+                                  <w:numId w:val="8"/>
+                                </w:numPr>
+                                <w:rPr>
+                                  <w:rFonts w:ascii="Helvetica Neue" w:hAnsi="Helvetica Neue"/>
+                                  <w:sz w:val="20"/>
+                                  <w:szCs w:val="20"/>
+                                </w:rPr>
+                              </w:pPr>
+                              <w:r>
+                                <w:rPr>
+                                  <w:rFonts w:ascii="Helvetica Neue" w:hAnsi="Helvetica Neue"/>
+                                  <w:sz w:val="20"/>
+                                  <w:szCs w:val="20"/>
+                                </w:rPr>
+                                <w:t>VA T4</w:t>
+                              </w:r>
+                            </w:p>
+                          </w:txbxContent>
+                        </wps:txbx>
+                        <wps:bodyPr rot="0" spcFirstLastPara="0" vertOverflow="overflow" horzOverflow="overflow" vert="horz" wrap="square" lIns="91440" tIns="45720" rIns="91440" bIns="45720" numCol="1" spcCol="0" rtlCol="0" fromWordArt="0" anchor="t" anchorCtr="0" forceAA="0" compatLnSpc="1">
+                          <a:prstTxWarp prst="textNoShape">
+                            <a:avLst/>
+                          </a:prstTxWarp>
+                          <a:noAutofit/>
+                        </wps:bodyPr>
+                      </wps:wsp>
+                    </wpg:wgp>
+                  </a:graphicData>
+                </a:graphic>
+                <wp14:sizeRelH relativeFrom="margin">
+                  <wp14:pctWidth>0</wp14:pctWidth>
+                </wp14:sizeRelH>
+                <wp14:sizeRelV relativeFrom="margin">
+                  <wp14:pctHeight>0</wp14:pctHeight>
+                </wp14:sizeRelV>
+              </wp:anchor>
+            </w:drawing>
+          </mc:Choice>
+          <mc:Fallback>
+            <w:pict>
+              <v:group w14:anchorId="50CDD811" id="Group 19" o:spid="_x0000_s1039" style="position:absolute;margin-left:-11pt;margin-top:522.2pt;width:534pt;height:99pt;z-index:251685888;mso-width-relative:margin;mso-height-relative:margin" coordsize="6781800,1257300" o:gfxdata="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">
+                <v:shape id="Text Box 38" o:spid="_x0000_s1040" type="#_x0000_t202" style="position:absolute;width:3429635;height:1257300;visibility:visible;mso-wrap-style:square;v-text-anchor:top" o:gfxdata="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" filled="f" stroked="f">
+                  <v:textbox>
+                    <w:txbxContent>
+                      <w:p>
+                        <w:pPr>
+                          <w:pStyle w:val="ListParagraph"/>
+                          <w:numPr>
+                            <w:ilvl w:val="0"/>
+                            <w:numId w:val="7"/>
+                          </w:numPr>
+                          <w:rPr>
+                            <w:rFonts w:ascii="Helvetica Neue" w:hAnsi="Helvetica Neue"/>
+                            <w:b/>
+                            <w:sz w:val="20"/>
+                            <w:szCs w:val="20"/>
+                          </w:rPr>
+                        </w:pPr>
+                        <w:r>
+                          <w:rPr>
+                            <w:rFonts w:ascii="Helvetica Neue" w:hAnsi="Helvetica Neue"/>
+                            <w:sz w:val="20"/>
+                            <w:szCs w:val="20"/>
+                          </w:rPr>
+                          <w:t>DUNS: 829820070</w:t>
+                        </w:r>
+                      </w:p>
+                      <w:p>
+                        <w:pPr>
+                          <w:pStyle w:val="ListParagraph"/>
+                          <w:numPr>
+                            <w:ilvl w:val="0"/>
+                            <w:numId w:val="7"/>
+                          </w:numPr>
+                          <w:rPr>
+                            <w:rFonts w:ascii="Helvetica Neue" w:hAnsi="Helvetica Neue"/>
+                            <w:sz w:val="20"/>
+                            <w:szCs w:val="20"/>
+                          </w:rPr>
+                        </w:pPr>
+                        <w:r>
+                          <w:rPr>
+                            <w:rFonts w:ascii="Helvetica Neue" w:hAnsi="Helvetica Neue"/>
+                            <w:sz w:val="20"/>
+                            <w:szCs w:val="20"/>
+                          </w:rPr>
+                          <w:t>CAGE: 5H4Q5</w:t>
+                        </w:r>
+                      </w:p>
+                      <w:p>
+                        <w:pPr>
+                          <w:pStyle w:val="ListParagraph"/>
+                          <w:numPr>
+                            <w:ilvl w:val="0"/>
+                            <w:numId w:val="7"/>
+                          </w:numPr>
+                          <w:rPr>
+                            <w:rFonts w:ascii="Helvetica Neue" w:hAnsi="Helvetica Neue"/>
+                            <w:sz w:val="20"/>
+                            <w:szCs w:val="20"/>
+                          </w:rPr>
+                        </w:pPr>
+                        <w:r>
+                          <w:rPr>
+                            <w:rFonts w:ascii="Helvetica Neue" w:hAnsi="Helvetica Neue"/>
+                            <w:sz w:val="20"/>
+                            <w:szCs w:val="20"/>
+                          </w:rPr>
+                          <w:t>NAICS: 541519, 541511, 541512, 541611, 541614 541618, 541690, 561499, 541219</w:t>
+                        </w:r>
+                      </w:p>
+                      <w:p>
+                        <w:pPr>
+                          <w:pStyle w:val="ListParagraph"/>
+                          <w:numPr>
+                            <w:ilvl w:val="0"/>
+                            <w:numId w:val="7"/>
+                          </w:numPr>
+                          <w:rPr>
+                            <w:rFonts w:ascii="Helvetica Neue" w:hAnsi="Helvetica Neue"/>
+                            <w:sz w:val="20"/>
+                            <w:szCs w:val="20"/>
+                          </w:rPr>
+                        </w:pPr>
+                        <w:r>
+                          <w:rPr>
+                            <w:rFonts w:ascii="Helvetica Neue" w:hAnsi="Helvetica Neue"/>
+                            <w:sz w:val="20"/>
+                            <w:szCs w:val="20"/>
+                          </w:rPr>
+                          <w:t>Premier Partner with IBM, Oracle, &amp; others</w:t>
+                        </w:r>
+                      </w:p>
+                      <w:p>
+                        <w:pPr>
+                          <w:pStyle w:val="ListParagraph"/>
+                          <w:numPr>
+                            <w:ilvl w:val="0"/>
+                            <w:numId w:val="7"/>
+                          </w:numPr>
+                          <w:rPr>
+                            <w:rFonts w:ascii="Helvetica Neue" w:hAnsi="Helvetica Neue"/>
+                            <w:sz w:val="20"/>
+                            <w:szCs w:val="20"/>
+                          </w:rPr>
+                        </w:pPr>
+                        <w:r>
+                          <w:rPr>
+                            <w:rFonts w:ascii="Helvetica Neue" w:hAnsi="Helvetica Neue"/>
+                            <w:sz w:val="20"/>
+                            <w:szCs w:val="20"/>
+                          </w:rPr>
+                          <w:t>Partner with 80% o</w:t>
+                        </w:r>
+                        <w:r>
+                          <w:rPr>
+                            <w:rFonts w:ascii="Helvetica Neue" w:hAnsi="Helvetica Neue"/>
+                            <w:sz w:val="20"/>
+                            <w:szCs w:val="20"/>
+                          </w:rPr>
+                          <w:t xml:space="preserve">f Gartner leading vendors in BI </w:t>
+                        </w:r>
+                        <w:r>
+                          <w:rPr>
+                            <w:rFonts w:ascii="Helvetica Neue" w:hAnsi="Helvetica Neue"/>
+                            <w:sz w:val="20"/>
+                            <w:szCs w:val="20"/>
+                          </w:rPr>
+                          <w:t>and Data Management</w:t>
+                        </w:r>
+                      </w:p>
+                      <w:p>
+                        <w:pPr>
+                          <w:pStyle w:val="ListParagraph"/>
+                          <w:ind w:left="360"/>
+                          <w:rPr>
+                            <w:rFonts w:ascii="Helvetica Neue" w:hAnsi="Helvetica Neue"/>
+                            <w:sz w:val="20"/>
+                            <w:szCs w:val="20"/>
+                          </w:rPr>
+                        </w:pPr>
+                      </w:p>
+                    </w:txbxContent>
+                  </v:textbox>
+                </v:shape>
+                <v:shape id="Text Box 17" o:spid="_x0000_s1041" type="#_x0000_t202" style="position:absolute;left:3505200;width:3276600;height:1257300;visibility:visible;mso-wrap-style:square;v-text-anchor:top" o:gfxdata="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" filled="f" stroked="f">
+                  <v:textbox>
+                    <w:txbxContent>
+                      <w:p>
+                        <w:pPr>
+                          <w:rPr>
+                            <w:rFonts w:ascii="Helvetica Neue" w:hAnsi="Helvetica Neue"/>
+                            <w:sz w:val="20"/>
+                            <w:szCs w:val="20"/>
+                          </w:rPr>
+                        </w:pPr>
+                        <w:r>
+                          <w:rPr>
+                            <w:rFonts w:ascii="Helvetica Neue" w:hAnsi="Helvetica Neue"/>
+                            <w:sz w:val="20"/>
+                            <w:szCs w:val="20"/>
+                          </w:rPr>
+                          <w:t>Contract Vehicles:</w:t>
+                        </w:r>
+                      </w:p>
+                      <w:p>
+                        <w:pPr>
+                          <w:pStyle w:val="ListParagraph"/>
+                          <w:numPr>
+                            <w:ilvl w:val="0"/>
+                            <w:numId w:val="8"/>
+                          </w:numPr>
+                          <w:rPr>
+                            <w:rFonts w:ascii="Helvetica Neue" w:hAnsi="Helvetica Neue"/>
+                            <w:sz w:val="20"/>
+                            <w:szCs w:val="20"/>
+                          </w:rPr>
+                        </w:pPr>
+                        <w:r>
+                          <w:rPr>
+                            <w:rFonts w:ascii="Helvetica Neue" w:hAnsi="Helvetica Neue"/>
+                            <w:sz w:val="20"/>
+                            <w:szCs w:val="20"/>
+                          </w:rPr>
+                          <w:t>GSA IT 70 Schedule Number: GS-35F-0622Y</w:t>
+                        </w:r>
+                      </w:p>
+                      <w:p>
+                        <w:pPr>
+                          <w:pStyle w:val="ListParagraph"/>
+                          <w:numPr>
+                            <w:ilvl w:val="0"/>
+                            <w:numId w:val="8"/>
+                          </w:numPr>
+                          <w:rPr>
+                            <w:rFonts w:ascii="Helvetica Neue" w:hAnsi="Helvetica Neue"/>
+                            <w:sz w:val="20"/>
+                            <w:szCs w:val="20"/>
+                          </w:rPr>
+                        </w:pPr>
+                        <w:r>
+                          <w:rPr>
+                            <w:rFonts w:ascii="Helvetica Neue" w:hAnsi="Helvetica Neue"/>
+                            <w:sz w:val="20"/>
+                            <w:szCs w:val="20"/>
+                          </w:rPr>
+                          <w:t xml:space="preserve">GSA CDM </w:t>
+                        </w:r>
+                        <w:proofErr w:type="spellStart"/>
+                        <w:r>
+                          <w:rPr>
+                            <w:rFonts w:ascii="Helvetica Neue" w:hAnsi="Helvetica Neue"/>
+                            <w:sz w:val="20"/>
+                            <w:szCs w:val="20"/>
+                          </w:rPr>
+                          <w:t>CMaaS</w:t>
+                        </w:r>
+                        <w:proofErr w:type="spellEnd"/>
+                      </w:p>
+                      <w:p>
+                        <w:pPr>
+                          <w:pStyle w:val="ListParagraph"/>
+                          <w:numPr>
+                            <w:ilvl w:val="0"/>
+                            <w:numId w:val="8"/>
+                          </w:numPr>
+                          <w:rPr>
+                            <w:rFonts w:ascii="Helvetica Neue" w:hAnsi="Helvetica Neue"/>
+                            <w:sz w:val="20"/>
+                            <w:szCs w:val="20"/>
+                          </w:rPr>
+                        </w:pPr>
+                        <w:r>
+                          <w:rPr>
+                            <w:rFonts w:ascii="Helvetica Neue" w:hAnsi="Helvetica Neue"/>
+                            <w:sz w:val="20"/>
+                            <w:szCs w:val="20"/>
+                          </w:rPr>
+                          <w:t>NIH CIO-SP3</w:t>
+                        </w:r>
+                      </w:p>
+                      <w:p>
+                        <w:pPr>
+                          <w:pStyle w:val="ListParagraph"/>
+                          <w:numPr>
+                            <w:ilvl w:val="0"/>
+                            <w:numId w:val="8"/>
+                          </w:numPr>
+                          <w:rPr>
+                            <w:rFonts w:ascii="Helvetica Neue" w:hAnsi="Helvetica Neue"/>
+                            <w:sz w:val="20"/>
+                            <w:szCs w:val="20"/>
+                          </w:rPr>
+                        </w:pPr>
+                        <w:r>
+                          <w:rPr>
+                            <w:rFonts w:ascii="Helvetica Neue" w:hAnsi="Helvetica Neue"/>
+                            <w:sz w:val="20"/>
+                            <w:szCs w:val="20"/>
+                          </w:rPr>
+                          <w:t>SEC PMO</w:t>
+                        </w:r>
+                      </w:p>
+                      <w:p>
+                        <w:pPr>
+                          <w:pStyle w:val="ListParagraph"/>
+                          <w:numPr>
+                            <w:ilvl w:val="0"/>
+                            <w:numId w:val="8"/>
+                          </w:numPr>
+                          <w:rPr>
+                            <w:rFonts w:ascii="Helvetica Neue" w:hAnsi="Helvetica Neue"/>
+                            <w:sz w:val="20"/>
+                            <w:szCs w:val="20"/>
+                          </w:rPr>
+                        </w:pPr>
+                        <w:r>
+                          <w:rPr>
+                            <w:rFonts w:ascii="Helvetica Neue" w:hAnsi="Helvetica Neue"/>
+                            <w:sz w:val="20"/>
+                            <w:szCs w:val="20"/>
+                          </w:rPr>
+                          <w:t>DHS Eagle II</w:t>
+                        </w:r>
+                      </w:p>
+                      <w:p>
+                        <w:pPr>
+                          <w:pStyle w:val="ListParagraph"/>
+                          <w:numPr>
+                            <w:ilvl w:val="0"/>
+                            <w:numId w:val="8"/>
+                          </w:numPr>
+                          <w:rPr>
+                            <w:rFonts w:ascii="Helvetica Neue" w:hAnsi="Helvetica Neue"/>
+                            <w:sz w:val="20"/>
+                            <w:szCs w:val="20"/>
+                          </w:rPr>
+                        </w:pPr>
+                        <w:r>
+                          <w:rPr>
+                            <w:rFonts w:ascii="Helvetica Neue" w:hAnsi="Helvetica Neue"/>
+                            <w:sz w:val="20"/>
+                            <w:szCs w:val="20"/>
+                          </w:rPr>
+                          <w:t>VA T4</w:t>
+                        </w:r>
+                      </w:p>
+                    </w:txbxContent>
+                  </v:textbox>
+                </v:shape>
                 <w10:wrap type="square"/>
-              </v:shape>
+              </v:group>
             </w:pict>
           </mc:Fallback>
         </mc:AlternateContent>
@@ -3727,13 +4681,13 @@
         <mc:AlternateContent>
           <mc:Choice Requires="wps">
             <w:drawing>
-              <wp:anchor distT="0" distB="0" distL="114300" distR="114300" simplePos="0" relativeHeight="251683840" behindDoc="0" locked="0" layoutInCell="1" allowOverlap="1" wp14:anchorId="49D6C4DB" wp14:editId="00333717">
+              <wp:anchor distT="0" distB="0" distL="114300" distR="114300" simplePos="0" relativeHeight="251681792" behindDoc="0" locked="0" layoutInCell="1" allowOverlap="1" wp14:anchorId="49D6C4DB" wp14:editId="302AFC12">
                 <wp:simplePos x="0" y="0"/>
                 <wp:positionH relativeFrom="column">
                   <wp:posOffset>-213360</wp:posOffset>
                 </wp:positionH>
                 <wp:positionV relativeFrom="paragraph">
-                  <wp:posOffset>6970395</wp:posOffset>
+                  <wp:posOffset>6284595</wp:posOffset>
                 </wp:positionV>
                 <wp:extent cx="2286635" cy="358140"/>
                 <wp:effectExtent l="0" t="0" r="0" b="0"/>
@@ -3792,20 +4746,8 @@
                                 <w:sz w:val="32"/>
                                 <w:szCs w:val="32"/>
                               </w:rPr>
-                              <w:t xml:space="preserve">About </w:t>
+                              <w:t>Company Highlights</w:t>
                             </w:r>
-                            <w:proofErr w:type="spellStart"/>
-                            <w:r>
-                              <w:rPr>
-                                <w:rFonts w:ascii="Century Gothic" w:eastAsia="Calibri" w:hAnsi="Century Gothic" w:cs="Calibri"/>
-                                <w:bCs/>
-                                <w:color w:val="961C1F"/>
-                                <w:sz w:val="32"/>
-                                <w:szCs w:val="32"/>
-                              </w:rPr>
-                              <w:t>Analytica</w:t>
-                            </w:r>
-                            <w:proofErr w:type="spellEnd"/>
                           </w:p>
                         </w:txbxContent>
                       </wps:txbx>
@@ -3829,7 +4771,7 @@
           </mc:Choice>
           <mc:Fallback>
             <w:pict>
-              <v:shape w14:anchorId="49D6C4DB" id="Text Box 37" o:spid="_x0000_s1030" type="#_x0000_t202" style="position:absolute;margin-left:-16.8pt;margin-top:548.85pt;width:180.05pt;height:28.2pt;z-index:251683840;visibility:visible;mso-wrap-style:square;mso-width-percent:0;mso-height-percent:0;mso-wrap-distance-left:9pt;mso-wrap-distance-top:0;mso-wrap-distance-right:9pt;mso-wrap-distance-bottom:0;mso-position-horizontal:absolute;mso-position-horizontal-relative:text;mso-position-vertical:absolute;mso-position-vertical-relative:text;mso-width-percent:0;mso-height-percent:0;mso-width-relative:margin;mso-height-relative:margin;v-text-anchor:top" o:gfxdata="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" filled="f" stroked="f">
+              <v:shape w14:anchorId="49D6C4DB" id="Text Box 37" o:spid="_x0000_s1042" type="#_x0000_t202" style="position:absolute;margin-left:-16.8pt;margin-top:494.85pt;width:180.05pt;height:28.2pt;z-index:251681792;visibility:visible;mso-wrap-style:square;mso-width-percent:0;mso-height-percent:0;mso-wrap-distance-left:9pt;mso-wrap-distance-top:0;mso-wrap-distance-right:9pt;mso-wrap-distance-bottom:0;mso-position-horizontal:absolute;mso-position-horizontal-relative:text;mso-position-vertical:absolute;mso-position-vertical-relative:text;mso-width-percent:0;mso-height-percent:0;mso-width-relative:margin;mso-height-relative:margin;v-text-anchor:top" o:gfxdata="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" filled="f" stroked="f">
                 <v:textbox>
                   <w:txbxContent>
                     <w:p>
@@ -3850,20 +4792,8 @@
                           <w:sz w:val="32"/>
                           <w:szCs w:val="32"/>
                         </w:rPr>
-                        <w:t xml:space="preserve">About </w:t>
+                        <w:t>Company Highlights</w:t>
                       </w:r>
-                      <w:proofErr w:type="spellStart"/>
-                      <w:r>
-                        <w:rPr>
-                          <w:rFonts w:ascii="Century Gothic" w:eastAsia="Calibri" w:hAnsi="Century Gothic" w:cs="Calibri"/>
-                          <w:bCs/>
-                          <w:color w:val="961C1F"/>
-                          <w:sz w:val="32"/>
-                          <w:szCs w:val="32"/>
-                        </w:rPr>
-                        <w:t>Analytica</w:t>
-                      </w:r>
-                      <w:proofErr w:type="spellEnd"/>
                     </w:p>
                   </w:txbxContent>
                 </v:textbox>
@@ -3879,13 +4809,13 @@
         <mc:AlternateContent>
           <mc:Choice Requires="wps">
             <w:drawing>
-              <wp:anchor distT="0" distB="0" distL="114300" distR="114300" simplePos="0" relativeHeight="251676672" behindDoc="0" locked="0" layoutInCell="1" allowOverlap="1" wp14:anchorId="627F11AC" wp14:editId="1ADF3E85">
+              <wp:anchor distT="0" distB="0" distL="114300" distR="114300" simplePos="0" relativeHeight="251674624" behindDoc="0" locked="0" layoutInCell="1" allowOverlap="1" wp14:anchorId="627F11AC" wp14:editId="51925346">
                 <wp:simplePos x="0" y="0"/>
                 <wp:positionH relativeFrom="column">
                   <wp:posOffset>-292100</wp:posOffset>
                 </wp:positionH>
                 <wp:positionV relativeFrom="paragraph">
-                  <wp:posOffset>-228600</wp:posOffset>
+                  <wp:posOffset>0</wp:posOffset>
                 </wp:positionV>
                 <wp:extent cx="3543300" cy="459740"/>
                 <wp:effectExtent l="0" t="0" r="0" b="0"/>
@@ -3966,7 +4896,7 @@
           </mc:Choice>
           <mc:Fallback>
             <w:pict>
-              <v:shape w14:anchorId="627F11AC" id="Text Box 31" o:spid="_x0000_s1031" type="#_x0000_t202" style="position:absolute;margin-left:-23pt;margin-top:-17.95pt;width:279pt;height:36.2pt;z-index:251676672;visibility:visible;mso-wrap-style:square;mso-height-percent:0;mso-wrap-distance-left:9pt;mso-wrap-distance-top:0;mso-wrap-distance-right:9pt;mso-wrap-distance-bottom:0;mso-position-horizontal:absolute;mso-position-horizontal-relative:text;mso-position-vertical:absolute;mso-position-vertical-relative:text;mso-height-percent:0;mso-height-relative:margin;v-text-anchor:top" o:gfxdata="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" filled="f" stroked="f">
+              <v:shape w14:anchorId="627F11AC" id="Text Box 31" o:spid="_x0000_s1043" type="#_x0000_t202" style="position:absolute;margin-left:-23pt;margin-top:0;width:279pt;height:36.2pt;z-index:251674624;visibility:visible;mso-wrap-style:square;mso-height-percent:0;mso-wrap-distance-left:9pt;mso-wrap-distance-top:0;mso-wrap-distance-right:9pt;mso-wrap-distance-bottom:0;mso-position-horizontal:absolute;mso-position-horizontal-relative:text;mso-position-vertical:absolute;mso-position-vertical-relative:text;mso-height-percent:0;mso-height-relative:margin;v-text-anchor:top" o:gfxdata="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" filled="f" stroked="f">
                 <v:textbox>
                   <w:txbxContent>
                     <w:p>
@@ -4004,7 +4934,236 @@
         <mc:AlternateContent>
           <mc:Choice Requires="wps">
             <w:drawing>
-              <wp:anchor distT="0" distB="0" distL="114300" distR="114300" simplePos="0" relativeHeight="251674624" behindDoc="1" locked="0" layoutInCell="1" allowOverlap="1" wp14:anchorId="2793CA15" wp14:editId="45F4E236">
+              <wp:anchor distT="0" distB="0" distL="114300" distR="114300" simplePos="0" relativeHeight="251704320" behindDoc="1" locked="0" layoutInCell="1" allowOverlap="1" wp14:anchorId="724677E1" wp14:editId="6E8CD457">
+                <wp:simplePos x="0" y="0"/>
+                <wp:positionH relativeFrom="column">
+                  <wp:posOffset>-520065</wp:posOffset>
+                </wp:positionH>
+                <wp:positionV relativeFrom="paragraph">
+                  <wp:posOffset>-685800</wp:posOffset>
+                </wp:positionV>
+                <wp:extent cx="7839075" cy="459740"/>
+                <wp:effectExtent l="0" t="0" r="9525" b="0"/>
+                <wp:wrapNone/>
+                <wp:docPr id="42" name="Rectangle 42"/>
+                <wp:cNvGraphicFramePr/>
+                <a:graphic xmlns:a="http://schemas.openxmlformats.org/drawingml/2006/main">
+                  <a:graphicData uri="http://schemas.microsoft.com/office/word/2010/wordprocessingShape">
+                    <wps:wsp>
+                      <wps:cNvSpPr/>
+                      <wps:spPr>
+                        <a:xfrm>
+                          <a:off x="0" y="0"/>
+                          <a:ext cx="7839075" cy="459740"/>
+                        </a:xfrm>
+                        <a:prstGeom prst="rect">
+                          <a:avLst/>
+                        </a:prstGeom>
+                        <a:solidFill>
+                          <a:schemeClr val="bg1">
+                            <a:lumMod val="75000"/>
+                            <a:alpha val="30980"/>
+                          </a:schemeClr>
+                        </a:solidFill>
+                        <a:ln>
+                          <a:noFill/>
+                        </a:ln>
+                      </wps:spPr>
+                      <wps:style>
+                        <a:lnRef idx="2">
+                          <a:schemeClr val="accent1">
+                            <a:shade val="50000"/>
+                          </a:schemeClr>
+                        </a:lnRef>
+                        <a:fillRef idx="1">
+                          <a:schemeClr val="accent1"/>
+                        </a:fillRef>
+                        <a:effectRef idx="0">
+                          <a:schemeClr val="accent1"/>
+                        </a:effectRef>
+                        <a:fontRef idx="minor">
+                          <a:schemeClr val="lt1"/>
+                        </a:fontRef>
+                      </wps:style>
+                      <wps:bodyPr rot="0" spcFirstLastPara="0" vertOverflow="overflow" horzOverflow="overflow" vert="horz" wrap="square" lIns="91440" tIns="45720" rIns="91440" bIns="45720" numCol="1" spcCol="0" rtlCol="0" fromWordArt="0" anchor="ctr" anchorCtr="0" forceAA="0" compatLnSpc="1">
+                        <a:prstTxWarp prst="textNoShape">
+                          <a:avLst/>
+                        </a:prstTxWarp>
+                        <a:noAutofit/>
+                      </wps:bodyPr>
+                    </wps:wsp>
+                  </a:graphicData>
+                </a:graphic>
+                <wp14:sizeRelH relativeFrom="margin">
+                  <wp14:pctWidth>0</wp14:pctWidth>
+                </wp14:sizeRelH>
+                <wp14:sizeRelV relativeFrom="margin">
+                  <wp14:pctHeight>0</wp14:pctHeight>
+                </wp14:sizeRelV>
+              </wp:anchor>
+            </w:drawing>
+          </mc:Choice>
+          <mc:Fallback>
+            <w:pict>
+              <v:rect w14:anchorId="4F3D8940" id="Rectangle 42" o:spid="_x0000_s1026" style="position:absolute;margin-left:-40.95pt;margin-top:-53.95pt;width:617.25pt;height:36.2pt;z-index:-251612160;visibility:visible;mso-wrap-style:square;mso-width-percent:0;mso-height-percent:0;mso-wrap-distance-left:9pt;mso-wrap-distance-top:0;mso-wrap-distance-right:9pt;mso-wrap-distance-bottom:0;mso-position-horizontal:absolute;mso-position-horizontal-relative:text;mso-position-vertical:absolute;mso-position-vertical-relative:text;mso-width-percent:0;mso-height-percent:0;mso-width-relative:margin;mso-height-relative:margin;v-text-anchor:middle" o:gfxdata="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" fillcolor="#bfbfbf [2412]" stroked="f" strokeweight="1pt">
+                <v:fill opacity="20303f"/>
+              </v:rect>
+            </w:pict>
+          </mc:Fallback>
+        </mc:AlternateContent>
+      </w:r>
+      <w:r>
+        <w:rPr>
+          <w:noProof/>
+        </w:rPr>
+        <mc:AlternateContent>
+          <mc:Choice Requires="wps">
+            <w:drawing>
+              <wp:anchor distT="0" distB="0" distL="114300" distR="114300" simplePos="0" relativeHeight="251706368" behindDoc="1" locked="0" layoutInCell="1" allowOverlap="1" wp14:anchorId="767D5A86" wp14:editId="1721DAF7">
+                <wp:simplePos x="0" y="0"/>
+                <wp:positionH relativeFrom="column">
+                  <wp:posOffset>5956935</wp:posOffset>
+                </wp:positionH>
+                <wp:positionV relativeFrom="paragraph">
+                  <wp:posOffset>-1252220</wp:posOffset>
+                </wp:positionV>
+                <wp:extent cx="2400300" cy="1145540"/>
+                <wp:effectExtent l="0" t="0" r="12700" b="0"/>
+                <wp:wrapNone/>
+                <wp:docPr id="6" name="Rectangle 1"/>
+                <wp:cNvGraphicFramePr/>
+                <a:graphic xmlns:a="http://schemas.openxmlformats.org/drawingml/2006/main">
+                  <a:graphicData uri="http://schemas.microsoft.com/office/word/2010/wordprocessingShape">
+                    <wps:wsp>
+                      <wps:cNvSpPr/>
+                      <wps:spPr>
+                        <a:xfrm rot="10800000">
+                          <a:off x="0" y="0"/>
+                          <a:ext cx="2400300" cy="1145540"/>
+                        </a:xfrm>
+                        <a:custGeom>
+                          <a:avLst/>
+                          <a:gdLst>
+                            <a:gd name="connsiteX0" fmla="*/ 0 w 3200400"/>
+                            <a:gd name="connsiteY0" fmla="*/ 0 h 1945640"/>
+                            <a:gd name="connsiteX1" fmla="*/ 3200400 w 3200400"/>
+                            <a:gd name="connsiteY1" fmla="*/ 0 h 1945640"/>
+                            <a:gd name="connsiteX2" fmla="*/ 3200400 w 3200400"/>
+                            <a:gd name="connsiteY2" fmla="*/ 1945640 h 1945640"/>
+                            <a:gd name="connsiteX3" fmla="*/ 0 w 3200400"/>
+                            <a:gd name="connsiteY3" fmla="*/ 1945640 h 1945640"/>
+                            <a:gd name="connsiteX4" fmla="*/ 0 w 3200400"/>
+                            <a:gd name="connsiteY4" fmla="*/ 0 h 1945640"/>
+                            <a:gd name="connsiteX0" fmla="*/ 0 w 3200400"/>
+                            <a:gd name="connsiteY0" fmla="*/ 0 h 1945640"/>
+                            <a:gd name="connsiteX1" fmla="*/ 3200400 w 3200400"/>
+                            <a:gd name="connsiteY1" fmla="*/ 0 h 1945640"/>
+                            <a:gd name="connsiteX2" fmla="*/ 2400809 w 3200400"/>
+                            <a:gd name="connsiteY2" fmla="*/ 1945640 h 1945640"/>
+                            <a:gd name="connsiteX3" fmla="*/ 0 w 3200400"/>
+                            <a:gd name="connsiteY3" fmla="*/ 1945640 h 1945640"/>
+                            <a:gd name="connsiteX4" fmla="*/ 0 w 3200400"/>
+                            <a:gd name="connsiteY4" fmla="*/ 0 h 1945640"/>
+                          </a:gdLst>
+                          <a:ahLst/>
+                          <a:cxnLst>
+                            <a:cxn ang="0">
+                              <a:pos x="connsiteX0" y="connsiteY0"/>
+                            </a:cxn>
+                            <a:cxn ang="0">
+                              <a:pos x="connsiteX1" y="connsiteY1"/>
+                            </a:cxn>
+                            <a:cxn ang="0">
+                              <a:pos x="connsiteX2" y="connsiteY2"/>
+                            </a:cxn>
+                            <a:cxn ang="0">
+                              <a:pos x="connsiteX3" y="connsiteY3"/>
+                            </a:cxn>
+                            <a:cxn ang="0">
+                              <a:pos x="connsiteX4" y="connsiteY4"/>
+                            </a:cxn>
+                          </a:cxnLst>
+                          <a:rect l="l" t="t" r="r" b="b"/>
+                          <a:pathLst>
+                            <a:path w="3200400" h="1945640">
+                              <a:moveTo>
+                                <a:pt x="0" y="0"/>
+                              </a:moveTo>
+                              <a:lnTo>
+                                <a:pt x="3200400" y="0"/>
+                              </a:lnTo>
+                              <a:lnTo>
+                                <a:pt x="2400809" y="1945640"/>
+                              </a:lnTo>
+                              <a:lnTo>
+                                <a:pt x="0" y="1945640"/>
+                              </a:lnTo>
+                              <a:lnTo>
+                                <a:pt x="0" y="0"/>
+                              </a:lnTo>
+                              <a:close/>
+                            </a:path>
+                          </a:pathLst>
+                        </a:custGeom>
+                        <a:solidFill>
+                          <a:srgbClr val="961C1F"/>
+                        </a:solidFill>
+                        <a:ln>
+                          <a:noFill/>
+                        </a:ln>
+                      </wps:spPr>
+                      <wps:style>
+                        <a:lnRef idx="2">
+                          <a:schemeClr val="accent1">
+                            <a:shade val="50000"/>
+                          </a:schemeClr>
+                        </a:lnRef>
+                        <a:fillRef idx="1">
+                          <a:schemeClr val="accent1"/>
+                        </a:fillRef>
+                        <a:effectRef idx="0">
+                          <a:schemeClr val="accent1"/>
+                        </a:effectRef>
+                        <a:fontRef idx="minor">
+                          <a:schemeClr val="lt1"/>
+                        </a:fontRef>
+                      </wps:style>
+                      <wps:bodyPr rot="0" spcFirstLastPara="0" vertOverflow="overflow" horzOverflow="overflow" vert="horz" wrap="square" lIns="91440" tIns="45720" rIns="91440" bIns="45720" numCol="1" spcCol="0" rtlCol="0" fromWordArt="0" anchor="ctr" anchorCtr="0" forceAA="0" compatLnSpc="1">
+                        <a:prstTxWarp prst="textNoShape">
+                          <a:avLst/>
+                        </a:prstTxWarp>
+                        <a:noAutofit/>
+                      </wps:bodyPr>
+                    </wps:wsp>
+                  </a:graphicData>
+                </a:graphic>
+                <wp14:sizeRelH relativeFrom="margin">
+                  <wp14:pctWidth>0</wp14:pctWidth>
+                </wp14:sizeRelH>
+                <wp14:sizeRelV relativeFrom="margin">
+                  <wp14:pctHeight>0</wp14:pctHeight>
+                </wp14:sizeRelV>
+              </wp:anchor>
+            </w:drawing>
+          </mc:Choice>
+          <mc:Fallback>
+            <w:pict>
+              <v:shape w14:anchorId="5CC5A293" id="Rectangle 1" o:spid="_x0000_s1026" style="position:absolute;margin-left:469.05pt;margin-top:-98.55pt;width:189pt;height:90.2pt;rotation:180;z-index:-251610112;visibility:visible;mso-wrap-style:square;mso-width-percent:0;mso-height-percent:0;mso-wrap-distance-left:9pt;mso-wrap-distance-top:0;mso-wrap-distance-right:9pt;mso-wrap-distance-bottom:0;mso-position-horizontal:absolute;mso-position-horizontal-relative:text;mso-position-vertical:absolute;mso-position-vertical-relative:text;mso-width-percent:0;mso-height-percent:0;mso-width-relative:margin;mso-height-relative:margin;v-text-anchor:middle" coordsize="3200400,1945640" o:gfxdata="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" path="m0,0l3200400,,2400809,1945640,,1945640,,0xe" fillcolor="#961c1f" stroked="f" strokeweight="1pt">
+                <v:stroke joinstyle="miter"/>
+                <v:path arrowok="t" o:connecttype="custom" o:connectlocs="0,0;2400300,0;1800607,1145540;0,1145540;0,0" o:connectangles="0,0,0,0,0"/>
+              </v:shape>
+            </w:pict>
+          </mc:Fallback>
+        </mc:AlternateContent>
+      </w:r>
+      <w:r>
+        <w:rPr>
+          <w:noProof/>
+        </w:rPr>
+        <mc:AlternateContent>
+          <mc:Choice Requires="wps">
+            <w:drawing>
+              <wp:anchor distT="0" distB="0" distL="114300" distR="114300" simplePos="0" relativeHeight="251672576" behindDoc="1" locked="0" layoutInCell="1" allowOverlap="1" wp14:anchorId="2793CA15" wp14:editId="50B25A40">
                 <wp:simplePos x="0" y="0"/>
                 <wp:positionH relativeFrom="column">
                   <wp:posOffset>1079500</wp:posOffset>
@@ -4195,7 +5354,7 @@
           </mc:Choice>
           <mc:Fallback>
             <w:pict>
-              <v:shape w14:anchorId="2793CA15" id="Text Box 26" o:spid="_x0000_s1032" type="#_x0000_t202" style="position:absolute;margin-left:85pt;margin-top:730pt;width:477.05pt;height:18.2pt;z-index:-251641856;visibility:visible;mso-wrap-style:square;mso-width-percent:0;mso-height-percent:0;mso-wrap-distance-left:9pt;mso-wrap-distance-top:0;mso-wrap-distance-right:9pt;mso-wrap-distance-bottom:0;mso-position-horizontal:absolute;mso-position-horizontal-relative:text;mso-position-vertical:absolute;mso-position-vertical-relative:text;mso-width-percent:0;mso-height-percent:0;mso-width-relative:margin;mso-height-relative:margin;v-text-anchor:top" o:gfxdata="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" filled="f" stroked="f">
+              <v:shape w14:anchorId="2793CA15" id="Text Box 26" o:spid="_x0000_s1044" type="#_x0000_t202" style="position:absolute;margin-left:85pt;margin-top:730pt;width:477.05pt;height:18.2pt;z-index:-251643904;visibility:visible;mso-wrap-style:square;mso-width-percent:0;mso-height-percent:0;mso-wrap-distance-left:9pt;mso-wrap-distance-top:0;mso-wrap-distance-right:9pt;mso-wrap-distance-bottom:0;mso-position-horizontal:absolute;mso-position-horizontal-relative:text;mso-position-vertical:absolute;mso-position-vertical-relative:text;mso-width-percent:0;mso-height-percent:0;mso-width-relative:margin;mso-height-relative:margin;v-text-anchor:top" o:gfxdata="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" filled="f" stroked="f">
                 <v:textbox>
                   <w:txbxContent>
                     <w:p>
@@ -4334,7 +5493,7 @@
         <mc:AlternateContent>
           <mc:Choice Requires="wps">
             <w:drawing>
-              <wp:anchor distT="0" distB="0" distL="114300" distR="114300" simplePos="0" relativeHeight="251673600" behindDoc="1" locked="0" layoutInCell="1" allowOverlap="1" wp14:anchorId="6F7AAE3E" wp14:editId="6531C711">
+              <wp:anchor distT="0" distB="0" distL="114300" distR="114300" simplePos="0" relativeHeight="251671552" behindDoc="1" locked="0" layoutInCell="1" allowOverlap="1" wp14:anchorId="6F7AAE3E" wp14:editId="653D263C">
                 <wp:simplePos x="0" y="0"/>
                 <wp:positionH relativeFrom="column">
                   <wp:posOffset>-1282700</wp:posOffset>
@@ -4345,7 +5504,7 @@
                 <wp:extent cx="2400300" cy="1145540"/>
                 <wp:effectExtent l="0" t="0" r="12700" b="0"/>
                 <wp:wrapNone/>
-                <wp:docPr id="25" name="Rectangle 1"/>
+                <wp:docPr id="13" name="Rectangle 1"/>
                 <wp:cNvGraphicFramePr/>
                 <a:graphic xmlns:a="http://schemas.openxmlformats.org/drawingml/2006/main">
                   <a:graphicData uri="http://schemas.microsoft.com/office/word/2010/wordprocessingShape">
@@ -4463,7 +5622,7 @@
           </mc:Choice>
           <mc:Fallback>
             <w:pict>
-              <v:shape w14:anchorId="60C0C5C4" id="Rectangle 1" o:spid="_x0000_s1026" style="position:absolute;margin-left:-101pt;margin-top:711pt;width:189pt;height:90.2pt;z-index:-251642880;visibility:visible;mso-wrap-style:square;mso-width-percent:0;mso-height-percent:0;mso-wrap-distance-left:9pt;mso-wrap-distance-top:0;mso-wrap-distance-right:9pt;mso-wrap-distance-bottom:0;mso-position-horizontal:absolute;mso-position-horizontal-relative:text;mso-position-vertical:absolute;mso-position-vertical-relative:text;mso-width-percent:0;mso-height-percent:0;mso-width-relative:margin;mso-height-relative:margin;v-text-anchor:middle" coordsize="3200400,1945640" o:gfxdata="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" path="m0,0l3200400,,2400809,1945640,,1945640,,0xe" fillcolor="#961c1f" stroked="f" strokeweight="1pt">
+              <v:shape w14:anchorId="4FC90B62" id="Rectangle 1" o:spid="_x0000_s1026" style="position:absolute;margin-left:-101pt;margin-top:711pt;width:189pt;height:90.2pt;z-index:-251644928;visibility:visible;mso-wrap-style:square;mso-width-percent:0;mso-height-percent:0;mso-wrap-distance-left:9pt;mso-wrap-distance-top:0;mso-wrap-distance-right:9pt;mso-wrap-distance-bottom:0;mso-position-horizontal:absolute;mso-position-horizontal-relative:text;mso-position-vertical:absolute;mso-position-vertical-relative:text;mso-width-percent:0;mso-height-percent:0;mso-width-relative:margin;mso-height-relative:margin;v-text-anchor:middle" coordsize="3200400,1945640" o:gfxdata="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" path="m0,0l3200400,,2400809,1945640,,1945640,,0xe" fillcolor="#961c1f" stroked="f" strokeweight="1pt">
                 <v:stroke joinstyle="miter"/>
                 <v:path arrowok="t" o:connecttype="custom" o:connectlocs="0,0;2400300,0;1800607,1145540;0,1145540;0,0" o:connectangles="0,0,0,0,0"/>
               </v:shape>
@@ -4478,7 +5637,7 @@
         <mc:AlternateContent>
           <mc:Choice Requires="wps">
             <w:drawing>
-              <wp:anchor distT="0" distB="0" distL="114300" distR="114300" simplePos="0" relativeHeight="251672576" behindDoc="1" locked="0" layoutInCell="1" allowOverlap="1" wp14:anchorId="2A6B4F53" wp14:editId="41AED56E">
+              <wp:anchor distT="0" distB="0" distL="114300" distR="114300" simplePos="0" relativeHeight="251670528" behindDoc="1" locked="0" layoutInCell="1" allowOverlap="1" wp14:anchorId="2A6B4F53" wp14:editId="75F0B598">
                 <wp:simplePos x="0" y="0"/>
                 <wp:positionH relativeFrom="column">
                   <wp:posOffset>-139700</wp:posOffset>
@@ -4549,7 +5708,7 @@
           </mc:Choice>
           <mc:Fallback>
             <w:pict>
-              <v:rect w14:anchorId="713D1412" id="Rectangle 24" o:spid="_x0000_s1026" style="position:absolute;margin-left:-11pt;margin-top:10in;width:605.35pt;height:36pt;z-index:-251643904;visibility:visible;mso-wrap-style:square;mso-width-percent:0;mso-height-percent:0;mso-wrap-distance-left:9pt;mso-wrap-distance-top:0;mso-wrap-distance-right:9pt;mso-wrap-distance-bottom:0;mso-position-horizontal:absolute;mso-position-horizontal-relative:text;mso-position-vertical:absolute;mso-position-vertical-relative:text;mso-width-percent:0;mso-height-percent:0;mso-width-relative:margin;mso-height-relative:margin;v-text-anchor:middle" o:gfxdata="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" fillcolor="#bfbfbf [2412]" stroked="f" strokeweight="1pt">
+              <v:rect w14:anchorId="5BD81F45" id="Rectangle 24" o:spid="_x0000_s1026" style="position:absolute;margin-left:-11pt;margin-top:10in;width:605.35pt;height:36pt;z-index:-251645952;visibility:visible;mso-wrap-style:square;mso-width-percent:0;mso-height-percent:0;mso-wrap-distance-left:9pt;mso-wrap-distance-top:0;mso-wrap-distance-right:9pt;mso-wrap-distance-bottom:0;mso-position-horizontal:absolute;mso-position-horizontal-relative:text;mso-position-vertical:absolute;mso-position-vertical-relative:text;mso-width-percent:0;mso-height-percent:0;mso-width-relative:margin;mso-height-relative:margin;v-text-anchor:middle" o:gfxdata="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" fillcolor="#bfbfbf [2412]" stroked="f" strokeweight="1pt">
                 <v:fill opacity="20303f"/>
               </v:rect>
             </w:pict>
@@ -5108,6 +6267,119 @@
     </w:lvl>
   </w:abstractNum>
   <w:abstractNum w:abstractNumId="5">
+    <w:nsid w:val="6F2B0B6F"/>
+    <w:multiLevelType w:val="hybridMultilevel"/>
+    <w:tmpl w:val="9FAC00BE"/>
+    <w:lvl w:ilvl="0" w:tplc="04090001">
+      <w:start w:val="1"/>
+      <w:numFmt w:val="bullet"/>
+      <w:lvlText w:val=""/>
+      <w:lvlJc w:val="left"/>
+      <w:pPr>
+        <w:ind w:left="720" w:hanging="360"/>
+      </w:pPr>
+      <w:rPr>
+        <w:rFonts w:ascii="Symbol" w:hAnsi="Symbol" w:hint="default"/>
+      </w:rPr>
+    </w:lvl>
+    <w:lvl w:ilvl="1" w:tplc="04090003" w:tentative="1">
+      <w:start w:val="1"/>
+      <w:numFmt w:val="bullet"/>
+      <w:lvlText w:val="o"/>
+      <w:lvlJc w:val="left"/>
+      <w:pPr>
+        <w:ind w:left="1440" w:hanging="360"/>
+      </w:pPr>
+      <w:rPr>
+        <w:rFonts w:ascii="Courier New" w:hAnsi="Courier New" w:cs="Courier New" w:hint="default"/>
+      </w:rPr>
+    </w:lvl>
+    <w:lvl w:ilvl="2" w:tplc="04090005" w:tentative="1">
+      <w:start w:val="1"/>
+      <w:numFmt w:val="bullet"/>
+      <w:lvlText w:val=""/>
+      <w:lvlJc w:val="left"/>
+      <w:pPr>
+        <w:ind w:left="2160" w:hanging="360"/>
+      </w:pPr>
+      <w:rPr>
+        <w:rFonts w:ascii="Wingdings" w:hAnsi="Wingdings" w:hint="default"/>
+      </w:rPr>
+    </w:lvl>
+    <w:lvl w:ilvl="3" w:tplc="04090001" w:tentative="1">
+      <w:start w:val="1"/>
+      <w:numFmt w:val="bullet"/>
+      <w:lvlText w:val=""/>
+      <w:lvlJc w:val="left"/>
+      <w:pPr>
+        <w:ind w:left="2880" w:hanging="360"/>
+      </w:pPr>
+      <w:rPr>
+        <w:rFonts w:ascii="Symbol" w:hAnsi="Symbol" w:hint="default"/>
+      </w:rPr>
+    </w:lvl>
+    <w:lvl w:ilvl="4" w:tplc="04090003" w:tentative="1">
+      <w:start w:val="1"/>
+      <w:numFmt w:val="bullet"/>
+      <w:lvlText w:val="o"/>
+      <w:lvlJc w:val="left"/>
+      <w:pPr>
+        <w:ind w:left="3600" w:hanging="360"/>
+      </w:pPr>
+      <w:rPr>
+        <w:rFonts w:ascii="Courier New" w:hAnsi="Courier New" w:cs="Courier New" w:hint="default"/>
+      </w:rPr>
+    </w:lvl>
+    <w:lvl w:ilvl="5" w:tplc="04090005" w:tentative="1">
+      <w:start w:val="1"/>
+      <w:numFmt w:val="bullet"/>
+      <w:lvlText w:val=""/>
+      <w:lvlJc w:val="left"/>
+      <w:pPr>
+        <w:ind w:left="4320" w:hanging="360"/>
+      </w:pPr>
+      <w:rPr>
+        <w:rFonts w:ascii="Wingdings" w:hAnsi="Wingdings" w:hint="default"/>
+      </w:rPr>
+    </w:lvl>
+    <w:lvl w:ilvl="6" w:tplc="04090001" w:tentative="1">
+      <w:start w:val="1"/>
+      <w:numFmt w:val="bullet"/>
+      <w:lvlText w:val=""/>
+      <w:lvlJc w:val="left"/>
+      <w:pPr>
+        <w:ind w:left="5040" w:hanging="360"/>
+      </w:pPr>
+      <w:rPr>
+        <w:rFonts w:ascii="Symbol" w:hAnsi="Symbol" w:hint="default"/>
+      </w:rPr>
+    </w:lvl>
+    <w:lvl w:ilvl="7" w:tplc="04090003" w:tentative="1">
+      <w:start w:val="1"/>
+      <w:numFmt w:val="bullet"/>
+      <w:lvlText w:val="o"/>
+      <w:lvlJc w:val="left"/>
+      <w:pPr>
+        <w:ind w:left="5760" w:hanging="360"/>
+      </w:pPr>
+      <w:rPr>
+        <w:rFonts w:ascii="Courier New" w:hAnsi="Courier New" w:cs="Courier New" w:hint="default"/>
+      </w:rPr>
+    </w:lvl>
+    <w:lvl w:ilvl="8" w:tplc="04090005" w:tentative="1">
+      <w:start w:val="1"/>
+      <w:numFmt w:val="bullet"/>
+      <w:lvlText w:val=""/>
+      <w:lvlJc w:val="left"/>
+      <w:pPr>
+        <w:ind w:left="6480" w:hanging="360"/>
+      </w:pPr>
+      <w:rPr>
+        <w:rFonts w:ascii="Wingdings" w:hAnsi="Wingdings" w:hint="default"/>
+      </w:rPr>
+    </w:lvl>
+  </w:abstractNum>
+  <w:abstractNum w:abstractNumId="6">
     <w:nsid w:val="6F8C0B7B"/>
     <w:multiLevelType w:val="hybridMultilevel"/>
     <w:tmpl w:val="564E719E"/>
@@ -5220,7 +6492,7 @@
       </w:rPr>
     </w:lvl>
   </w:abstractNum>
-  <w:abstractNum w:abstractNumId="6">
+  <w:abstractNum w:abstractNumId="7">
     <w:nsid w:val="760A38E0"/>
     <w:multiLevelType w:val="hybridMultilevel"/>
     <w:tmpl w:val="305A5800"/>
@@ -5340,10 +6612,10 @@
     <w:abstractNumId w:val="0"/>
   </w:num>
   <w:num w:numId="3">
-    <w:abstractNumId w:val="5"/>
+    <w:abstractNumId w:val="6"/>
   </w:num>
   <w:num w:numId="4">
-    <w:abstractNumId w:val="6"/>
+    <w:abstractNumId w:val="7"/>
   </w:num>
   <w:num w:numId="5">
     <w:abstractNumId w:val="4"/>
@@ -5353,6 +6625,9 @@
   </w:num>
   <w:num w:numId="7">
     <w:abstractNumId w:val="3"/>
+  </w:num>
+  <w:num w:numId="8">
+    <w:abstractNumId w:val="5"/>
   </w:num>
 </w:numbering>
 </file>
@@ -6119,7 +7394,7 @@
 </file>
 
 <file path=customXml/itemProps1.xml><?xml version="1.0" encoding="utf-8"?>
-<ds:datastoreItem xmlns:ds="http://schemas.openxmlformats.org/officeDocument/2006/customXml" ds:itemID="{1BAD755B-59F2-8346-BD25-6B58E562BDDF}">
+<ds:datastoreItem xmlns:ds="http://schemas.openxmlformats.org/officeDocument/2006/customXml" ds:itemID="{E2C1B47B-D8D5-884A-B6CE-E13A1B0660F5}">
   <ds:schemaRefs>
     <ds:schemaRef ds:uri="http://schemas.openxmlformats.org/officeDocument/2006/bibliography"/>
   </ds:schemaRefs>

--- a/Document Templates/Flyer/One_Page_Overview.docx
+++ b/Document Templates/Flyer/One_Page_Overview.docx
@@ -10,10 +10,244 @@
         <w:rPr>
           <w:noProof/>
         </w:rPr>
+        <w:drawing>
+          <wp:anchor distT="0" distB="0" distL="114300" distR="114300" simplePos="0" relativeHeight="251662336" behindDoc="0" locked="0" layoutInCell="1" allowOverlap="1" wp14:anchorId="199C9951" wp14:editId="08485991">
+            <wp:simplePos x="0" y="0"/>
+            <wp:positionH relativeFrom="column">
+              <wp:posOffset>7620</wp:posOffset>
+            </wp:positionH>
+            <wp:positionV relativeFrom="paragraph">
+              <wp:posOffset>-231140</wp:posOffset>
+            </wp:positionV>
+            <wp:extent cx="920166" cy="858520"/>
+            <wp:effectExtent l="0" t="0" r="0" b="5080"/>
+            <wp:wrapNone/>
+            <wp:docPr id="4" name="Picture 4"/>
+            <wp:cNvGraphicFramePr>
+              <a:graphicFrameLocks xmlns:a="http://schemas.openxmlformats.org/drawingml/2006/main" noChangeAspect="1"/>
+            </wp:cNvGraphicFramePr>
+            <a:graphic xmlns:a="http://schemas.openxmlformats.org/drawingml/2006/main">
+              <a:graphicData uri="http://schemas.openxmlformats.org/drawingml/2006/picture">
+                <pic:pic xmlns:pic="http://schemas.openxmlformats.org/drawingml/2006/picture">
+                  <pic:nvPicPr>
+                    <pic:cNvPr id="4" name="Analytica_Alt_Color.png"/>
+                    <pic:cNvPicPr/>
+                  </pic:nvPicPr>
+                  <pic:blipFill>
+                    <a:blip r:embed="rId6">
+                      <a:extLst>
+                        <a:ext uri="{28A0092B-C50C-407E-A947-70E740481C1C}">
+                          <a14:useLocalDpi xmlns:a14="http://schemas.microsoft.com/office/drawing/2010/main" val="0"/>
+                        </a:ext>
+                      </a:extLst>
+                    </a:blip>
+                    <a:stretch>
+                      <a:fillRect/>
+                    </a:stretch>
+                  </pic:blipFill>
+                  <pic:spPr>
+                    <a:xfrm>
+                      <a:off x="0" y="0"/>
+                      <a:ext cx="920166" cy="858520"/>
+                    </a:xfrm>
+                    <a:prstGeom prst="rect">
+                      <a:avLst/>
+                    </a:prstGeom>
+                  </pic:spPr>
+                </pic:pic>
+              </a:graphicData>
+            </a:graphic>
+            <wp14:sizeRelH relativeFrom="page">
+              <wp14:pctWidth>0</wp14:pctWidth>
+            </wp14:sizeRelH>
+            <wp14:sizeRelV relativeFrom="page">
+              <wp14:pctHeight>0</wp14:pctHeight>
+            </wp14:sizeRelV>
+          </wp:anchor>
+        </w:drawing>
+      </w:r>
+      <w:r>
+        <w:rPr>
+          <w:noProof/>
+        </w:rPr>
         <mc:AlternateContent>
           <mc:Choice Requires="wps">
             <w:drawing>
-              <wp:anchor distT="0" distB="0" distL="114300" distR="114300" simplePos="0" relativeHeight="251656191" behindDoc="1" locked="0" layoutInCell="1" allowOverlap="1" wp14:anchorId="06F89F85" wp14:editId="06E1C873">
+              <wp:anchor distT="0" distB="0" distL="114300" distR="114300" simplePos="0" relativeHeight="251663360" behindDoc="0" locked="0" layoutInCell="1" allowOverlap="1" wp14:anchorId="69DE004A" wp14:editId="30F0D8D9">
+                <wp:simplePos x="0" y="0"/>
+                <wp:positionH relativeFrom="column">
+                  <wp:posOffset>3478530</wp:posOffset>
+                </wp:positionH>
+                <wp:positionV relativeFrom="paragraph">
+                  <wp:posOffset>-205740</wp:posOffset>
+                </wp:positionV>
+                <wp:extent cx="3547745" cy="548640"/>
+                <wp:effectExtent l="0" t="0" r="0" b="10160"/>
+                <wp:wrapNone/>
+                <wp:docPr id="7" name="Text Box 7"/>
+                <wp:cNvGraphicFramePr/>
+                <a:graphic xmlns:a="http://schemas.openxmlformats.org/drawingml/2006/main">
+                  <a:graphicData uri="http://schemas.microsoft.com/office/word/2010/wordprocessingShape">
+                    <wps:wsp>
+                      <wps:cNvSpPr txBox="1"/>
+                      <wps:spPr>
+                        <a:xfrm>
+                          <a:off x="0" y="0"/>
+                          <a:ext cx="3547745" cy="548640"/>
+                        </a:xfrm>
+                        <a:prstGeom prst="rect">
+                          <a:avLst/>
+                        </a:prstGeom>
+                        <a:noFill/>
+                        <a:ln>
+                          <a:noFill/>
+                        </a:ln>
+                        <a:effectLst/>
+                      </wps:spPr>
+                      <wps:style>
+                        <a:lnRef idx="0">
+                          <a:schemeClr val="accent1"/>
+                        </a:lnRef>
+                        <a:fillRef idx="0">
+                          <a:schemeClr val="accent1"/>
+                        </a:fillRef>
+                        <a:effectRef idx="0">
+                          <a:schemeClr val="accent1"/>
+                        </a:effectRef>
+                        <a:fontRef idx="minor">
+                          <a:schemeClr val="dk1"/>
+                        </a:fontRef>
+                      </wps:style>
+                      <wps:txbx>
+                        <w:txbxContent>
+                          <w:p>
+                            <w:pPr>
+                              <w:jc w:val="right"/>
+                              <w:rPr>
+                                <w:rFonts w:ascii="Century Gothic" w:hAnsi="Century Gothic" w:cs="Arial Hebrew Scholar"/>
+                                <w:bCs/>
+                                <w:color w:val="961C1F"/>
+                                <w:sz w:val="40"/>
+                                <w:szCs w:val="40"/>
+                              </w:rPr>
+                            </w:pPr>
+                            <w:r>
+                              <w:rPr>
+                                <w:rFonts w:ascii="Century Gothic" w:eastAsia="Calibri" w:hAnsi="Century Gothic" w:cs="Calibri"/>
+                                <w:bCs/>
+                                <w:color w:val="961C1F"/>
+                                <w:sz w:val="40"/>
+                                <w:szCs w:val="40"/>
+                              </w:rPr>
+                              <w:t>Capabilities</w:t>
+                            </w:r>
+                            <w:r>
+                              <w:rPr>
+                                <w:rFonts w:ascii="Century Gothic" w:hAnsi="Century Gothic" w:cs="Arial Hebrew Scholar"/>
+                                <w:bCs/>
+                                <w:color w:val="961C1F"/>
+                                <w:sz w:val="40"/>
+                                <w:szCs w:val="40"/>
+                              </w:rPr>
+                              <w:t xml:space="preserve"> </w:t>
+                            </w:r>
+                            <w:r>
+                              <w:rPr>
+                                <w:rFonts w:ascii="Century Gothic" w:eastAsia="Calibri" w:hAnsi="Century Gothic" w:cs="Calibri"/>
+                                <w:bCs/>
+                                <w:color w:val="961C1F"/>
+                                <w:sz w:val="40"/>
+                                <w:szCs w:val="40"/>
+                              </w:rPr>
+                              <w:t>Overview</w:t>
+                            </w:r>
+                          </w:p>
+                        </w:txbxContent>
+                      </wps:txbx>
+                      <wps:bodyPr rot="0" spcFirstLastPara="0" vertOverflow="overflow" horzOverflow="overflow" vert="horz" wrap="square" lIns="91440" tIns="45720" rIns="91440" bIns="45720" numCol="1" spcCol="0" rtlCol="0" fromWordArt="0" anchor="t" anchorCtr="0" forceAA="0" compatLnSpc="1">
+                        <a:prstTxWarp prst="textNoShape">
+                          <a:avLst/>
+                        </a:prstTxWarp>
+                        <a:noAutofit/>
+                      </wps:bodyPr>
+                    </wps:wsp>
+                  </a:graphicData>
+                </a:graphic>
+                <wp14:sizeRelH relativeFrom="margin">
+                  <wp14:pctWidth>0</wp14:pctWidth>
+                </wp14:sizeRelH>
+                <wp14:sizeRelV relativeFrom="margin">
+                  <wp14:pctHeight>0</wp14:pctHeight>
+                </wp14:sizeRelV>
+              </wp:anchor>
+            </w:drawing>
+          </mc:Choice>
+          <mc:Fallback>
+            <w:pict>
+              <v:shapetype w14:anchorId="69DE004A" id="_x0000_t202" coordsize="21600,21600" o:spt="202" path="m0,0l0,21600,21600,21600,21600,0xe">
+                <v:stroke joinstyle="miter"/>
+                <v:path gradientshapeok="t" o:connecttype="rect"/>
+              </v:shapetype>
+              <v:shape id="Text Box 7" o:spid="_x0000_s1026" type="#_x0000_t202" style="position:absolute;margin-left:273.9pt;margin-top:-16.15pt;width:279.35pt;height:43.2pt;z-index:251663360;visibility:visible;mso-wrap-style:square;mso-width-percent:0;mso-height-percent:0;mso-wrap-distance-left:9pt;mso-wrap-distance-top:0;mso-wrap-distance-right:9pt;mso-wrap-distance-bottom:0;mso-position-horizontal:absolute;mso-position-horizontal-relative:text;mso-position-vertical:absolute;mso-position-vertical-relative:text;mso-width-percent:0;mso-height-percent:0;mso-width-relative:margin;mso-height-relative:margin;v-text-anchor:top" o:gfxdata="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" filled="f" stroked="f">
+                <v:textbox>
+                  <w:txbxContent>
+                    <w:p>
+                      <w:pPr>
+                        <w:jc w:val="right"/>
+                        <w:rPr>
+                          <w:rFonts w:ascii="Century Gothic" w:hAnsi="Century Gothic" w:cs="Arial Hebrew Scholar"/>
+                          <w:bCs/>
+                          <w:color w:val="961C1F"/>
+                          <w:sz w:val="40"/>
+                          <w:szCs w:val="40"/>
+                        </w:rPr>
+                      </w:pPr>
+                      <w:r>
+                        <w:rPr>
+                          <w:rFonts w:ascii="Century Gothic" w:eastAsia="Calibri" w:hAnsi="Century Gothic" w:cs="Calibri"/>
+                          <w:bCs/>
+                          <w:color w:val="961C1F"/>
+                          <w:sz w:val="40"/>
+                          <w:szCs w:val="40"/>
+                        </w:rPr>
+                        <w:t>Capabilities</w:t>
+                      </w:r>
+                      <w:r>
+                        <w:rPr>
+                          <w:rFonts w:ascii="Century Gothic" w:hAnsi="Century Gothic" w:cs="Arial Hebrew Scholar"/>
+                          <w:bCs/>
+                          <w:color w:val="961C1F"/>
+                          <w:sz w:val="40"/>
+                          <w:szCs w:val="40"/>
+                        </w:rPr>
+                        <w:t xml:space="preserve"> </w:t>
+                      </w:r>
+                      <w:r>
+                        <w:rPr>
+                          <w:rFonts w:ascii="Century Gothic" w:eastAsia="Calibri" w:hAnsi="Century Gothic" w:cs="Calibri"/>
+                          <w:bCs/>
+                          <w:color w:val="961C1F"/>
+                          <w:sz w:val="40"/>
+                          <w:szCs w:val="40"/>
+                        </w:rPr>
+                        <w:t>Overview</w:t>
+                      </w:r>
+                    </w:p>
+                  </w:txbxContent>
+                </v:textbox>
+              </v:shape>
+            </w:pict>
+          </mc:Fallback>
+        </mc:AlternateContent>
+      </w:r>
+      <w:r>
+        <w:rPr>
+          <w:noProof/>
+        </w:rPr>
+        <mc:AlternateContent>
+          <mc:Choice Requires="wps">
+            <w:drawing>
+              <wp:anchor distT="0" distB="0" distL="114300" distR="114300" simplePos="0" relativeHeight="251656191" behindDoc="1" locked="0" layoutInCell="1" allowOverlap="1" wp14:anchorId="06F89F85" wp14:editId="48FC6F1A">
                 <wp:simplePos x="0" y="0"/>
                 <wp:positionH relativeFrom="column">
                   <wp:posOffset>-325120</wp:posOffset>
@@ -40,7 +274,7 @@
                         </a:prstGeom>
                         <a:solidFill>
                           <a:srgbClr val="BFBFBF">
-                            <a:alpha val="30980"/>
+                            <a:alpha val="30588"/>
                           </a:srgbClr>
                         </a:solidFill>
                         <a:ln>
@@ -83,8 +317,8 @@
           </mc:Choice>
           <mc:Fallback>
             <w:pict>
-              <v:rect w14:anchorId="252210BA" id="Rectangle 5" o:spid="_x0000_s1026" style="position:absolute;margin-left:-25.6pt;margin-top:-35.95pt;width:605.35pt;height:63.2pt;z-index:-251660289;visibility:visible;mso-wrap-style:square;mso-width-percent:0;mso-height-percent:0;mso-wrap-distance-left:9pt;mso-wrap-distance-top:0;mso-wrap-distance-right:9pt;mso-wrap-distance-bottom:0;mso-position-horizontal:absolute;mso-position-horizontal-relative:text;mso-position-vertical:absolute;mso-position-vertical-relative:text;mso-width-percent:0;mso-height-percent:0;mso-width-relative:margin;mso-height-relative:margin;v-text-anchor:middle" o:gfxdata="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" fillcolor="#bfbfbf" stroked="f" strokeweight="1pt">
-                <v:fill opacity="20303f"/>
+              <v:rect w14:anchorId="4C491A96" id="Rectangle 5" o:spid="_x0000_s1026" style="position:absolute;margin-left:-25.6pt;margin-top:-35.95pt;width:605.35pt;height:63.2pt;z-index:-251660289;visibility:visible;mso-wrap-style:square;mso-width-percent:0;mso-height-percent:0;mso-wrap-distance-left:9pt;mso-wrap-distance-top:0;mso-wrap-distance-right:9pt;mso-wrap-distance-bottom:0;mso-position-horizontal:absolute;mso-position-horizontal-relative:text;mso-position-vertical:absolute;mso-position-vertical-relative:text;mso-width-percent:0;mso-height-percent:0;mso-width-relative:margin;mso-height-relative:margin;v-text-anchor:middle" o:gfxdata="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" fillcolor="#bfbfbf" stroked="f" strokeweight="1pt">
+                <v:fill opacity="20046f"/>
               </v:rect>
             </w:pict>
           </mc:Fallback>
@@ -94,70 +328,10 @@
         <w:rPr>
           <w:noProof/>
         </w:rPr>
-        <w:drawing>
-          <wp:anchor distT="0" distB="0" distL="114300" distR="114300" simplePos="0" relativeHeight="251662336" behindDoc="0" locked="0" layoutInCell="1" allowOverlap="1" wp14:anchorId="199C9951" wp14:editId="34C04FF7">
-            <wp:simplePos x="0" y="0"/>
-            <wp:positionH relativeFrom="column">
-              <wp:posOffset>-92710</wp:posOffset>
-            </wp:positionH>
-            <wp:positionV relativeFrom="paragraph">
-              <wp:posOffset>-340995</wp:posOffset>
-            </wp:positionV>
-            <wp:extent cx="1033145" cy="963930"/>
-            <wp:effectExtent l="0" t="0" r="8255" b="1270"/>
-            <wp:wrapNone/>
-            <wp:docPr id="4" name="Picture 4"/>
-            <wp:cNvGraphicFramePr>
-              <a:graphicFrameLocks xmlns:a="http://schemas.openxmlformats.org/drawingml/2006/main" noChangeAspect="1"/>
-            </wp:cNvGraphicFramePr>
-            <a:graphic xmlns:a="http://schemas.openxmlformats.org/drawingml/2006/main">
-              <a:graphicData uri="http://schemas.openxmlformats.org/drawingml/2006/picture">
-                <pic:pic xmlns:pic="http://schemas.openxmlformats.org/drawingml/2006/picture">
-                  <pic:nvPicPr>
-                    <pic:cNvPr id="4" name="Analytica_Alt_Color.png"/>
-                    <pic:cNvPicPr/>
-                  </pic:nvPicPr>
-                  <pic:blipFill>
-                    <a:blip r:embed="rId6">
-                      <a:extLst>
-                        <a:ext uri="{28A0092B-C50C-407E-A947-70E740481C1C}">
-                          <a14:useLocalDpi xmlns:a14="http://schemas.microsoft.com/office/drawing/2010/main" val="0"/>
-                        </a:ext>
-                      </a:extLst>
-                    </a:blip>
-                    <a:stretch>
-                      <a:fillRect/>
-                    </a:stretch>
-                  </pic:blipFill>
-                  <pic:spPr>
-                    <a:xfrm>
-                      <a:off x="0" y="0"/>
-                      <a:ext cx="1033145" cy="963930"/>
-                    </a:xfrm>
-                    <a:prstGeom prst="rect">
-                      <a:avLst/>
-                    </a:prstGeom>
-                  </pic:spPr>
-                </pic:pic>
-              </a:graphicData>
-            </a:graphic>
-            <wp14:sizeRelH relativeFrom="page">
-              <wp14:pctWidth>0</wp14:pctWidth>
-            </wp14:sizeRelH>
-            <wp14:sizeRelV relativeFrom="page">
-              <wp14:pctHeight>0</wp14:pctHeight>
-            </wp14:sizeRelV>
-          </wp:anchor>
-        </w:drawing>
-      </w:r>
-      <w:r>
-        <w:rPr>
-          <w:noProof/>
-        </w:rPr>
         <mc:AlternateContent>
           <mc:Choice Requires="wps">
             <w:drawing>
-              <wp:anchor distT="0" distB="0" distL="114300" distR="114300" simplePos="0" relativeHeight="251661312" behindDoc="1" locked="0" layoutInCell="1" allowOverlap="1" wp14:anchorId="0971D0B9" wp14:editId="50C88A46">
+              <wp:anchor distT="0" distB="0" distL="114300" distR="114300" simplePos="0" relativeHeight="251661312" behindDoc="1" locked="0" layoutInCell="1" allowOverlap="1" wp14:anchorId="0971D0B9" wp14:editId="594D1BCA">
                 <wp:simplePos x="0" y="0"/>
                 <wp:positionH relativeFrom="column">
                   <wp:posOffset>-553720</wp:posOffset>
@@ -286,175 +460,9 @@
           </mc:Choice>
           <mc:Fallback>
             <w:pict>
-              <v:shape w14:anchorId="1C1D0961" id="Rectangle 1" o:spid="_x0000_s1026" style="position:absolute;margin-left:-43.6pt;margin-top:-35.95pt;width:189pt;height:90.2pt;z-index:-251655168;visibility:visible;mso-wrap-style:square;mso-width-percent:0;mso-height-percent:0;mso-wrap-distance-left:9pt;mso-wrap-distance-top:0;mso-wrap-distance-right:9pt;mso-wrap-distance-bottom:0;mso-position-horizontal:absolute;mso-position-horizontal-relative:text;mso-position-vertical:absolute;mso-position-vertical-relative:text;mso-width-percent:0;mso-height-percent:0;mso-width-relative:margin;mso-height-relative:margin;v-text-anchor:middle" coordsize="3200400,1945640" o:gfxdata="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" path="m0,0l3200400,,2400809,1945640,,1945640,,0xe" fillcolor="#961c1f" stroked="f" strokeweight="1pt">
+              <v:shape w14:anchorId="7CAFC7B7" id="Rectangle 1" o:spid="_x0000_s1026" style="position:absolute;margin-left:-43.6pt;margin-top:-35.95pt;width:189pt;height:90.2pt;z-index:-251655168;visibility:visible;mso-wrap-style:square;mso-width-percent:0;mso-height-percent:0;mso-wrap-distance-left:9pt;mso-wrap-distance-top:0;mso-wrap-distance-right:9pt;mso-wrap-distance-bottom:0;mso-position-horizontal:absolute;mso-position-horizontal-relative:text;mso-position-vertical:absolute;mso-position-vertical-relative:text;mso-width-percent:0;mso-height-percent:0;mso-width-relative:margin;mso-height-relative:margin;v-text-anchor:middle" coordsize="3200400,1945640" o:gfxdata="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" path="m0,0l3200400,,2400809,1945640,,1945640,,0xe" fillcolor="#961c1f" stroked="f" strokeweight="1pt">
                 <v:stroke joinstyle="miter"/>
                 <v:path arrowok="t" o:connecttype="custom" o:connectlocs="0,0;2400300,0;1800607,1145540;0,1145540;0,0" o:connectangles="0,0,0,0,0"/>
-              </v:shape>
-            </w:pict>
-          </mc:Fallback>
-        </mc:AlternateContent>
-      </w:r>
-      <w:r>
-        <w:rPr>
-          <w:noProof/>
-        </w:rPr>
-        <mc:AlternateContent>
-          <mc:Choice Requires="wps">
-            <w:drawing>
-              <wp:anchor distT="0" distB="0" distL="114300" distR="114300" simplePos="0" relativeHeight="251663360" behindDoc="0" locked="0" layoutInCell="1" allowOverlap="1" wp14:anchorId="69DE004A" wp14:editId="386D8D93">
-                <wp:simplePos x="0" y="0"/>
-                <wp:positionH relativeFrom="column">
-                  <wp:posOffset>4242435</wp:posOffset>
-                </wp:positionH>
-                <wp:positionV relativeFrom="paragraph">
-                  <wp:posOffset>-218440</wp:posOffset>
-                </wp:positionV>
-                <wp:extent cx="3543300" cy="685800"/>
-                <wp:effectExtent l="0" t="0" r="0" b="0"/>
-                <wp:wrapNone/>
-                <wp:docPr id="7" name="Text Box 7"/>
-                <wp:cNvGraphicFramePr/>
-                <a:graphic xmlns:a="http://schemas.openxmlformats.org/drawingml/2006/main">
-                  <a:graphicData uri="http://schemas.microsoft.com/office/word/2010/wordprocessingShape">
-                    <wps:wsp>
-                      <wps:cNvSpPr txBox="1"/>
-                      <wps:spPr>
-                        <a:xfrm>
-                          <a:off x="0" y="0"/>
-                          <a:ext cx="3543300" cy="685800"/>
-                        </a:xfrm>
-                        <a:prstGeom prst="rect">
-                          <a:avLst/>
-                        </a:prstGeom>
-                        <a:noFill/>
-                        <a:ln>
-                          <a:noFill/>
-                        </a:ln>
-                        <a:effectLst/>
-                      </wps:spPr>
-                      <wps:style>
-                        <a:lnRef idx="0">
-                          <a:schemeClr val="accent1"/>
-                        </a:lnRef>
-                        <a:fillRef idx="0">
-                          <a:schemeClr val="accent1"/>
-                        </a:fillRef>
-                        <a:effectRef idx="0">
-                          <a:schemeClr val="accent1"/>
-                        </a:effectRef>
-                        <a:fontRef idx="minor">
-                          <a:schemeClr val="dk1"/>
-                        </a:fontRef>
-                      </wps:style>
-                      <wps:txbx>
-                        <w:txbxContent>
-                          <w:p>
-                            <w:pPr>
-                              <w:rPr>
-                                <w:rFonts w:ascii="Century Gothic" w:hAnsi="Century Gothic" w:cs="Arial Hebrew Scholar"/>
-                                <w:bCs/>
-                                <w:color w:val="961C1F"/>
-                                <w:sz w:val="40"/>
-                                <w:szCs w:val="40"/>
-                              </w:rPr>
-                            </w:pPr>
-                            <w:r>
-                              <w:rPr>
-                                <w:rFonts w:ascii="Century Gothic" w:eastAsia="Calibri" w:hAnsi="Century Gothic" w:cs="Calibri"/>
-                                <w:bCs/>
-                                <w:color w:val="961C1F"/>
-                                <w:sz w:val="40"/>
-                                <w:szCs w:val="40"/>
-                              </w:rPr>
-                              <w:t>Capabilities</w:t>
-                            </w:r>
-                            <w:r>
-                              <w:rPr>
-                                <w:rFonts w:ascii="Century Gothic" w:hAnsi="Century Gothic" w:cs="Arial Hebrew Scholar"/>
-                                <w:bCs/>
-                                <w:color w:val="961C1F"/>
-                                <w:sz w:val="40"/>
-                                <w:szCs w:val="40"/>
-                              </w:rPr>
-                              <w:t xml:space="preserve"> </w:t>
-                            </w:r>
-                            <w:r>
-                              <w:rPr>
-                                <w:rFonts w:ascii="Century Gothic" w:eastAsia="Calibri" w:hAnsi="Century Gothic" w:cs="Calibri"/>
-                                <w:bCs/>
-                                <w:color w:val="961C1F"/>
-                                <w:sz w:val="40"/>
-                                <w:szCs w:val="40"/>
-                              </w:rPr>
-                              <w:t>Overview</w:t>
-                            </w:r>
-                          </w:p>
-                        </w:txbxContent>
-                      </wps:txbx>
-                      <wps:bodyPr rot="0" spcFirstLastPara="0" vertOverflow="overflow" horzOverflow="overflow" vert="horz" wrap="square" lIns="91440" tIns="45720" rIns="91440" bIns="45720" numCol="1" spcCol="0" rtlCol="0" fromWordArt="0" anchor="t" anchorCtr="0" forceAA="0" compatLnSpc="1">
-                        <a:prstTxWarp prst="textNoShape">
-                          <a:avLst/>
-                        </a:prstTxWarp>
-                        <a:noAutofit/>
-                      </wps:bodyPr>
-                    </wps:wsp>
-                  </a:graphicData>
-                </a:graphic>
-              </wp:anchor>
-            </w:drawing>
-          </mc:Choice>
-          <mc:Fallback>
-            <w:pict>
-              <v:shapetype w14:anchorId="69DE004A" id="_x0000_t202" coordsize="21600,21600" o:spt="202" path="m0,0l0,21600,21600,21600,21600,0xe">
-                <v:stroke joinstyle="miter"/>
-                <v:path gradientshapeok="t" o:connecttype="rect"/>
-              </v:shapetype>
-              <v:shape id="Text Box 7" o:spid="_x0000_s1026" type="#_x0000_t202" style="position:absolute;margin-left:334.05pt;margin-top:-17.15pt;width:279pt;height:54pt;z-index:251663360;visibility:visible;mso-wrap-style:square;mso-wrap-distance-left:9pt;mso-wrap-distance-top:0;mso-wrap-distance-right:9pt;mso-wrap-distance-bottom:0;mso-position-horizontal:absolute;mso-position-horizontal-relative:text;mso-position-vertical:absolute;mso-position-vertical-relative:text;v-text-anchor:top" o:gfxdata="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" filled="f" stroked="f">
-                <v:textbox>
-                  <w:txbxContent>
-                    <w:p>
-                      <w:pPr>
-                        <w:rPr>
-                          <w:rFonts w:ascii="Century Gothic" w:hAnsi="Century Gothic" w:cs="Arial Hebrew Scholar"/>
-                          <w:bCs/>
-                          <w:color w:val="961C1F"/>
-                          <w:sz w:val="40"/>
-                          <w:szCs w:val="40"/>
-                        </w:rPr>
-                      </w:pPr>
-                      <w:r>
-                        <w:rPr>
-                          <w:rFonts w:ascii="Century Gothic" w:eastAsia="Calibri" w:hAnsi="Century Gothic" w:cs="Calibri"/>
-                          <w:bCs/>
-                          <w:color w:val="961C1F"/>
-                          <w:sz w:val="40"/>
-                          <w:szCs w:val="40"/>
-                        </w:rPr>
-                        <w:t>Capabilities</w:t>
-                      </w:r>
-                      <w:r>
-                        <w:rPr>
-                          <w:rFonts w:ascii="Century Gothic" w:hAnsi="Century Gothic" w:cs="Arial Hebrew Scholar"/>
-                          <w:bCs/>
-                          <w:color w:val="961C1F"/>
-                          <w:sz w:val="40"/>
-                          <w:szCs w:val="40"/>
-                        </w:rPr>
-                        <w:t xml:space="preserve"> </w:t>
-                      </w:r>
-                      <w:r>
-                        <w:rPr>
-                          <w:rFonts w:ascii="Century Gothic" w:eastAsia="Calibri" w:hAnsi="Century Gothic" w:cs="Calibri"/>
-                          <w:bCs/>
-                          <w:color w:val="961C1F"/>
-                          <w:sz w:val="40"/>
-                          <w:szCs w:val="40"/>
-                        </w:rPr>
-                        <w:t>Overview</w:t>
-                      </w:r>
-                    </w:p>
-                  </w:txbxContent>
-                </v:textbox>
               </v:shape>
             </w:pict>
           </mc:Fallback>
@@ -464,7 +472,7 @@
     <w:tbl>
       <w:tblPr>
         <w:tblStyle w:val="TableGrid"/>
-        <w:tblpPr w:leftFromText="180" w:rightFromText="180" w:vertAnchor="text" w:horzAnchor="page" w:tblpX="857" w:tblpY="2430"/>
+        <w:tblpPr w:leftFromText="180" w:rightFromText="180" w:vertAnchor="text" w:horzAnchor="page" w:tblpX="737" w:tblpY="2434"/>
         <w:tblW w:w="10924" w:type="dxa"/>
         <w:tblCellMar>
           <w:left w:w="115" w:type="dxa"/>
@@ -506,7 +514,7 @@
                 <w:color w:val="1F9AE2"/>
               </w:rPr>
               <w:drawing>
-                <wp:inline distT="0" distB="0" distL="0" distR="0" wp14:anchorId="0A749FB4" wp14:editId="07AAAD6D">
+                <wp:inline distT="0" distB="0" distL="0" distR="0" wp14:anchorId="0A749FB4" wp14:editId="4BA43A50">
                   <wp:extent cx="594360" cy="594360"/>
                   <wp:effectExtent l="0" t="0" r="0" b="0"/>
                   <wp:docPr id="9" name="Picture 9"/>
@@ -809,7 +817,7 @@
                 <w:noProof/>
               </w:rPr>
               <w:drawing>
-                <wp:inline distT="0" distB="0" distL="0" distR="0" wp14:anchorId="4D0A9E33" wp14:editId="0655CD6C">
+                <wp:inline distT="0" distB="0" distL="0" distR="0" wp14:anchorId="4D0A9E33" wp14:editId="4837B67D">
                   <wp:extent cx="594360" cy="594360"/>
                   <wp:effectExtent l="0" t="0" r="0" b="0"/>
                   <wp:docPr id="10" name="Picture 10"/>
@@ -858,7 +866,7 @@
               <w:jc w:val="center"/>
               <w:rPr>
                 <w:rFonts w:ascii="Century Gothic" w:hAnsi="Century Gothic"/>
-                <w:color w:val="C94611"/>
+                <w:color w:val="9E830E"/>
                 <w:sz w:val="32"/>
                 <w:szCs w:val="32"/>
               </w:rPr>
@@ -866,7 +874,7 @@
             <w:r>
               <w:rPr>
                 <w:rFonts w:ascii="Century Gothic" w:hAnsi="Century Gothic"/>
-                <w:color w:val="C94611"/>
+                <w:color w:val="9E830E"/>
                 <w:sz w:val="32"/>
                 <w:szCs w:val="32"/>
               </w:rPr>
@@ -1039,8 +1047,6 @@
               </w:rPr>
               <w:t>Sentiment Analysis</w:t>
             </w:r>
-            <w:bookmarkStart w:id="0" w:name="_GoBack"/>
-            <w:bookmarkEnd w:id="0"/>
           </w:p>
           <w:p>
             <w:pPr>
@@ -1129,7 +1135,7 @@
                 <w:noProof/>
               </w:rPr>
               <w:drawing>
-                <wp:inline distT="0" distB="0" distL="0" distR="0" wp14:anchorId="30CCCC60" wp14:editId="24B668E6">
+                <wp:inline distT="0" distB="0" distL="0" distR="0" wp14:anchorId="30CCCC60" wp14:editId="3DAEB4CA">
                   <wp:extent cx="594360" cy="594360"/>
                   <wp:effectExtent l="0" t="0" r="0" b="0"/>
                   <wp:docPr id="11" name="Picture 11"/>
@@ -1178,7 +1184,7 @@
               <w:jc w:val="center"/>
               <w:rPr>
                 <w:rFonts w:ascii="Century Gothic" w:hAnsi="Century Gothic"/>
-                <w:color w:val="7A18AD"/>
+                <w:color w:val="49235B"/>
                 <w:sz w:val="32"/>
                 <w:szCs w:val="32"/>
               </w:rPr>
@@ -1186,7 +1192,7 @@
             <w:r>
               <w:rPr>
                 <w:rFonts w:ascii="Century Gothic" w:hAnsi="Century Gothic"/>
-                <w:color w:val="7A18AD"/>
+                <w:color w:val="49235B"/>
                 <w:sz w:val="32"/>
                 <w:szCs w:val="32"/>
               </w:rPr>
@@ -1440,7 +1446,7 @@
                 <w:noProof/>
               </w:rPr>
               <w:drawing>
-                <wp:inline distT="0" distB="0" distL="0" distR="0" wp14:anchorId="34DC077C" wp14:editId="04E31008">
+                <wp:inline distT="0" distB="0" distL="0" distR="0" wp14:anchorId="34DC077C" wp14:editId="15DBEE35">
                   <wp:extent cx="594360" cy="594360"/>
                   <wp:effectExtent l="0" t="0" r="0" b="0"/>
                   <wp:docPr id="12" name="Picture 12"/>
@@ -1489,7 +1495,7 @@
               <w:jc w:val="center"/>
               <w:rPr>
                 <w:rFonts w:ascii="Century Gothic" w:hAnsi="Century Gothic"/>
-                <w:color w:val="1C963D"/>
+                <w:color w:val="096352"/>
                 <w:sz w:val="32"/>
                 <w:szCs w:val="32"/>
               </w:rPr>
@@ -1497,7 +1503,7 @@
             <w:r>
               <w:rPr>
                 <w:rFonts w:ascii="Century Gothic" w:hAnsi="Century Gothic"/>
-                <w:color w:val="1C963D"/>
+                <w:color w:val="096352"/>
                 <w:sz w:val="32"/>
                 <w:szCs w:val="32"/>
               </w:rPr>
@@ -1728,7 +1734,337 @@
         <mc:AlternateContent>
           <mc:Choice Requires="wps">
             <w:drawing>
-              <wp:anchor distT="0" distB="0" distL="114300" distR="114300" simplePos="0" relativeHeight="251664384" behindDoc="0" locked="0" layoutInCell="1" allowOverlap="1" wp14:anchorId="130837E6" wp14:editId="15EAB988">
+              <wp:anchor distT="0" distB="0" distL="114300" distR="114300" simplePos="0" relativeHeight="251668480" behindDoc="0" locked="0" layoutInCell="1" allowOverlap="1" wp14:anchorId="41A1D081" wp14:editId="15F135EA">
+                <wp:simplePos x="0" y="0"/>
+                <wp:positionH relativeFrom="column">
+                  <wp:posOffset>-203200</wp:posOffset>
+                </wp:positionH>
+                <wp:positionV relativeFrom="paragraph">
+                  <wp:posOffset>9006840</wp:posOffset>
+                </wp:positionV>
+                <wp:extent cx="6062472" cy="228600"/>
+                <wp:effectExtent l="0" t="0" r="0" b="0"/>
+                <wp:wrapNone/>
+                <wp:docPr id="16" name="Text Box 16"/>
+                <wp:cNvGraphicFramePr/>
+                <a:graphic xmlns:a="http://schemas.openxmlformats.org/drawingml/2006/main">
+                  <a:graphicData uri="http://schemas.microsoft.com/office/word/2010/wordprocessingShape">
+                    <wps:wsp>
+                      <wps:cNvSpPr txBox="1"/>
+                      <wps:spPr>
+                        <a:xfrm>
+                          <a:off x="0" y="0"/>
+                          <a:ext cx="6062472" cy="228600"/>
+                        </a:xfrm>
+                        <a:prstGeom prst="rect">
+                          <a:avLst/>
+                        </a:prstGeom>
+                        <a:noFill/>
+                        <a:ln>
+                          <a:noFill/>
+                        </a:ln>
+                        <a:effectLst/>
+                      </wps:spPr>
+                      <wps:style>
+                        <a:lnRef idx="0">
+                          <a:schemeClr val="accent1"/>
+                        </a:lnRef>
+                        <a:fillRef idx="0">
+                          <a:schemeClr val="accent1"/>
+                        </a:fillRef>
+                        <a:effectRef idx="0">
+                          <a:schemeClr val="accent1"/>
+                        </a:effectRef>
+                        <a:fontRef idx="minor">
+                          <a:schemeClr val="dk1"/>
+                        </a:fontRef>
+                      </wps:style>
+                      <wps:txbx>
+                        <w:txbxContent>
+                          <w:p>
+                            <w:pPr>
+                              <w:rPr>
+                                <w:rFonts w:ascii="Helvetica Neue" w:hAnsi="Helvetica Neue"/>
+                                <w:color w:val="961C1F"/>
+                                <w:sz w:val="20"/>
+                                <w:szCs w:val="20"/>
+                              </w:rPr>
+                            </w:pPr>
+                            <w:r>
+                              <w:rPr>
+                                <w:rFonts w:ascii="Helvetica Neue" w:hAnsi="Helvetica Neue"/>
+                                <w:color w:val="961C1F"/>
+                                <w:sz w:val="20"/>
+                                <w:szCs w:val="20"/>
+                              </w:rPr>
+                              <w:t xml:space="preserve">ANALYTICA  </w:t>
+                            </w:r>
+                            <w:r>
+                              <w:rPr>
+                                <w:rFonts w:ascii="Helvetica Neue" w:hAnsi="Helvetica Neue"/>
+                                <w:color w:val="961C1F"/>
+                                <w:sz w:val="20"/>
+                                <w:szCs w:val="20"/>
+                              </w:rPr>
+                              <w:sym w:font="Symbol" w:char="F0B7"/>
+                            </w:r>
+                            <w:r>
+                              <w:rPr>
+                                <w:rFonts w:ascii="Helvetica Neue" w:hAnsi="Helvetica Neue"/>
+                                <w:color w:val="961C1F"/>
+                                <w:sz w:val="20"/>
+                                <w:szCs w:val="20"/>
+                              </w:rPr>
+                              <w:t xml:space="preserve">  P: </w:t>
+                            </w:r>
+                            <w:r>
+                              <w:rPr>
+                                <w:rFonts w:ascii="Helvetica Neue" w:hAnsi="Helvetica Neue"/>
+                                <w:color w:val="961C1F"/>
+                                <w:sz w:val="20"/>
+                                <w:szCs w:val="20"/>
+                                <w:lang w:val="es-AR"/>
+                              </w:rPr>
+                              <w:t xml:space="preserve">202.470.4806  </w:t>
+                            </w:r>
+                            <w:r>
+                              <w:rPr>
+                                <w:rFonts w:ascii="Helvetica Neue" w:hAnsi="Helvetica Neue"/>
+                                <w:color w:val="961C1F"/>
+                                <w:sz w:val="20"/>
+                                <w:szCs w:val="20"/>
+                              </w:rPr>
+                              <w:sym w:font="Symbol" w:char="F0B7"/>
+                            </w:r>
+                            <w:r>
+                              <w:rPr>
+                                <w:rFonts w:ascii="Helvetica Neue" w:hAnsi="Helvetica Neue"/>
+                                <w:color w:val="961C1F"/>
+                                <w:sz w:val="20"/>
+                                <w:szCs w:val="20"/>
+                                <w:lang w:val="es-AR"/>
+                              </w:rPr>
+                              <w:t xml:space="preserve">  F: 1.888.265.4689  </w:t>
+                            </w:r>
+                            <w:r>
+                              <w:rPr>
+                                <w:rFonts w:ascii="Helvetica Neue" w:hAnsi="Helvetica Neue"/>
+                                <w:color w:val="961C1F"/>
+                                <w:sz w:val="20"/>
+                                <w:szCs w:val="20"/>
+                              </w:rPr>
+                              <w:sym w:font="Symbol" w:char="F0B7"/>
+                            </w:r>
+                            <w:r>
+                              <w:rPr>
+                                <w:rFonts w:ascii="Helvetica Neue" w:hAnsi="Helvetica Neue"/>
+                                <w:color w:val="961C1F"/>
+                                <w:sz w:val="20"/>
+                                <w:szCs w:val="20"/>
+                              </w:rPr>
+                              <w:t xml:space="preserve">  </w:t>
+                            </w:r>
+                            <w:r>
+                              <w:rPr>
+                                <w:rFonts w:ascii="Helvetica Neue" w:hAnsi="Helvetica Neue"/>
+                                <w:color w:val="961C1F"/>
+                                <w:sz w:val="20"/>
+                                <w:szCs w:val="20"/>
+                                <w:lang w:val="es-AR"/>
+                              </w:rPr>
+                              <w:t xml:space="preserve">bdfederal@analytica.net  </w:t>
+                            </w:r>
+                            <w:r>
+                              <w:rPr>
+                                <w:rFonts w:ascii="Helvetica Neue" w:hAnsi="Helvetica Neue"/>
+                                <w:color w:val="961C1F"/>
+                                <w:sz w:val="20"/>
+                                <w:szCs w:val="20"/>
+                              </w:rPr>
+                              <w:sym w:font="Symbol" w:char="F0B7"/>
+                            </w:r>
+                            <w:r>
+                              <w:rPr>
+                                <w:rFonts w:ascii="Helvetica Neue" w:hAnsi="Helvetica Neue"/>
+                                <w:color w:val="961C1F"/>
+                                <w:sz w:val="20"/>
+                                <w:szCs w:val="20"/>
+                              </w:rPr>
+                              <w:t xml:space="preserve"> </w:t>
+                            </w:r>
+                            <w:r>
+                              <w:rPr>
+                                <w:rFonts w:ascii="Helvetica Neue" w:hAnsi="Helvetica Neue"/>
+                                <w:color w:val="961C1F"/>
+                                <w:sz w:val="20"/>
+                                <w:szCs w:val="20"/>
+                                <w:lang w:val="es-AR"/>
+                              </w:rPr>
+                              <w:t xml:space="preserve"> www.analytica.net</w:t>
+                            </w:r>
+                          </w:p>
+                        </w:txbxContent>
+                      </wps:txbx>
+                      <wps:bodyPr rot="0" spcFirstLastPara="0" vertOverflow="overflow" horzOverflow="overflow" vert="horz" wrap="square" lIns="91440" tIns="45720" rIns="91440" bIns="45720" numCol="1" spcCol="0" rtlCol="0" fromWordArt="0" anchor="t" anchorCtr="0" forceAA="0" compatLnSpc="1">
+                        <a:prstTxWarp prst="textNoShape">
+                          <a:avLst/>
+                        </a:prstTxWarp>
+                        <a:noAutofit/>
+                      </wps:bodyPr>
+                    </wps:wsp>
+                  </a:graphicData>
+                </a:graphic>
+                <wp14:sizeRelH relativeFrom="margin">
+                  <wp14:pctWidth>0</wp14:pctWidth>
+                </wp14:sizeRelH>
+                <wp14:sizeRelV relativeFrom="margin">
+                  <wp14:pctHeight>0</wp14:pctHeight>
+                </wp14:sizeRelV>
+              </wp:anchor>
+            </w:drawing>
+          </mc:Choice>
+          <mc:Fallback>
+            <w:pict>
+              <v:shape w14:anchorId="41A1D081" id="Text Box 16" o:spid="_x0000_s1027" type="#_x0000_t202" style="position:absolute;margin-left:-16pt;margin-top:709.2pt;width:477.35pt;height:18pt;z-index:251668480;visibility:visible;mso-wrap-style:square;mso-width-percent:0;mso-height-percent:0;mso-wrap-distance-left:9pt;mso-wrap-distance-top:0;mso-wrap-distance-right:9pt;mso-wrap-distance-bottom:0;mso-position-horizontal:absolute;mso-position-horizontal-relative:text;mso-position-vertical:absolute;mso-position-vertical-relative:text;mso-width-percent:0;mso-height-percent:0;mso-width-relative:margin;mso-height-relative:margin;v-text-anchor:top" o:gfxdata="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" filled="f" stroked="f">
+                <v:textbox>
+                  <w:txbxContent>
+                    <w:p>
+                      <w:pPr>
+                        <w:rPr>
+                          <w:rFonts w:ascii="Helvetica Neue" w:hAnsi="Helvetica Neue"/>
+                          <w:color w:val="961C1F"/>
+                          <w:sz w:val="20"/>
+                          <w:szCs w:val="20"/>
+                        </w:rPr>
+                      </w:pPr>
+                      <w:r>
+                        <w:rPr>
+                          <w:rFonts w:ascii="Helvetica Neue" w:hAnsi="Helvetica Neue"/>
+                          <w:color w:val="961C1F"/>
+                          <w:sz w:val="20"/>
+                          <w:szCs w:val="20"/>
+                        </w:rPr>
+                        <w:t xml:space="preserve">ANALYTICA  </w:t>
+                      </w:r>
+                      <w:r>
+                        <w:rPr>
+                          <w:rFonts w:ascii="Helvetica Neue" w:hAnsi="Helvetica Neue"/>
+                          <w:color w:val="961C1F"/>
+                          <w:sz w:val="20"/>
+                          <w:szCs w:val="20"/>
+                        </w:rPr>
+                        <w:sym w:font="Symbol" w:char="F0B7"/>
+                      </w:r>
+                      <w:r>
+                        <w:rPr>
+                          <w:rFonts w:ascii="Helvetica Neue" w:hAnsi="Helvetica Neue"/>
+                          <w:color w:val="961C1F"/>
+                          <w:sz w:val="20"/>
+                          <w:szCs w:val="20"/>
+                        </w:rPr>
+                        <w:t xml:space="preserve">  P: </w:t>
+                      </w:r>
+                      <w:r>
+                        <w:rPr>
+                          <w:rFonts w:ascii="Helvetica Neue" w:hAnsi="Helvetica Neue"/>
+                          <w:color w:val="961C1F"/>
+                          <w:sz w:val="20"/>
+                          <w:szCs w:val="20"/>
+                          <w:lang w:val="es-AR"/>
+                        </w:rPr>
+                        <w:t xml:space="preserve">202.470.4806  </w:t>
+                      </w:r>
+                      <w:r>
+                        <w:rPr>
+                          <w:rFonts w:ascii="Helvetica Neue" w:hAnsi="Helvetica Neue"/>
+                          <w:color w:val="961C1F"/>
+                          <w:sz w:val="20"/>
+                          <w:szCs w:val="20"/>
+                        </w:rPr>
+                        <w:sym w:font="Symbol" w:char="F0B7"/>
+                      </w:r>
+                      <w:r>
+                        <w:rPr>
+                          <w:rFonts w:ascii="Helvetica Neue" w:hAnsi="Helvetica Neue"/>
+                          <w:color w:val="961C1F"/>
+                          <w:sz w:val="20"/>
+                          <w:szCs w:val="20"/>
+                          <w:lang w:val="es-AR"/>
+                        </w:rPr>
+                        <w:t xml:space="preserve">  F: 1.888.265.4689  </w:t>
+                      </w:r>
+                      <w:r>
+                        <w:rPr>
+                          <w:rFonts w:ascii="Helvetica Neue" w:hAnsi="Helvetica Neue"/>
+                          <w:color w:val="961C1F"/>
+                          <w:sz w:val="20"/>
+                          <w:szCs w:val="20"/>
+                        </w:rPr>
+                        <w:sym w:font="Symbol" w:char="F0B7"/>
+                      </w:r>
+                      <w:r>
+                        <w:rPr>
+                          <w:rFonts w:ascii="Helvetica Neue" w:hAnsi="Helvetica Neue"/>
+                          <w:color w:val="961C1F"/>
+                          <w:sz w:val="20"/>
+                          <w:szCs w:val="20"/>
+                        </w:rPr>
+                        <w:t xml:space="preserve">  </w:t>
+                      </w:r>
+                      <w:r>
+                        <w:rPr>
+                          <w:rFonts w:ascii="Helvetica Neue" w:hAnsi="Helvetica Neue"/>
+                          <w:color w:val="961C1F"/>
+                          <w:sz w:val="20"/>
+                          <w:szCs w:val="20"/>
+                          <w:lang w:val="es-AR"/>
+                        </w:rPr>
+                        <w:t xml:space="preserve">bdfederal@analytica.net  </w:t>
+                      </w:r>
+                      <w:r>
+                        <w:rPr>
+                          <w:rFonts w:ascii="Helvetica Neue" w:hAnsi="Helvetica Neue"/>
+                          <w:color w:val="961C1F"/>
+                          <w:sz w:val="20"/>
+                          <w:szCs w:val="20"/>
+                        </w:rPr>
+                        <w:sym w:font="Symbol" w:char="F0B7"/>
+                      </w:r>
+                      <w:r>
+                        <w:rPr>
+                          <w:rFonts w:ascii="Helvetica Neue" w:hAnsi="Helvetica Neue"/>
+                          <w:color w:val="961C1F"/>
+                          <w:sz w:val="20"/>
+                          <w:szCs w:val="20"/>
+                        </w:rPr>
+                        <w:t xml:space="preserve"> </w:t>
+                      </w:r>
+                      <w:r>
+                        <w:rPr>
+                          <w:rFonts w:ascii="Helvetica Neue" w:hAnsi="Helvetica Neue"/>
+                          <w:color w:val="961C1F"/>
+                          <w:sz w:val="20"/>
+                          <w:szCs w:val="20"/>
+                          <w:lang w:val="es-AR"/>
+                        </w:rPr>
+                        <w:t xml:space="preserve"> www.analytica.net</w:t>
+                      </w:r>
+                    </w:p>
+                  </w:txbxContent>
+                </v:textbox>
+              </v:shape>
+            </w:pict>
+          </mc:Fallback>
+        </mc:AlternateContent>
+      </w:r>
+      <w:r>
+        <w:rPr>
+          <w:noProof/>
+        </w:rPr>
+        <mc:AlternateContent>
+          <mc:Choice Requires="wps">
+            <w:drawing>
+              <wp:anchor distT="0" distB="0" distL="114300" distR="114300" simplePos="0" relativeHeight="251664384" behindDoc="0" locked="0" layoutInCell="1" allowOverlap="1" wp14:anchorId="130837E6" wp14:editId="61AE0C9A">
                 <wp:simplePos x="0" y="0"/>
                 <wp:positionH relativeFrom="column">
                   <wp:posOffset>-139065</wp:posOffset>
@@ -2013,7 +2349,7 @@
         <mc:AlternateContent>
           <mc:Choice Requires="wps">
             <w:drawing>
-              <wp:anchor distT="0" distB="0" distL="114300" distR="114300" simplePos="0" relativeHeight="251666432" behindDoc="1" locked="0" layoutInCell="1" allowOverlap="1" wp14:anchorId="09A8EFAA" wp14:editId="68DC59D7">
+              <wp:anchor distT="0" distB="0" distL="114300" distR="114300" simplePos="0" relativeHeight="251666432" behindDoc="1" locked="0" layoutInCell="1" allowOverlap="1" wp14:anchorId="09A8EFAA" wp14:editId="6D264B6E">
                 <wp:simplePos x="0" y="0"/>
                 <wp:positionH relativeFrom="column">
                   <wp:posOffset>-514350</wp:posOffset>
@@ -2084,7 +2420,7 @@
           </mc:Choice>
           <mc:Fallback>
             <w:pict>
-              <v:rect w14:anchorId="515456AE" id="Rectangle 14" o:spid="_x0000_s1026" style="position:absolute;margin-left:-40.5pt;margin-top:705.8pt;width:605.35pt;height:36pt;z-index:-251650048;visibility:visible;mso-wrap-style:square;mso-width-percent:0;mso-height-percent:0;mso-wrap-distance-left:9pt;mso-wrap-distance-top:0;mso-wrap-distance-right:9pt;mso-wrap-distance-bottom:0;mso-position-horizontal:absolute;mso-position-horizontal-relative:text;mso-position-vertical:absolute;mso-position-vertical-relative:text;mso-width-percent:0;mso-height-percent:0;mso-width-relative:margin;mso-height-relative:margin;v-text-anchor:middle" o:gfxdata="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" fillcolor="#bfbfbf [2412]" stroked="f" strokeweight="1pt">
+              <v:rect w14:anchorId="1E9E3273" id="Rectangle 14" o:spid="_x0000_s1026" style="position:absolute;margin-left:-40.5pt;margin-top:705.8pt;width:605.35pt;height:36pt;z-index:-251650048;visibility:visible;mso-wrap-style:square;mso-width-percent:0;mso-height-percent:0;mso-wrap-distance-left:9pt;mso-wrap-distance-top:0;mso-wrap-distance-right:9pt;mso-wrap-distance-bottom:0;mso-position-horizontal:absolute;mso-position-horizontal-relative:text;mso-position-vertical:absolute;mso-position-vertical-relative:text;mso-width-percent:0;mso-height-percent:0;mso-width-relative:margin;mso-height-relative:margin;v-text-anchor:middle" o:gfxdata="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" fillcolor="#bfbfbf [2412]" stroked="f" strokeweight="1pt">
                 <v:fill opacity="20303f"/>
               </v:rect>
             </w:pict>
@@ -2098,337 +2434,7 @@
         <mc:AlternateContent>
           <mc:Choice Requires="wps">
             <w:drawing>
-              <wp:anchor distT="0" distB="0" distL="114300" distR="114300" simplePos="0" relativeHeight="251668480" behindDoc="0" locked="0" layoutInCell="1" allowOverlap="1" wp14:anchorId="41A1D081" wp14:editId="686F793A">
-                <wp:simplePos x="0" y="0"/>
-                <wp:positionH relativeFrom="column">
-                  <wp:posOffset>-209550</wp:posOffset>
-                </wp:positionH>
-                <wp:positionV relativeFrom="paragraph">
-                  <wp:posOffset>9077960</wp:posOffset>
-                </wp:positionV>
-                <wp:extent cx="6058535" cy="231140"/>
-                <wp:effectExtent l="0" t="0" r="0" b="0"/>
-                <wp:wrapNone/>
-                <wp:docPr id="16" name="Text Box 16"/>
-                <wp:cNvGraphicFramePr/>
-                <a:graphic xmlns:a="http://schemas.openxmlformats.org/drawingml/2006/main">
-                  <a:graphicData uri="http://schemas.microsoft.com/office/word/2010/wordprocessingShape">
-                    <wps:wsp>
-                      <wps:cNvSpPr txBox="1"/>
-                      <wps:spPr>
-                        <a:xfrm>
-                          <a:off x="0" y="0"/>
-                          <a:ext cx="6058535" cy="231140"/>
-                        </a:xfrm>
-                        <a:prstGeom prst="rect">
-                          <a:avLst/>
-                        </a:prstGeom>
-                        <a:noFill/>
-                        <a:ln>
-                          <a:noFill/>
-                        </a:ln>
-                        <a:effectLst/>
-                      </wps:spPr>
-                      <wps:style>
-                        <a:lnRef idx="0">
-                          <a:schemeClr val="accent1"/>
-                        </a:lnRef>
-                        <a:fillRef idx="0">
-                          <a:schemeClr val="accent1"/>
-                        </a:fillRef>
-                        <a:effectRef idx="0">
-                          <a:schemeClr val="accent1"/>
-                        </a:effectRef>
-                        <a:fontRef idx="minor">
-                          <a:schemeClr val="dk1"/>
-                        </a:fontRef>
-                      </wps:style>
-                      <wps:txbx>
-                        <w:txbxContent>
-                          <w:p>
-                            <w:pPr>
-                              <w:rPr>
-                                <w:rFonts w:ascii="Helvetica Neue" w:hAnsi="Helvetica Neue"/>
-                                <w:color w:val="961C1F"/>
-                                <w:sz w:val="20"/>
-                                <w:szCs w:val="20"/>
-                              </w:rPr>
-                            </w:pPr>
-                            <w:r>
-                              <w:rPr>
-                                <w:rFonts w:ascii="Helvetica Neue" w:hAnsi="Helvetica Neue"/>
-                                <w:color w:val="961C1F"/>
-                                <w:sz w:val="20"/>
-                                <w:szCs w:val="20"/>
-                              </w:rPr>
-                              <w:t xml:space="preserve">ANALYTICA  </w:t>
-                            </w:r>
-                            <w:r>
-                              <w:rPr>
-                                <w:rFonts w:ascii="Helvetica Neue" w:hAnsi="Helvetica Neue"/>
-                                <w:color w:val="961C1F"/>
-                                <w:sz w:val="20"/>
-                                <w:szCs w:val="20"/>
-                              </w:rPr>
-                              <w:sym w:font="Symbol" w:char="F0B7"/>
-                            </w:r>
-                            <w:r>
-                              <w:rPr>
-                                <w:rFonts w:ascii="Helvetica Neue" w:hAnsi="Helvetica Neue"/>
-                                <w:color w:val="961C1F"/>
-                                <w:sz w:val="20"/>
-                                <w:szCs w:val="20"/>
-                              </w:rPr>
-                              <w:t xml:space="preserve">  P: </w:t>
-                            </w:r>
-                            <w:r>
-                              <w:rPr>
-                                <w:rFonts w:ascii="Helvetica Neue" w:hAnsi="Helvetica Neue"/>
-                                <w:color w:val="961C1F"/>
-                                <w:sz w:val="20"/>
-                                <w:szCs w:val="20"/>
-                                <w:lang w:val="es-AR"/>
-                              </w:rPr>
-                              <w:t xml:space="preserve">202.470.4806  </w:t>
-                            </w:r>
-                            <w:r>
-                              <w:rPr>
-                                <w:rFonts w:ascii="Helvetica Neue" w:hAnsi="Helvetica Neue"/>
-                                <w:color w:val="961C1F"/>
-                                <w:sz w:val="20"/>
-                                <w:szCs w:val="20"/>
-                              </w:rPr>
-                              <w:sym w:font="Symbol" w:char="F0B7"/>
-                            </w:r>
-                            <w:r>
-                              <w:rPr>
-                                <w:rFonts w:ascii="Helvetica Neue" w:hAnsi="Helvetica Neue"/>
-                                <w:color w:val="961C1F"/>
-                                <w:sz w:val="20"/>
-                                <w:szCs w:val="20"/>
-                                <w:lang w:val="es-AR"/>
-                              </w:rPr>
-                              <w:t xml:space="preserve">  F: 1.888.265.4689  </w:t>
-                            </w:r>
-                            <w:r>
-                              <w:rPr>
-                                <w:rFonts w:ascii="Helvetica Neue" w:hAnsi="Helvetica Neue"/>
-                                <w:color w:val="961C1F"/>
-                                <w:sz w:val="20"/>
-                                <w:szCs w:val="20"/>
-                              </w:rPr>
-                              <w:sym w:font="Symbol" w:char="F0B7"/>
-                            </w:r>
-                            <w:r>
-                              <w:rPr>
-                                <w:rFonts w:ascii="Helvetica Neue" w:hAnsi="Helvetica Neue"/>
-                                <w:color w:val="961C1F"/>
-                                <w:sz w:val="20"/>
-                                <w:szCs w:val="20"/>
-                              </w:rPr>
-                              <w:t xml:space="preserve">  </w:t>
-                            </w:r>
-                            <w:r>
-                              <w:rPr>
-                                <w:rFonts w:ascii="Helvetica Neue" w:hAnsi="Helvetica Neue"/>
-                                <w:color w:val="961C1F"/>
-                                <w:sz w:val="20"/>
-                                <w:szCs w:val="20"/>
-                                <w:lang w:val="es-AR"/>
-                              </w:rPr>
-                              <w:t xml:space="preserve">bdfederal@analytica.net  </w:t>
-                            </w:r>
-                            <w:r>
-                              <w:rPr>
-                                <w:rFonts w:ascii="Helvetica Neue" w:hAnsi="Helvetica Neue"/>
-                                <w:color w:val="961C1F"/>
-                                <w:sz w:val="20"/>
-                                <w:szCs w:val="20"/>
-                              </w:rPr>
-                              <w:sym w:font="Symbol" w:char="F0B7"/>
-                            </w:r>
-                            <w:r>
-                              <w:rPr>
-                                <w:rFonts w:ascii="Helvetica Neue" w:hAnsi="Helvetica Neue"/>
-                                <w:color w:val="961C1F"/>
-                                <w:sz w:val="20"/>
-                                <w:szCs w:val="20"/>
-                              </w:rPr>
-                              <w:t xml:space="preserve"> </w:t>
-                            </w:r>
-                            <w:r>
-                              <w:rPr>
-                                <w:rFonts w:ascii="Helvetica Neue" w:hAnsi="Helvetica Neue"/>
-                                <w:color w:val="961C1F"/>
-                                <w:sz w:val="20"/>
-                                <w:szCs w:val="20"/>
-                                <w:lang w:val="es-AR"/>
-                              </w:rPr>
-                              <w:t xml:space="preserve"> www.analytica.net</w:t>
-                            </w:r>
-                          </w:p>
-                        </w:txbxContent>
-                      </wps:txbx>
-                      <wps:bodyPr rot="0" spcFirstLastPara="0" vertOverflow="overflow" horzOverflow="overflow" vert="horz" wrap="square" lIns="91440" tIns="45720" rIns="91440" bIns="45720" numCol="1" spcCol="0" rtlCol="0" fromWordArt="0" anchor="t" anchorCtr="0" forceAA="0" compatLnSpc="1">
-                        <a:prstTxWarp prst="textNoShape">
-                          <a:avLst/>
-                        </a:prstTxWarp>
-                        <a:noAutofit/>
-                      </wps:bodyPr>
-                    </wps:wsp>
-                  </a:graphicData>
-                </a:graphic>
-                <wp14:sizeRelH relativeFrom="margin">
-                  <wp14:pctWidth>0</wp14:pctWidth>
-                </wp14:sizeRelH>
-                <wp14:sizeRelV relativeFrom="margin">
-                  <wp14:pctHeight>0</wp14:pctHeight>
-                </wp14:sizeRelV>
-              </wp:anchor>
-            </w:drawing>
-          </mc:Choice>
-          <mc:Fallback>
-            <w:pict>
-              <v:shape w14:anchorId="41A1D081" id="Text Box 16" o:spid="_x0000_s1028" type="#_x0000_t202" style="position:absolute;margin-left:-16.5pt;margin-top:714.8pt;width:477.05pt;height:18.2pt;z-index:251668480;visibility:visible;mso-wrap-style:square;mso-width-percent:0;mso-height-percent:0;mso-wrap-distance-left:9pt;mso-wrap-distance-top:0;mso-wrap-distance-right:9pt;mso-wrap-distance-bottom:0;mso-position-horizontal:absolute;mso-position-horizontal-relative:text;mso-position-vertical:absolute;mso-position-vertical-relative:text;mso-width-percent:0;mso-height-percent:0;mso-width-relative:margin;mso-height-relative:margin;v-text-anchor:top" o:gfxdata="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" filled="f" stroked="f">
-                <v:textbox>
-                  <w:txbxContent>
-                    <w:p>
-                      <w:pPr>
-                        <w:rPr>
-                          <w:rFonts w:ascii="Helvetica Neue" w:hAnsi="Helvetica Neue"/>
-                          <w:color w:val="961C1F"/>
-                          <w:sz w:val="20"/>
-                          <w:szCs w:val="20"/>
-                        </w:rPr>
-                      </w:pPr>
-                      <w:r>
-                        <w:rPr>
-                          <w:rFonts w:ascii="Helvetica Neue" w:hAnsi="Helvetica Neue"/>
-                          <w:color w:val="961C1F"/>
-                          <w:sz w:val="20"/>
-                          <w:szCs w:val="20"/>
-                        </w:rPr>
-                        <w:t xml:space="preserve">ANALYTICA  </w:t>
-                      </w:r>
-                      <w:r>
-                        <w:rPr>
-                          <w:rFonts w:ascii="Helvetica Neue" w:hAnsi="Helvetica Neue"/>
-                          <w:color w:val="961C1F"/>
-                          <w:sz w:val="20"/>
-                          <w:szCs w:val="20"/>
-                        </w:rPr>
-                        <w:sym w:font="Symbol" w:char="F0B7"/>
-                      </w:r>
-                      <w:r>
-                        <w:rPr>
-                          <w:rFonts w:ascii="Helvetica Neue" w:hAnsi="Helvetica Neue"/>
-                          <w:color w:val="961C1F"/>
-                          <w:sz w:val="20"/>
-                          <w:szCs w:val="20"/>
-                        </w:rPr>
-                        <w:t xml:space="preserve">  P: </w:t>
-                      </w:r>
-                      <w:r>
-                        <w:rPr>
-                          <w:rFonts w:ascii="Helvetica Neue" w:hAnsi="Helvetica Neue"/>
-                          <w:color w:val="961C1F"/>
-                          <w:sz w:val="20"/>
-                          <w:szCs w:val="20"/>
-                          <w:lang w:val="es-AR"/>
-                        </w:rPr>
-                        <w:t xml:space="preserve">202.470.4806  </w:t>
-                      </w:r>
-                      <w:r>
-                        <w:rPr>
-                          <w:rFonts w:ascii="Helvetica Neue" w:hAnsi="Helvetica Neue"/>
-                          <w:color w:val="961C1F"/>
-                          <w:sz w:val="20"/>
-                          <w:szCs w:val="20"/>
-                        </w:rPr>
-                        <w:sym w:font="Symbol" w:char="F0B7"/>
-                      </w:r>
-                      <w:r>
-                        <w:rPr>
-                          <w:rFonts w:ascii="Helvetica Neue" w:hAnsi="Helvetica Neue"/>
-                          <w:color w:val="961C1F"/>
-                          <w:sz w:val="20"/>
-                          <w:szCs w:val="20"/>
-                          <w:lang w:val="es-AR"/>
-                        </w:rPr>
-                        <w:t xml:space="preserve">  F: 1.888.265.4689  </w:t>
-                      </w:r>
-                      <w:r>
-                        <w:rPr>
-                          <w:rFonts w:ascii="Helvetica Neue" w:hAnsi="Helvetica Neue"/>
-                          <w:color w:val="961C1F"/>
-                          <w:sz w:val="20"/>
-                          <w:szCs w:val="20"/>
-                        </w:rPr>
-                        <w:sym w:font="Symbol" w:char="F0B7"/>
-                      </w:r>
-                      <w:r>
-                        <w:rPr>
-                          <w:rFonts w:ascii="Helvetica Neue" w:hAnsi="Helvetica Neue"/>
-                          <w:color w:val="961C1F"/>
-                          <w:sz w:val="20"/>
-                          <w:szCs w:val="20"/>
-                        </w:rPr>
-                        <w:t xml:space="preserve">  </w:t>
-                      </w:r>
-                      <w:r>
-                        <w:rPr>
-                          <w:rFonts w:ascii="Helvetica Neue" w:hAnsi="Helvetica Neue"/>
-                          <w:color w:val="961C1F"/>
-                          <w:sz w:val="20"/>
-                          <w:szCs w:val="20"/>
-                          <w:lang w:val="es-AR"/>
-                        </w:rPr>
-                        <w:t xml:space="preserve">bdfederal@analytica.net  </w:t>
-                      </w:r>
-                      <w:r>
-                        <w:rPr>
-                          <w:rFonts w:ascii="Helvetica Neue" w:hAnsi="Helvetica Neue"/>
-                          <w:color w:val="961C1F"/>
-                          <w:sz w:val="20"/>
-                          <w:szCs w:val="20"/>
-                        </w:rPr>
-                        <w:sym w:font="Symbol" w:char="F0B7"/>
-                      </w:r>
-                      <w:r>
-                        <w:rPr>
-                          <w:rFonts w:ascii="Helvetica Neue" w:hAnsi="Helvetica Neue"/>
-                          <w:color w:val="961C1F"/>
-                          <w:sz w:val="20"/>
-                          <w:szCs w:val="20"/>
-                        </w:rPr>
-                        <w:t xml:space="preserve"> </w:t>
-                      </w:r>
-                      <w:r>
-                        <w:rPr>
-                          <w:rFonts w:ascii="Helvetica Neue" w:hAnsi="Helvetica Neue"/>
-                          <w:color w:val="961C1F"/>
-                          <w:sz w:val="20"/>
-                          <w:szCs w:val="20"/>
-                          <w:lang w:val="es-AR"/>
-                        </w:rPr>
-                        <w:t xml:space="preserve"> www.analytica.net</w:t>
-                      </w:r>
-                    </w:p>
-                  </w:txbxContent>
-                </v:textbox>
-              </v:shape>
-            </w:pict>
-          </mc:Fallback>
-        </mc:AlternateContent>
-      </w:r>
-      <w:r>
-        <w:rPr>
-          <w:noProof/>
-        </w:rPr>
-        <mc:AlternateContent>
-          <mc:Choice Requires="wps">
-            <w:drawing>
-              <wp:anchor distT="0" distB="0" distL="114300" distR="114300" simplePos="0" relativeHeight="251667456" behindDoc="1" locked="0" layoutInCell="1" allowOverlap="1" wp14:anchorId="6A689B26" wp14:editId="178A8408">
+              <wp:anchor distT="0" distB="0" distL="114300" distR="114300" simplePos="0" relativeHeight="251667456" behindDoc="1" locked="0" layoutInCell="1" allowOverlap="1" wp14:anchorId="6A689B26" wp14:editId="7128B2D8">
                 <wp:simplePos x="0" y="0"/>
                 <wp:positionH relativeFrom="column">
                   <wp:posOffset>5502910</wp:posOffset>
@@ -2568,11 +2574,13 @@
       <w:r>
         <w:br w:type="page"/>
       </w:r>
+      <w:bookmarkStart w:id="0" w:name="_GoBack"/>
+      <w:bookmarkEnd w:id="0"/>
     </w:p>
     <w:tbl>
       <w:tblPr>
         <w:tblStyle w:val="TableGrid"/>
-        <w:tblpPr w:leftFromText="180" w:rightFromText="180" w:vertAnchor="text" w:horzAnchor="page" w:tblpX="617" w:tblpY="909"/>
+        <w:tblpPr w:leftFromText="180" w:rightFromText="180" w:vertAnchor="text" w:horzAnchor="page" w:tblpX="617" w:tblpY="729"/>
         <w:tblW w:w="10805" w:type="dxa"/>
         <w:tblBorders>
           <w:top w:val="none" w:sz="0" w:space="0" w:color="auto"/>
@@ -2620,7 +2628,7 @@
               </w:rPr>
               <w:lastRenderedPageBreak/>
               <w:drawing>
-                <wp:anchor distT="0" distB="0" distL="114300" distR="114300" simplePos="0" relativeHeight="251708416" behindDoc="0" locked="0" layoutInCell="1" allowOverlap="1" wp14:anchorId="26420341" wp14:editId="4D838C5C">
+                <wp:anchor distT="0" distB="0" distL="114300" distR="114300" simplePos="0" relativeHeight="251708416" behindDoc="0" locked="0" layoutInCell="1" allowOverlap="1" wp14:anchorId="7D9A447B" wp14:editId="4161FA49">
                   <wp:simplePos x="0" y="0"/>
                   <wp:positionH relativeFrom="column">
                     <wp:posOffset>5715</wp:posOffset>
@@ -2741,7 +2749,7 @@
                 <w:noProof/>
               </w:rPr>
               <w:drawing>
-                <wp:anchor distT="0" distB="0" distL="114300" distR="114300" simplePos="0" relativeHeight="251709440" behindDoc="0" locked="0" layoutInCell="1" allowOverlap="1" wp14:anchorId="4AAC84A8" wp14:editId="5769F5B3">
+                <wp:anchor distT="0" distB="0" distL="114300" distR="114300" simplePos="0" relativeHeight="251709440" behindDoc="0" locked="0" layoutInCell="1" allowOverlap="1" wp14:anchorId="5D7DB901" wp14:editId="66CB990F">
                   <wp:simplePos x="0" y="0"/>
                   <wp:positionH relativeFrom="column">
                     <wp:posOffset>5715</wp:posOffset>
@@ -2895,7 +2903,7 @@
                 <w:szCs w:val="19"/>
               </w:rPr>
               <w:drawing>
-                <wp:inline distT="0" distB="0" distL="0" distR="0" wp14:anchorId="1703B79C" wp14:editId="04A79E83">
+                <wp:inline distT="0" distB="0" distL="0" distR="0" wp14:anchorId="1FD35E23" wp14:editId="2BBBCCC9">
                   <wp:extent cx="650240" cy="650240"/>
                   <wp:effectExtent l="0" t="0" r="10160" b="10160"/>
                   <wp:docPr id="33" name="Picture 33" descr="https://upload.wikimedia.org/wikipedia/commons/9/9d/US_Defense_Intelligence_Agency_(DIA)_seal.png"/>
@@ -2982,7 +2990,7 @@
       </w:tr>
       <w:tr>
         <w:trPr>
-          <w:trHeight w:val="1103"/>
+          <w:trHeight w:val="1624"/>
         </w:trPr>
         <w:tc>
           <w:tcPr>
@@ -3003,7 +3011,7 @@
                 <w:noProof/>
               </w:rPr>
               <w:drawing>
-                <wp:inline distT="0" distB="0" distL="0" distR="0" wp14:anchorId="2D78BBF7" wp14:editId="0BCFCB4D">
+                <wp:inline distT="0" distB="0" distL="0" distR="0" wp14:anchorId="4AF606E3" wp14:editId="5EAC09EB">
                   <wp:extent cx="771608" cy="792938"/>
                   <wp:effectExtent l="0" t="0" r="0" b="7620"/>
                   <wp:docPr id="3" name="Picture 3" descr="Seal for the Department of the Defense's Defense Health Agency"/>
@@ -3111,7 +3119,7 @@
                 <w:szCs w:val="19"/>
               </w:rPr>
               <w:drawing>
-                <wp:inline distT="0" distB="0" distL="0" distR="0" wp14:anchorId="3DB6F0E9" wp14:editId="2E44ED5E">
+                <wp:inline distT="0" distB="0" distL="0" distR="0" wp14:anchorId="698BE868" wp14:editId="0905607B">
                   <wp:extent cx="752727" cy="733425"/>
                   <wp:effectExtent l="0" t="0" r="9525" b="0"/>
                   <wp:docPr id="21" name="Picture 21"/>
@@ -3214,7 +3222,7 @@
                 <w:szCs w:val="19"/>
               </w:rPr>
               <w:drawing>
-                <wp:inline distT="0" distB="0" distL="0" distR="0" wp14:anchorId="2552F702" wp14:editId="7ADAC29E">
+                <wp:inline distT="0" distB="0" distL="0" distR="0" wp14:anchorId="741BBAFC" wp14:editId="2E52F593">
                   <wp:extent cx="970485" cy="647065"/>
                   <wp:effectExtent l="0" t="0" r="1270" b="635"/>
                   <wp:docPr id="34" name="Picture 34" descr="http://hbx.dc.gov/sites/default/files/styles/agency_home_featured_rotator/public/dc/sites/Health%20Benefit%20Exchange%20Authority/featured_content/images/slider2.jpg?itok=cW4frrcX"/>
@@ -3348,13 +3356,1009 @@
         <mc:AlternateContent>
           <mc:Choice Requires="wpg">
             <w:drawing>
-              <wp:anchor distT="0" distB="0" distL="114300" distR="114300" simplePos="0" relativeHeight="251702272" behindDoc="0" locked="0" layoutInCell="1" allowOverlap="1" wp14:anchorId="30C3C858" wp14:editId="5F867455">
+              <wp:anchor distT="0" distB="0" distL="114300" distR="114300" simplePos="0" relativeHeight="251685888" behindDoc="0" locked="0" layoutInCell="1" allowOverlap="1" wp14:anchorId="50CDD811" wp14:editId="699089F2">
+                <wp:simplePos x="0" y="0"/>
+                <wp:positionH relativeFrom="column">
+                  <wp:posOffset>-139700</wp:posOffset>
+                </wp:positionH>
+                <wp:positionV relativeFrom="paragraph">
+                  <wp:posOffset>6629400</wp:posOffset>
+                </wp:positionV>
+                <wp:extent cx="6781800" cy="1257300"/>
+                <wp:effectExtent l="0" t="0" r="0" b="12700"/>
+                <wp:wrapSquare wrapText="bothSides"/>
+                <wp:docPr id="19" name="Group 19"/>
+                <wp:cNvGraphicFramePr/>
+                <a:graphic xmlns:a="http://schemas.openxmlformats.org/drawingml/2006/main">
+                  <a:graphicData uri="http://schemas.microsoft.com/office/word/2010/wordprocessingGroup">
+                    <wpg:wgp>
+                      <wpg:cNvGrpSpPr/>
+                      <wpg:grpSpPr>
+                        <a:xfrm>
+                          <a:off x="0" y="0"/>
+                          <a:ext cx="6781800" cy="1257300"/>
+                          <a:chOff x="0" y="0"/>
+                          <a:chExt cx="6781800" cy="1257300"/>
+                        </a:xfrm>
+                      </wpg:grpSpPr>
+                      <wps:wsp>
+                        <wps:cNvPr id="38" name="Text Box 38"/>
+                        <wps:cNvSpPr txBox="1"/>
+                        <wps:spPr>
+                          <a:xfrm>
+                            <a:off x="0" y="0"/>
+                            <a:ext cx="3429635" cy="1257300"/>
+                          </a:xfrm>
+                          <a:prstGeom prst="rect">
+                            <a:avLst/>
+                          </a:prstGeom>
+                          <a:noFill/>
+                          <a:ln>
+                            <a:noFill/>
+                          </a:ln>
+                          <a:effectLst/>
+                        </wps:spPr>
+                        <wps:style>
+                          <a:lnRef idx="0">
+                            <a:schemeClr val="accent1"/>
+                          </a:lnRef>
+                          <a:fillRef idx="0">
+                            <a:schemeClr val="accent1"/>
+                          </a:fillRef>
+                          <a:effectRef idx="0">
+                            <a:schemeClr val="accent1"/>
+                          </a:effectRef>
+                          <a:fontRef idx="minor">
+                            <a:schemeClr val="dk1"/>
+                          </a:fontRef>
+                        </wps:style>
+                        <wps:txbx>
+                          <w:txbxContent>
+                            <w:p>
+                              <w:pPr>
+                                <w:pStyle w:val="ListParagraph"/>
+                                <w:numPr>
+                                  <w:ilvl w:val="0"/>
+                                  <w:numId w:val="7"/>
+                                </w:numPr>
+                                <w:rPr>
+                                  <w:rFonts w:ascii="Helvetica Neue" w:hAnsi="Helvetica Neue"/>
+                                  <w:b/>
+                                  <w:sz w:val="20"/>
+                                  <w:szCs w:val="20"/>
+                                </w:rPr>
+                              </w:pPr>
+                              <w:r>
+                                <w:rPr>
+                                  <w:rFonts w:ascii="Helvetica Neue" w:hAnsi="Helvetica Neue"/>
+                                  <w:sz w:val="20"/>
+                                  <w:szCs w:val="20"/>
+                                </w:rPr>
+                                <w:t>DUNS: 829820070</w:t>
+                              </w:r>
+                            </w:p>
+                            <w:p>
+                              <w:pPr>
+                                <w:pStyle w:val="ListParagraph"/>
+                                <w:numPr>
+                                  <w:ilvl w:val="0"/>
+                                  <w:numId w:val="7"/>
+                                </w:numPr>
+                                <w:rPr>
+                                  <w:rFonts w:ascii="Helvetica Neue" w:hAnsi="Helvetica Neue"/>
+                                  <w:sz w:val="20"/>
+                                  <w:szCs w:val="20"/>
+                                </w:rPr>
+                              </w:pPr>
+                              <w:r>
+                                <w:rPr>
+                                  <w:rFonts w:ascii="Helvetica Neue" w:hAnsi="Helvetica Neue"/>
+                                  <w:sz w:val="20"/>
+                                  <w:szCs w:val="20"/>
+                                </w:rPr>
+                                <w:t>CAGE: 5H4Q5</w:t>
+                              </w:r>
+                            </w:p>
+                            <w:p>
+                              <w:pPr>
+                                <w:pStyle w:val="ListParagraph"/>
+                                <w:numPr>
+                                  <w:ilvl w:val="0"/>
+                                  <w:numId w:val="7"/>
+                                </w:numPr>
+                                <w:rPr>
+                                  <w:rFonts w:ascii="Helvetica Neue" w:hAnsi="Helvetica Neue"/>
+                                  <w:sz w:val="20"/>
+                                  <w:szCs w:val="20"/>
+                                </w:rPr>
+                              </w:pPr>
+                              <w:r>
+                                <w:rPr>
+                                  <w:rFonts w:ascii="Helvetica Neue" w:hAnsi="Helvetica Neue"/>
+                                  <w:sz w:val="20"/>
+                                  <w:szCs w:val="20"/>
+                                </w:rPr>
+                                <w:t>NAICS: 541519, 541511, 541512, 541611, 541614 541618, 541690, 561499, 541219</w:t>
+                              </w:r>
+                            </w:p>
+                            <w:p>
+                              <w:pPr>
+                                <w:pStyle w:val="ListParagraph"/>
+                                <w:numPr>
+                                  <w:ilvl w:val="0"/>
+                                  <w:numId w:val="7"/>
+                                </w:numPr>
+                                <w:rPr>
+                                  <w:rFonts w:ascii="Helvetica Neue" w:hAnsi="Helvetica Neue"/>
+                                  <w:sz w:val="20"/>
+                                  <w:szCs w:val="20"/>
+                                </w:rPr>
+                              </w:pPr>
+                              <w:r>
+                                <w:rPr>
+                                  <w:rFonts w:ascii="Helvetica Neue" w:hAnsi="Helvetica Neue"/>
+                                  <w:sz w:val="20"/>
+                                  <w:szCs w:val="20"/>
+                                </w:rPr>
+                                <w:t>Premier Partner with IBM, Oracle, &amp; others</w:t>
+                              </w:r>
+                            </w:p>
+                            <w:p>
+                              <w:pPr>
+                                <w:pStyle w:val="ListParagraph"/>
+                                <w:numPr>
+                                  <w:ilvl w:val="0"/>
+                                  <w:numId w:val="7"/>
+                                </w:numPr>
+                                <w:rPr>
+                                  <w:rFonts w:ascii="Helvetica Neue" w:hAnsi="Helvetica Neue"/>
+                                  <w:sz w:val="20"/>
+                                  <w:szCs w:val="20"/>
+                                </w:rPr>
+                              </w:pPr>
+                              <w:r>
+                                <w:rPr>
+                                  <w:rFonts w:ascii="Helvetica Neue" w:hAnsi="Helvetica Neue"/>
+                                  <w:sz w:val="20"/>
+                                  <w:szCs w:val="20"/>
+                                </w:rPr>
+                                <w:t>Partner with 80% o</w:t>
+                              </w:r>
+                              <w:r>
+                                <w:rPr>
+                                  <w:rFonts w:ascii="Helvetica Neue" w:hAnsi="Helvetica Neue"/>
+                                  <w:sz w:val="20"/>
+                                  <w:szCs w:val="20"/>
+                                </w:rPr>
+                                <w:t xml:space="preserve">f Gartner leading vendors in BI </w:t>
+                              </w:r>
+                              <w:r>
+                                <w:rPr>
+                                  <w:rFonts w:ascii="Helvetica Neue" w:hAnsi="Helvetica Neue"/>
+                                  <w:sz w:val="20"/>
+                                  <w:szCs w:val="20"/>
+                                </w:rPr>
+                                <w:t>and Data Management</w:t>
+                              </w:r>
+                            </w:p>
+                            <w:p>
+                              <w:pPr>
+                                <w:pStyle w:val="ListParagraph"/>
+                                <w:ind w:left="360"/>
+                                <w:rPr>
+                                  <w:rFonts w:ascii="Helvetica Neue" w:hAnsi="Helvetica Neue"/>
+                                  <w:sz w:val="20"/>
+                                  <w:szCs w:val="20"/>
+                                </w:rPr>
+                              </w:pPr>
+                            </w:p>
+                          </w:txbxContent>
+                        </wps:txbx>
+                        <wps:bodyPr rot="0" spcFirstLastPara="0" vertOverflow="overflow" horzOverflow="overflow" vert="horz" wrap="square" lIns="91440" tIns="45720" rIns="91440" bIns="45720" numCol="1" spcCol="0" rtlCol="0" fromWordArt="0" anchor="t" anchorCtr="0" forceAA="0" compatLnSpc="1">
+                          <a:prstTxWarp prst="textNoShape">
+                            <a:avLst/>
+                          </a:prstTxWarp>
+                          <a:noAutofit/>
+                        </wps:bodyPr>
+                      </wps:wsp>
+                      <wps:wsp>
+                        <wps:cNvPr id="17" name="Text Box 17"/>
+                        <wps:cNvSpPr txBox="1"/>
+                        <wps:spPr>
+                          <a:xfrm>
+                            <a:off x="3505200" y="0"/>
+                            <a:ext cx="3276600" cy="1257300"/>
+                          </a:xfrm>
+                          <a:prstGeom prst="rect">
+                            <a:avLst/>
+                          </a:prstGeom>
+                          <a:noFill/>
+                          <a:ln>
+                            <a:noFill/>
+                          </a:ln>
+                          <a:effectLst/>
+                        </wps:spPr>
+                        <wps:style>
+                          <a:lnRef idx="0">
+                            <a:schemeClr val="accent1"/>
+                          </a:lnRef>
+                          <a:fillRef idx="0">
+                            <a:schemeClr val="accent1"/>
+                          </a:fillRef>
+                          <a:effectRef idx="0">
+                            <a:schemeClr val="accent1"/>
+                          </a:effectRef>
+                          <a:fontRef idx="minor">
+                            <a:schemeClr val="dk1"/>
+                          </a:fontRef>
+                        </wps:style>
+                        <wps:txbx>
+                          <w:txbxContent>
+                            <w:p>
+                              <w:pPr>
+                                <w:rPr>
+                                  <w:rFonts w:ascii="Helvetica Neue" w:hAnsi="Helvetica Neue"/>
+                                  <w:sz w:val="20"/>
+                                  <w:szCs w:val="20"/>
+                                </w:rPr>
+                              </w:pPr>
+                              <w:r>
+                                <w:rPr>
+                                  <w:rFonts w:ascii="Helvetica Neue" w:hAnsi="Helvetica Neue"/>
+                                  <w:sz w:val="20"/>
+                                  <w:szCs w:val="20"/>
+                                </w:rPr>
+                                <w:t>Contract Vehicles:</w:t>
+                              </w:r>
+                            </w:p>
+                            <w:p>
+                              <w:pPr>
+                                <w:pStyle w:val="ListParagraph"/>
+                                <w:numPr>
+                                  <w:ilvl w:val="0"/>
+                                  <w:numId w:val="8"/>
+                                </w:numPr>
+                                <w:rPr>
+                                  <w:rFonts w:ascii="Helvetica Neue" w:hAnsi="Helvetica Neue"/>
+                                  <w:sz w:val="20"/>
+                                  <w:szCs w:val="20"/>
+                                </w:rPr>
+                              </w:pPr>
+                              <w:r>
+                                <w:rPr>
+                                  <w:rFonts w:ascii="Helvetica Neue" w:hAnsi="Helvetica Neue"/>
+                                  <w:sz w:val="20"/>
+                                  <w:szCs w:val="20"/>
+                                </w:rPr>
+                                <w:t>GSA IT 70 Schedule Number: GS-35F-0622Y</w:t>
+                              </w:r>
+                            </w:p>
+                            <w:p>
+                              <w:pPr>
+                                <w:pStyle w:val="ListParagraph"/>
+                                <w:numPr>
+                                  <w:ilvl w:val="0"/>
+                                  <w:numId w:val="8"/>
+                                </w:numPr>
+                                <w:rPr>
+                                  <w:rFonts w:ascii="Helvetica Neue" w:hAnsi="Helvetica Neue"/>
+                                  <w:sz w:val="20"/>
+                                  <w:szCs w:val="20"/>
+                                </w:rPr>
+                              </w:pPr>
+                              <w:r>
+                                <w:rPr>
+                                  <w:rFonts w:ascii="Helvetica Neue" w:hAnsi="Helvetica Neue"/>
+                                  <w:sz w:val="20"/>
+                                  <w:szCs w:val="20"/>
+                                </w:rPr>
+                                <w:t xml:space="preserve">GSA CDM </w:t>
+                              </w:r>
+                              <w:proofErr w:type="spellStart"/>
+                              <w:r>
+                                <w:rPr>
+                                  <w:rFonts w:ascii="Helvetica Neue" w:hAnsi="Helvetica Neue"/>
+                                  <w:sz w:val="20"/>
+                                  <w:szCs w:val="20"/>
+                                </w:rPr>
+                                <w:t>CMaaS</w:t>
+                              </w:r>
+                              <w:proofErr w:type="spellEnd"/>
+                            </w:p>
+                            <w:p>
+                              <w:pPr>
+                                <w:pStyle w:val="ListParagraph"/>
+                                <w:numPr>
+                                  <w:ilvl w:val="0"/>
+                                  <w:numId w:val="8"/>
+                                </w:numPr>
+                                <w:rPr>
+                                  <w:rFonts w:ascii="Helvetica Neue" w:hAnsi="Helvetica Neue"/>
+                                  <w:sz w:val="20"/>
+                                  <w:szCs w:val="20"/>
+                                </w:rPr>
+                              </w:pPr>
+                              <w:r>
+                                <w:rPr>
+                                  <w:rFonts w:ascii="Helvetica Neue" w:hAnsi="Helvetica Neue"/>
+                                  <w:sz w:val="20"/>
+                                  <w:szCs w:val="20"/>
+                                </w:rPr>
+                                <w:t>NIH CIO-SP3</w:t>
+                              </w:r>
+                            </w:p>
+                            <w:p>
+                              <w:pPr>
+                                <w:pStyle w:val="ListParagraph"/>
+                                <w:numPr>
+                                  <w:ilvl w:val="0"/>
+                                  <w:numId w:val="8"/>
+                                </w:numPr>
+                                <w:rPr>
+                                  <w:rFonts w:ascii="Helvetica Neue" w:hAnsi="Helvetica Neue"/>
+                                  <w:sz w:val="20"/>
+                                  <w:szCs w:val="20"/>
+                                </w:rPr>
+                              </w:pPr>
+                              <w:r>
+                                <w:rPr>
+                                  <w:rFonts w:ascii="Helvetica Neue" w:hAnsi="Helvetica Neue"/>
+                                  <w:sz w:val="20"/>
+                                  <w:szCs w:val="20"/>
+                                </w:rPr>
+                                <w:t>SEC PMO</w:t>
+                              </w:r>
+                            </w:p>
+                            <w:p>
+                              <w:pPr>
+                                <w:pStyle w:val="ListParagraph"/>
+                                <w:numPr>
+                                  <w:ilvl w:val="0"/>
+                                  <w:numId w:val="8"/>
+                                </w:numPr>
+                                <w:rPr>
+                                  <w:rFonts w:ascii="Helvetica Neue" w:hAnsi="Helvetica Neue"/>
+                                  <w:sz w:val="20"/>
+                                  <w:szCs w:val="20"/>
+                                </w:rPr>
+                              </w:pPr>
+                              <w:r>
+                                <w:rPr>
+                                  <w:rFonts w:ascii="Helvetica Neue" w:hAnsi="Helvetica Neue"/>
+                                  <w:sz w:val="20"/>
+                                  <w:szCs w:val="20"/>
+                                </w:rPr>
+                                <w:t>DHS Eagle II</w:t>
+                              </w:r>
+                            </w:p>
+                            <w:p>
+                              <w:pPr>
+                                <w:pStyle w:val="ListParagraph"/>
+                                <w:numPr>
+                                  <w:ilvl w:val="0"/>
+                                  <w:numId w:val="8"/>
+                                </w:numPr>
+                                <w:rPr>
+                                  <w:rFonts w:ascii="Helvetica Neue" w:hAnsi="Helvetica Neue"/>
+                                  <w:sz w:val="20"/>
+                                  <w:szCs w:val="20"/>
+                                </w:rPr>
+                              </w:pPr>
+                              <w:r>
+                                <w:rPr>
+                                  <w:rFonts w:ascii="Helvetica Neue" w:hAnsi="Helvetica Neue"/>
+                                  <w:sz w:val="20"/>
+                                  <w:szCs w:val="20"/>
+                                </w:rPr>
+                                <w:t>VA T4</w:t>
+                              </w:r>
+                            </w:p>
+                          </w:txbxContent>
+                        </wps:txbx>
+                        <wps:bodyPr rot="0" spcFirstLastPara="0" vertOverflow="overflow" horzOverflow="overflow" vert="horz" wrap="square" lIns="91440" tIns="45720" rIns="91440" bIns="45720" numCol="1" spcCol="0" rtlCol="0" fromWordArt="0" anchor="t" anchorCtr="0" forceAA="0" compatLnSpc="1">
+                          <a:prstTxWarp prst="textNoShape">
+                            <a:avLst/>
+                          </a:prstTxWarp>
+                          <a:noAutofit/>
+                        </wps:bodyPr>
+                      </wps:wsp>
+                    </wpg:wgp>
+                  </a:graphicData>
+                </a:graphic>
+                <wp14:sizeRelH relativeFrom="margin">
+                  <wp14:pctWidth>0</wp14:pctWidth>
+                </wp14:sizeRelH>
+                <wp14:sizeRelV relativeFrom="margin">
+                  <wp14:pctHeight>0</wp14:pctHeight>
+                </wp14:sizeRelV>
+              </wp:anchor>
+            </w:drawing>
+          </mc:Choice>
+          <mc:Fallback>
+            <w:pict>
+              <v:group w14:anchorId="50CDD811" id="Group 19" o:spid="_x0000_s1029" style="position:absolute;margin-left:-11pt;margin-top:522pt;width:534pt;height:99pt;z-index:251685888;mso-width-relative:margin;mso-height-relative:margin" coordsize="6781800,1257300" o:gfxdata="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">
+                <v:shape id="Text Box 38" o:spid="_x0000_s1030" type="#_x0000_t202" style="position:absolute;width:3429635;height:1257300;visibility:visible;mso-wrap-style:square;v-text-anchor:top" o:gfxdata="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" filled="f" stroked="f">
+                  <v:textbox>
+                    <w:txbxContent>
+                      <w:p>
+                        <w:pPr>
+                          <w:pStyle w:val="ListParagraph"/>
+                          <w:numPr>
+                            <w:ilvl w:val="0"/>
+                            <w:numId w:val="7"/>
+                          </w:numPr>
+                          <w:rPr>
+                            <w:rFonts w:ascii="Helvetica Neue" w:hAnsi="Helvetica Neue"/>
+                            <w:b/>
+                            <w:sz w:val="20"/>
+                            <w:szCs w:val="20"/>
+                          </w:rPr>
+                        </w:pPr>
+                        <w:r>
+                          <w:rPr>
+                            <w:rFonts w:ascii="Helvetica Neue" w:hAnsi="Helvetica Neue"/>
+                            <w:sz w:val="20"/>
+                            <w:szCs w:val="20"/>
+                          </w:rPr>
+                          <w:t>DUNS: 829820070</w:t>
+                        </w:r>
+                      </w:p>
+                      <w:p>
+                        <w:pPr>
+                          <w:pStyle w:val="ListParagraph"/>
+                          <w:numPr>
+                            <w:ilvl w:val="0"/>
+                            <w:numId w:val="7"/>
+                          </w:numPr>
+                          <w:rPr>
+                            <w:rFonts w:ascii="Helvetica Neue" w:hAnsi="Helvetica Neue"/>
+                            <w:sz w:val="20"/>
+                            <w:szCs w:val="20"/>
+                          </w:rPr>
+                        </w:pPr>
+                        <w:r>
+                          <w:rPr>
+                            <w:rFonts w:ascii="Helvetica Neue" w:hAnsi="Helvetica Neue"/>
+                            <w:sz w:val="20"/>
+                            <w:szCs w:val="20"/>
+                          </w:rPr>
+                          <w:t>CAGE: 5H4Q5</w:t>
+                        </w:r>
+                      </w:p>
+                      <w:p>
+                        <w:pPr>
+                          <w:pStyle w:val="ListParagraph"/>
+                          <w:numPr>
+                            <w:ilvl w:val="0"/>
+                            <w:numId w:val="7"/>
+                          </w:numPr>
+                          <w:rPr>
+                            <w:rFonts w:ascii="Helvetica Neue" w:hAnsi="Helvetica Neue"/>
+                            <w:sz w:val="20"/>
+                            <w:szCs w:val="20"/>
+                          </w:rPr>
+                        </w:pPr>
+                        <w:r>
+                          <w:rPr>
+                            <w:rFonts w:ascii="Helvetica Neue" w:hAnsi="Helvetica Neue"/>
+                            <w:sz w:val="20"/>
+                            <w:szCs w:val="20"/>
+                          </w:rPr>
+                          <w:t>NAICS: 541519, 541511, 541512, 541611, 541614 541618, 541690, 561499, 541219</w:t>
+                        </w:r>
+                      </w:p>
+                      <w:p>
+                        <w:pPr>
+                          <w:pStyle w:val="ListParagraph"/>
+                          <w:numPr>
+                            <w:ilvl w:val="0"/>
+                            <w:numId w:val="7"/>
+                          </w:numPr>
+                          <w:rPr>
+                            <w:rFonts w:ascii="Helvetica Neue" w:hAnsi="Helvetica Neue"/>
+                            <w:sz w:val="20"/>
+                            <w:szCs w:val="20"/>
+                          </w:rPr>
+                        </w:pPr>
+                        <w:r>
+                          <w:rPr>
+                            <w:rFonts w:ascii="Helvetica Neue" w:hAnsi="Helvetica Neue"/>
+                            <w:sz w:val="20"/>
+                            <w:szCs w:val="20"/>
+                          </w:rPr>
+                          <w:t>Premier Partner with IBM, Oracle, &amp; others</w:t>
+                        </w:r>
+                      </w:p>
+                      <w:p>
+                        <w:pPr>
+                          <w:pStyle w:val="ListParagraph"/>
+                          <w:numPr>
+                            <w:ilvl w:val="0"/>
+                            <w:numId w:val="7"/>
+                          </w:numPr>
+                          <w:rPr>
+                            <w:rFonts w:ascii="Helvetica Neue" w:hAnsi="Helvetica Neue"/>
+                            <w:sz w:val="20"/>
+                            <w:szCs w:val="20"/>
+                          </w:rPr>
+                        </w:pPr>
+                        <w:r>
+                          <w:rPr>
+                            <w:rFonts w:ascii="Helvetica Neue" w:hAnsi="Helvetica Neue"/>
+                            <w:sz w:val="20"/>
+                            <w:szCs w:val="20"/>
+                          </w:rPr>
+                          <w:t>Partner with 80% o</w:t>
+                        </w:r>
+                        <w:r>
+                          <w:rPr>
+                            <w:rFonts w:ascii="Helvetica Neue" w:hAnsi="Helvetica Neue"/>
+                            <w:sz w:val="20"/>
+                            <w:szCs w:val="20"/>
+                          </w:rPr>
+                          <w:t xml:space="preserve">f Gartner leading vendors in BI </w:t>
+                        </w:r>
+                        <w:r>
+                          <w:rPr>
+                            <w:rFonts w:ascii="Helvetica Neue" w:hAnsi="Helvetica Neue"/>
+                            <w:sz w:val="20"/>
+                            <w:szCs w:val="20"/>
+                          </w:rPr>
+                          <w:t>and Data Management</w:t>
+                        </w:r>
+                      </w:p>
+                      <w:p>
+                        <w:pPr>
+                          <w:pStyle w:val="ListParagraph"/>
+                          <w:ind w:left="360"/>
+                          <w:rPr>
+                            <w:rFonts w:ascii="Helvetica Neue" w:hAnsi="Helvetica Neue"/>
+                            <w:sz w:val="20"/>
+                            <w:szCs w:val="20"/>
+                          </w:rPr>
+                        </w:pPr>
+                      </w:p>
+                    </w:txbxContent>
+                  </v:textbox>
+                </v:shape>
+                <v:shape id="Text Box 17" o:spid="_x0000_s1031" type="#_x0000_t202" style="position:absolute;left:3505200;width:3276600;height:1257300;visibility:visible;mso-wrap-style:square;v-text-anchor:top" o:gfxdata="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" filled="f" stroked="f">
+                  <v:textbox>
+                    <w:txbxContent>
+                      <w:p>
+                        <w:pPr>
+                          <w:rPr>
+                            <w:rFonts w:ascii="Helvetica Neue" w:hAnsi="Helvetica Neue"/>
+                            <w:sz w:val="20"/>
+                            <w:szCs w:val="20"/>
+                          </w:rPr>
+                        </w:pPr>
+                        <w:r>
+                          <w:rPr>
+                            <w:rFonts w:ascii="Helvetica Neue" w:hAnsi="Helvetica Neue"/>
+                            <w:sz w:val="20"/>
+                            <w:szCs w:val="20"/>
+                          </w:rPr>
+                          <w:t>Contract Vehicles:</w:t>
+                        </w:r>
+                      </w:p>
+                      <w:p>
+                        <w:pPr>
+                          <w:pStyle w:val="ListParagraph"/>
+                          <w:numPr>
+                            <w:ilvl w:val="0"/>
+                            <w:numId w:val="8"/>
+                          </w:numPr>
+                          <w:rPr>
+                            <w:rFonts w:ascii="Helvetica Neue" w:hAnsi="Helvetica Neue"/>
+                            <w:sz w:val="20"/>
+                            <w:szCs w:val="20"/>
+                          </w:rPr>
+                        </w:pPr>
+                        <w:r>
+                          <w:rPr>
+                            <w:rFonts w:ascii="Helvetica Neue" w:hAnsi="Helvetica Neue"/>
+                            <w:sz w:val="20"/>
+                            <w:szCs w:val="20"/>
+                          </w:rPr>
+                          <w:t>GSA IT 70 Schedule Number: GS-35F-0622Y</w:t>
+                        </w:r>
+                      </w:p>
+                      <w:p>
+                        <w:pPr>
+                          <w:pStyle w:val="ListParagraph"/>
+                          <w:numPr>
+                            <w:ilvl w:val="0"/>
+                            <w:numId w:val="8"/>
+                          </w:numPr>
+                          <w:rPr>
+                            <w:rFonts w:ascii="Helvetica Neue" w:hAnsi="Helvetica Neue"/>
+                            <w:sz w:val="20"/>
+                            <w:szCs w:val="20"/>
+                          </w:rPr>
+                        </w:pPr>
+                        <w:r>
+                          <w:rPr>
+                            <w:rFonts w:ascii="Helvetica Neue" w:hAnsi="Helvetica Neue"/>
+                            <w:sz w:val="20"/>
+                            <w:szCs w:val="20"/>
+                          </w:rPr>
+                          <w:t xml:space="preserve">GSA CDM </w:t>
+                        </w:r>
+                        <w:proofErr w:type="spellStart"/>
+                        <w:r>
+                          <w:rPr>
+                            <w:rFonts w:ascii="Helvetica Neue" w:hAnsi="Helvetica Neue"/>
+                            <w:sz w:val="20"/>
+                            <w:szCs w:val="20"/>
+                          </w:rPr>
+                          <w:t>CMaaS</w:t>
+                        </w:r>
+                        <w:proofErr w:type="spellEnd"/>
+                      </w:p>
+                      <w:p>
+                        <w:pPr>
+                          <w:pStyle w:val="ListParagraph"/>
+                          <w:numPr>
+                            <w:ilvl w:val="0"/>
+                            <w:numId w:val="8"/>
+                          </w:numPr>
+                          <w:rPr>
+                            <w:rFonts w:ascii="Helvetica Neue" w:hAnsi="Helvetica Neue"/>
+                            <w:sz w:val="20"/>
+                            <w:szCs w:val="20"/>
+                          </w:rPr>
+                        </w:pPr>
+                        <w:r>
+                          <w:rPr>
+                            <w:rFonts w:ascii="Helvetica Neue" w:hAnsi="Helvetica Neue"/>
+                            <w:sz w:val="20"/>
+                            <w:szCs w:val="20"/>
+                          </w:rPr>
+                          <w:t>NIH CIO-SP3</w:t>
+                        </w:r>
+                      </w:p>
+                      <w:p>
+                        <w:pPr>
+                          <w:pStyle w:val="ListParagraph"/>
+                          <w:numPr>
+                            <w:ilvl w:val="0"/>
+                            <w:numId w:val="8"/>
+                          </w:numPr>
+                          <w:rPr>
+                            <w:rFonts w:ascii="Helvetica Neue" w:hAnsi="Helvetica Neue"/>
+                            <w:sz w:val="20"/>
+                            <w:szCs w:val="20"/>
+                          </w:rPr>
+                        </w:pPr>
+                        <w:r>
+                          <w:rPr>
+                            <w:rFonts w:ascii="Helvetica Neue" w:hAnsi="Helvetica Neue"/>
+                            <w:sz w:val="20"/>
+                            <w:szCs w:val="20"/>
+                          </w:rPr>
+                          <w:t>SEC PMO</w:t>
+                        </w:r>
+                      </w:p>
+                      <w:p>
+                        <w:pPr>
+                          <w:pStyle w:val="ListParagraph"/>
+                          <w:numPr>
+                            <w:ilvl w:val="0"/>
+                            <w:numId w:val="8"/>
+                          </w:numPr>
+                          <w:rPr>
+                            <w:rFonts w:ascii="Helvetica Neue" w:hAnsi="Helvetica Neue"/>
+                            <w:sz w:val="20"/>
+                            <w:szCs w:val="20"/>
+                          </w:rPr>
+                        </w:pPr>
+                        <w:r>
+                          <w:rPr>
+                            <w:rFonts w:ascii="Helvetica Neue" w:hAnsi="Helvetica Neue"/>
+                            <w:sz w:val="20"/>
+                            <w:szCs w:val="20"/>
+                          </w:rPr>
+                          <w:t>DHS Eagle II</w:t>
+                        </w:r>
+                      </w:p>
+                      <w:p>
+                        <w:pPr>
+                          <w:pStyle w:val="ListParagraph"/>
+                          <w:numPr>
+                            <w:ilvl w:val="0"/>
+                            <w:numId w:val="8"/>
+                          </w:numPr>
+                          <w:rPr>
+                            <w:rFonts w:ascii="Helvetica Neue" w:hAnsi="Helvetica Neue"/>
+                            <w:sz w:val="20"/>
+                            <w:szCs w:val="20"/>
+                          </w:rPr>
+                        </w:pPr>
+                        <w:r>
+                          <w:rPr>
+                            <w:rFonts w:ascii="Helvetica Neue" w:hAnsi="Helvetica Neue"/>
+                            <w:sz w:val="20"/>
+                            <w:szCs w:val="20"/>
+                          </w:rPr>
+                          <w:t>VA T4</w:t>
+                        </w:r>
+                      </w:p>
+                    </w:txbxContent>
+                  </v:textbox>
+                </v:shape>
+                <w10:wrap type="square"/>
+              </v:group>
+            </w:pict>
+          </mc:Fallback>
+        </mc:AlternateContent>
+      </w:r>
+      <w:r>
+        <w:rPr>
+          <w:noProof/>
+        </w:rPr>
+        <mc:AlternateContent>
+          <mc:Choice Requires="wps">
+            <w:drawing>
+              <wp:anchor distT="0" distB="0" distL="114300" distR="114300" simplePos="0" relativeHeight="251681792" behindDoc="0" locked="0" layoutInCell="1" allowOverlap="1" wp14:anchorId="49D6C4DB" wp14:editId="79130415">
+                <wp:simplePos x="0" y="0"/>
+                <wp:positionH relativeFrom="column">
+                  <wp:posOffset>-215265</wp:posOffset>
+                </wp:positionH>
+                <wp:positionV relativeFrom="paragraph">
+                  <wp:posOffset>6286500</wp:posOffset>
+                </wp:positionV>
+                <wp:extent cx="2591435" cy="358140"/>
+                <wp:effectExtent l="0" t="0" r="0" b="0"/>
+                <wp:wrapNone/>
+                <wp:docPr id="37" name="Text Box 37"/>
+                <wp:cNvGraphicFramePr/>
+                <a:graphic xmlns:a="http://schemas.openxmlformats.org/drawingml/2006/main">
+                  <a:graphicData uri="http://schemas.microsoft.com/office/word/2010/wordprocessingShape">
+                    <wps:wsp>
+                      <wps:cNvSpPr txBox="1"/>
+                      <wps:spPr>
+                        <a:xfrm>
+                          <a:off x="0" y="0"/>
+                          <a:ext cx="2591435" cy="358140"/>
+                        </a:xfrm>
+                        <a:prstGeom prst="rect">
+                          <a:avLst/>
+                        </a:prstGeom>
+                        <a:noFill/>
+                        <a:ln>
+                          <a:noFill/>
+                        </a:ln>
+                        <a:effectLst/>
+                      </wps:spPr>
+                      <wps:style>
+                        <a:lnRef idx="0">
+                          <a:schemeClr val="accent1"/>
+                        </a:lnRef>
+                        <a:fillRef idx="0">
+                          <a:schemeClr val="accent1"/>
+                        </a:fillRef>
+                        <a:effectRef idx="0">
+                          <a:schemeClr val="accent1"/>
+                        </a:effectRef>
+                        <a:fontRef idx="minor">
+                          <a:schemeClr val="dk1"/>
+                        </a:fontRef>
+                      </wps:style>
+                      <wps:txbx>
+                        <w:txbxContent>
+                          <w:p>
+                            <w:pPr>
+                              <w:rPr>
+                                <w:rFonts w:ascii="Century Gothic" w:hAnsi="Century Gothic" w:cs="Arial Hebrew Scholar"/>
+                                <w:bCs/>
+                                <w:color w:val="961C1F"/>
+                                <w:sz w:val="32"/>
+                                <w:szCs w:val="32"/>
+                              </w:rPr>
+                            </w:pPr>
+                            <w:r>
+                              <w:rPr>
+                                <w:rFonts w:ascii="Century Gothic" w:eastAsia="Calibri" w:hAnsi="Century Gothic" w:cs="Calibri"/>
+                                <w:bCs/>
+                                <w:color w:val="961C1F"/>
+                                <w:sz w:val="32"/>
+                                <w:szCs w:val="32"/>
+                              </w:rPr>
+                              <w:t>Corporate Information</w:t>
+                            </w:r>
+                          </w:p>
+                        </w:txbxContent>
+                      </wps:txbx>
+                      <wps:bodyPr rot="0" spcFirstLastPara="0" vertOverflow="overflow" horzOverflow="overflow" vert="horz" wrap="square" lIns="91440" tIns="45720" rIns="91440" bIns="45720" numCol="1" spcCol="0" rtlCol="0" fromWordArt="0" anchor="t" anchorCtr="0" forceAA="0" compatLnSpc="1">
+                        <a:prstTxWarp prst="textNoShape">
+                          <a:avLst/>
+                        </a:prstTxWarp>
+                        <a:noAutofit/>
+                      </wps:bodyPr>
+                    </wps:wsp>
+                  </a:graphicData>
+                </a:graphic>
+                <wp14:sizeRelH relativeFrom="margin">
+                  <wp14:pctWidth>0</wp14:pctWidth>
+                </wp14:sizeRelH>
+                <wp14:sizeRelV relativeFrom="margin">
+                  <wp14:pctHeight>0</wp14:pctHeight>
+                </wp14:sizeRelV>
+              </wp:anchor>
+            </w:drawing>
+          </mc:Choice>
+          <mc:Fallback>
+            <w:pict>
+              <v:shape w14:anchorId="49D6C4DB" id="Text Box 37" o:spid="_x0000_s1032" type="#_x0000_t202" style="position:absolute;margin-left:-16.95pt;margin-top:495pt;width:204.05pt;height:28.2pt;z-index:251681792;visibility:visible;mso-wrap-style:square;mso-width-percent:0;mso-height-percent:0;mso-wrap-distance-left:9pt;mso-wrap-distance-top:0;mso-wrap-distance-right:9pt;mso-wrap-distance-bottom:0;mso-position-horizontal:absolute;mso-position-horizontal-relative:text;mso-position-vertical:absolute;mso-position-vertical-relative:text;mso-width-percent:0;mso-height-percent:0;mso-width-relative:margin;mso-height-relative:margin;v-text-anchor:top" o:gfxdata="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" filled="f" stroked="f">
+                <v:textbox>
+                  <w:txbxContent>
+                    <w:p>
+                      <w:pPr>
+                        <w:rPr>
+                          <w:rFonts w:ascii="Century Gothic" w:hAnsi="Century Gothic" w:cs="Arial Hebrew Scholar"/>
+                          <w:bCs/>
+                          <w:color w:val="961C1F"/>
+                          <w:sz w:val="32"/>
+                          <w:szCs w:val="32"/>
+                        </w:rPr>
+                      </w:pPr>
+                      <w:r>
+                        <w:rPr>
+                          <w:rFonts w:ascii="Century Gothic" w:eastAsia="Calibri" w:hAnsi="Century Gothic" w:cs="Calibri"/>
+                          <w:bCs/>
+                          <w:color w:val="961C1F"/>
+                          <w:sz w:val="32"/>
+                          <w:szCs w:val="32"/>
+                        </w:rPr>
+                        <w:t>Corporate Information</w:t>
+                      </w:r>
+                    </w:p>
+                  </w:txbxContent>
+                </v:textbox>
+              </v:shape>
+            </w:pict>
+          </mc:Fallback>
+        </mc:AlternateContent>
+      </w:r>
+      <w:r>
+        <w:rPr>
+          <w:noProof/>
+        </w:rPr>
+        <mc:AlternateContent>
+          <mc:Choice Requires="wps">
+            <w:drawing>
+              <wp:anchor distT="0" distB="0" distL="114300" distR="114300" simplePos="0" relativeHeight="251674624" behindDoc="0" locked="0" layoutInCell="1" allowOverlap="1" wp14:anchorId="627F11AC" wp14:editId="08A96613">
+                <wp:simplePos x="0" y="0"/>
+                <wp:positionH relativeFrom="column">
+                  <wp:posOffset>-292100</wp:posOffset>
+                </wp:positionH>
+                <wp:positionV relativeFrom="paragraph">
+                  <wp:posOffset>116840</wp:posOffset>
+                </wp:positionV>
+                <wp:extent cx="3543300" cy="459740"/>
+                <wp:effectExtent l="0" t="0" r="0" b="0"/>
+                <wp:wrapNone/>
+                <wp:docPr id="31" name="Text Box 31"/>
+                <wp:cNvGraphicFramePr/>
+                <a:graphic xmlns:a="http://schemas.openxmlformats.org/drawingml/2006/main">
+                  <a:graphicData uri="http://schemas.microsoft.com/office/word/2010/wordprocessingShape">
+                    <wps:wsp>
+                      <wps:cNvSpPr txBox="1"/>
+                      <wps:spPr>
+                        <a:xfrm>
+                          <a:off x="0" y="0"/>
+                          <a:ext cx="3543300" cy="459740"/>
+                        </a:xfrm>
+                        <a:prstGeom prst="rect">
+                          <a:avLst/>
+                        </a:prstGeom>
+                        <a:noFill/>
+                        <a:ln>
+                          <a:noFill/>
+                        </a:ln>
+                        <a:effectLst/>
+                      </wps:spPr>
+                      <wps:style>
+                        <a:lnRef idx="0">
+                          <a:schemeClr val="accent1"/>
+                        </a:lnRef>
+                        <a:fillRef idx="0">
+                          <a:schemeClr val="accent1"/>
+                        </a:fillRef>
+                        <a:effectRef idx="0">
+                          <a:schemeClr val="accent1"/>
+                        </a:effectRef>
+                        <a:fontRef idx="minor">
+                          <a:schemeClr val="dk1"/>
+                        </a:fontRef>
+                      </wps:style>
+                      <wps:txbx>
+                        <w:txbxContent>
+                          <w:p>
+                            <w:pPr>
+                              <w:rPr>
+                                <w:rFonts w:ascii="Century Gothic" w:hAnsi="Century Gothic" w:cs="Arial Hebrew Scholar"/>
+                                <w:bCs/>
+                                <w:color w:val="961C1F"/>
+                                <w:sz w:val="32"/>
+                                <w:szCs w:val="32"/>
+                              </w:rPr>
+                            </w:pPr>
+                            <w:r>
+                              <w:rPr>
+                                <w:rFonts w:ascii="Century Gothic" w:eastAsia="Calibri" w:hAnsi="Century Gothic" w:cs="Calibri"/>
+                                <w:bCs/>
+                                <w:color w:val="961C1F"/>
+                                <w:sz w:val="32"/>
+                                <w:szCs w:val="32"/>
+                              </w:rPr>
+                              <w:t>Previous Work</w:t>
+                            </w:r>
+                          </w:p>
+                        </w:txbxContent>
+                      </wps:txbx>
+                      <wps:bodyPr rot="0" spcFirstLastPara="0" vertOverflow="overflow" horzOverflow="overflow" vert="horz" wrap="square" lIns="91440" tIns="45720" rIns="91440" bIns="45720" numCol="1" spcCol="0" rtlCol="0" fromWordArt="0" anchor="t" anchorCtr="0" forceAA="0" compatLnSpc="1">
+                        <a:prstTxWarp prst="textNoShape">
+                          <a:avLst/>
+                        </a:prstTxWarp>
+                        <a:noAutofit/>
+                      </wps:bodyPr>
+                    </wps:wsp>
+                  </a:graphicData>
+                </a:graphic>
+                <wp14:sizeRelV relativeFrom="margin">
+                  <wp14:pctHeight>0</wp14:pctHeight>
+                </wp14:sizeRelV>
+              </wp:anchor>
+            </w:drawing>
+          </mc:Choice>
+          <mc:Fallback>
+            <w:pict>
+              <v:shape w14:anchorId="627F11AC" id="Text Box 31" o:spid="_x0000_s1033" type="#_x0000_t202" style="position:absolute;margin-left:-23pt;margin-top:9.2pt;width:279pt;height:36.2pt;z-index:251674624;visibility:visible;mso-wrap-style:square;mso-height-percent:0;mso-wrap-distance-left:9pt;mso-wrap-distance-top:0;mso-wrap-distance-right:9pt;mso-wrap-distance-bottom:0;mso-position-horizontal:absolute;mso-position-horizontal-relative:text;mso-position-vertical:absolute;mso-position-vertical-relative:text;mso-height-percent:0;mso-height-relative:margin;v-text-anchor:top" o:gfxdata="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" filled="f" stroked="f">
+                <v:textbox>
+                  <w:txbxContent>
+                    <w:p>
+                      <w:pPr>
+                        <w:rPr>
+                          <w:rFonts w:ascii="Century Gothic" w:hAnsi="Century Gothic" w:cs="Arial Hebrew Scholar"/>
+                          <w:bCs/>
+                          <w:color w:val="961C1F"/>
+                          <w:sz w:val="32"/>
+                          <w:szCs w:val="32"/>
+                        </w:rPr>
+                      </w:pPr>
+                      <w:r>
+                        <w:rPr>
+                          <w:rFonts w:ascii="Century Gothic" w:eastAsia="Calibri" w:hAnsi="Century Gothic" w:cs="Calibri"/>
+                          <w:bCs/>
+                          <w:color w:val="961C1F"/>
+                          <w:sz w:val="32"/>
+                          <w:szCs w:val="32"/>
+                        </w:rPr>
+                        <w:t>Previous Work</w:t>
+                      </w:r>
+                    </w:p>
+                  </w:txbxContent>
+                </v:textbox>
+              </v:shape>
+            </w:pict>
+          </mc:Fallback>
+        </mc:AlternateContent>
+      </w:r>
+      <w:r>
+        <w:rPr>
+          <w:noProof/>
+        </w:rPr>
+        <mc:AlternateContent>
+          <mc:Choice Requires="wpg">
+            <w:drawing>
+              <wp:anchor distT="0" distB="0" distL="114300" distR="114300" simplePos="0" relativeHeight="251702272" behindDoc="0" locked="0" layoutInCell="1" allowOverlap="1" wp14:anchorId="30C3C858" wp14:editId="63059DFC">
                 <wp:simplePos x="0" y="0"/>
                 <wp:positionH relativeFrom="column">
                   <wp:posOffset>-138430</wp:posOffset>
                 </wp:positionH>
                 <wp:positionV relativeFrom="paragraph">
-                  <wp:posOffset>8112760</wp:posOffset>
+                  <wp:posOffset>8346440</wp:posOffset>
                 </wp:positionV>
                 <wp:extent cx="7082790" cy="457200"/>
                 <wp:effectExtent l="0" t="0" r="3810" b="0"/>
@@ -3778,7 +4782,7 @@
           </mc:Choice>
           <mc:Fallback>
             <w:pict>
-              <v:group w14:anchorId="30C3C858" id="Group 18" o:spid="_x0000_s1029" style="position:absolute;margin-left:-10.9pt;margin-top:638.8pt;width:557.7pt;height:36pt;z-index:251702272" coordsize="7082790,457200" o:gfxdata="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">
+              <v:group w14:anchorId="30C3C858" id="Group 18" o:spid="_x0000_s1034" style="position:absolute;margin-left:-10.9pt;margin-top:657.2pt;width:557.7pt;height:36pt;z-index:251702272" coordsize="7082790,457200" o:gfxdata="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">
                 <v:shapetype id="_x0000_t75" coordsize="21600,21600" o:spt="75" o:preferrelative="t" path="m@4@5l@4@11@9@11@9@5xe" filled="f" stroked="f">
                   <v:stroke joinstyle="miter"/>
                   <v:formulas>
@@ -3798,11 +4802,11 @@
                   <v:path o:extrusionok="f" gradientshapeok="t" o:connecttype="rect"/>
                   <o:lock v:ext="edit" aspectratio="t"/>
                 </v:shapetype>
-                <v:shape id="Picture 25" o:spid="_x0000_s1030" type="#_x0000_t75" style="position:absolute;top:38100;width:365760;height:365760;visibility:visible;mso-wrap-style:square" o:gfxdata="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">
+                <v:shape id="Picture 25" o:spid="_x0000_s1035" type="#_x0000_t75" style="position:absolute;top:38100;width:365760;height:365760;visibility:visible;mso-wrap-style:square" o:gfxdata="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">
                   <v:imagedata r:id="rId23" o:title=""/>
                   <v:path arrowok="t"/>
                 </v:shape>
-                <v:shape id="Text Box 27" o:spid="_x0000_s1031" type="#_x0000_t202" style="position:absolute;left:304800;width:996315;height:457200;visibility:visible;mso-wrap-style:square;v-text-anchor:top" o:gfxdata="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" filled="f" stroked="f">
+                <v:shape id="Text Box 27" o:spid="_x0000_s1036" type="#_x0000_t202" style="position:absolute;left:304800;width:996315;height:457200;visibility:visible;mso-wrap-style:square;v-text-anchor:top" o:gfxdata="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" filled="f" stroked="f">
                   <v:textbox>
                     <w:txbxContent>
                       <w:p>
@@ -3842,15 +4846,15 @@
                     </w:txbxContent>
                   </v:textbox>
                 </v:shape>
-                <v:shape id="Picture 28" o:spid="_x0000_s1032" type="#_x0000_t75" style="position:absolute;left:1447800;top:25400;width:911860;height:387985;visibility:visible;mso-wrap-style:square" o:gfxdata="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">
+                <v:shape id="Picture 28" o:spid="_x0000_s1037" type="#_x0000_t75" style="position:absolute;left:1447800;top:25400;width:911860;height:387985;visibility:visible;mso-wrap-style:square" o:gfxdata="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">
                   <v:imagedata r:id="rId24" o:title=""/>
                   <v:path arrowok="t"/>
                 </v:shape>
-                <v:shape id="Picture 29" o:spid="_x0000_s1033" type="#_x0000_t75" style="position:absolute;left:2578100;top:38100;width:365760;height:365760;visibility:visible;mso-wrap-style:square" o:gfxdata="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">
+                <v:shape id="Picture 29" o:spid="_x0000_s1038" type="#_x0000_t75" style="position:absolute;left:2578100;top:38100;width:365760;height:365760;visibility:visible;mso-wrap-style:square" o:gfxdata="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">
                   <v:imagedata r:id="rId25" o:title=""/>
                   <v:path arrowok="t"/>
                 </v:shape>
-                <v:shape id="Text Box 35" o:spid="_x0000_s1034" type="#_x0000_t202" style="position:absolute;left:2882900;width:1139190;height:455295;visibility:visible;mso-wrap-style:square;v-text-anchor:top" o:gfxdata="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" filled="f" stroked="f">
+                <v:shape id="Text Box 35" o:spid="_x0000_s1039" type="#_x0000_t202" style="position:absolute;left:2882900;width:1139190;height:455295;visibility:visible;mso-wrap-style:square;v-text-anchor:top" o:gfxdata="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" filled="f" stroked="f">
                   <v:textbox>
                     <w:txbxContent>
                       <w:p>
@@ -3873,15 +4877,15 @@
                     </w:txbxContent>
                   </v:textbox>
                 </v:shape>
-                <v:shape id="Picture 36" o:spid="_x0000_s1035" type="#_x0000_t75" style="position:absolute;left:4127500;top:38100;width:741680;height:365760;visibility:visible;mso-wrap-style:square" o:gfxdata="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">
+                <v:shape id="Picture 36" o:spid="_x0000_s1040" type="#_x0000_t75" style="position:absolute;left:4127500;top:38100;width:741680;height:365760;visibility:visible;mso-wrap-style:square" o:gfxdata="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">
                   <v:imagedata r:id="rId26" o:title=""/>
                   <v:path arrowok="t"/>
                 </v:shape>
-                <v:shape id="Picture 39" o:spid="_x0000_s1036" type="#_x0000_t75" style="position:absolute;left:5092700;top:38100;width:365760;height:365760;visibility:visible;mso-wrap-style:square" o:gfxdata="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">
+                <v:shape id="Picture 39" o:spid="_x0000_s1041" type="#_x0000_t75" style="position:absolute;left:5092700;top:38100;width:365760;height:365760;visibility:visible;mso-wrap-style:square" o:gfxdata="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">
                   <v:imagedata r:id="rId27" o:title=""/>
                   <v:path arrowok="t"/>
                 </v:shape>
-                <v:shape id="Text Box 40" o:spid="_x0000_s1037" type="#_x0000_t202" style="position:absolute;left:5461000;width:918845;height:455295;visibility:visible;mso-wrap-style:square;v-text-anchor:top" o:gfxdata="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" filled="f" stroked="f">
+                <v:shape id="Text Box 40" o:spid="_x0000_s1042" type="#_x0000_t202" style="position:absolute;left:5461000;width:918845;height:455295;visibility:visible;mso-wrap-style:square;v-text-anchor:top" o:gfxdata="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" filled="f" stroked="f">
                   <v:textbox>
                     <w:txbxContent>
                       <w:p>
@@ -3921,7 +4925,7 @@
                     </w:txbxContent>
                   </v:textbox>
                 </v:shape>
-                <v:shape id="Picture 41" o:spid="_x0000_s1038" type="#_x0000_t75" style="position:absolute;left:6413500;top:38100;width:669290;height:365760;visibility:visible;mso-wrap-style:square" o:gfxdata="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">
+                <v:shape id="Picture 41" o:spid="_x0000_s1043" type="#_x0000_t75" style="position:absolute;left:6413500;top:38100;width:669290;height:365760;visibility:visible;mso-wrap-style:square" o:gfxdata="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">
                   <v:imagedata r:id="rId28" o:title=""/>
                   <v:path arrowok="t"/>
                 </v:shape>
@@ -3936,763 +4940,20 @@
           <w:noProof/>
         </w:rPr>
         <mc:AlternateContent>
-          <mc:Choice Requires="wpg">
+          <mc:Choice Requires="wps">
             <w:drawing>
-              <wp:anchor distT="0" distB="0" distL="114300" distR="114300" simplePos="0" relativeHeight="251685888" behindDoc="0" locked="0" layoutInCell="1" allowOverlap="1" wp14:anchorId="50CDD811" wp14:editId="4FAD62D7">
+              <wp:anchor distT="0" distB="0" distL="114300" distR="114300" simplePos="0" relativeHeight="251711488" behindDoc="0" locked="0" layoutInCell="1" allowOverlap="1" wp14:anchorId="47E8AA2A" wp14:editId="00233DC7">
                 <wp:simplePos x="0" y="0"/>
                 <wp:positionH relativeFrom="column">
-                  <wp:posOffset>-139700</wp:posOffset>
+                  <wp:posOffset>-211455</wp:posOffset>
                 </wp:positionH>
                 <wp:positionV relativeFrom="paragraph">
-                  <wp:posOffset>6631940</wp:posOffset>
-                </wp:positionV>
-                <wp:extent cx="6781800" cy="1257300"/>
-                <wp:effectExtent l="0" t="0" r="0" b="12700"/>
-                <wp:wrapSquare wrapText="bothSides"/>
-                <wp:docPr id="19" name="Group 19"/>
-                <wp:cNvGraphicFramePr/>
-                <a:graphic xmlns:a="http://schemas.openxmlformats.org/drawingml/2006/main">
-                  <a:graphicData uri="http://schemas.microsoft.com/office/word/2010/wordprocessingGroup">
-                    <wpg:wgp>
-                      <wpg:cNvGrpSpPr/>
-                      <wpg:grpSpPr>
-                        <a:xfrm>
-                          <a:off x="0" y="0"/>
-                          <a:ext cx="6781800" cy="1257300"/>
-                          <a:chOff x="0" y="0"/>
-                          <a:chExt cx="6781800" cy="1257300"/>
-                        </a:xfrm>
-                      </wpg:grpSpPr>
-                      <wps:wsp>
-                        <wps:cNvPr id="38" name="Text Box 38"/>
-                        <wps:cNvSpPr txBox="1"/>
-                        <wps:spPr>
-                          <a:xfrm>
-                            <a:off x="0" y="0"/>
-                            <a:ext cx="3429635" cy="1257300"/>
-                          </a:xfrm>
-                          <a:prstGeom prst="rect">
-                            <a:avLst/>
-                          </a:prstGeom>
-                          <a:noFill/>
-                          <a:ln>
-                            <a:noFill/>
-                          </a:ln>
-                          <a:effectLst/>
-                        </wps:spPr>
-                        <wps:style>
-                          <a:lnRef idx="0">
-                            <a:schemeClr val="accent1"/>
-                          </a:lnRef>
-                          <a:fillRef idx="0">
-                            <a:schemeClr val="accent1"/>
-                          </a:fillRef>
-                          <a:effectRef idx="0">
-                            <a:schemeClr val="accent1"/>
-                          </a:effectRef>
-                          <a:fontRef idx="minor">
-                            <a:schemeClr val="dk1"/>
-                          </a:fontRef>
-                        </wps:style>
-                        <wps:txbx>
-                          <w:txbxContent>
-                            <w:p>
-                              <w:pPr>
-                                <w:pStyle w:val="ListParagraph"/>
-                                <w:numPr>
-                                  <w:ilvl w:val="0"/>
-                                  <w:numId w:val="7"/>
-                                </w:numPr>
-                                <w:rPr>
-                                  <w:rFonts w:ascii="Helvetica Neue" w:hAnsi="Helvetica Neue"/>
-                                  <w:b/>
-                                  <w:sz w:val="20"/>
-                                  <w:szCs w:val="20"/>
-                                </w:rPr>
-                              </w:pPr>
-                              <w:r>
-                                <w:rPr>
-                                  <w:rFonts w:ascii="Helvetica Neue" w:hAnsi="Helvetica Neue"/>
-                                  <w:sz w:val="20"/>
-                                  <w:szCs w:val="20"/>
-                                </w:rPr>
-                                <w:t>DUNS: 829820070</w:t>
-                              </w:r>
-                            </w:p>
-                            <w:p>
-                              <w:pPr>
-                                <w:pStyle w:val="ListParagraph"/>
-                                <w:numPr>
-                                  <w:ilvl w:val="0"/>
-                                  <w:numId w:val="7"/>
-                                </w:numPr>
-                                <w:rPr>
-                                  <w:rFonts w:ascii="Helvetica Neue" w:hAnsi="Helvetica Neue"/>
-                                  <w:sz w:val="20"/>
-                                  <w:szCs w:val="20"/>
-                                </w:rPr>
-                              </w:pPr>
-                              <w:r>
-                                <w:rPr>
-                                  <w:rFonts w:ascii="Helvetica Neue" w:hAnsi="Helvetica Neue"/>
-                                  <w:sz w:val="20"/>
-                                  <w:szCs w:val="20"/>
-                                </w:rPr>
-                                <w:t>CAGE: 5H4Q5</w:t>
-                              </w:r>
-                            </w:p>
-                            <w:p>
-                              <w:pPr>
-                                <w:pStyle w:val="ListParagraph"/>
-                                <w:numPr>
-                                  <w:ilvl w:val="0"/>
-                                  <w:numId w:val="7"/>
-                                </w:numPr>
-                                <w:rPr>
-                                  <w:rFonts w:ascii="Helvetica Neue" w:hAnsi="Helvetica Neue"/>
-                                  <w:sz w:val="20"/>
-                                  <w:szCs w:val="20"/>
-                                </w:rPr>
-                              </w:pPr>
-                              <w:r>
-                                <w:rPr>
-                                  <w:rFonts w:ascii="Helvetica Neue" w:hAnsi="Helvetica Neue"/>
-                                  <w:sz w:val="20"/>
-                                  <w:szCs w:val="20"/>
-                                </w:rPr>
-                                <w:t>NAICS: 541519, 541511, 541512, 541611, 541614 541618, 541690, 561499, 541219</w:t>
-                              </w:r>
-                            </w:p>
-                            <w:p>
-                              <w:pPr>
-                                <w:pStyle w:val="ListParagraph"/>
-                                <w:numPr>
-                                  <w:ilvl w:val="0"/>
-                                  <w:numId w:val="7"/>
-                                </w:numPr>
-                                <w:rPr>
-                                  <w:rFonts w:ascii="Helvetica Neue" w:hAnsi="Helvetica Neue"/>
-                                  <w:sz w:val="20"/>
-                                  <w:szCs w:val="20"/>
-                                </w:rPr>
-                              </w:pPr>
-                              <w:r>
-                                <w:rPr>
-                                  <w:rFonts w:ascii="Helvetica Neue" w:hAnsi="Helvetica Neue"/>
-                                  <w:sz w:val="20"/>
-                                  <w:szCs w:val="20"/>
-                                </w:rPr>
-                                <w:t>Premier Partner with IBM, Oracle, &amp; others</w:t>
-                              </w:r>
-                            </w:p>
-                            <w:p>
-                              <w:pPr>
-                                <w:pStyle w:val="ListParagraph"/>
-                                <w:numPr>
-                                  <w:ilvl w:val="0"/>
-                                  <w:numId w:val="7"/>
-                                </w:numPr>
-                                <w:rPr>
-                                  <w:rFonts w:ascii="Helvetica Neue" w:hAnsi="Helvetica Neue"/>
-                                  <w:sz w:val="20"/>
-                                  <w:szCs w:val="20"/>
-                                </w:rPr>
-                              </w:pPr>
-                              <w:r>
-                                <w:rPr>
-                                  <w:rFonts w:ascii="Helvetica Neue" w:hAnsi="Helvetica Neue"/>
-                                  <w:sz w:val="20"/>
-                                  <w:szCs w:val="20"/>
-                                </w:rPr>
-                                <w:t>Partner with 80% o</w:t>
-                              </w:r>
-                              <w:r>
-                                <w:rPr>
-                                  <w:rFonts w:ascii="Helvetica Neue" w:hAnsi="Helvetica Neue"/>
-                                  <w:sz w:val="20"/>
-                                  <w:szCs w:val="20"/>
-                                </w:rPr>
-                                <w:t xml:space="preserve">f Gartner leading vendors in BI </w:t>
-                              </w:r>
-                              <w:r>
-                                <w:rPr>
-                                  <w:rFonts w:ascii="Helvetica Neue" w:hAnsi="Helvetica Neue"/>
-                                  <w:sz w:val="20"/>
-                                  <w:szCs w:val="20"/>
-                                </w:rPr>
-                                <w:t>and Data Management</w:t>
-                              </w:r>
-                            </w:p>
-                            <w:p>
-                              <w:pPr>
-                                <w:pStyle w:val="ListParagraph"/>
-                                <w:ind w:left="360"/>
-                                <w:rPr>
-                                  <w:rFonts w:ascii="Helvetica Neue" w:hAnsi="Helvetica Neue"/>
-                                  <w:sz w:val="20"/>
-                                  <w:szCs w:val="20"/>
-                                </w:rPr>
-                              </w:pPr>
-                            </w:p>
-                          </w:txbxContent>
-                        </wps:txbx>
-                        <wps:bodyPr rot="0" spcFirstLastPara="0" vertOverflow="overflow" horzOverflow="overflow" vert="horz" wrap="square" lIns="91440" tIns="45720" rIns="91440" bIns="45720" numCol="1" spcCol="0" rtlCol="0" fromWordArt="0" anchor="t" anchorCtr="0" forceAA="0" compatLnSpc="1">
-                          <a:prstTxWarp prst="textNoShape">
-                            <a:avLst/>
-                          </a:prstTxWarp>
-                          <a:noAutofit/>
-                        </wps:bodyPr>
-                      </wps:wsp>
-                      <wps:wsp>
-                        <wps:cNvPr id="17" name="Text Box 17"/>
-                        <wps:cNvSpPr txBox="1"/>
-                        <wps:spPr>
-                          <a:xfrm>
-                            <a:off x="3505200" y="0"/>
-                            <a:ext cx="3276600" cy="1257300"/>
-                          </a:xfrm>
-                          <a:prstGeom prst="rect">
-                            <a:avLst/>
-                          </a:prstGeom>
-                          <a:noFill/>
-                          <a:ln>
-                            <a:noFill/>
-                          </a:ln>
-                          <a:effectLst/>
-                        </wps:spPr>
-                        <wps:style>
-                          <a:lnRef idx="0">
-                            <a:schemeClr val="accent1"/>
-                          </a:lnRef>
-                          <a:fillRef idx="0">
-                            <a:schemeClr val="accent1"/>
-                          </a:fillRef>
-                          <a:effectRef idx="0">
-                            <a:schemeClr val="accent1"/>
-                          </a:effectRef>
-                          <a:fontRef idx="minor">
-                            <a:schemeClr val="dk1"/>
-                          </a:fontRef>
-                        </wps:style>
-                        <wps:txbx>
-                          <w:txbxContent>
-                            <w:p>
-                              <w:pPr>
-                                <w:rPr>
-                                  <w:rFonts w:ascii="Helvetica Neue" w:hAnsi="Helvetica Neue"/>
-                                  <w:sz w:val="20"/>
-                                  <w:szCs w:val="20"/>
-                                </w:rPr>
-                              </w:pPr>
-                              <w:r>
-                                <w:rPr>
-                                  <w:rFonts w:ascii="Helvetica Neue" w:hAnsi="Helvetica Neue"/>
-                                  <w:sz w:val="20"/>
-                                  <w:szCs w:val="20"/>
-                                </w:rPr>
-                                <w:t>Contract Vehicles:</w:t>
-                              </w:r>
-                            </w:p>
-                            <w:p>
-                              <w:pPr>
-                                <w:pStyle w:val="ListParagraph"/>
-                                <w:numPr>
-                                  <w:ilvl w:val="0"/>
-                                  <w:numId w:val="8"/>
-                                </w:numPr>
-                                <w:rPr>
-                                  <w:rFonts w:ascii="Helvetica Neue" w:hAnsi="Helvetica Neue"/>
-                                  <w:sz w:val="20"/>
-                                  <w:szCs w:val="20"/>
-                                </w:rPr>
-                              </w:pPr>
-                              <w:r>
-                                <w:rPr>
-                                  <w:rFonts w:ascii="Helvetica Neue" w:hAnsi="Helvetica Neue"/>
-                                  <w:sz w:val="20"/>
-                                  <w:szCs w:val="20"/>
-                                </w:rPr>
-                                <w:t>GSA IT 70 Schedule Number: GS-35F-0622Y</w:t>
-                              </w:r>
-                            </w:p>
-                            <w:p>
-                              <w:pPr>
-                                <w:pStyle w:val="ListParagraph"/>
-                                <w:numPr>
-                                  <w:ilvl w:val="0"/>
-                                  <w:numId w:val="8"/>
-                                </w:numPr>
-                                <w:rPr>
-                                  <w:rFonts w:ascii="Helvetica Neue" w:hAnsi="Helvetica Neue"/>
-                                  <w:sz w:val="20"/>
-                                  <w:szCs w:val="20"/>
-                                </w:rPr>
-                              </w:pPr>
-                              <w:r>
-                                <w:rPr>
-                                  <w:rFonts w:ascii="Helvetica Neue" w:hAnsi="Helvetica Neue"/>
-                                  <w:sz w:val="20"/>
-                                  <w:szCs w:val="20"/>
-                                </w:rPr>
-                                <w:t xml:space="preserve">GSA CDM </w:t>
-                              </w:r>
-                              <w:proofErr w:type="spellStart"/>
-                              <w:r>
-                                <w:rPr>
-                                  <w:rFonts w:ascii="Helvetica Neue" w:hAnsi="Helvetica Neue"/>
-                                  <w:sz w:val="20"/>
-                                  <w:szCs w:val="20"/>
-                                </w:rPr>
-                                <w:t>CMaaS</w:t>
-                              </w:r>
-                              <w:proofErr w:type="spellEnd"/>
-                            </w:p>
-                            <w:p>
-                              <w:pPr>
-                                <w:pStyle w:val="ListParagraph"/>
-                                <w:numPr>
-                                  <w:ilvl w:val="0"/>
-                                  <w:numId w:val="8"/>
-                                </w:numPr>
-                                <w:rPr>
-                                  <w:rFonts w:ascii="Helvetica Neue" w:hAnsi="Helvetica Neue"/>
-                                  <w:sz w:val="20"/>
-                                  <w:szCs w:val="20"/>
-                                </w:rPr>
-                              </w:pPr>
-                              <w:r>
-                                <w:rPr>
-                                  <w:rFonts w:ascii="Helvetica Neue" w:hAnsi="Helvetica Neue"/>
-                                  <w:sz w:val="20"/>
-                                  <w:szCs w:val="20"/>
-                                </w:rPr>
-                                <w:t>NIH CIO-SP3</w:t>
-                              </w:r>
-                            </w:p>
-                            <w:p>
-                              <w:pPr>
-                                <w:pStyle w:val="ListParagraph"/>
-                                <w:numPr>
-                                  <w:ilvl w:val="0"/>
-                                  <w:numId w:val="8"/>
-                                </w:numPr>
-                                <w:rPr>
-                                  <w:rFonts w:ascii="Helvetica Neue" w:hAnsi="Helvetica Neue"/>
-                                  <w:sz w:val="20"/>
-                                  <w:szCs w:val="20"/>
-                                </w:rPr>
-                              </w:pPr>
-                              <w:r>
-                                <w:rPr>
-                                  <w:rFonts w:ascii="Helvetica Neue" w:hAnsi="Helvetica Neue"/>
-                                  <w:sz w:val="20"/>
-                                  <w:szCs w:val="20"/>
-                                </w:rPr>
-                                <w:t>SEC PMO</w:t>
-                              </w:r>
-                            </w:p>
-                            <w:p>
-                              <w:pPr>
-                                <w:pStyle w:val="ListParagraph"/>
-                                <w:numPr>
-                                  <w:ilvl w:val="0"/>
-                                  <w:numId w:val="8"/>
-                                </w:numPr>
-                                <w:rPr>
-                                  <w:rFonts w:ascii="Helvetica Neue" w:hAnsi="Helvetica Neue"/>
-                                  <w:sz w:val="20"/>
-                                  <w:szCs w:val="20"/>
-                                </w:rPr>
-                              </w:pPr>
-                              <w:r>
-                                <w:rPr>
-                                  <w:rFonts w:ascii="Helvetica Neue" w:hAnsi="Helvetica Neue"/>
-                                  <w:sz w:val="20"/>
-                                  <w:szCs w:val="20"/>
-                                </w:rPr>
-                                <w:t>DHS Eagle II</w:t>
-                              </w:r>
-                            </w:p>
-                            <w:p>
-                              <w:pPr>
-                                <w:pStyle w:val="ListParagraph"/>
-                                <w:numPr>
-                                  <w:ilvl w:val="0"/>
-                                  <w:numId w:val="8"/>
-                                </w:numPr>
-                                <w:rPr>
-                                  <w:rFonts w:ascii="Helvetica Neue" w:hAnsi="Helvetica Neue"/>
-                                  <w:sz w:val="20"/>
-                                  <w:szCs w:val="20"/>
-                                </w:rPr>
-                              </w:pPr>
-                              <w:r>
-                                <w:rPr>
-                                  <w:rFonts w:ascii="Helvetica Neue" w:hAnsi="Helvetica Neue"/>
-                                  <w:sz w:val="20"/>
-                                  <w:szCs w:val="20"/>
-                                </w:rPr>
-                                <w:t>VA T4</w:t>
-                              </w:r>
-                            </w:p>
-                          </w:txbxContent>
-                        </wps:txbx>
-                        <wps:bodyPr rot="0" spcFirstLastPara="0" vertOverflow="overflow" horzOverflow="overflow" vert="horz" wrap="square" lIns="91440" tIns="45720" rIns="91440" bIns="45720" numCol="1" spcCol="0" rtlCol="0" fromWordArt="0" anchor="t" anchorCtr="0" forceAA="0" compatLnSpc="1">
-                          <a:prstTxWarp prst="textNoShape">
-                            <a:avLst/>
-                          </a:prstTxWarp>
-                          <a:noAutofit/>
-                        </wps:bodyPr>
-                      </wps:wsp>
-                    </wpg:wgp>
-                  </a:graphicData>
-                </a:graphic>
-                <wp14:sizeRelH relativeFrom="margin">
-                  <wp14:pctWidth>0</wp14:pctWidth>
-                </wp14:sizeRelH>
-                <wp14:sizeRelV relativeFrom="margin">
-                  <wp14:pctHeight>0</wp14:pctHeight>
-                </wp14:sizeRelV>
-              </wp:anchor>
-            </w:drawing>
-          </mc:Choice>
-          <mc:Fallback>
-            <w:pict>
-              <v:group w14:anchorId="50CDD811" id="Group 19" o:spid="_x0000_s1039" style="position:absolute;margin-left:-11pt;margin-top:522.2pt;width:534pt;height:99pt;z-index:251685888;mso-width-relative:margin;mso-height-relative:margin" coordsize="6781800,1257300" o:gfxdata="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">
-                <v:shape id="Text Box 38" o:spid="_x0000_s1040" type="#_x0000_t202" style="position:absolute;width:3429635;height:1257300;visibility:visible;mso-wrap-style:square;v-text-anchor:top" o:gfxdata="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" filled="f" stroked="f">
-                  <v:textbox>
-                    <w:txbxContent>
-                      <w:p>
-                        <w:pPr>
-                          <w:pStyle w:val="ListParagraph"/>
-                          <w:numPr>
-                            <w:ilvl w:val="0"/>
-                            <w:numId w:val="7"/>
-                          </w:numPr>
-                          <w:rPr>
-                            <w:rFonts w:ascii="Helvetica Neue" w:hAnsi="Helvetica Neue"/>
-                            <w:b/>
-                            <w:sz w:val="20"/>
-                            <w:szCs w:val="20"/>
-                          </w:rPr>
-                        </w:pPr>
-                        <w:r>
-                          <w:rPr>
-                            <w:rFonts w:ascii="Helvetica Neue" w:hAnsi="Helvetica Neue"/>
-                            <w:sz w:val="20"/>
-                            <w:szCs w:val="20"/>
-                          </w:rPr>
-                          <w:t>DUNS: 829820070</w:t>
-                        </w:r>
-                      </w:p>
-                      <w:p>
-                        <w:pPr>
-                          <w:pStyle w:val="ListParagraph"/>
-                          <w:numPr>
-                            <w:ilvl w:val="0"/>
-                            <w:numId w:val="7"/>
-                          </w:numPr>
-                          <w:rPr>
-                            <w:rFonts w:ascii="Helvetica Neue" w:hAnsi="Helvetica Neue"/>
-                            <w:sz w:val="20"/>
-                            <w:szCs w:val="20"/>
-                          </w:rPr>
-                        </w:pPr>
-                        <w:r>
-                          <w:rPr>
-                            <w:rFonts w:ascii="Helvetica Neue" w:hAnsi="Helvetica Neue"/>
-                            <w:sz w:val="20"/>
-                            <w:szCs w:val="20"/>
-                          </w:rPr>
-                          <w:t>CAGE: 5H4Q5</w:t>
-                        </w:r>
-                      </w:p>
-                      <w:p>
-                        <w:pPr>
-                          <w:pStyle w:val="ListParagraph"/>
-                          <w:numPr>
-                            <w:ilvl w:val="0"/>
-                            <w:numId w:val="7"/>
-                          </w:numPr>
-                          <w:rPr>
-                            <w:rFonts w:ascii="Helvetica Neue" w:hAnsi="Helvetica Neue"/>
-                            <w:sz w:val="20"/>
-                            <w:szCs w:val="20"/>
-                          </w:rPr>
-                        </w:pPr>
-                        <w:r>
-                          <w:rPr>
-                            <w:rFonts w:ascii="Helvetica Neue" w:hAnsi="Helvetica Neue"/>
-                            <w:sz w:val="20"/>
-                            <w:szCs w:val="20"/>
-                          </w:rPr>
-                          <w:t>NAICS: 541519, 541511, 541512, 541611, 541614 541618, 541690, 561499, 541219</w:t>
-                        </w:r>
-                      </w:p>
-                      <w:p>
-                        <w:pPr>
-                          <w:pStyle w:val="ListParagraph"/>
-                          <w:numPr>
-                            <w:ilvl w:val="0"/>
-                            <w:numId w:val="7"/>
-                          </w:numPr>
-                          <w:rPr>
-                            <w:rFonts w:ascii="Helvetica Neue" w:hAnsi="Helvetica Neue"/>
-                            <w:sz w:val="20"/>
-                            <w:szCs w:val="20"/>
-                          </w:rPr>
-                        </w:pPr>
-                        <w:r>
-                          <w:rPr>
-                            <w:rFonts w:ascii="Helvetica Neue" w:hAnsi="Helvetica Neue"/>
-                            <w:sz w:val="20"/>
-                            <w:szCs w:val="20"/>
-                          </w:rPr>
-                          <w:t>Premier Partner with IBM, Oracle, &amp; others</w:t>
-                        </w:r>
-                      </w:p>
-                      <w:p>
-                        <w:pPr>
-                          <w:pStyle w:val="ListParagraph"/>
-                          <w:numPr>
-                            <w:ilvl w:val="0"/>
-                            <w:numId w:val="7"/>
-                          </w:numPr>
-                          <w:rPr>
-                            <w:rFonts w:ascii="Helvetica Neue" w:hAnsi="Helvetica Neue"/>
-                            <w:sz w:val="20"/>
-                            <w:szCs w:val="20"/>
-                          </w:rPr>
-                        </w:pPr>
-                        <w:r>
-                          <w:rPr>
-                            <w:rFonts w:ascii="Helvetica Neue" w:hAnsi="Helvetica Neue"/>
-                            <w:sz w:val="20"/>
-                            <w:szCs w:val="20"/>
-                          </w:rPr>
-                          <w:t>Partner with 80% o</w:t>
-                        </w:r>
-                        <w:r>
-                          <w:rPr>
-                            <w:rFonts w:ascii="Helvetica Neue" w:hAnsi="Helvetica Neue"/>
-                            <w:sz w:val="20"/>
-                            <w:szCs w:val="20"/>
-                          </w:rPr>
-                          <w:t xml:space="preserve">f Gartner leading vendors in BI </w:t>
-                        </w:r>
-                        <w:r>
-                          <w:rPr>
-                            <w:rFonts w:ascii="Helvetica Neue" w:hAnsi="Helvetica Neue"/>
-                            <w:sz w:val="20"/>
-                            <w:szCs w:val="20"/>
-                          </w:rPr>
-                          <w:t>and Data Management</w:t>
-                        </w:r>
-                      </w:p>
-                      <w:p>
-                        <w:pPr>
-                          <w:pStyle w:val="ListParagraph"/>
-                          <w:ind w:left="360"/>
-                          <w:rPr>
-                            <w:rFonts w:ascii="Helvetica Neue" w:hAnsi="Helvetica Neue"/>
-                            <w:sz w:val="20"/>
-                            <w:szCs w:val="20"/>
-                          </w:rPr>
-                        </w:pPr>
-                      </w:p>
-                    </w:txbxContent>
-                  </v:textbox>
-                </v:shape>
-                <v:shape id="Text Box 17" o:spid="_x0000_s1041" type="#_x0000_t202" style="position:absolute;left:3505200;width:3276600;height:1257300;visibility:visible;mso-wrap-style:square;v-text-anchor:top" o:gfxdata="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" filled="f" stroked="f">
-                  <v:textbox>
-                    <w:txbxContent>
-                      <w:p>
-                        <w:pPr>
-                          <w:rPr>
-                            <w:rFonts w:ascii="Helvetica Neue" w:hAnsi="Helvetica Neue"/>
-                            <w:sz w:val="20"/>
-                            <w:szCs w:val="20"/>
-                          </w:rPr>
-                        </w:pPr>
-                        <w:r>
-                          <w:rPr>
-                            <w:rFonts w:ascii="Helvetica Neue" w:hAnsi="Helvetica Neue"/>
-                            <w:sz w:val="20"/>
-                            <w:szCs w:val="20"/>
-                          </w:rPr>
-                          <w:t>Contract Vehicles:</w:t>
-                        </w:r>
-                      </w:p>
-                      <w:p>
-                        <w:pPr>
-                          <w:pStyle w:val="ListParagraph"/>
-                          <w:numPr>
-                            <w:ilvl w:val="0"/>
-                            <w:numId w:val="8"/>
-                          </w:numPr>
-                          <w:rPr>
-                            <w:rFonts w:ascii="Helvetica Neue" w:hAnsi="Helvetica Neue"/>
-                            <w:sz w:val="20"/>
-                            <w:szCs w:val="20"/>
-                          </w:rPr>
-                        </w:pPr>
-                        <w:r>
-                          <w:rPr>
-                            <w:rFonts w:ascii="Helvetica Neue" w:hAnsi="Helvetica Neue"/>
-                            <w:sz w:val="20"/>
-                            <w:szCs w:val="20"/>
-                          </w:rPr>
-                          <w:t>GSA IT 70 Schedule Number: GS-35F-0622Y</w:t>
-                        </w:r>
-                      </w:p>
-                      <w:p>
-                        <w:pPr>
-                          <w:pStyle w:val="ListParagraph"/>
-                          <w:numPr>
-                            <w:ilvl w:val="0"/>
-                            <w:numId w:val="8"/>
-                          </w:numPr>
-                          <w:rPr>
-                            <w:rFonts w:ascii="Helvetica Neue" w:hAnsi="Helvetica Neue"/>
-                            <w:sz w:val="20"/>
-                            <w:szCs w:val="20"/>
-                          </w:rPr>
-                        </w:pPr>
-                        <w:r>
-                          <w:rPr>
-                            <w:rFonts w:ascii="Helvetica Neue" w:hAnsi="Helvetica Neue"/>
-                            <w:sz w:val="20"/>
-                            <w:szCs w:val="20"/>
-                          </w:rPr>
-                          <w:t xml:space="preserve">GSA CDM </w:t>
-                        </w:r>
-                        <w:proofErr w:type="spellStart"/>
-                        <w:r>
-                          <w:rPr>
-                            <w:rFonts w:ascii="Helvetica Neue" w:hAnsi="Helvetica Neue"/>
-                            <w:sz w:val="20"/>
-                            <w:szCs w:val="20"/>
-                          </w:rPr>
-                          <w:t>CMaaS</w:t>
-                        </w:r>
-                        <w:proofErr w:type="spellEnd"/>
-                      </w:p>
-                      <w:p>
-                        <w:pPr>
-                          <w:pStyle w:val="ListParagraph"/>
-                          <w:numPr>
-                            <w:ilvl w:val="0"/>
-                            <w:numId w:val="8"/>
-                          </w:numPr>
-                          <w:rPr>
-                            <w:rFonts w:ascii="Helvetica Neue" w:hAnsi="Helvetica Neue"/>
-                            <w:sz w:val="20"/>
-                            <w:szCs w:val="20"/>
-                          </w:rPr>
-                        </w:pPr>
-                        <w:r>
-                          <w:rPr>
-                            <w:rFonts w:ascii="Helvetica Neue" w:hAnsi="Helvetica Neue"/>
-                            <w:sz w:val="20"/>
-                            <w:szCs w:val="20"/>
-                          </w:rPr>
-                          <w:t>NIH CIO-SP3</w:t>
-                        </w:r>
-                      </w:p>
-                      <w:p>
-                        <w:pPr>
-                          <w:pStyle w:val="ListParagraph"/>
-                          <w:numPr>
-                            <w:ilvl w:val="0"/>
-                            <w:numId w:val="8"/>
-                          </w:numPr>
-                          <w:rPr>
-                            <w:rFonts w:ascii="Helvetica Neue" w:hAnsi="Helvetica Neue"/>
-                            <w:sz w:val="20"/>
-                            <w:szCs w:val="20"/>
-                          </w:rPr>
-                        </w:pPr>
-                        <w:r>
-                          <w:rPr>
-                            <w:rFonts w:ascii="Helvetica Neue" w:hAnsi="Helvetica Neue"/>
-                            <w:sz w:val="20"/>
-                            <w:szCs w:val="20"/>
-                          </w:rPr>
-                          <w:t>SEC PMO</w:t>
-                        </w:r>
-                      </w:p>
-                      <w:p>
-                        <w:pPr>
-                          <w:pStyle w:val="ListParagraph"/>
-                          <w:numPr>
-                            <w:ilvl w:val="0"/>
-                            <w:numId w:val="8"/>
-                          </w:numPr>
-                          <w:rPr>
-                            <w:rFonts w:ascii="Helvetica Neue" w:hAnsi="Helvetica Neue"/>
-                            <w:sz w:val="20"/>
-                            <w:szCs w:val="20"/>
-                          </w:rPr>
-                        </w:pPr>
-                        <w:r>
-                          <w:rPr>
-                            <w:rFonts w:ascii="Helvetica Neue" w:hAnsi="Helvetica Neue"/>
-                            <w:sz w:val="20"/>
-                            <w:szCs w:val="20"/>
-                          </w:rPr>
-                          <w:t>DHS Eagle II</w:t>
-                        </w:r>
-                      </w:p>
-                      <w:p>
-                        <w:pPr>
-                          <w:pStyle w:val="ListParagraph"/>
-                          <w:numPr>
-                            <w:ilvl w:val="0"/>
-                            <w:numId w:val="8"/>
-                          </w:numPr>
-                          <w:rPr>
-                            <w:rFonts w:ascii="Helvetica Neue" w:hAnsi="Helvetica Neue"/>
-                            <w:sz w:val="20"/>
-                            <w:szCs w:val="20"/>
-                          </w:rPr>
-                        </w:pPr>
-                        <w:r>
-                          <w:rPr>
-                            <w:rFonts w:ascii="Helvetica Neue" w:hAnsi="Helvetica Neue"/>
-                            <w:sz w:val="20"/>
-                            <w:szCs w:val="20"/>
-                          </w:rPr>
-                          <w:t>VA T4</w:t>
-                        </w:r>
-                      </w:p>
-                    </w:txbxContent>
-                  </v:textbox>
-                </v:shape>
-                <w10:wrap type="square"/>
-              </v:group>
-            </w:pict>
-          </mc:Fallback>
-        </mc:AlternateContent>
-      </w:r>
-      <w:r>
-        <w:rPr>
-          <w:noProof/>
-        </w:rPr>
-        <mc:AlternateContent>
-          <mc:Choice Requires="wps">
-            <w:drawing>
-              <wp:anchor distT="0" distB="0" distL="114300" distR="114300" simplePos="0" relativeHeight="251681792" behindDoc="0" locked="0" layoutInCell="1" allowOverlap="1" wp14:anchorId="49D6C4DB" wp14:editId="302AFC12">
-                <wp:simplePos x="0" y="0"/>
-                <wp:positionH relativeFrom="column">
-                  <wp:posOffset>-213360</wp:posOffset>
-                </wp:positionH>
-                <wp:positionV relativeFrom="paragraph">
-                  <wp:posOffset>6284595</wp:posOffset>
+                  <wp:posOffset>7994650</wp:posOffset>
                 </wp:positionV>
                 <wp:extent cx="2286635" cy="358140"/>
                 <wp:effectExtent l="0" t="0" r="0" b="0"/>
                 <wp:wrapNone/>
-                <wp:docPr id="37" name="Text Box 37"/>
+                <wp:docPr id="15" name="Text Box 15"/>
                 <wp:cNvGraphicFramePr/>
                 <a:graphic xmlns:a="http://schemas.openxmlformats.org/drawingml/2006/main">
                   <a:graphicData uri="http://schemas.microsoft.com/office/word/2010/wordprocessingShape">
@@ -4771,7 +5032,7 @@
           </mc:Choice>
           <mc:Fallback>
             <w:pict>
-              <v:shape w14:anchorId="49D6C4DB" id="Text Box 37" o:spid="_x0000_s1042" type="#_x0000_t202" style="position:absolute;margin-left:-16.8pt;margin-top:494.85pt;width:180.05pt;height:28.2pt;z-index:251681792;visibility:visible;mso-wrap-style:square;mso-width-percent:0;mso-height-percent:0;mso-wrap-distance-left:9pt;mso-wrap-distance-top:0;mso-wrap-distance-right:9pt;mso-wrap-distance-bottom:0;mso-position-horizontal:absolute;mso-position-horizontal-relative:text;mso-position-vertical:absolute;mso-position-vertical-relative:text;mso-width-percent:0;mso-height-percent:0;mso-width-relative:margin;mso-height-relative:margin;v-text-anchor:top" o:gfxdata="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" filled="f" stroked="f">
+              <v:shape w14:anchorId="47E8AA2A" id="Text Box 15" o:spid="_x0000_s1044" type="#_x0000_t202" style="position:absolute;margin-left:-16.65pt;margin-top:629.5pt;width:180.05pt;height:28.2pt;z-index:251711488;visibility:visible;mso-wrap-style:square;mso-width-percent:0;mso-height-percent:0;mso-wrap-distance-left:9pt;mso-wrap-distance-top:0;mso-wrap-distance-right:9pt;mso-wrap-distance-bottom:0;mso-position-horizontal:absolute;mso-position-horizontal-relative:text;mso-position-vertical:absolute;mso-position-vertical-relative:text;mso-width-percent:0;mso-height-percent:0;mso-width-relative:margin;mso-height-relative:margin;v-text-anchor:top" o:gfxdata="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" filled="f" stroked="f">
                 <v:textbox>
                   <w:txbxContent>
                     <w:p>
@@ -4809,226 +5070,16 @@
         <mc:AlternateContent>
           <mc:Choice Requires="wps">
             <w:drawing>
-              <wp:anchor distT="0" distB="0" distL="114300" distR="114300" simplePos="0" relativeHeight="251674624" behindDoc="0" locked="0" layoutInCell="1" allowOverlap="1" wp14:anchorId="627F11AC" wp14:editId="51925346">
+              <wp:anchor distT="0" distB="0" distL="114300" distR="114300" simplePos="0" relativeHeight="251706368" behindDoc="1" locked="0" layoutInCell="1" allowOverlap="1" wp14:anchorId="767D5A86" wp14:editId="1086D2ED">
                 <wp:simplePos x="0" y="0"/>
                 <wp:positionH relativeFrom="column">
-                  <wp:posOffset>-292100</wp:posOffset>
+                  <wp:posOffset>5806440</wp:posOffset>
                 </wp:positionH>
                 <wp:positionV relativeFrom="paragraph">
-                  <wp:posOffset>0</wp:posOffset>
+                  <wp:posOffset>-1097280</wp:posOffset>
                 </wp:positionV>
-                <wp:extent cx="3543300" cy="459740"/>
-                <wp:effectExtent l="0" t="0" r="0" b="0"/>
-                <wp:wrapNone/>
-                <wp:docPr id="31" name="Text Box 31"/>
-                <wp:cNvGraphicFramePr/>
-                <a:graphic xmlns:a="http://schemas.openxmlformats.org/drawingml/2006/main">
-                  <a:graphicData uri="http://schemas.microsoft.com/office/word/2010/wordprocessingShape">
-                    <wps:wsp>
-                      <wps:cNvSpPr txBox="1"/>
-                      <wps:spPr>
-                        <a:xfrm>
-                          <a:off x="0" y="0"/>
-                          <a:ext cx="3543300" cy="459740"/>
-                        </a:xfrm>
-                        <a:prstGeom prst="rect">
-                          <a:avLst/>
-                        </a:prstGeom>
-                        <a:noFill/>
-                        <a:ln>
-                          <a:noFill/>
-                        </a:ln>
-                        <a:effectLst/>
-                      </wps:spPr>
-                      <wps:style>
-                        <a:lnRef idx="0">
-                          <a:schemeClr val="accent1"/>
-                        </a:lnRef>
-                        <a:fillRef idx="0">
-                          <a:schemeClr val="accent1"/>
-                        </a:fillRef>
-                        <a:effectRef idx="0">
-                          <a:schemeClr val="accent1"/>
-                        </a:effectRef>
-                        <a:fontRef idx="minor">
-                          <a:schemeClr val="dk1"/>
-                        </a:fontRef>
-                      </wps:style>
-                      <wps:txbx>
-                        <w:txbxContent>
-                          <w:p>
-                            <w:pPr>
-                              <w:rPr>
-                                <w:rFonts w:ascii="Century Gothic" w:hAnsi="Century Gothic" w:cs="Arial Hebrew Scholar"/>
-                                <w:bCs/>
-                                <w:color w:val="961C1F"/>
-                                <w:sz w:val="32"/>
-                                <w:szCs w:val="32"/>
-                              </w:rPr>
-                            </w:pPr>
-                            <w:r>
-                              <w:rPr>
-                                <w:rFonts w:ascii="Century Gothic" w:eastAsia="Calibri" w:hAnsi="Century Gothic" w:cs="Calibri"/>
-                                <w:bCs/>
-                                <w:color w:val="961C1F"/>
-                                <w:sz w:val="32"/>
-                                <w:szCs w:val="32"/>
-                              </w:rPr>
-                              <w:t>Previous Work</w:t>
-                            </w:r>
-                          </w:p>
-                        </w:txbxContent>
-                      </wps:txbx>
-                      <wps:bodyPr rot="0" spcFirstLastPara="0" vertOverflow="overflow" horzOverflow="overflow" vert="horz" wrap="square" lIns="91440" tIns="45720" rIns="91440" bIns="45720" numCol="1" spcCol="0" rtlCol="0" fromWordArt="0" anchor="t" anchorCtr="0" forceAA="0" compatLnSpc="1">
-                        <a:prstTxWarp prst="textNoShape">
-                          <a:avLst/>
-                        </a:prstTxWarp>
-                        <a:noAutofit/>
-                      </wps:bodyPr>
-                    </wps:wsp>
-                  </a:graphicData>
-                </a:graphic>
-                <wp14:sizeRelV relativeFrom="margin">
-                  <wp14:pctHeight>0</wp14:pctHeight>
-                </wp14:sizeRelV>
-              </wp:anchor>
-            </w:drawing>
-          </mc:Choice>
-          <mc:Fallback>
-            <w:pict>
-              <v:shape w14:anchorId="627F11AC" id="Text Box 31" o:spid="_x0000_s1043" type="#_x0000_t202" style="position:absolute;margin-left:-23pt;margin-top:0;width:279pt;height:36.2pt;z-index:251674624;visibility:visible;mso-wrap-style:square;mso-height-percent:0;mso-wrap-distance-left:9pt;mso-wrap-distance-top:0;mso-wrap-distance-right:9pt;mso-wrap-distance-bottom:0;mso-position-horizontal:absolute;mso-position-horizontal-relative:text;mso-position-vertical:absolute;mso-position-vertical-relative:text;mso-height-percent:0;mso-height-relative:margin;v-text-anchor:top" o:gfxdata="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" filled="f" stroked="f">
-                <v:textbox>
-                  <w:txbxContent>
-                    <w:p>
-                      <w:pPr>
-                        <w:rPr>
-                          <w:rFonts w:ascii="Century Gothic" w:hAnsi="Century Gothic" w:cs="Arial Hebrew Scholar"/>
-                          <w:bCs/>
-                          <w:color w:val="961C1F"/>
-                          <w:sz w:val="32"/>
-                          <w:szCs w:val="32"/>
-                        </w:rPr>
-                      </w:pPr>
-                      <w:r>
-                        <w:rPr>
-                          <w:rFonts w:ascii="Century Gothic" w:eastAsia="Calibri" w:hAnsi="Century Gothic" w:cs="Calibri"/>
-                          <w:bCs/>
-                          <w:color w:val="961C1F"/>
-                          <w:sz w:val="32"/>
-                          <w:szCs w:val="32"/>
-                        </w:rPr>
-                        <w:t>Previous Work</w:t>
-                      </w:r>
-                    </w:p>
-                  </w:txbxContent>
-                </v:textbox>
-              </v:shape>
-            </w:pict>
-          </mc:Fallback>
-        </mc:AlternateContent>
-      </w:r>
-      <w:r>
-        <w:rPr>
-          <w:noProof/>
-        </w:rPr>
-        <mc:AlternateContent>
-          <mc:Choice Requires="wps">
-            <w:drawing>
-              <wp:anchor distT="0" distB="0" distL="114300" distR="114300" simplePos="0" relativeHeight="251704320" behindDoc="1" locked="0" layoutInCell="1" allowOverlap="1" wp14:anchorId="724677E1" wp14:editId="6E8CD457">
-                <wp:simplePos x="0" y="0"/>
-                <wp:positionH relativeFrom="column">
-                  <wp:posOffset>-520065</wp:posOffset>
-                </wp:positionH>
-                <wp:positionV relativeFrom="paragraph">
-                  <wp:posOffset>-685800</wp:posOffset>
-                </wp:positionV>
-                <wp:extent cx="7839075" cy="459740"/>
-                <wp:effectExtent l="0" t="0" r="9525" b="0"/>
-                <wp:wrapNone/>
-                <wp:docPr id="42" name="Rectangle 42"/>
-                <wp:cNvGraphicFramePr/>
-                <a:graphic xmlns:a="http://schemas.openxmlformats.org/drawingml/2006/main">
-                  <a:graphicData uri="http://schemas.microsoft.com/office/word/2010/wordprocessingShape">
-                    <wps:wsp>
-                      <wps:cNvSpPr/>
-                      <wps:spPr>
-                        <a:xfrm>
-                          <a:off x="0" y="0"/>
-                          <a:ext cx="7839075" cy="459740"/>
-                        </a:xfrm>
-                        <a:prstGeom prst="rect">
-                          <a:avLst/>
-                        </a:prstGeom>
-                        <a:solidFill>
-                          <a:schemeClr val="bg1">
-                            <a:lumMod val="75000"/>
-                            <a:alpha val="30980"/>
-                          </a:schemeClr>
-                        </a:solidFill>
-                        <a:ln>
-                          <a:noFill/>
-                        </a:ln>
-                      </wps:spPr>
-                      <wps:style>
-                        <a:lnRef idx="2">
-                          <a:schemeClr val="accent1">
-                            <a:shade val="50000"/>
-                          </a:schemeClr>
-                        </a:lnRef>
-                        <a:fillRef idx="1">
-                          <a:schemeClr val="accent1"/>
-                        </a:fillRef>
-                        <a:effectRef idx="0">
-                          <a:schemeClr val="accent1"/>
-                        </a:effectRef>
-                        <a:fontRef idx="minor">
-                          <a:schemeClr val="lt1"/>
-                        </a:fontRef>
-                      </wps:style>
-                      <wps:bodyPr rot="0" spcFirstLastPara="0" vertOverflow="overflow" horzOverflow="overflow" vert="horz" wrap="square" lIns="91440" tIns="45720" rIns="91440" bIns="45720" numCol="1" spcCol="0" rtlCol="0" fromWordArt="0" anchor="ctr" anchorCtr="0" forceAA="0" compatLnSpc="1">
-                        <a:prstTxWarp prst="textNoShape">
-                          <a:avLst/>
-                        </a:prstTxWarp>
-                        <a:noAutofit/>
-                      </wps:bodyPr>
-                    </wps:wsp>
-                  </a:graphicData>
-                </a:graphic>
-                <wp14:sizeRelH relativeFrom="margin">
-                  <wp14:pctWidth>0</wp14:pctWidth>
-                </wp14:sizeRelH>
-                <wp14:sizeRelV relativeFrom="margin">
-                  <wp14:pctHeight>0</wp14:pctHeight>
-                </wp14:sizeRelV>
-              </wp:anchor>
-            </w:drawing>
-          </mc:Choice>
-          <mc:Fallback>
-            <w:pict>
-              <v:rect w14:anchorId="4F3D8940" id="Rectangle 42" o:spid="_x0000_s1026" style="position:absolute;margin-left:-40.95pt;margin-top:-53.95pt;width:617.25pt;height:36.2pt;z-index:-251612160;visibility:visible;mso-wrap-style:square;mso-width-percent:0;mso-height-percent:0;mso-wrap-distance-left:9pt;mso-wrap-distance-top:0;mso-wrap-distance-right:9pt;mso-wrap-distance-bottom:0;mso-position-horizontal:absolute;mso-position-horizontal-relative:text;mso-position-vertical:absolute;mso-position-vertical-relative:text;mso-width-percent:0;mso-height-percent:0;mso-width-relative:margin;mso-height-relative:margin;v-text-anchor:middle" o:gfxdata="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" fillcolor="#bfbfbf [2412]" stroked="f" strokeweight="1pt">
-                <v:fill opacity="20303f"/>
-              </v:rect>
-            </w:pict>
-          </mc:Fallback>
-        </mc:AlternateContent>
-      </w:r>
-      <w:r>
-        <w:rPr>
-          <w:noProof/>
-        </w:rPr>
-        <mc:AlternateContent>
-          <mc:Choice Requires="wps">
-            <w:drawing>
-              <wp:anchor distT="0" distB="0" distL="114300" distR="114300" simplePos="0" relativeHeight="251706368" behindDoc="1" locked="0" layoutInCell="1" allowOverlap="1" wp14:anchorId="767D5A86" wp14:editId="1721DAF7">
-                <wp:simplePos x="0" y="0"/>
-                <wp:positionH relativeFrom="column">
-                  <wp:posOffset>5956935</wp:posOffset>
-                </wp:positionH>
-                <wp:positionV relativeFrom="paragraph">
-                  <wp:posOffset>-1252220</wp:posOffset>
-                </wp:positionV>
-                <wp:extent cx="2400300" cy="1145540"/>
-                <wp:effectExtent l="0" t="0" r="12700" b="0"/>
+                <wp:extent cx="2404872" cy="1143000"/>
+                <wp:effectExtent l="0" t="0" r="8255" b="0"/>
                 <wp:wrapNone/>
                 <wp:docPr id="6" name="Rectangle 1"/>
                 <wp:cNvGraphicFramePr/>
@@ -5039,7 +5090,7 @@
                       <wps:spPr>
                         <a:xfrm rot="10800000">
                           <a:off x="0" y="0"/>
-                          <a:ext cx="2400300" cy="1145540"/>
+                          <a:ext cx="2404872" cy="1143000"/>
                         </a:xfrm>
                         <a:custGeom>
                           <a:avLst/>
@@ -5148,9 +5199,9 @@
           </mc:Choice>
           <mc:Fallback>
             <w:pict>
-              <v:shape w14:anchorId="5CC5A293" id="Rectangle 1" o:spid="_x0000_s1026" style="position:absolute;margin-left:469.05pt;margin-top:-98.55pt;width:189pt;height:90.2pt;rotation:180;z-index:-251610112;visibility:visible;mso-wrap-style:square;mso-width-percent:0;mso-height-percent:0;mso-wrap-distance-left:9pt;mso-wrap-distance-top:0;mso-wrap-distance-right:9pt;mso-wrap-distance-bottom:0;mso-position-horizontal:absolute;mso-position-horizontal-relative:text;mso-position-vertical:absolute;mso-position-vertical-relative:text;mso-width-percent:0;mso-height-percent:0;mso-width-relative:margin;mso-height-relative:margin;v-text-anchor:middle" coordsize="3200400,1945640" o:gfxdata="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" path="m0,0l3200400,,2400809,1945640,,1945640,,0xe" fillcolor="#961c1f" stroked="f" strokeweight="1pt">
+              <v:shape w14:anchorId="0A451106" id="Rectangle 1" o:spid="_x0000_s1026" style="position:absolute;margin-left:457.2pt;margin-top:-86.35pt;width:189.35pt;height:90pt;rotation:180;z-index:-251610112;visibility:visible;mso-wrap-style:square;mso-width-percent:0;mso-height-percent:0;mso-wrap-distance-left:9pt;mso-wrap-distance-top:0;mso-wrap-distance-right:9pt;mso-wrap-distance-bottom:0;mso-position-horizontal:absolute;mso-position-horizontal-relative:text;mso-position-vertical:absolute;mso-position-vertical-relative:text;mso-width-percent:0;mso-height-percent:0;mso-width-relative:margin;mso-height-relative:margin;v-text-anchor:middle" coordsize="3200400,1945640" o:gfxdata="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" path="m0,0l3200400,,2400809,1945640,,1945640,,0xe" fillcolor="#961c1f" stroked="f" strokeweight="1pt">
                 <v:stroke joinstyle="miter"/>
-                <v:path arrowok="t" o:connecttype="custom" o:connectlocs="0,0;2400300,0;1800607,1145540;0,1145540;0,0" o:connectangles="0,0,0,0,0"/>
+                <v:path arrowok="t" o:connecttype="custom" o:connectlocs="0,0;2404872,0;1804036,1143000;0,1143000;0,0" o:connectangles="0,0,0,0,0"/>
               </v:shape>
             </w:pict>
           </mc:Fallback>
@@ -5163,15 +5214,100 @@
         <mc:AlternateContent>
           <mc:Choice Requires="wps">
             <w:drawing>
-              <wp:anchor distT="0" distB="0" distL="114300" distR="114300" simplePos="0" relativeHeight="251672576" behindDoc="1" locked="0" layoutInCell="1" allowOverlap="1" wp14:anchorId="2793CA15" wp14:editId="50B25A40">
+              <wp:anchor distT="0" distB="0" distL="114300" distR="114300" simplePos="0" relativeHeight="251704320" behindDoc="1" locked="0" layoutInCell="1" allowOverlap="1" wp14:anchorId="724677E1" wp14:editId="6EF78457">
                 <wp:simplePos x="0" y="0"/>
                 <wp:positionH relativeFrom="column">
-                  <wp:posOffset>1079500</wp:posOffset>
+                  <wp:posOffset>-519430</wp:posOffset>
                 </wp:positionH>
                 <wp:positionV relativeFrom="paragraph">
-                  <wp:posOffset>9271000</wp:posOffset>
+                  <wp:posOffset>-568960</wp:posOffset>
                 </wp:positionV>
-                <wp:extent cx="6058535" cy="231140"/>
+                <wp:extent cx="7839075" cy="459740"/>
+                <wp:effectExtent l="0" t="0" r="9525" b="0"/>
+                <wp:wrapNone/>
+                <wp:docPr id="42" name="Rectangle 42"/>
+                <wp:cNvGraphicFramePr/>
+                <a:graphic xmlns:a="http://schemas.openxmlformats.org/drawingml/2006/main">
+                  <a:graphicData uri="http://schemas.microsoft.com/office/word/2010/wordprocessingShape">
+                    <wps:wsp>
+                      <wps:cNvSpPr/>
+                      <wps:spPr>
+                        <a:xfrm>
+                          <a:off x="0" y="0"/>
+                          <a:ext cx="7839075" cy="459740"/>
+                        </a:xfrm>
+                        <a:prstGeom prst="rect">
+                          <a:avLst/>
+                        </a:prstGeom>
+                        <a:solidFill>
+                          <a:schemeClr val="bg1">
+                            <a:lumMod val="75000"/>
+                            <a:alpha val="30980"/>
+                          </a:schemeClr>
+                        </a:solidFill>
+                        <a:ln>
+                          <a:noFill/>
+                        </a:ln>
+                      </wps:spPr>
+                      <wps:style>
+                        <a:lnRef idx="2">
+                          <a:schemeClr val="accent1">
+                            <a:shade val="50000"/>
+                          </a:schemeClr>
+                        </a:lnRef>
+                        <a:fillRef idx="1">
+                          <a:schemeClr val="accent1"/>
+                        </a:fillRef>
+                        <a:effectRef idx="0">
+                          <a:schemeClr val="accent1"/>
+                        </a:effectRef>
+                        <a:fontRef idx="minor">
+                          <a:schemeClr val="lt1"/>
+                        </a:fontRef>
+                      </wps:style>
+                      <wps:bodyPr rot="0" spcFirstLastPara="0" vertOverflow="overflow" horzOverflow="overflow" vert="horz" wrap="square" lIns="91440" tIns="45720" rIns="91440" bIns="45720" numCol="1" spcCol="0" rtlCol="0" fromWordArt="0" anchor="ctr" anchorCtr="0" forceAA="0" compatLnSpc="1">
+                        <a:prstTxWarp prst="textNoShape">
+                          <a:avLst/>
+                        </a:prstTxWarp>
+                        <a:noAutofit/>
+                      </wps:bodyPr>
+                    </wps:wsp>
+                  </a:graphicData>
+                </a:graphic>
+                <wp14:sizeRelH relativeFrom="margin">
+                  <wp14:pctWidth>0</wp14:pctWidth>
+                </wp14:sizeRelH>
+                <wp14:sizeRelV relativeFrom="margin">
+                  <wp14:pctHeight>0</wp14:pctHeight>
+                </wp14:sizeRelV>
+              </wp:anchor>
+            </w:drawing>
+          </mc:Choice>
+          <mc:Fallback>
+            <w:pict>
+              <v:rect w14:anchorId="2ED30F2C" id="Rectangle 42" o:spid="_x0000_s1026" style="position:absolute;margin-left:-40.9pt;margin-top:-44.75pt;width:617.25pt;height:36.2pt;z-index:-251612160;visibility:visible;mso-wrap-style:square;mso-width-percent:0;mso-height-percent:0;mso-wrap-distance-left:9pt;mso-wrap-distance-top:0;mso-wrap-distance-right:9pt;mso-wrap-distance-bottom:0;mso-position-horizontal:absolute;mso-position-horizontal-relative:text;mso-position-vertical:absolute;mso-position-vertical-relative:text;mso-width-percent:0;mso-height-percent:0;mso-width-relative:margin;mso-height-relative:margin;v-text-anchor:middle" o:gfxdata="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" fillcolor="#bfbfbf [2412]" stroked="f" strokeweight="1pt">
+                <v:fill opacity="20303f"/>
+              </v:rect>
+            </w:pict>
+          </mc:Fallback>
+        </mc:AlternateContent>
+      </w:r>
+      <w:r>
+        <w:rPr>
+          <w:noProof/>
+        </w:rPr>
+        <mc:AlternateContent>
+          <mc:Choice Requires="wps">
+            <w:drawing>
+              <wp:anchor distT="0" distB="0" distL="114300" distR="114300" simplePos="0" relativeHeight="251672576" behindDoc="1" locked="0" layoutInCell="1" allowOverlap="1" wp14:anchorId="2793CA15" wp14:editId="289D01B5">
+                <wp:simplePos x="0" y="0"/>
+                <wp:positionH relativeFrom="column">
+                  <wp:posOffset>1080135</wp:posOffset>
+                </wp:positionH>
+                <wp:positionV relativeFrom="paragraph">
+                  <wp:posOffset>9189720</wp:posOffset>
+                </wp:positionV>
+                <wp:extent cx="6062472" cy="228600"/>
                 <wp:effectExtent l="0" t="0" r="0" b="0"/>
                 <wp:wrapNone/>
                 <wp:docPr id="26" name="Text Box 26"/>
@@ -5183,7 +5319,7 @@
                       <wps:spPr>
                         <a:xfrm>
                           <a:off x="0" y="0"/>
-                          <a:ext cx="6058535" cy="231140"/>
+                          <a:ext cx="6062472" cy="228600"/>
                         </a:xfrm>
                         <a:prstGeom prst="rect">
                           <a:avLst/>
@@ -5354,7 +5490,7 @@
           </mc:Choice>
           <mc:Fallback>
             <w:pict>
-              <v:shape w14:anchorId="2793CA15" id="Text Box 26" o:spid="_x0000_s1044" type="#_x0000_t202" style="position:absolute;margin-left:85pt;margin-top:730pt;width:477.05pt;height:18.2pt;z-index:-251643904;visibility:visible;mso-wrap-style:square;mso-width-percent:0;mso-height-percent:0;mso-wrap-distance-left:9pt;mso-wrap-distance-top:0;mso-wrap-distance-right:9pt;mso-wrap-distance-bottom:0;mso-position-horizontal:absolute;mso-position-horizontal-relative:text;mso-position-vertical:absolute;mso-position-vertical-relative:text;mso-width-percent:0;mso-height-percent:0;mso-width-relative:margin;mso-height-relative:margin;v-text-anchor:top" o:gfxdata="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" filled="f" stroked="f">
+              <v:shape w14:anchorId="2793CA15" id="Text Box 26" o:spid="_x0000_s1045" type="#_x0000_t202" style="position:absolute;margin-left:85.05pt;margin-top:723.6pt;width:477.35pt;height:18pt;z-index:-251643904;visibility:visible;mso-wrap-style:square;mso-width-percent:0;mso-height-percent:0;mso-wrap-distance-left:9pt;mso-wrap-distance-top:0;mso-wrap-distance-right:9pt;mso-wrap-distance-bottom:0;mso-position-horizontal:absolute;mso-position-horizontal-relative:text;mso-position-vertical:absolute;mso-position-vertical-relative:text;mso-width-percent:0;mso-height-percent:0;mso-width-relative:margin;mso-height-relative:margin;v-text-anchor:top" o:gfxdata="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" filled="f" stroked="f">
                 <v:textbox>
                   <w:txbxContent>
                     <w:p>
@@ -7394,7 +7530,7 @@
 </file>
 
 <file path=customXml/itemProps1.xml><?xml version="1.0" encoding="utf-8"?>
-<ds:datastoreItem xmlns:ds="http://schemas.openxmlformats.org/officeDocument/2006/customXml" ds:itemID="{E2C1B47B-D8D5-884A-B6CE-E13A1B0660F5}">
+<ds:datastoreItem xmlns:ds="http://schemas.openxmlformats.org/officeDocument/2006/customXml" ds:itemID="{C006B324-7009-5041-B7C8-F3C9D4869CAB}">
   <ds:schemaRefs>
     <ds:schemaRef ds:uri="http://schemas.openxmlformats.org/officeDocument/2006/bibliography"/>
   </ds:schemaRefs>

--- a/Document Templates/Flyer/One_Page_Overview.docx
+++ b/Document Templates/Flyer/One_Page_Overview.docx
@@ -5,13 +5,98 @@
     <w:p>
       <w:pPr>
         <w:contextualSpacing w:val="0"/>
+        <w:rPr>
+          <w:rFonts w:ascii="Avenir Book" w:hAnsi="Avenir Book"/>
+        </w:rPr>
       </w:pPr>
       <w:r>
         <w:rPr>
+          <w:rFonts w:ascii="Avenir Book" w:hAnsi="Avenir Book"/>
+          <w:noProof/>
+        </w:rPr>
+        <mc:AlternateContent>
+          <mc:Choice Requires="wps">
+            <w:drawing>
+              <wp:anchor distT="0" distB="0" distL="114300" distR="114300" simplePos="0" relativeHeight="251656191" behindDoc="1" locked="0" layoutInCell="1" allowOverlap="1" wp14:anchorId="06F89F85" wp14:editId="4F884772">
+                <wp:simplePos x="0" y="0"/>
+                <wp:positionH relativeFrom="column">
+                  <wp:posOffset>-362585</wp:posOffset>
+                </wp:positionH>
+                <wp:positionV relativeFrom="paragraph">
+                  <wp:posOffset>-454660</wp:posOffset>
+                </wp:positionV>
+                <wp:extent cx="7687945" cy="802640"/>
+                <wp:effectExtent l="0" t="0" r="8255" b="10160"/>
+                <wp:wrapNone/>
+                <wp:docPr id="5" name="Rectangle 5"/>
+                <wp:cNvGraphicFramePr/>
+                <a:graphic xmlns:a="http://schemas.openxmlformats.org/drawingml/2006/main">
+                  <a:graphicData uri="http://schemas.microsoft.com/office/word/2010/wordprocessingShape">
+                    <wps:wsp>
+                      <wps:cNvSpPr/>
+                      <wps:spPr>
+                        <a:xfrm>
+                          <a:off x="0" y="0"/>
+                          <a:ext cx="7687945" cy="802640"/>
+                        </a:xfrm>
+                        <a:prstGeom prst="rect">
+                          <a:avLst/>
+                        </a:prstGeom>
+                        <a:solidFill>
+                          <a:srgbClr val="EBEBEB"/>
+                        </a:solidFill>
+                        <a:ln>
+                          <a:noFill/>
+                        </a:ln>
+                      </wps:spPr>
+                      <wps:style>
+                        <a:lnRef idx="2">
+                          <a:schemeClr val="accent1">
+                            <a:shade val="50000"/>
+                          </a:schemeClr>
+                        </a:lnRef>
+                        <a:fillRef idx="1">
+                          <a:schemeClr val="accent1"/>
+                        </a:fillRef>
+                        <a:effectRef idx="0">
+                          <a:schemeClr val="accent1"/>
+                        </a:effectRef>
+                        <a:fontRef idx="minor">
+                          <a:schemeClr val="lt1"/>
+                        </a:fontRef>
+                      </wps:style>
+                      <wps:bodyPr rot="0" spcFirstLastPara="0" vertOverflow="overflow" horzOverflow="overflow" vert="horz" wrap="square" lIns="91440" tIns="45720" rIns="91440" bIns="45720" numCol="1" spcCol="0" rtlCol="0" fromWordArt="0" anchor="ctr" anchorCtr="0" forceAA="0" compatLnSpc="1">
+                        <a:prstTxWarp prst="textNoShape">
+                          <a:avLst/>
+                        </a:prstTxWarp>
+                        <a:noAutofit/>
+                      </wps:bodyPr>
+                    </wps:wsp>
+                  </a:graphicData>
+                </a:graphic>
+                <wp14:sizeRelH relativeFrom="margin">
+                  <wp14:pctWidth>0</wp14:pctWidth>
+                </wp14:sizeRelH>
+                <wp14:sizeRelV relativeFrom="margin">
+                  <wp14:pctHeight>0</wp14:pctHeight>
+                </wp14:sizeRelV>
+              </wp:anchor>
+            </w:drawing>
+          </mc:Choice>
+          <mc:Fallback>
+            <w:pict>
+              <v:rect w14:anchorId="785CF213" id="Rectangle 5" o:spid="_x0000_s1026" style="position:absolute;margin-left:-28.55pt;margin-top:-35.75pt;width:605.35pt;height:63.2pt;z-index:-251660289;visibility:visible;mso-wrap-style:square;mso-width-percent:0;mso-height-percent:0;mso-wrap-distance-left:9pt;mso-wrap-distance-top:0;mso-wrap-distance-right:9pt;mso-wrap-distance-bottom:0;mso-position-horizontal:absolute;mso-position-horizontal-relative:text;mso-position-vertical:absolute;mso-position-vertical-relative:text;mso-width-percent:0;mso-height-percent:0;mso-width-relative:margin;mso-height-relative:margin;v-text-anchor:middle" o:gfxdata="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" fillcolor="#ebebeb" stroked="f" strokeweight="1pt"/>
+            </w:pict>
+          </mc:Fallback>
+        </mc:AlternateContent>
+      </w:r>
+      <w:r>
+        <w:rPr>
+          <w:rFonts w:ascii="Avenir Book" w:hAnsi="Avenir Book"/>
           <w:noProof/>
         </w:rPr>
         <w:drawing>
-          <wp:anchor distT="0" distB="0" distL="114300" distR="114300" simplePos="0" relativeHeight="251662336" behindDoc="0" locked="0" layoutInCell="1" allowOverlap="1" wp14:anchorId="199C9951" wp14:editId="08485991">
+          <wp:anchor distT="0" distB="0" distL="114300" distR="114300" simplePos="0" relativeHeight="251662336" behindDoc="0" locked="0" layoutInCell="1" allowOverlap="1" wp14:anchorId="199C9951" wp14:editId="580B33D0">
             <wp:simplePos x="0" y="0"/>
             <wp:positionH relativeFrom="column">
               <wp:posOffset>7620</wp:posOffset>
@@ -68,12 +153,13 @@
       </w:r>
       <w:r>
         <w:rPr>
+          <w:rFonts w:ascii="Avenir Book" w:hAnsi="Avenir Book"/>
           <w:noProof/>
         </w:rPr>
         <mc:AlternateContent>
           <mc:Choice Requires="wps">
             <w:drawing>
-              <wp:anchor distT="0" distB="0" distL="114300" distR="114300" simplePos="0" relativeHeight="251663360" behindDoc="0" locked="0" layoutInCell="1" allowOverlap="1" wp14:anchorId="69DE004A" wp14:editId="30F0D8D9">
+              <wp:anchor distT="0" distB="0" distL="114300" distR="114300" simplePos="0" relativeHeight="251663360" behindDoc="0" locked="0" layoutInCell="1" allowOverlap="1" wp14:anchorId="69DE004A" wp14:editId="7438AF7D">
                 <wp:simplePos x="0" y="0"/>
                 <wp:positionH relativeFrom="column">
                   <wp:posOffset>3478530</wp:posOffset>
@@ -242,96 +328,13 @@
       </w:r>
       <w:r>
         <w:rPr>
+          <w:rFonts w:ascii="Avenir Book" w:hAnsi="Avenir Book"/>
           <w:noProof/>
         </w:rPr>
         <mc:AlternateContent>
           <mc:Choice Requires="wps">
             <w:drawing>
-              <wp:anchor distT="0" distB="0" distL="114300" distR="114300" simplePos="0" relativeHeight="251656191" behindDoc="1" locked="0" layoutInCell="1" allowOverlap="1" wp14:anchorId="06F89F85" wp14:editId="48FC6F1A">
-                <wp:simplePos x="0" y="0"/>
-                <wp:positionH relativeFrom="column">
-                  <wp:posOffset>-325120</wp:posOffset>
-                </wp:positionH>
-                <wp:positionV relativeFrom="paragraph">
-                  <wp:posOffset>-457200</wp:posOffset>
-                </wp:positionV>
-                <wp:extent cx="7687945" cy="802640"/>
-                <wp:effectExtent l="0" t="0" r="8255" b="10160"/>
-                <wp:wrapNone/>
-                <wp:docPr id="5" name="Rectangle 5"/>
-                <wp:cNvGraphicFramePr/>
-                <a:graphic xmlns:a="http://schemas.openxmlformats.org/drawingml/2006/main">
-                  <a:graphicData uri="http://schemas.microsoft.com/office/word/2010/wordprocessingShape">
-                    <wps:wsp>
-                      <wps:cNvSpPr/>
-                      <wps:spPr>
-                        <a:xfrm>
-                          <a:off x="0" y="0"/>
-                          <a:ext cx="7687945" cy="802640"/>
-                        </a:xfrm>
-                        <a:prstGeom prst="rect">
-                          <a:avLst/>
-                        </a:prstGeom>
-                        <a:solidFill>
-                          <a:srgbClr val="BFBFBF">
-                            <a:alpha val="30588"/>
-                          </a:srgbClr>
-                        </a:solidFill>
-                        <a:ln>
-                          <a:noFill/>
-                        </a:ln>
-                      </wps:spPr>
-                      <wps:style>
-                        <a:lnRef idx="2">
-                          <a:schemeClr val="accent1">
-                            <a:shade val="50000"/>
-                          </a:schemeClr>
-                        </a:lnRef>
-                        <a:fillRef idx="1">
-                          <a:schemeClr val="accent1"/>
-                        </a:fillRef>
-                        <a:effectRef idx="0">
-                          <a:schemeClr val="accent1"/>
-                        </a:effectRef>
-                        <a:fontRef idx="minor">
-                          <a:schemeClr val="lt1"/>
-                        </a:fontRef>
-                      </wps:style>
-                      <wps:bodyPr rot="0" spcFirstLastPara="0" vertOverflow="overflow" horzOverflow="overflow" vert="horz" wrap="square" lIns="91440" tIns="45720" rIns="91440" bIns="45720" numCol="1" spcCol="0" rtlCol="0" fromWordArt="0" anchor="ctr" anchorCtr="0" forceAA="0" compatLnSpc="1">
-                        <a:prstTxWarp prst="textNoShape">
-                          <a:avLst/>
-                        </a:prstTxWarp>
-                        <a:noAutofit/>
-                      </wps:bodyPr>
-                    </wps:wsp>
-                  </a:graphicData>
-                </a:graphic>
-                <wp14:sizeRelH relativeFrom="margin">
-                  <wp14:pctWidth>0</wp14:pctWidth>
-                </wp14:sizeRelH>
-                <wp14:sizeRelV relativeFrom="margin">
-                  <wp14:pctHeight>0</wp14:pctHeight>
-                </wp14:sizeRelV>
-              </wp:anchor>
-            </w:drawing>
-          </mc:Choice>
-          <mc:Fallback>
-            <w:pict>
-              <v:rect w14:anchorId="4C491A96" id="Rectangle 5" o:spid="_x0000_s1026" style="position:absolute;margin-left:-25.6pt;margin-top:-35.95pt;width:605.35pt;height:63.2pt;z-index:-251660289;visibility:visible;mso-wrap-style:square;mso-width-percent:0;mso-height-percent:0;mso-wrap-distance-left:9pt;mso-wrap-distance-top:0;mso-wrap-distance-right:9pt;mso-wrap-distance-bottom:0;mso-position-horizontal:absolute;mso-position-horizontal-relative:text;mso-position-vertical:absolute;mso-position-vertical-relative:text;mso-width-percent:0;mso-height-percent:0;mso-width-relative:margin;mso-height-relative:margin;v-text-anchor:middle" o:gfxdata="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" fillcolor="#bfbfbf" stroked="f" strokeweight="1pt">
-                <v:fill opacity="20046f"/>
-              </v:rect>
-            </w:pict>
-          </mc:Fallback>
-        </mc:AlternateContent>
-      </w:r>
-      <w:r>
-        <w:rPr>
-          <w:noProof/>
-        </w:rPr>
-        <mc:AlternateContent>
-          <mc:Choice Requires="wps">
-            <w:drawing>
-              <wp:anchor distT="0" distB="0" distL="114300" distR="114300" simplePos="0" relativeHeight="251661312" behindDoc="1" locked="0" layoutInCell="1" allowOverlap="1" wp14:anchorId="0971D0B9" wp14:editId="594D1BCA">
+              <wp:anchor distT="0" distB="0" distL="114300" distR="114300" simplePos="0" relativeHeight="251661312" behindDoc="1" locked="0" layoutInCell="1" allowOverlap="1" wp14:anchorId="0971D0B9" wp14:editId="31770B73">
                 <wp:simplePos x="0" y="0"/>
                 <wp:positionH relativeFrom="column">
                   <wp:posOffset>-553720</wp:posOffset>
@@ -460,7 +463,7 @@
           </mc:Choice>
           <mc:Fallback>
             <w:pict>
-              <v:shape w14:anchorId="7CAFC7B7" id="Rectangle 1" o:spid="_x0000_s1026" style="position:absolute;margin-left:-43.6pt;margin-top:-35.95pt;width:189pt;height:90.2pt;z-index:-251655168;visibility:visible;mso-wrap-style:square;mso-width-percent:0;mso-height-percent:0;mso-wrap-distance-left:9pt;mso-wrap-distance-top:0;mso-wrap-distance-right:9pt;mso-wrap-distance-bottom:0;mso-position-horizontal:absolute;mso-position-horizontal-relative:text;mso-position-vertical:absolute;mso-position-vertical-relative:text;mso-width-percent:0;mso-height-percent:0;mso-width-relative:margin;mso-height-relative:margin;v-text-anchor:middle" coordsize="3200400,1945640" o:gfxdata="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" path="m0,0l3200400,,2400809,1945640,,1945640,,0xe" fillcolor="#961c1f" stroked="f" strokeweight="1pt">
+              <v:shape w14:anchorId="53E1EE35" id="Rectangle 1" o:spid="_x0000_s1026" style="position:absolute;margin-left:-43.6pt;margin-top:-35.95pt;width:189pt;height:90.2pt;z-index:-251655168;visibility:visible;mso-wrap-style:square;mso-width-percent:0;mso-height-percent:0;mso-wrap-distance-left:9pt;mso-wrap-distance-top:0;mso-wrap-distance-right:9pt;mso-wrap-distance-bottom:0;mso-position-horizontal:absolute;mso-position-horizontal-relative:text;mso-position-vertical:absolute;mso-position-vertical-relative:text;mso-width-percent:0;mso-height-percent:0;mso-width-relative:margin;mso-height-relative:margin;v-text-anchor:middle" coordsize="3200400,1945640" o:gfxdata="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" path="m0,0l3200400,,2400809,1945640,,1945640,,0xe" fillcolor="#961c1f" stroked="f" strokeweight="1pt">
                 <v:stroke joinstyle="miter"/>
                 <v:path arrowok="t" o:connecttype="custom" o:connectlocs="0,0;2400300,0;1800607,1145540;0,1145540;0,0" o:connectangles="0,0,0,0,0"/>
               </v:shape>
@@ -503,18 +506,18 @@
               <w:suppressAutoHyphens/>
               <w:jc w:val="center"/>
               <w:rPr>
-                <w:rFonts w:ascii="Century Gothic" w:hAnsi="Century Gothic"/>
+                <w:rFonts w:asciiTheme="minorHAnsi" w:hAnsiTheme="minorHAnsi"/>
                 <w:color w:val="1F9AE2"/>
               </w:rPr>
             </w:pPr>
             <w:r>
               <w:rPr>
-                <w:rFonts w:ascii="Century Gothic" w:hAnsi="Century Gothic"/>
+                <w:rFonts w:asciiTheme="minorHAnsi" w:hAnsiTheme="minorHAnsi"/>
                 <w:noProof/>
                 <w:color w:val="1F9AE2"/>
               </w:rPr>
               <w:drawing>
-                <wp:inline distT="0" distB="0" distL="0" distR="0" wp14:anchorId="0A749FB4" wp14:editId="4BA43A50">
+                <wp:inline distT="0" distB="0" distL="0" distR="0" wp14:anchorId="0A749FB4" wp14:editId="3EFEF90B">
                   <wp:extent cx="594360" cy="594360"/>
                   <wp:effectExtent l="0" t="0" r="0" b="0"/>
                   <wp:docPr id="9" name="Picture 9"/>
@@ -584,14 +587,14 @@
               <w:suppressAutoHyphens/>
               <w:jc w:val="both"/>
               <w:rPr>
-                <w:rFonts w:ascii="Helvetica Neue" w:hAnsi="Helvetica Neue"/>
+                <w:rFonts w:asciiTheme="minorHAnsi" w:hAnsiTheme="minorHAnsi"/>
                 <w:sz w:val="20"/>
                 <w:szCs w:val="20"/>
               </w:rPr>
             </w:pPr>
             <w:r>
               <w:rPr>
-                <w:rFonts w:ascii="Helvetica Neue" w:hAnsi="Helvetica Neue"/>
+                <w:rFonts w:asciiTheme="minorHAnsi" w:hAnsiTheme="minorHAnsi"/>
                 <w:sz w:val="20"/>
                 <w:szCs w:val="20"/>
               </w:rPr>
@@ -602,7 +605,7 @@
             <w:pPr>
               <w:suppressAutoHyphens/>
               <w:rPr>
-                <w:rFonts w:ascii="Helvetica Neue" w:hAnsi="Helvetica Neue"/>
+                <w:rFonts w:asciiTheme="minorHAnsi" w:hAnsiTheme="minorHAnsi"/>
                 <w:sz w:val="20"/>
                 <w:szCs w:val="20"/>
               </w:rPr>
@@ -617,14 +620,14 @@
               </w:numPr>
               <w:suppressAutoHyphens/>
               <w:rPr>
-                <w:rFonts w:ascii="Helvetica Neue" w:hAnsi="Helvetica Neue"/>
+                <w:rFonts w:asciiTheme="minorHAnsi" w:hAnsiTheme="minorHAnsi"/>
                 <w:sz w:val="20"/>
                 <w:szCs w:val="20"/>
               </w:rPr>
             </w:pPr>
             <w:r>
               <w:rPr>
-                <w:rFonts w:ascii="Helvetica Neue" w:hAnsi="Helvetica Neue"/>
+                <w:rFonts w:asciiTheme="minorHAnsi" w:hAnsiTheme="minorHAnsi"/>
                 <w:sz w:val="20"/>
                 <w:szCs w:val="20"/>
               </w:rPr>
@@ -640,14 +643,14 @@
               </w:numPr>
               <w:suppressAutoHyphens/>
               <w:rPr>
-                <w:rFonts w:ascii="Helvetica Neue" w:hAnsi="Helvetica Neue"/>
+                <w:rFonts w:asciiTheme="minorHAnsi" w:hAnsiTheme="minorHAnsi"/>
                 <w:sz w:val="20"/>
                 <w:szCs w:val="20"/>
               </w:rPr>
             </w:pPr>
             <w:r>
               <w:rPr>
-                <w:rFonts w:ascii="Helvetica Neue" w:hAnsi="Helvetica Neue"/>
+                <w:rFonts w:asciiTheme="minorHAnsi" w:hAnsiTheme="minorHAnsi"/>
                 <w:sz w:val="20"/>
                 <w:szCs w:val="20"/>
               </w:rPr>
@@ -663,14 +666,14 @@
               </w:numPr>
               <w:suppressAutoHyphens/>
               <w:rPr>
-                <w:rFonts w:ascii="Helvetica Neue" w:hAnsi="Helvetica Neue"/>
+                <w:rFonts w:asciiTheme="minorHAnsi" w:hAnsiTheme="minorHAnsi"/>
                 <w:sz w:val="20"/>
                 <w:szCs w:val="20"/>
               </w:rPr>
             </w:pPr>
             <w:r>
               <w:rPr>
-                <w:rFonts w:ascii="Helvetica Neue" w:hAnsi="Helvetica Neue"/>
+                <w:rFonts w:asciiTheme="minorHAnsi" w:hAnsiTheme="minorHAnsi"/>
                 <w:sz w:val="20"/>
                 <w:szCs w:val="20"/>
               </w:rPr>
@@ -686,14 +689,14 @@
               </w:numPr>
               <w:suppressAutoHyphens/>
               <w:rPr>
-                <w:rFonts w:ascii="Helvetica Neue" w:hAnsi="Helvetica Neue"/>
+                <w:rFonts w:asciiTheme="minorHAnsi" w:hAnsiTheme="minorHAnsi"/>
                 <w:sz w:val="20"/>
                 <w:szCs w:val="20"/>
               </w:rPr>
             </w:pPr>
             <w:r>
               <w:rPr>
-                <w:rFonts w:ascii="Helvetica Neue" w:hAnsi="Helvetica Neue"/>
+                <w:rFonts w:asciiTheme="minorHAnsi" w:hAnsiTheme="minorHAnsi"/>
                 <w:sz w:val="20"/>
                 <w:szCs w:val="20"/>
               </w:rPr>
@@ -709,14 +712,14 @@
               </w:numPr>
               <w:suppressAutoHyphens/>
               <w:rPr>
-                <w:rFonts w:ascii="Helvetica Neue" w:hAnsi="Helvetica Neue"/>
+                <w:rFonts w:asciiTheme="minorHAnsi" w:hAnsiTheme="minorHAnsi"/>
                 <w:sz w:val="20"/>
                 <w:szCs w:val="20"/>
               </w:rPr>
             </w:pPr>
             <w:r>
               <w:rPr>
-                <w:rFonts w:ascii="Helvetica Neue" w:hAnsi="Helvetica Neue"/>
+                <w:rFonts w:asciiTheme="minorHAnsi" w:hAnsiTheme="minorHAnsi"/>
                 <w:sz w:val="20"/>
                 <w:szCs w:val="20"/>
               </w:rPr>
@@ -732,14 +735,14 @@
               </w:numPr>
               <w:suppressAutoHyphens/>
               <w:rPr>
-                <w:rFonts w:ascii="Helvetica Neue" w:hAnsi="Helvetica Neue"/>
+                <w:rFonts w:asciiTheme="minorHAnsi" w:hAnsiTheme="minorHAnsi"/>
                 <w:sz w:val="20"/>
                 <w:szCs w:val="20"/>
               </w:rPr>
             </w:pPr>
             <w:r>
               <w:rPr>
-                <w:rFonts w:ascii="Helvetica Neue" w:hAnsi="Helvetica Neue"/>
+                <w:rFonts w:asciiTheme="minorHAnsi" w:hAnsiTheme="minorHAnsi"/>
                 <w:sz w:val="20"/>
                 <w:szCs w:val="20"/>
               </w:rPr>
@@ -755,14 +758,14 @@
               </w:numPr>
               <w:suppressAutoHyphens/>
               <w:rPr>
-                <w:rFonts w:ascii="Helvetica Neue" w:hAnsi="Helvetica Neue"/>
+                <w:rFonts w:asciiTheme="minorHAnsi" w:hAnsiTheme="minorHAnsi"/>
                 <w:sz w:val="20"/>
                 <w:szCs w:val="20"/>
               </w:rPr>
             </w:pPr>
             <w:r>
               <w:rPr>
-                <w:rFonts w:ascii="Helvetica Neue" w:hAnsi="Helvetica Neue"/>
+                <w:rFonts w:asciiTheme="minorHAnsi" w:hAnsiTheme="minorHAnsi"/>
                 <w:sz w:val="20"/>
                 <w:szCs w:val="20"/>
               </w:rPr>
@@ -778,14 +781,14 @@
               </w:numPr>
               <w:suppressAutoHyphens/>
               <w:rPr>
-                <w:rFonts w:ascii="Helvetica Neue" w:hAnsi="Helvetica Neue"/>
+                <w:rFonts w:asciiTheme="minorHAnsi" w:hAnsiTheme="minorHAnsi"/>
                 <w:sz w:val="20"/>
                 <w:szCs w:val="20"/>
               </w:rPr>
             </w:pPr>
             <w:r>
               <w:rPr>
-                <w:rFonts w:ascii="Helvetica Neue" w:hAnsi="Helvetica Neue"/>
+                <w:rFonts w:asciiTheme="minorHAnsi" w:hAnsiTheme="minorHAnsi"/>
                 <w:sz w:val="20"/>
                 <w:szCs w:val="20"/>
               </w:rPr>
@@ -808,16 +811,16 @@
               <w:suppressAutoHyphens/>
               <w:jc w:val="center"/>
               <w:rPr>
-                <w:rFonts w:ascii="Century Gothic" w:hAnsi="Century Gothic"/>
+                <w:rFonts w:asciiTheme="minorHAnsi" w:hAnsiTheme="minorHAnsi"/>
               </w:rPr>
             </w:pPr>
             <w:r>
               <w:rPr>
-                <w:rFonts w:ascii="Century Gothic" w:hAnsi="Century Gothic"/>
+                <w:rFonts w:asciiTheme="minorHAnsi" w:hAnsiTheme="minorHAnsi"/>
                 <w:noProof/>
               </w:rPr>
               <w:drawing>
-                <wp:inline distT="0" distB="0" distL="0" distR="0" wp14:anchorId="4D0A9E33" wp14:editId="4837B67D">
+                <wp:inline distT="0" distB="0" distL="0" distR="0" wp14:anchorId="4D0A9E33" wp14:editId="56A4F2A9">
                   <wp:extent cx="594360" cy="594360"/>
                   <wp:effectExtent l="0" t="0" r="0" b="0"/>
                   <wp:docPr id="10" name="Picture 10"/>
@@ -886,14 +889,14 @@
               <w:suppressAutoHyphens/>
               <w:jc w:val="both"/>
               <w:rPr>
-                <w:rFonts w:ascii="Helvetica Neue" w:hAnsi="Helvetica Neue"/>
+                <w:rFonts w:asciiTheme="minorHAnsi" w:hAnsiTheme="minorHAnsi"/>
                 <w:sz w:val="20"/>
                 <w:szCs w:val="20"/>
               </w:rPr>
             </w:pPr>
             <w:r>
               <w:rPr>
-                <w:rFonts w:ascii="Helvetica Neue" w:hAnsi="Helvetica Neue"/>
+                <w:rFonts w:asciiTheme="minorHAnsi" w:hAnsiTheme="minorHAnsi"/>
                 <w:sz w:val="20"/>
                 <w:szCs w:val="20"/>
               </w:rPr>
@@ -904,7 +907,7 @@
             <w:pPr>
               <w:suppressAutoHyphens/>
               <w:rPr>
-                <w:rFonts w:ascii="Helvetica Neue" w:hAnsi="Helvetica Neue"/>
+                <w:rFonts w:asciiTheme="minorHAnsi" w:hAnsiTheme="minorHAnsi"/>
                 <w:sz w:val="20"/>
                 <w:szCs w:val="20"/>
               </w:rPr>
@@ -919,14 +922,14 @@
               </w:numPr>
               <w:suppressAutoHyphens/>
               <w:rPr>
-                <w:rFonts w:ascii="Helvetica Neue" w:hAnsi="Helvetica Neue"/>
+                <w:rFonts w:asciiTheme="minorHAnsi" w:hAnsiTheme="minorHAnsi"/>
                 <w:sz w:val="20"/>
                 <w:szCs w:val="20"/>
               </w:rPr>
             </w:pPr>
             <w:r>
               <w:rPr>
-                <w:rFonts w:ascii="Helvetica Neue" w:hAnsi="Helvetica Neue"/>
+                <w:rFonts w:asciiTheme="minorHAnsi" w:hAnsiTheme="minorHAnsi"/>
                 <w:sz w:val="20"/>
                 <w:szCs w:val="20"/>
               </w:rPr>
@@ -942,14 +945,14 @@
               </w:numPr>
               <w:suppressAutoHyphens/>
               <w:rPr>
-                <w:rFonts w:ascii="Helvetica Neue" w:hAnsi="Helvetica Neue"/>
+                <w:rFonts w:asciiTheme="minorHAnsi" w:hAnsiTheme="minorHAnsi"/>
                 <w:sz w:val="20"/>
                 <w:szCs w:val="20"/>
               </w:rPr>
             </w:pPr>
             <w:r>
               <w:rPr>
-                <w:rFonts w:ascii="Helvetica Neue" w:hAnsi="Helvetica Neue"/>
+                <w:rFonts w:asciiTheme="minorHAnsi" w:hAnsiTheme="minorHAnsi"/>
                 <w:sz w:val="20"/>
                 <w:szCs w:val="20"/>
               </w:rPr>
@@ -965,14 +968,14 @@
               </w:numPr>
               <w:suppressAutoHyphens/>
               <w:rPr>
-                <w:rFonts w:ascii="Helvetica Neue" w:hAnsi="Helvetica Neue"/>
+                <w:rFonts w:asciiTheme="minorHAnsi" w:hAnsiTheme="minorHAnsi"/>
                 <w:sz w:val="20"/>
                 <w:szCs w:val="20"/>
               </w:rPr>
             </w:pPr>
             <w:r>
               <w:rPr>
-                <w:rFonts w:ascii="Helvetica Neue" w:hAnsi="Helvetica Neue"/>
+                <w:rFonts w:asciiTheme="minorHAnsi" w:hAnsiTheme="minorHAnsi"/>
                 <w:sz w:val="20"/>
                 <w:szCs w:val="20"/>
               </w:rPr>
@@ -988,14 +991,14 @@
               </w:numPr>
               <w:suppressAutoHyphens/>
               <w:rPr>
-                <w:rFonts w:ascii="Helvetica Neue" w:hAnsi="Helvetica Neue"/>
+                <w:rFonts w:asciiTheme="minorHAnsi" w:hAnsiTheme="minorHAnsi"/>
                 <w:sz w:val="20"/>
                 <w:szCs w:val="20"/>
               </w:rPr>
             </w:pPr>
             <w:r>
               <w:rPr>
-                <w:rFonts w:ascii="Helvetica Neue" w:hAnsi="Helvetica Neue"/>
+                <w:rFonts w:asciiTheme="minorHAnsi" w:hAnsiTheme="minorHAnsi"/>
                 <w:sz w:val="20"/>
                 <w:szCs w:val="20"/>
               </w:rPr>
@@ -1011,14 +1014,14 @@
               </w:numPr>
               <w:suppressAutoHyphens/>
               <w:rPr>
-                <w:rFonts w:ascii="Helvetica Neue" w:hAnsi="Helvetica Neue"/>
+                <w:rFonts w:asciiTheme="minorHAnsi" w:hAnsiTheme="minorHAnsi"/>
                 <w:sz w:val="20"/>
                 <w:szCs w:val="20"/>
               </w:rPr>
             </w:pPr>
             <w:r>
               <w:rPr>
-                <w:rFonts w:ascii="Helvetica Neue" w:hAnsi="Helvetica Neue"/>
+                <w:rFonts w:asciiTheme="minorHAnsi" w:hAnsiTheme="minorHAnsi"/>
                 <w:sz w:val="20"/>
                 <w:szCs w:val="20"/>
               </w:rPr>
@@ -1034,14 +1037,14 @@
               </w:numPr>
               <w:suppressAutoHyphens/>
               <w:rPr>
-                <w:rFonts w:ascii="Helvetica Neue" w:hAnsi="Helvetica Neue"/>
+                <w:rFonts w:asciiTheme="minorHAnsi" w:hAnsiTheme="minorHAnsi"/>
                 <w:sz w:val="20"/>
                 <w:szCs w:val="20"/>
               </w:rPr>
             </w:pPr>
             <w:r>
               <w:rPr>
-                <w:rFonts w:ascii="Helvetica Neue" w:hAnsi="Helvetica Neue"/>
+                <w:rFonts w:asciiTheme="minorHAnsi" w:hAnsiTheme="minorHAnsi"/>
                 <w:sz w:val="20"/>
                 <w:szCs w:val="20"/>
               </w:rPr>
@@ -1057,14 +1060,14 @@
               </w:numPr>
               <w:suppressAutoHyphens/>
               <w:rPr>
-                <w:rFonts w:ascii="Helvetica Neue" w:hAnsi="Helvetica Neue"/>
+                <w:rFonts w:asciiTheme="minorHAnsi" w:hAnsiTheme="minorHAnsi"/>
                 <w:sz w:val="20"/>
                 <w:szCs w:val="20"/>
               </w:rPr>
             </w:pPr>
             <w:r>
               <w:rPr>
-                <w:rFonts w:ascii="Helvetica Neue" w:hAnsi="Helvetica Neue"/>
+                <w:rFonts w:asciiTheme="minorHAnsi" w:hAnsiTheme="minorHAnsi"/>
                 <w:sz w:val="20"/>
                 <w:szCs w:val="20"/>
               </w:rPr>
@@ -1080,14 +1083,14 @@
               </w:numPr>
               <w:suppressAutoHyphens/>
               <w:rPr>
-                <w:rFonts w:ascii="Helvetica Neue" w:hAnsi="Helvetica Neue"/>
+                <w:rFonts w:asciiTheme="minorHAnsi" w:hAnsiTheme="minorHAnsi"/>
                 <w:sz w:val="20"/>
                 <w:szCs w:val="20"/>
               </w:rPr>
             </w:pPr>
             <w:r>
               <w:rPr>
-                <w:rFonts w:ascii="Helvetica Neue" w:hAnsi="Helvetica Neue"/>
+                <w:rFonts w:asciiTheme="minorHAnsi" w:hAnsiTheme="minorHAnsi"/>
                 <w:sz w:val="20"/>
                 <w:szCs w:val="20"/>
               </w:rPr>
@@ -1099,7 +1102,7 @@
               <w:suppressAutoHyphens/>
               <w:jc w:val="center"/>
               <w:rPr>
-                <w:rFonts w:ascii="Helvetica Neue" w:hAnsi="Helvetica Neue"/>
+                <w:rFonts w:asciiTheme="minorHAnsi" w:hAnsiTheme="minorHAnsi"/>
                 <w:sz w:val="20"/>
                 <w:szCs w:val="20"/>
               </w:rPr>
@@ -1109,7 +1112,7 @@
       </w:tr>
       <w:tr>
         <w:trPr>
-          <w:trHeight w:val="806"/>
+          <w:trHeight w:val="5203"/>
         </w:trPr>
         <w:tc>
           <w:tcPr>
@@ -1126,16 +1129,16 @@
               <w:suppressAutoHyphens/>
               <w:jc w:val="center"/>
               <w:rPr>
-                <w:rFonts w:ascii="Century Gothic" w:hAnsi="Century Gothic"/>
+                <w:rFonts w:asciiTheme="minorHAnsi" w:hAnsiTheme="minorHAnsi"/>
               </w:rPr>
             </w:pPr>
             <w:r>
               <w:rPr>
-                <w:rFonts w:ascii="Century Gothic" w:hAnsi="Century Gothic"/>
+                <w:rFonts w:asciiTheme="minorHAnsi" w:hAnsiTheme="minorHAnsi"/>
                 <w:noProof/>
               </w:rPr>
               <w:drawing>
-                <wp:inline distT="0" distB="0" distL="0" distR="0" wp14:anchorId="30CCCC60" wp14:editId="3DAEB4CA">
+                <wp:inline distT="0" distB="0" distL="0" distR="0" wp14:anchorId="30CCCC60" wp14:editId="10FE2B2B">
                   <wp:extent cx="594360" cy="594360"/>
                   <wp:effectExtent l="0" t="0" r="0" b="0"/>
                   <wp:docPr id="11" name="Picture 11"/>
@@ -1204,14 +1207,14 @@
               <w:suppressAutoHyphens/>
               <w:jc w:val="both"/>
               <w:rPr>
-                <w:rFonts w:ascii="Helvetica Neue" w:hAnsi="Helvetica Neue"/>
+                <w:rFonts w:asciiTheme="minorHAnsi" w:hAnsiTheme="minorHAnsi"/>
                 <w:sz w:val="20"/>
                 <w:szCs w:val="20"/>
               </w:rPr>
             </w:pPr>
             <w:r>
               <w:rPr>
-                <w:rFonts w:ascii="Helvetica Neue" w:hAnsi="Helvetica Neue"/>
+                <w:rFonts w:asciiTheme="minorHAnsi" w:hAnsiTheme="minorHAnsi"/>
                 <w:sz w:val="20"/>
                 <w:szCs w:val="20"/>
               </w:rPr>
@@ -1222,7 +1225,7 @@
             <w:pPr>
               <w:suppressAutoHyphens/>
               <w:rPr>
-                <w:rFonts w:ascii="Helvetica Neue" w:hAnsi="Helvetica Neue"/>
+                <w:rFonts w:asciiTheme="minorHAnsi" w:hAnsiTheme="minorHAnsi"/>
                 <w:sz w:val="20"/>
                 <w:szCs w:val="20"/>
               </w:rPr>
@@ -1237,14 +1240,14 @@
               </w:numPr>
               <w:suppressAutoHyphens/>
               <w:rPr>
-                <w:rFonts w:ascii="Helvetica Neue" w:hAnsi="Helvetica Neue"/>
+                <w:rFonts w:asciiTheme="minorHAnsi" w:hAnsiTheme="minorHAnsi"/>
                 <w:sz w:val="20"/>
                 <w:szCs w:val="20"/>
               </w:rPr>
             </w:pPr>
             <w:r>
               <w:rPr>
-                <w:rFonts w:ascii="Helvetica Neue" w:hAnsi="Helvetica Neue"/>
+                <w:rFonts w:asciiTheme="minorHAnsi" w:hAnsiTheme="minorHAnsi"/>
                 <w:sz w:val="20"/>
                 <w:szCs w:val="20"/>
               </w:rPr>
@@ -1260,14 +1263,14 @@
               </w:numPr>
               <w:suppressAutoHyphens/>
               <w:rPr>
-                <w:rFonts w:ascii="Helvetica Neue" w:hAnsi="Helvetica Neue"/>
+                <w:rFonts w:asciiTheme="minorHAnsi" w:hAnsiTheme="minorHAnsi"/>
                 <w:sz w:val="20"/>
                 <w:szCs w:val="20"/>
               </w:rPr>
             </w:pPr>
             <w:r>
               <w:rPr>
-                <w:rFonts w:ascii="Helvetica Neue" w:hAnsi="Helvetica Neue"/>
+                <w:rFonts w:asciiTheme="minorHAnsi" w:hAnsiTheme="minorHAnsi"/>
                 <w:sz w:val="20"/>
                 <w:szCs w:val="20"/>
               </w:rPr>
@@ -1283,14 +1286,14 @@
               </w:numPr>
               <w:suppressAutoHyphens/>
               <w:rPr>
-                <w:rFonts w:ascii="Helvetica Neue" w:hAnsi="Helvetica Neue"/>
+                <w:rFonts w:asciiTheme="minorHAnsi" w:hAnsiTheme="minorHAnsi"/>
                 <w:sz w:val="20"/>
                 <w:szCs w:val="20"/>
               </w:rPr>
             </w:pPr>
             <w:r>
               <w:rPr>
-                <w:rFonts w:ascii="Helvetica Neue" w:hAnsi="Helvetica Neue"/>
+                <w:rFonts w:asciiTheme="minorHAnsi" w:hAnsiTheme="minorHAnsi"/>
                 <w:sz w:val="20"/>
                 <w:szCs w:val="20"/>
               </w:rPr>
@@ -1306,14 +1309,14 @@
               </w:numPr>
               <w:suppressAutoHyphens/>
               <w:rPr>
-                <w:rFonts w:ascii="Helvetica Neue" w:hAnsi="Helvetica Neue"/>
+                <w:rFonts w:asciiTheme="minorHAnsi" w:hAnsiTheme="minorHAnsi"/>
                 <w:sz w:val="20"/>
                 <w:szCs w:val="20"/>
               </w:rPr>
             </w:pPr>
             <w:r>
               <w:rPr>
-                <w:rFonts w:ascii="Helvetica Neue" w:hAnsi="Helvetica Neue"/>
+                <w:rFonts w:asciiTheme="minorHAnsi" w:hAnsiTheme="minorHAnsi"/>
                 <w:sz w:val="20"/>
                 <w:szCs w:val="20"/>
               </w:rPr>
@@ -1329,14 +1332,14 @@
               </w:numPr>
               <w:suppressAutoHyphens/>
               <w:rPr>
-                <w:rFonts w:ascii="Helvetica Neue" w:hAnsi="Helvetica Neue"/>
+                <w:rFonts w:asciiTheme="minorHAnsi" w:hAnsiTheme="minorHAnsi"/>
                 <w:sz w:val="20"/>
                 <w:szCs w:val="20"/>
               </w:rPr>
             </w:pPr>
             <w:r>
               <w:rPr>
-                <w:rFonts w:ascii="Helvetica Neue" w:hAnsi="Helvetica Neue"/>
+                <w:rFonts w:asciiTheme="minorHAnsi" w:hAnsiTheme="minorHAnsi"/>
                 <w:sz w:val="20"/>
                 <w:szCs w:val="20"/>
               </w:rPr>
@@ -1352,14 +1355,14 @@
               </w:numPr>
               <w:suppressAutoHyphens/>
               <w:rPr>
-                <w:rFonts w:ascii="Helvetica Neue" w:hAnsi="Helvetica Neue"/>
+                <w:rFonts w:asciiTheme="minorHAnsi" w:hAnsiTheme="minorHAnsi"/>
                 <w:sz w:val="20"/>
                 <w:szCs w:val="20"/>
               </w:rPr>
             </w:pPr>
             <w:r>
               <w:rPr>
-                <w:rFonts w:ascii="Helvetica Neue" w:hAnsi="Helvetica Neue"/>
+                <w:rFonts w:asciiTheme="minorHAnsi" w:hAnsiTheme="minorHAnsi"/>
                 <w:sz w:val="20"/>
                 <w:szCs w:val="20"/>
               </w:rPr>
@@ -1375,14 +1378,14 @@
               </w:numPr>
               <w:suppressAutoHyphens/>
               <w:rPr>
-                <w:rFonts w:ascii="Helvetica Neue" w:hAnsi="Helvetica Neue"/>
+                <w:rFonts w:asciiTheme="minorHAnsi" w:hAnsiTheme="minorHAnsi"/>
                 <w:sz w:val="20"/>
                 <w:szCs w:val="20"/>
               </w:rPr>
             </w:pPr>
             <w:r>
               <w:rPr>
-                <w:rFonts w:ascii="Helvetica Neue" w:hAnsi="Helvetica Neue"/>
+                <w:rFonts w:asciiTheme="minorHAnsi" w:hAnsiTheme="minorHAnsi"/>
                 <w:sz w:val="20"/>
                 <w:szCs w:val="20"/>
               </w:rPr>
@@ -1398,14 +1401,14 @@
               </w:numPr>
               <w:suppressAutoHyphens/>
               <w:rPr>
-                <w:rFonts w:ascii="Helvetica Neue" w:hAnsi="Helvetica Neue"/>
+                <w:rFonts w:asciiTheme="minorHAnsi" w:hAnsiTheme="minorHAnsi"/>
                 <w:sz w:val="20"/>
                 <w:szCs w:val="20"/>
               </w:rPr>
             </w:pPr>
             <w:r>
               <w:rPr>
-                <w:rFonts w:ascii="Helvetica Neue" w:hAnsi="Helvetica Neue"/>
+                <w:rFonts w:asciiTheme="minorHAnsi" w:hAnsiTheme="minorHAnsi"/>
                 <w:sz w:val="20"/>
                 <w:szCs w:val="20"/>
               </w:rPr>
@@ -1417,7 +1420,7 @@
               <w:suppressAutoHyphens/>
               <w:spacing w:line="276" w:lineRule="auto"/>
               <w:rPr>
-                <w:rFonts w:ascii="Century Gothic" w:hAnsi="Century Gothic"/>
+                <w:rFonts w:asciiTheme="minorHAnsi" w:hAnsiTheme="minorHAnsi"/>
               </w:rPr>
             </w:pPr>
           </w:p>
@@ -1437,16 +1440,16 @@
               <w:suppressAutoHyphens/>
               <w:jc w:val="center"/>
               <w:rPr>
-                <w:rFonts w:ascii="Century Gothic" w:hAnsi="Century Gothic"/>
+                <w:rFonts w:asciiTheme="minorHAnsi" w:hAnsiTheme="minorHAnsi"/>
               </w:rPr>
             </w:pPr>
             <w:r>
               <w:rPr>
-                <w:rFonts w:ascii="Century Gothic" w:hAnsi="Century Gothic"/>
+                <w:rFonts w:asciiTheme="minorHAnsi" w:hAnsiTheme="minorHAnsi"/>
                 <w:noProof/>
               </w:rPr>
               <w:drawing>
-                <wp:inline distT="0" distB="0" distL="0" distR="0" wp14:anchorId="34DC077C" wp14:editId="15DBEE35">
+                <wp:inline distT="0" distB="0" distL="0" distR="0" wp14:anchorId="34DC077C" wp14:editId="01CAC812">
                   <wp:extent cx="594360" cy="594360"/>
                   <wp:effectExtent l="0" t="0" r="0" b="0"/>
                   <wp:docPr id="12" name="Picture 12"/>
@@ -1515,14 +1518,14 @@
               <w:suppressAutoHyphens/>
               <w:jc w:val="both"/>
               <w:rPr>
-                <w:rFonts w:ascii="Helvetica Neue" w:hAnsi="Helvetica Neue"/>
+                <w:rFonts w:asciiTheme="minorHAnsi" w:hAnsiTheme="minorHAnsi"/>
                 <w:sz w:val="20"/>
                 <w:szCs w:val="20"/>
               </w:rPr>
             </w:pPr>
             <w:r>
               <w:rPr>
-                <w:rFonts w:ascii="Helvetica Neue" w:hAnsi="Helvetica Neue"/>
+                <w:rFonts w:asciiTheme="minorHAnsi" w:hAnsiTheme="minorHAnsi"/>
                 <w:sz w:val="20"/>
                 <w:szCs w:val="20"/>
               </w:rPr>
@@ -1533,7 +1536,7 @@
             <w:pPr>
               <w:suppressAutoHyphens/>
               <w:rPr>
-                <w:rFonts w:ascii="Helvetica Neue" w:hAnsi="Helvetica Neue"/>
+                <w:rFonts w:asciiTheme="minorHAnsi" w:hAnsiTheme="minorHAnsi"/>
                 <w:sz w:val="20"/>
                 <w:szCs w:val="20"/>
               </w:rPr>
@@ -1548,14 +1551,14 @@
               </w:numPr>
               <w:suppressAutoHyphens/>
               <w:rPr>
-                <w:rFonts w:ascii="Helvetica Neue" w:hAnsi="Helvetica Neue"/>
+                <w:rFonts w:asciiTheme="minorHAnsi" w:hAnsiTheme="minorHAnsi"/>
                 <w:sz w:val="20"/>
                 <w:szCs w:val="20"/>
               </w:rPr>
             </w:pPr>
             <w:r>
               <w:rPr>
-                <w:rFonts w:ascii="Helvetica Neue" w:hAnsi="Helvetica Neue"/>
+                <w:rFonts w:asciiTheme="minorHAnsi" w:hAnsiTheme="minorHAnsi"/>
                 <w:sz w:val="20"/>
                 <w:szCs w:val="20"/>
               </w:rPr>
@@ -1571,14 +1574,14 @@
               </w:numPr>
               <w:suppressAutoHyphens/>
               <w:rPr>
-                <w:rFonts w:ascii="Helvetica Neue" w:hAnsi="Helvetica Neue"/>
+                <w:rFonts w:asciiTheme="minorHAnsi" w:hAnsiTheme="minorHAnsi"/>
                 <w:sz w:val="20"/>
                 <w:szCs w:val="20"/>
               </w:rPr>
             </w:pPr>
             <w:r>
               <w:rPr>
-                <w:rFonts w:ascii="Helvetica Neue" w:hAnsi="Helvetica Neue"/>
+                <w:rFonts w:asciiTheme="minorHAnsi" w:hAnsiTheme="minorHAnsi"/>
                 <w:sz w:val="20"/>
                 <w:szCs w:val="20"/>
               </w:rPr>
@@ -1594,14 +1597,14 @@
               </w:numPr>
               <w:suppressAutoHyphens/>
               <w:rPr>
-                <w:rFonts w:ascii="Helvetica Neue" w:hAnsi="Helvetica Neue"/>
+                <w:rFonts w:asciiTheme="minorHAnsi" w:hAnsiTheme="minorHAnsi"/>
                 <w:sz w:val="20"/>
                 <w:szCs w:val="20"/>
               </w:rPr>
             </w:pPr>
             <w:r>
               <w:rPr>
-                <w:rFonts w:ascii="Helvetica Neue" w:hAnsi="Helvetica Neue"/>
+                <w:rFonts w:asciiTheme="minorHAnsi" w:hAnsiTheme="minorHAnsi"/>
                 <w:sz w:val="20"/>
                 <w:szCs w:val="20"/>
               </w:rPr>
@@ -1617,14 +1620,14 @@
               </w:numPr>
               <w:suppressAutoHyphens/>
               <w:rPr>
-                <w:rFonts w:ascii="Helvetica Neue" w:hAnsi="Helvetica Neue"/>
+                <w:rFonts w:asciiTheme="minorHAnsi" w:hAnsiTheme="minorHAnsi"/>
                 <w:sz w:val="20"/>
                 <w:szCs w:val="20"/>
               </w:rPr>
             </w:pPr>
             <w:r>
               <w:rPr>
-                <w:rFonts w:ascii="Helvetica Neue" w:hAnsi="Helvetica Neue"/>
+                <w:rFonts w:asciiTheme="minorHAnsi" w:hAnsiTheme="minorHAnsi"/>
                 <w:sz w:val="20"/>
                 <w:szCs w:val="20"/>
               </w:rPr>
@@ -1640,14 +1643,14 @@
               </w:numPr>
               <w:suppressAutoHyphens/>
               <w:rPr>
-                <w:rFonts w:ascii="Helvetica Neue" w:hAnsi="Helvetica Neue"/>
+                <w:rFonts w:asciiTheme="minorHAnsi" w:hAnsiTheme="minorHAnsi"/>
                 <w:sz w:val="20"/>
                 <w:szCs w:val="20"/>
               </w:rPr>
             </w:pPr>
             <w:r>
               <w:rPr>
-                <w:rFonts w:ascii="Helvetica Neue" w:hAnsi="Helvetica Neue"/>
+                <w:rFonts w:asciiTheme="minorHAnsi" w:hAnsiTheme="minorHAnsi"/>
                 <w:sz w:val="20"/>
                 <w:szCs w:val="20"/>
               </w:rPr>
@@ -1663,14 +1666,14 @@
               </w:numPr>
               <w:suppressAutoHyphens/>
               <w:rPr>
-                <w:rFonts w:ascii="Helvetica Neue" w:hAnsi="Helvetica Neue"/>
+                <w:rFonts w:asciiTheme="minorHAnsi" w:hAnsiTheme="minorHAnsi"/>
                 <w:sz w:val="20"/>
                 <w:szCs w:val="20"/>
               </w:rPr>
             </w:pPr>
             <w:r>
               <w:rPr>
-                <w:rFonts w:ascii="Helvetica Neue" w:hAnsi="Helvetica Neue"/>
+                <w:rFonts w:asciiTheme="minorHAnsi" w:hAnsiTheme="minorHAnsi"/>
                 <w:sz w:val="20"/>
                 <w:szCs w:val="20"/>
               </w:rPr>
@@ -1686,14 +1689,14 @@
               </w:numPr>
               <w:suppressAutoHyphens/>
               <w:rPr>
-                <w:rFonts w:ascii="Helvetica Neue" w:hAnsi="Helvetica Neue"/>
+                <w:rFonts w:asciiTheme="minorHAnsi" w:hAnsiTheme="minorHAnsi"/>
                 <w:sz w:val="20"/>
                 <w:szCs w:val="20"/>
               </w:rPr>
             </w:pPr>
             <w:r>
               <w:rPr>
-                <w:rFonts w:ascii="Helvetica Neue" w:hAnsi="Helvetica Neue"/>
+                <w:rFonts w:asciiTheme="minorHAnsi" w:hAnsiTheme="minorHAnsi"/>
                 <w:sz w:val="20"/>
                 <w:szCs w:val="20"/>
               </w:rPr>
@@ -1709,14 +1712,14 @@
               </w:numPr>
               <w:suppressAutoHyphens/>
               <w:rPr>
-                <w:rFonts w:ascii="Helvetica Neue" w:hAnsi="Helvetica Neue"/>
+                <w:rFonts w:asciiTheme="minorHAnsi" w:hAnsiTheme="minorHAnsi"/>
                 <w:sz w:val="20"/>
                 <w:szCs w:val="20"/>
               </w:rPr>
             </w:pPr>
             <w:r>
               <w:rPr>
-                <w:rFonts w:ascii="Helvetica Neue" w:hAnsi="Helvetica Neue"/>
+                <w:rFonts w:asciiTheme="minorHAnsi" w:hAnsiTheme="minorHAnsi"/>
                 <w:sz w:val="20"/>
                 <w:szCs w:val="20"/>
               </w:rPr>
@@ -1727,720 +1730,26 @@
       </w:tr>
     </w:tbl>
     <w:p>
+      <w:pPr>
+        <w:rPr>
+          <w:rFonts w:ascii="Avenir Book" w:hAnsi="Avenir Book"/>
+        </w:rPr>
+      </w:pPr>
       <w:r>
         <w:rPr>
+          <w:rFonts w:ascii="Avenir Book" w:hAnsi="Avenir Book"/>
           <w:noProof/>
         </w:rPr>
         <mc:AlternateContent>
           <mc:Choice Requires="wps">
             <w:drawing>
-              <wp:anchor distT="0" distB="0" distL="114300" distR="114300" simplePos="0" relativeHeight="251668480" behindDoc="0" locked="0" layoutInCell="1" allowOverlap="1" wp14:anchorId="41A1D081" wp14:editId="15F135EA">
-                <wp:simplePos x="0" y="0"/>
-                <wp:positionH relativeFrom="column">
-                  <wp:posOffset>-203200</wp:posOffset>
-                </wp:positionH>
-                <wp:positionV relativeFrom="paragraph">
-                  <wp:posOffset>9006840</wp:posOffset>
-                </wp:positionV>
-                <wp:extent cx="6062472" cy="228600"/>
-                <wp:effectExtent l="0" t="0" r="0" b="0"/>
-                <wp:wrapNone/>
-                <wp:docPr id="16" name="Text Box 16"/>
-                <wp:cNvGraphicFramePr/>
-                <a:graphic xmlns:a="http://schemas.openxmlformats.org/drawingml/2006/main">
-                  <a:graphicData uri="http://schemas.microsoft.com/office/word/2010/wordprocessingShape">
-                    <wps:wsp>
-                      <wps:cNvSpPr txBox="1"/>
-                      <wps:spPr>
-                        <a:xfrm>
-                          <a:off x="0" y="0"/>
-                          <a:ext cx="6062472" cy="228600"/>
-                        </a:xfrm>
-                        <a:prstGeom prst="rect">
-                          <a:avLst/>
-                        </a:prstGeom>
-                        <a:noFill/>
-                        <a:ln>
-                          <a:noFill/>
-                        </a:ln>
-                        <a:effectLst/>
-                      </wps:spPr>
-                      <wps:style>
-                        <a:lnRef idx="0">
-                          <a:schemeClr val="accent1"/>
-                        </a:lnRef>
-                        <a:fillRef idx="0">
-                          <a:schemeClr val="accent1"/>
-                        </a:fillRef>
-                        <a:effectRef idx="0">
-                          <a:schemeClr val="accent1"/>
-                        </a:effectRef>
-                        <a:fontRef idx="minor">
-                          <a:schemeClr val="dk1"/>
-                        </a:fontRef>
-                      </wps:style>
-                      <wps:txbx>
-                        <w:txbxContent>
-                          <w:p>
-                            <w:pPr>
-                              <w:rPr>
-                                <w:rFonts w:ascii="Helvetica Neue" w:hAnsi="Helvetica Neue"/>
-                                <w:color w:val="961C1F"/>
-                                <w:sz w:val="20"/>
-                                <w:szCs w:val="20"/>
-                              </w:rPr>
-                            </w:pPr>
-                            <w:r>
-                              <w:rPr>
-                                <w:rFonts w:ascii="Helvetica Neue" w:hAnsi="Helvetica Neue"/>
-                                <w:color w:val="961C1F"/>
-                                <w:sz w:val="20"/>
-                                <w:szCs w:val="20"/>
-                              </w:rPr>
-                              <w:t xml:space="preserve">ANALYTICA  </w:t>
-                            </w:r>
-                            <w:r>
-                              <w:rPr>
-                                <w:rFonts w:ascii="Helvetica Neue" w:hAnsi="Helvetica Neue"/>
-                                <w:color w:val="961C1F"/>
-                                <w:sz w:val="20"/>
-                                <w:szCs w:val="20"/>
-                              </w:rPr>
-                              <w:sym w:font="Symbol" w:char="F0B7"/>
-                            </w:r>
-                            <w:r>
-                              <w:rPr>
-                                <w:rFonts w:ascii="Helvetica Neue" w:hAnsi="Helvetica Neue"/>
-                                <w:color w:val="961C1F"/>
-                                <w:sz w:val="20"/>
-                                <w:szCs w:val="20"/>
-                              </w:rPr>
-                              <w:t xml:space="preserve">  P: </w:t>
-                            </w:r>
-                            <w:r>
-                              <w:rPr>
-                                <w:rFonts w:ascii="Helvetica Neue" w:hAnsi="Helvetica Neue"/>
-                                <w:color w:val="961C1F"/>
-                                <w:sz w:val="20"/>
-                                <w:szCs w:val="20"/>
-                                <w:lang w:val="es-AR"/>
-                              </w:rPr>
-                              <w:t xml:space="preserve">202.470.4806  </w:t>
-                            </w:r>
-                            <w:r>
-                              <w:rPr>
-                                <w:rFonts w:ascii="Helvetica Neue" w:hAnsi="Helvetica Neue"/>
-                                <w:color w:val="961C1F"/>
-                                <w:sz w:val="20"/>
-                                <w:szCs w:val="20"/>
-                              </w:rPr>
-                              <w:sym w:font="Symbol" w:char="F0B7"/>
-                            </w:r>
-                            <w:r>
-                              <w:rPr>
-                                <w:rFonts w:ascii="Helvetica Neue" w:hAnsi="Helvetica Neue"/>
-                                <w:color w:val="961C1F"/>
-                                <w:sz w:val="20"/>
-                                <w:szCs w:val="20"/>
-                                <w:lang w:val="es-AR"/>
-                              </w:rPr>
-                              <w:t xml:space="preserve">  F: 1.888.265.4689  </w:t>
-                            </w:r>
-                            <w:r>
-                              <w:rPr>
-                                <w:rFonts w:ascii="Helvetica Neue" w:hAnsi="Helvetica Neue"/>
-                                <w:color w:val="961C1F"/>
-                                <w:sz w:val="20"/>
-                                <w:szCs w:val="20"/>
-                              </w:rPr>
-                              <w:sym w:font="Symbol" w:char="F0B7"/>
-                            </w:r>
-                            <w:r>
-                              <w:rPr>
-                                <w:rFonts w:ascii="Helvetica Neue" w:hAnsi="Helvetica Neue"/>
-                                <w:color w:val="961C1F"/>
-                                <w:sz w:val="20"/>
-                                <w:szCs w:val="20"/>
-                              </w:rPr>
-                              <w:t xml:space="preserve">  </w:t>
-                            </w:r>
-                            <w:r>
-                              <w:rPr>
-                                <w:rFonts w:ascii="Helvetica Neue" w:hAnsi="Helvetica Neue"/>
-                                <w:color w:val="961C1F"/>
-                                <w:sz w:val="20"/>
-                                <w:szCs w:val="20"/>
-                                <w:lang w:val="es-AR"/>
-                              </w:rPr>
-                              <w:t xml:space="preserve">bdfederal@analytica.net  </w:t>
-                            </w:r>
-                            <w:r>
-                              <w:rPr>
-                                <w:rFonts w:ascii="Helvetica Neue" w:hAnsi="Helvetica Neue"/>
-                                <w:color w:val="961C1F"/>
-                                <w:sz w:val="20"/>
-                                <w:szCs w:val="20"/>
-                              </w:rPr>
-                              <w:sym w:font="Symbol" w:char="F0B7"/>
-                            </w:r>
-                            <w:r>
-                              <w:rPr>
-                                <w:rFonts w:ascii="Helvetica Neue" w:hAnsi="Helvetica Neue"/>
-                                <w:color w:val="961C1F"/>
-                                <w:sz w:val="20"/>
-                                <w:szCs w:val="20"/>
-                              </w:rPr>
-                              <w:t xml:space="preserve"> </w:t>
-                            </w:r>
-                            <w:r>
-                              <w:rPr>
-                                <w:rFonts w:ascii="Helvetica Neue" w:hAnsi="Helvetica Neue"/>
-                                <w:color w:val="961C1F"/>
-                                <w:sz w:val="20"/>
-                                <w:szCs w:val="20"/>
-                                <w:lang w:val="es-AR"/>
-                              </w:rPr>
-                              <w:t xml:space="preserve"> www.analytica.net</w:t>
-                            </w:r>
-                          </w:p>
-                        </w:txbxContent>
-                      </wps:txbx>
-                      <wps:bodyPr rot="0" spcFirstLastPara="0" vertOverflow="overflow" horzOverflow="overflow" vert="horz" wrap="square" lIns="91440" tIns="45720" rIns="91440" bIns="45720" numCol="1" spcCol="0" rtlCol="0" fromWordArt="0" anchor="t" anchorCtr="0" forceAA="0" compatLnSpc="1">
-                        <a:prstTxWarp prst="textNoShape">
-                          <a:avLst/>
-                        </a:prstTxWarp>
-                        <a:noAutofit/>
-                      </wps:bodyPr>
-                    </wps:wsp>
-                  </a:graphicData>
-                </a:graphic>
-                <wp14:sizeRelH relativeFrom="margin">
-                  <wp14:pctWidth>0</wp14:pctWidth>
-                </wp14:sizeRelH>
-                <wp14:sizeRelV relativeFrom="margin">
-                  <wp14:pctHeight>0</wp14:pctHeight>
-                </wp14:sizeRelV>
-              </wp:anchor>
-            </w:drawing>
-          </mc:Choice>
-          <mc:Fallback>
-            <w:pict>
-              <v:shape w14:anchorId="41A1D081" id="Text Box 16" o:spid="_x0000_s1027" type="#_x0000_t202" style="position:absolute;margin-left:-16pt;margin-top:709.2pt;width:477.35pt;height:18pt;z-index:251668480;visibility:visible;mso-wrap-style:square;mso-width-percent:0;mso-height-percent:0;mso-wrap-distance-left:9pt;mso-wrap-distance-top:0;mso-wrap-distance-right:9pt;mso-wrap-distance-bottom:0;mso-position-horizontal:absolute;mso-position-horizontal-relative:text;mso-position-vertical:absolute;mso-position-vertical-relative:text;mso-width-percent:0;mso-height-percent:0;mso-width-relative:margin;mso-height-relative:margin;v-text-anchor:top" o:gfxdata="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" filled="f" stroked="f">
-                <v:textbox>
-                  <w:txbxContent>
-                    <w:p>
-                      <w:pPr>
-                        <w:rPr>
-                          <w:rFonts w:ascii="Helvetica Neue" w:hAnsi="Helvetica Neue"/>
-                          <w:color w:val="961C1F"/>
-                          <w:sz w:val="20"/>
-                          <w:szCs w:val="20"/>
-                        </w:rPr>
-                      </w:pPr>
-                      <w:r>
-                        <w:rPr>
-                          <w:rFonts w:ascii="Helvetica Neue" w:hAnsi="Helvetica Neue"/>
-                          <w:color w:val="961C1F"/>
-                          <w:sz w:val="20"/>
-                          <w:szCs w:val="20"/>
-                        </w:rPr>
-                        <w:t xml:space="preserve">ANALYTICA  </w:t>
-                      </w:r>
-                      <w:r>
-                        <w:rPr>
-                          <w:rFonts w:ascii="Helvetica Neue" w:hAnsi="Helvetica Neue"/>
-                          <w:color w:val="961C1F"/>
-                          <w:sz w:val="20"/>
-                          <w:szCs w:val="20"/>
-                        </w:rPr>
-                        <w:sym w:font="Symbol" w:char="F0B7"/>
-                      </w:r>
-                      <w:r>
-                        <w:rPr>
-                          <w:rFonts w:ascii="Helvetica Neue" w:hAnsi="Helvetica Neue"/>
-                          <w:color w:val="961C1F"/>
-                          <w:sz w:val="20"/>
-                          <w:szCs w:val="20"/>
-                        </w:rPr>
-                        <w:t xml:space="preserve">  P: </w:t>
-                      </w:r>
-                      <w:r>
-                        <w:rPr>
-                          <w:rFonts w:ascii="Helvetica Neue" w:hAnsi="Helvetica Neue"/>
-                          <w:color w:val="961C1F"/>
-                          <w:sz w:val="20"/>
-                          <w:szCs w:val="20"/>
-                          <w:lang w:val="es-AR"/>
-                        </w:rPr>
-                        <w:t xml:space="preserve">202.470.4806  </w:t>
-                      </w:r>
-                      <w:r>
-                        <w:rPr>
-                          <w:rFonts w:ascii="Helvetica Neue" w:hAnsi="Helvetica Neue"/>
-                          <w:color w:val="961C1F"/>
-                          <w:sz w:val="20"/>
-                          <w:szCs w:val="20"/>
-                        </w:rPr>
-                        <w:sym w:font="Symbol" w:char="F0B7"/>
-                      </w:r>
-                      <w:r>
-                        <w:rPr>
-                          <w:rFonts w:ascii="Helvetica Neue" w:hAnsi="Helvetica Neue"/>
-                          <w:color w:val="961C1F"/>
-                          <w:sz w:val="20"/>
-                          <w:szCs w:val="20"/>
-                          <w:lang w:val="es-AR"/>
-                        </w:rPr>
-                        <w:t xml:space="preserve">  F: 1.888.265.4689  </w:t>
-                      </w:r>
-                      <w:r>
-                        <w:rPr>
-                          <w:rFonts w:ascii="Helvetica Neue" w:hAnsi="Helvetica Neue"/>
-                          <w:color w:val="961C1F"/>
-                          <w:sz w:val="20"/>
-                          <w:szCs w:val="20"/>
-                        </w:rPr>
-                        <w:sym w:font="Symbol" w:char="F0B7"/>
-                      </w:r>
-                      <w:r>
-                        <w:rPr>
-                          <w:rFonts w:ascii="Helvetica Neue" w:hAnsi="Helvetica Neue"/>
-                          <w:color w:val="961C1F"/>
-                          <w:sz w:val="20"/>
-                          <w:szCs w:val="20"/>
-                        </w:rPr>
-                        <w:t xml:space="preserve">  </w:t>
-                      </w:r>
-                      <w:r>
-                        <w:rPr>
-                          <w:rFonts w:ascii="Helvetica Neue" w:hAnsi="Helvetica Neue"/>
-                          <w:color w:val="961C1F"/>
-                          <w:sz w:val="20"/>
-                          <w:szCs w:val="20"/>
-                          <w:lang w:val="es-AR"/>
-                        </w:rPr>
-                        <w:t xml:space="preserve">bdfederal@analytica.net  </w:t>
-                      </w:r>
-                      <w:r>
-                        <w:rPr>
-                          <w:rFonts w:ascii="Helvetica Neue" w:hAnsi="Helvetica Neue"/>
-                          <w:color w:val="961C1F"/>
-                          <w:sz w:val="20"/>
-                          <w:szCs w:val="20"/>
-                        </w:rPr>
-                        <w:sym w:font="Symbol" w:char="F0B7"/>
-                      </w:r>
-                      <w:r>
-                        <w:rPr>
-                          <w:rFonts w:ascii="Helvetica Neue" w:hAnsi="Helvetica Neue"/>
-                          <w:color w:val="961C1F"/>
-                          <w:sz w:val="20"/>
-                          <w:szCs w:val="20"/>
-                        </w:rPr>
-                        <w:t xml:space="preserve"> </w:t>
-                      </w:r>
-                      <w:r>
-                        <w:rPr>
-                          <w:rFonts w:ascii="Helvetica Neue" w:hAnsi="Helvetica Neue"/>
-                          <w:color w:val="961C1F"/>
-                          <w:sz w:val="20"/>
-                          <w:szCs w:val="20"/>
-                          <w:lang w:val="es-AR"/>
-                        </w:rPr>
-                        <w:t xml:space="preserve"> www.analytica.net</w:t>
-                      </w:r>
-                    </w:p>
-                  </w:txbxContent>
-                </v:textbox>
-              </v:shape>
-            </w:pict>
-          </mc:Fallback>
-        </mc:AlternateContent>
-      </w:r>
-      <w:r>
-        <w:rPr>
-          <w:noProof/>
-        </w:rPr>
-        <mc:AlternateContent>
-          <mc:Choice Requires="wps">
-            <w:drawing>
-              <wp:anchor distT="0" distB="0" distL="114300" distR="114300" simplePos="0" relativeHeight="251664384" behindDoc="0" locked="0" layoutInCell="1" allowOverlap="1" wp14:anchorId="130837E6" wp14:editId="61AE0C9A">
-                <wp:simplePos x="0" y="0"/>
-                <wp:positionH relativeFrom="column">
-                  <wp:posOffset>-139065</wp:posOffset>
-                </wp:positionH>
-                <wp:positionV relativeFrom="paragraph">
-                  <wp:posOffset>633730</wp:posOffset>
-                </wp:positionV>
-                <wp:extent cx="7200265" cy="915670"/>
-                <wp:effectExtent l="0" t="0" r="0" b="0"/>
-                <wp:wrapSquare wrapText="bothSides"/>
-                <wp:docPr id="8" name="Text Box 8"/>
-                <wp:cNvGraphicFramePr/>
-                <a:graphic xmlns:a="http://schemas.openxmlformats.org/drawingml/2006/main">
-                  <a:graphicData uri="http://schemas.microsoft.com/office/word/2010/wordprocessingShape">
-                    <wps:wsp>
-                      <wps:cNvSpPr txBox="1"/>
-                      <wps:spPr>
-                        <a:xfrm>
-                          <a:off x="0" y="0"/>
-                          <a:ext cx="7200265" cy="915670"/>
-                        </a:xfrm>
-                        <a:prstGeom prst="rect">
-                          <a:avLst/>
-                        </a:prstGeom>
-                        <a:noFill/>
-                        <a:ln>
-                          <a:noFill/>
-                        </a:ln>
-                        <a:effectLst/>
-                      </wps:spPr>
-                      <wps:style>
-                        <a:lnRef idx="0">
-                          <a:schemeClr val="accent1"/>
-                        </a:lnRef>
-                        <a:fillRef idx="0">
-                          <a:schemeClr val="accent1"/>
-                        </a:fillRef>
-                        <a:effectRef idx="0">
-                          <a:schemeClr val="accent1"/>
-                        </a:effectRef>
-                        <a:fontRef idx="minor">
-                          <a:schemeClr val="dk1"/>
-                        </a:fontRef>
-                      </wps:style>
-                      <wps:txbx>
-                        <w:txbxContent>
-                          <w:p>
-                            <w:pPr>
-                              <w:pStyle w:val="NoSpacing"/>
-                              <w:jc w:val="both"/>
-                              <w:rPr>
-                                <w:rFonts w:ascii="Helvetica Neue" w:hAnsi="Helvetica Neue"/>
-                                <w:szCs w:val="20"/>
-                              </w:rPr>
-                            </w:pPr>
-                            <w:r>
-                              <w:rPr>
-                                <w:rFonts w:ascii="Helvetica Neue" w:hAnsi="Helvetica Neue"/>
-                                <w:szCs w:val="20"/>
-                              </w:rPr>
-                              <w:t xml:space="preserve">ANALYTICA is a leading consulting and information technology solution provider public sector organizations supporting federal civilian and national security missions. The company is recognized by </w:t>
-                            </w:r>
-                            <w:r>
-                              <w:rPr>
-                                <w:rFonts w:ascii="Helvetica Neue" w:hAnsi="Helvetica Neue"/>
-                                <w:i/>
-                                <w:szCs w:val="20"/>
-                              </w:rPr>
-                              <w:t>Inc. Magazine</w:t>
-                            </w:r>
-                            <w:r>
-                              <w:rPr>
-                                <w:rFonts w:ascii="Helvetica Neue" w:hAnsi="Helvetica Neue"/>
-                                <w:szCs w:val="20"/>
-                              </w:rPr>
-                              <w:t xml:space="preserve"> </w:t>
-                            </w:r>
-                            <w:r>
-                              <w:rPr>
-                                <w:rFonts w:ascii="Helvetica Neue" w:hAnsi="Helvetica Neue" w:cs="Arial"/>
-                                <w:szCs w:val="20"/>
-                              </w:rPr>
-                              <w:t>as the fastest-growing private business in DC, the 63</w:t>
-                            </w:r>
-                            <w:r>
-                              <w:rPr>
-                                <w:rFonts w:ascii="Helvetica Neue" w:hAnsi="Helvetica Neue" w:cs="Arial"/>
-                                <w:szCs w:val="20"/>
-                                <w:vertAlign w:val="superscript"/>
-                              </w:rPr>
-                              <w:t>rd</w:t>
-                            </w:r>
-                            <w:r>
-                              <w:rPr>
-                                <w:rFonts w:ascii="Helvetica Neue" w:hAnsi="Helvetica Neue" w:cs="Arial"/>
-                                <w:szCs w:val="20"/>
-                              </w:rPr>
-                              <w:t xml:space="preserve"> fastest-growing private business in the U.S., and the 4</w:t>
-                            </w:r>
-                            <w:r>
-                              <w:rPr>
-                                <w:rFonts w:ascii="Helvetica Neue" w:hAnsi="Helvetica Neue" w:cs="Arial"/>
-                                <w:szCs w:val="20"/>
-                                <w:vertAlign w:val="superscript"/>
-                              </w:rPr>
-                              <w:t xml:space="preserve">th </w:t>
-                            </w:r>
-                            <w:r>
-                              <w:rPr>
-                                <w:rFonts w:ascii="Helvetica Neue" w:hAnsi="Helvetica Neue" w:cs="Arial"/>
-                                <w:szCs w:val="20"/>
-                              </w:rPr>
-                              <w:t>fastest-growing IT services firm</w:t>
-                            </w:r>
-                            <w:r>
-                              <w:rPr>
-                                <w:rFonts w:ascii="Helvetica Neue" w:hAnsi="Helvetica Neue"/>
-                                <w:szCs w:val="20"/>
-                              </w:rPr>
-                              <w:t xml:space="preserve">. ANALYTICA is a </w:t>
-                            </w:r>
-                            <w:proofErr w:type="spellStart"/>
-                            <w:r>
-                              <w:rPr>
-                                <w:rFonts w:ascii="Helvetica Neue" w:hAnsi="Helvetica Neue"/>
-                                <w:szCs w:val="20"/>
-                              </w:rPr>
-                              <w:t>HUBZone</w:t>
-                            </w:r>
-                            <w:proofErr w:type="spellEnd"/>
-                            <w:r>
-                              <w:rPr>
-                                <w:rFonts w:ascii="Helvetica Neue" w:hAnsi="Helvetica Neue"/>
-                                <w:szCs w:val="20"/>
-                              </w:rPr>
-                              <w:t xml:space="preserve"> and 8(a) certified small business that specializes in providing innovative solutions to manage, analyze, and protect information.</w:t>
-                            </w:r>
-                          </w:p>
-                          <w:p>
-                            <w:pPr>
-                              <w:jc w:val="both"/>
-                            </w:pPr>
-                          </w:p>
-                        </w:txbxContent>
-                      </wps:txbx>
-                      <wps:bodyPr rot="0" spcFirstLastPara="0" vertOverflow="overflow" horzOverflow="overflow" vert="horz" wrap="square" lIns="91440" tIns="45720" rIns="91440" bIns="45720" numCol="1" spcCol="0" rtlCol="0" fromWordArt="0" anchor="t" anchorCtr="0" forceAA="0" compatLnSpc="1">
-                        <a:prstTxWarp prst="textNoShape">
-                          <a:avLst/>
-                        </a:prstTxWarp>
-                        <a:noAutofit/>
-                      </wps:bodyPr>
-                    </wps:wsp>
-                  </a:graphicData>
-                </a:graphic>
-                <wp14:sizeRelH relativeFrom="margin">
-                  <wp14:pctWidth>0</wp14:pctWidth>
-                </wp14:sizeRelH>
-                <wp14:sizeRelV relativeFrom="margin">
-                  <wp14:pctHeight>0</wp14:pctHeight>
-                </wp14:sizeRelV>
-              </wp:anchor>
-            </w:drawing>
-          </mc:Choice>
-          <mc:Fallback>
-            <w:pict>
-              <v:shapetype w14:anchorId="130837E6" id="_x0000_t202" coordsize="21600,21600" o:spt="202" path="m0,0l0,21600,21600,21600,21600,0xe">
-                <v:stroke joinstyle="miter"/>
-                <v:path gradientshapeok="t" o:connecttype="rect"/>
-              </v:shapetype>
-              <v:shape id="Text Box 8" o:spid="_x0000_s1027" type="#_x0000_t202" style="position:absolute;margin-left:-10.95pt;margin-top:49.9pt;width:566.95pt;height:72.1pt;z-index:251664384;visibility:visible;mso-wrap-style:square;mso-width-percent:0;mso-height-percent:0;mso-wrap-distance-left:9pt;mso-wrap-distance-top:0;mso-wrap-distance-right:9pt;mso-wrap-distance-bottom:0;mso-position-horizontal:absolute;mso-position-horizontal-relative:text;mso-position-vertical:absolute;mso-position-vertical-relative:text;mso-width-percent:0;mso-height-percent:0;mso-width-relative:margin;mso-height-relative:margin;v-text-anchor:top" o:gfxdata="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" filled="f" stroked="f">
-                <v:textbox>
-                  <w:txbxContent>
-                    <w:p>
-                      <w:pPr>
-                        <w:pStyle w:val="NoSpacing"/>
-                        <w:jc w:val="both"/>
-                        <w:rPr>
-                          <w:rFonts w:ascii="Helvetica Neue" w:hAnsi="Helvetica Neue"/>
-                          <w:szCs w:val="20"/>
-                        </w:rPr>
-                      </w:pPr>
-                      <w:r>
-                        <w:rPr>
-                          <w:rFonts w:ascii="Helvetica Neue" w:hAnsi="Helvetica Neue"/>
-                          <w:szCs w:val="20"/>
-                        </w:rPr>
-                        <w:t xml:space="preserve">ANALYTICA is a leading consulting and information technology solution provider public sector organizations supporting federal civilian and national security missions. The company is recognized by </w:t>
-                      </w:r>
-                      <w:r>
-                        <w:rPr>
-                          <w:rFonts w:ascii="Helvetica Neue" w:hAnsi="Helvetica Neue"/>
-                          <w:i/>
-                          <w:szCs w:val="20"/>
-                        </w:rPr>
-                        <w:t>Inc. Magazine</w:t>
-                      </w:r>
-                      <w:r>
-                        <w:rPr>
-                          <w:rFonts w:ascii="Helvetica Neue" w:hAnsi="Helvetica Neue"/>
-                          <w:szCs w:val="20"/>
-                        </w:rPr>
-                        <w:t xml:space="preserve"> </w:t>
-                      </w:r>
-                      <w:r>
-                        <w:rPr>
-                          <w:rFonts w:ascii="Helvetica Neue" w:hAnsi="Helvetica Neue" w:cs="Arial"/>
-                          <w:szCs w:val="20"/>
-                        </w:rPr>
-                        <w:t>as the fastest-growing private business in DC, the 63</w:t>
-                      </w:r>
-                      <w:r>
-                        <w:rPr>
-                          <w:rFonts w:ascii="Helvetica Neue" w:hAnsi="Helvetica Neue" w:cs="Arial"/>
-                          <w:szCs w:val="20"/>
-                          <w:vertAlign w:val="superscript"/>
-                        </w:rPr>
-                        <w:t>rd</w:t>
-                      </w:r>
-                      <w:r>
-                        <w:rPr>
-                          <w:rFonts w:ascii="Helvetica Neue" w:hAnsi="Helvetica Neue" w:cs="Arial"/>
-                          <w:szCs w:val="20"/>
-                        </w:rPr>
-                        <w:t xml:space="preserve"> fastest-growing private business in the U.S., and the 4</w:t>
-                      </w:r>
-                      <w:r>
-                        <w:rPr>
-                          <w:rFonts w:ascii="Helvetica Neue" w:hAnsi="Helvetica Neue" w:cs="Arial"/>
-                          <w:szCs w:val="20"/>
-                          <w:vertAlign w:val="superscript"/>
-                        </w:rPr>
-                        <w:t xml:space="preserve">th </w:t>
-                      </w:r>
-                      <w:r>
-                        <w:rPr>
-                          <w:rFonts w:ascii="Helvetica Neue" w:hAnsi="Helvetica Neue" w:cs="Arial"/>
-                          <w:szCs w:val="20"/>
-                        </w:rPr>
-                        <w:t>fastest-growing IT services firm</w:t>
-                      </w:r>
-                      <w:r>
-                        <w:rPr>
-                          <w:rFonts w:ascii="Helvetica Neue" w:hAnsi="Helvetica Neue"/>
-                          <w:szCs w:val="20"/>
-                        </w:rPr>
-                        <w:t xml:space="preserve">. ANALYTICA is a </w:t>
-                      </w:r>
-                      <w:proofErr w:type="spellStart"/>
-                      <w:r>
-                        <w:rPr>
-                          <w:rFonts w:ascii="Helvetica Neue" w:hAnsi="Helvetica Neue"/>
-                          <w:szCs w:val="20"/>
-                        </w:rPr>
-                        <w:t>HUBZone</w:t>
-                      </w:r>
-                      <w:proofErr w:type="spellEnd"/>
-                      <w:r>
-                        <w:rPr>
-                          <w:rFonts w:ascii="Helvetica Neue" w:hAnsi="Helvetica Neue"/>
-                          <w:szCs w:val="20"/>
-                        </w:rPr>
-                        <w:t xml:space="preserve"> and 8(a) certified small business that specializes in providing innovative solutions to manage, analyze, and protect information.</w:t>
-                      </w:r>
-                    </w:p>
-                    <w:p>
-                      <w:pPr>
-                        <w:jc w:val="both"/>
-                      </w:pPr>
-                    </w:p>
-                  </w:txbxContent>
-                </v:textbox>
-                <w10:wrap type="square"/>
-              </v:shape>
-            </w:pict>
-          </mc:Fallback>
-        </mc:AlternateContent>
-      </w:r>
-      <w:r>
-        <w:rPr>
-          <w:noProof/>
-        </w:rPr>
-        <mc:AlternateContent>
-          <mc:Choice Requires="wps">
-            <w:drawing>
-              <wp:anchor distT="0" distB="0" distL="114300" distR="114300" simplePos="0" relativeHeight="251666432" behindDoc="1" locked="0" layoutInCell="1" allowOverlap="1" wp14:anchorId="09A8EFAA" wp14:editId="6D264B6E">
-                <wp:simplePos x="0" y="0"/>
-                <wp:positionH relativeFrom="column">
-                  <wp:posOffset>-514350</wp:posOffset>
-                </wp:positionH>
-                <wp:positionV relativeFrom="paragraph">
-                  <wp:posOffset>8963660</wp:posOffset>
-                </wp:positionV>
-                <wp:extent cx="7687945" cy="457200"/>
-                <wp:effectExtent l="0" t="0" r="8255" b="0"/>
-                <wp:wrapNone/>
-                <wp:docPr id="14" name="Rectangle 14"/>
-                <wp:cNvGraphicFramePr/>
-                <a:graphic xmlns:a="http://schemas.openxmlformats.org/drawingml/2006/main">
-                  <a:graphicData uri="http://schemas.microsoft.com/office/word/2010/wordprocessingShape">
-                    <wps:wsp>
-                      <wps:cNvSpPr/>
-                      <wps:spPr>
-                        <a:xfrm>
-                          <a:off x="0" y="0"/>
-                          <a:ext cx="7687945" cy="457200"/>
-                        </a:xfrm>
-                        <a:prstGeom prst="rect">
-                          <a:avLst/>
-                        </a:prstGeom>
-                        <a:solidFill>
-                          <a:schemeClr val="bg1">
-                            <a:lumMod val="75000"/>
-                            <a:alpha val="30980"/>
-                          </a:schemeClr>
-                        </a:solidFill>
-                        <a:ln>
-                          <a:noFill/>
-                        </a:ln>
-                      </wps:spPr>
-                      <wps:style>
-                        <a:lnRef idx="2">
-                          <a:schemeClr val="accent1">
-                            <a:shade val="50000"/>
-                          </a:schemeClr>
-                        </a:lnRef>
-                        <a:fillRef idx="1">
-                          <a:schemeClr val="accent1"/>
-                        </a:fillRef>
-                        <a:effectRef idx="0">
-                          <a:schemeClr val="accent1"/>
-                        </a:effectRef>
-                        <a:fontRef idx="minor">
-                          <a:schemeClr val="lt1"/>
-                        </a:fontRef>
-                      </wps:style>
-                      <wps:bodyPr rot="0" spcFirstLastPara="0" vertOverflow="overflow" horzOverflow="overflow" vert="horz" wrap="square" lIns="91440" tIns="45720" rIns="91440" bIns="45720" numCol="1" spcCol="0" rtlCol="0" fromWordArt="0" anchor="ctr" anchorCtr="0" forceAA="0" compatLnSpc="1">
-                        <a:prstTxWarp prst="textNoShape">
-                          <a:avLst/>
-                        </a:prstTxWarp>
-                        <a:noAutofit/>
-                      </wps:bodyPr>
-                    </wps:wsp>
-                  </a:graphicData>
-                </a:graphic>
-                <wp14:sizeRelH relativeFrom="margin">
-                  <wp14:pctWidth>0</wp14:pctWidth>
-                </wp14:sizeRelH>
-                <wp14:sizeRelV relativeFrom="margin">
-                  <wp14:pctHeight>0</wp14:pctHeight>
-                </wp14:sizeRelV>
-              </wp:anchor>
-            </w:drawing>
-          </mc:Choice>
-          <mc:Fallback>
-            <w:pict>
-              <v:rect w14:anchorId="1E9E3273" id="Rectangle 14" o:spid="_x0000_s1026" style="position:absolute;margin-left:-40.5pt;margin-top:705.8pt;width:605.35pt;height:36pt;z-index:-251650048;visibility:visible;mso-wrap-style:square;mso-width-percent:0;mso-height-percent:0;mso-wrap-distance-left:9pt;mso-wrap-distance-top:0;mso-wrap-distance-right:9pt;mso-wrap-distance-bottom:0;mso-position-horizontal:absolute;mso-position-horizontal-relative:text;mso-position-vertical:absolute;mso-position-vertical-relative:text;mso-width-percent:0;mso-height-percent:0;mso-width-relative:margin;mso-height-relative:margin;v-text-anchor:middle" o:gfxdata="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" fillcolor="#bfbfbf [2412]" stroked="f" strokeweight="1pt">
-                <v:fill opacity="20303f"/>
-              </v:rect>
-            </w:pict>
-          </mc:Fallback>
-        </mc:AlternateContent>
-      </w:r>
-      <w:r>
-        <w:rPr>
-          <w:noProof/>
-        </w:rPr>
-        <mc:AlternateContent>
-          <mc:Choice Requires="wps">
-            <w:drawing>
-              <wp:anchor distT="0" distB="0" distL="114300" distR="114300" simplePos="0" relativeHeight="251667456" behindDoc="1" locked="0" layoutInCell="1" allowOverlap="1" wp14:anchorId="6A689B26" wp14:editId="7128B2D8">
+              <wp:anchor distT="0" distB="0" distL="114300" distR="114300" simplePos="0" relativeHeight="251667456" behindDoc="1" locked="0" layoutInCell="1" allowOverlap="1" wp14:anchorId="6A689B26" wp14:editId="1E5991EE">
                 <wp:simplePos x="0" y="0"/>
                 <wp:positionH relativeFrom="column">
                   <wp:posOffset>5502910</wp:posOffset>
                 </wp:positionH>
                 <wp:positionV relativeFrom="paragraph">
-                  <wp:posOffset>8849360</wp:posOffset>
+                  <wp:posOffset>8816340</wp:posOffset>
                 </wp:positionV>
                 <wp:extent cx="2400300" cy="1145540"/>
                 <wp:effectExtent l="0" t="0" r="12700" b="0"/>
@@ -2563,7 +1872,7 @@
           </mc:Choice>
           <mc:Fallback>
             <w:pict>
-              <v:shape w14:anchorId="142E4AB8" id="Rectangle 1" o:spid="_x0000_s1026" style="position:absolute;margin-left:433.3pt;margin-top:696.8pt;width:189pt;height:90.2pt;rotation:180;z-index:-251649024;visibility:visible;mso-wrap-style:square;mso-width-percent:0;mso-height-percent:0;mso-wrap-distance-left:9pt;mso-wrap-distance-top:0;mso-wrap-distance-right:9pt;mso-wrap-distance-bottom:0;mso-position-horizontal:absolute;mso-position-horizontal-relative:text;mso-position-vertical:absolute;mso-position-vertical-relative:text;mso-width-percent:0;mso-height-percent:0;mso-width-relative:margin;mso-height-relative:margin;v-text-anchor:middle" coordsize="3200400,1945640" o:gfxdata="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" path="m0,0l3200400,,2400809,1945640,,1945640,,0xe" fillcolor="#961c1f" stroked="f" strokeweight="1pt">
+              <v:shape w14:anchorId="78150173" id="Rectangle 1" o:spid="_x0000_s1026" style="position:absolute;margin-left:433.3pt;margin-top:694.2pt;width:189pt;height:90.2pt;rotation:180;z-index:-251649024;visibility:visible;mso-wrap-style:square;mso-width-percent:0;mso-height-percent:0;mso-wrap-distance-left:9pt;mso-wrap-distance-top:0;mso-wrap-distance-right:9pt;mso-wrap-distance-bottom:0;mso-position-horizontal:absolute;mso-position-horizontal-relative:text;mso-position-vertical:absolute;mso-position-vertical-relative:text;mso-width-percent:0;mso-height-percent:0;mso-width-relative:margin;mso-height-relative:margin;v-text-anchor:middle" coordsize="3200400,1945640" o:gfxdata="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" path="m0,0l3200400,,2400809,1945640,,1945640,,0xe" fillcolor="#961c1f" stroked="f" strokeweight="1pt">
                 <v:stroke joinstyle="miter"/>
                 <v:path arrowok="t" o:connecttype="custom" o:connectlocs="0,0;2400300,0;1800607,1145540;0,1145540;0,0" o:connectangles="0,0,0,0,0"/>
               </v:shape>
@@ -2572,15 +1881,696 @@
         </mc:AlternateContent>
       </w:r>
       <w:r>
+        <w:rPr>
+          <w:rFonts w:ascii="Avenir Book" w:hAnsi="Avenir Book"/>
+          <w:noProof/>
+        </w:rPr>
+        <mc:AlternateContent>
+          <mc:Choice Requires="wps">
+            <w:drawing>
+              <wp:anchor distT="0" distB="0" distL="114300" distR="114300" simplePos="0" relativeHeight="251668480" behindDoc="0" locked="0" layoutInCell="1" allowOverlap="1" wp14:anchorId="41A1D081" wp14:editId="01E63EFE">
+                <wp:simplePos x="0" y="0"/>
+                <wp:positionH relativeFrom="column">
+                  <wp:posOffset>-254000</wp:posOffset>
+                </wp:positionH>
+                <wp:positionV relativeFrom="paragraph">
+                  <wp:posOffset>8961120</wp:posOffset>
+                </wp:positionV>
+                <wp:extent cx="6062472" cy="347472"/>
+                <wp:effectExtent l="0" t="0" r="0" b="8255"/>
+                <wp:wrapNone/>
+                <wp:docPr id="16" name="Text Box 16"/>
+                <wp:cNvGraphicFramePr/>
+                <a:graphic xmlns:a="http://schemas.openxmlformats.org/drawingml/2006/main">
+                  <a:graphicData uri="http://schemas.microsoft.com/office/word/2010/wordprocessingShape">
+                    <wps:wsp>
+                      <wps:cNvSpPr txBox="1"/>
+                      <wps:spPr>
+                        <a:xfrm>
+                          <a:off x="0" y="0"/>
+                          <a:ext cx="6062472" cy="347472"/>
+                        </a:xfrm>
+                        <a:prstGeom prst="rect">
+                          <a:avLst/>
+                        </a:prstGeom>
+                        <a:noFill/>
+                        <a:ln>
+                          <a:noFill/>
+                        </a:ln>
+                        <a:effectLst/>
+                      </wps:spPr>
+                      <wps:style>
+                        <a:lnRef idx="0">
+                          <a:schemeClr val="accent1"/>
+                        </a:lnRef>
+                        <a:fillRef idx="0">
+                          <a:schemeClr val="accent1"/>
+                        </a:fillRef>
+                        <a:effectRef idx="0">
+                          <a:schemeClr val="accent1"/>
+                        </a:effectRef>
+                        <a:fontRef idx="minor">
+                          <a:schemeClr val="dk1"/>
+                        </a:fontRef>
+                      </wps:style>
+                      <wps:txbx>
+                        <w:txbxContent>
+                          <w:p>
+                            <w:pPr>
+                              <w:rPr>
+                                <w:rFonts w:asciiTheme="minorHAnsi" w:hAnsiTheme="minorHAnsi"/>
+                                <w:color w:val="961C1F"/>
+                                <w:sz w:val="22"/>
+                              </w:rPr>
+                            </w:pPr>
+                            <w:proofErr w:type="spellStart"/>
+                            <w:r>
+                              <w:rPr>
+                                <w:rFonts w:asciiTheme="minorHAnsi" w:hAnsiTheme="minorHAnsi"/>
+                                <w:color w:val="961C1F"/>
+                                <w:sz w:val="22"/>
+                              </w:rPr>
+                              <w:t>A</w:t>
+                            </w:r>
+                            <w:r>
+                              <w:rPr>
+                                <w:rFonts w:asciiTheme="minorHAnsi" w:hAnsiTheme="minorHAnsi"/>
+                                <w:color w:val="961C1F"/>
+                                <w:sz w:val="22"/>
+                              </w:rPr>
+                              <w:t>nalytica</w:t>
+                            </w:r>
+                            <w:proofErr w:type="spellEnd"/>
+                            <w:r>
+                              <w:rPr>
+                                <w:rFonts w:asciiTheme="minorHAnsi" w:hAnsiTheme="minorHAnsi"/>
+                                <w:color w:val="961C1F"/>
+                                <w:sz w:val="22"/>
+                              </w:rPr>
+                              <w:t xml:space="preserve">  </w:t>
+                            </w:r>
+                            <w:r>
+                              <w:rPr>
+                                <w:rFonts w:asciiTheme="minorHAnsi" w:hAnsiTheme="minorHAnsi"/>
+                                <w:color w:val="961C1F"/>
+                                <w:sz w:val="22"/>
+                              </w:rPr>
+                              <w:sym w:font="Symbol" w:char="F0B7"/>
+                            </w:r>
+                            <w:r>
+                              <w:rPr>
+                                <w:rFonts w:asciiTheme="minorHAnsi" w:hAnsiTheme="minorHAnsi"/>
+                                <w:color w:val="961C1F"/>
+                                <w:sz w:val="22"/>
+                              </w:rPr>
+                              <w:t xml:space="preserve">  P: </w:t>
+                            </w:r>
+                            <w:r>
+                              <w:rPr>
+                                <w:rFonts w:asciiTheme="minorHAnsi" w:hAnsiTheme="minorHAnsi"/>
+                                <w:color w:val="961C1F"/>
+                                <w:sz w:val="22"/>
+                                <w:lang w:val="es-AR"/>
+                              </w:rPr>
+                              <w:t xml:space="preserve">202.470.4806  </w:t>
+                            </w:r>
+                            <w:r>
+                              <w:rPr>
+                                <w:rFonts w:asciiTheme="minorHAnsi" w:hAnsiTheme="minorHAnsi"/>
+                                <w:color w:val="961C1F"/>
+                                <w:sz w:val="22"/>
+                              </w:rPr>
+                              <w:sym w:font="Symbol" w:char="F0B7"/>
+                            </w:r>
+                            <w:r>
+                              <w:rPr>
+                                <w:rFonts w:asciiTheme="minorHAnsi" w:hAnsiTheme="minorHAnsi"/>
+                                <w:color w:val="961C1F"/>
+                                <w:sz w:val="22"/>
+                                <w:lang w:val="es-AR"/>
+                              </w:rPr>
+                              <w:t xml:space="preserve">  F: 1.888.265.4689  </w:t>
+                            </w:r>
+                            <w:r>
+                              <w:rPr>
+                                <w:rFonts w:asciiTheme="minorHAnsi" w:hAnsiTheme="minorHAnsi"/>
+                                <w:color w:val="961C1F"/>
+                                <w:sz w:val="22"/>
+                              </w:rPr>
+                              <w:sym w:font="Symbol" w:char="F0B7"/>
+                            </w:r>
+                            <w:r>
+                              <w:rPr>
+                                <w:rFonts w:asciiTheme="minorHAnsi" w:hAnsiTheme="minorHAnsi"/>
+                                <w:color w:val="961C1F"/>
+                                <w:sz w:val="22"/>
+                              </w:rPr>
+                              <w:t xml:space="preserve">  </w:t>
+                            </w:r>
+                            <w:r>
+                              <w:rPr>
+                                <w:rFonts w:asciiTheme="minorHAnsi" w:hAnsiTheme="minorHAnsi"/>
+                                <w:color w:val="961C1F"/>
+                                <w:sz w:val="22"/>
+                                <w:lang w:val="es-AR"/>
+                              </w:rPr>
+                              <w:t xml:space="preserve">bdfederal@analytica.net  </w:t>
+                            </w:r>
+                            <w:r>
+                              <w:rPr>
+                                <w:rFonts w:asciiTheme="minorHAnsi" w:hAnsiTheme="minorHAnsi"/>
+                                <w:color w:val="961C1F"/>
+                                <w:sz w:val="22"/>
+                              </w:rPr>
+                              <w:sym w:font="Symbol" w:char="F0B7"/>
+                            </w:r>
+                            <w:r>
+                              <w:rPr>
+                                <w:rFonts w:asciiTheme="minorHAnsi" w:hAnsiTheme="minorHAnsi"/>
+                                <w:color w:val="961C1F"/>
+                                <w:sz w:val="22"/>
+                              </w:rPr>
+                              <w:t xml:space="preserve"> </w:t>
+                            </w:r>
+                            <w:r>
+                              <w:rPr>
+                                <w:rFonts w:asciiTheme="minorHAnsi" w:hAnsiTheme="minorHAnsi"/>
+                                <w:color w:val="961C1F"/>
+                                <w:sz w:val="22"/>
+                                <w:lang w:val="es-AR"/>
+                              </w:rPr>
+                              <w:t xml:space="preserve"> www.analytica.net</w:t>
+                            </w:r>
+                          </w:p>
+                        </w:txbxContent>
+                      </wps:txbx>
+                      <wps:bodyPr rot="0" spcFirstLastPara="0" vertOverflow="overflow" horzOverflow="overflow" vert="horz" wrap="square" lIns="91440" tIns="45720" rIns="91440" bIns="45720" numCol="1" spcCol="0" rtlCol="0" fromWordArt="0" anchor="t" anchorCtr="0" forceAA="0" compatLnSpc="1">
+                        <a:prstTxWarp prst="textNoShape">
+                          <a:avLst/>
+                        </a:prstTxWarp>
+                        <a:noAutofit/>
+                      </wps:bodyPr>
+                    </wps:wsp>
+                  </a:graphicData>
+                </a:graphic>
+                <wp14:sizeRelH relativeFrom="margin">
+                  <wp14:pctWidth>0</wp14:pctWidth>
+                </wp14:sizeRelH>
+                <wp14:sizeRelV relativeFrom="margin">
+                  <wp14:pctHeight>0</wp14:pctHeight>
+                </wp14:sizeRelV>
+              </wp:anchor>
+            </w:drawing>
+          </mc:Choice>
+          <mc:Fallback>
+            <w:pict>
+              <v:shape w14:anchorId="41A1D081" id="Text Box 16" o:spid="_x0000_s1027" type="#_x0000_t202" style="position:absolute;margin-left:-20pt;margin-top:705.6pt;width:477.35pt;height:27.35pt;z-index:251668480;visibility:visible;mso-wrap-style:square;mso-width-percent:0;mso-height-percent:0;mso-wrap-distance-left:9pt;mso-wrap-distance-top:0;mso-wrap-distance-right:9pt;mso-wrap-distance-bottom:0;mso-position-horizontal:absolute;mso-position-horizontal-relative:text;mso-position-vertical:absolute;mso-position-vertical-relative:text;mso-width-percent:0;mso-height-percent:0;mso-width-relative:margin;mso-height-relative:margin;v-text-anchor:top" o:gfxdata="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" filled="f" stroked="f">
+                <v:textbox>
+                  <w:txbxContent>
+                    <w:p>
+                      <w:pPr>
+                        <w:rPr>
+                          <w:rFonts w:asciiTheme="minorHAnsi" w:hAnsiTheme="minorHAnsi"/>
+                          <w:color w:val="961C1F"/>
+                          <w:sz w:val="22"/>
+                        </w:rPr>
+                      </w:pPr>
+                      <w:proofErr w:type="spellStart"/>
+                      <w:r>
+                        <w:rPr>
+                          <w:rFonts w:asciiTheme="minorHAnsi" w:hAnsiTheme="minorHAnsi"/>
+                          <w:color w:val="961C1F"/>
+                          <w:sz w:val="22"/>
+                        </w:rPr>
+                        <w:t>A</w:t>
+                      </w:r>
+                      <w:r>
+                        <w:rPr>
+                          <w:rFonts w:asciiTheme="minorHAnsi" w:hAnsiTheme="minorHAnsi"/>
+                          <w:color w:val="961C1F"/>
+                          <w:sz w:val="22"/>
+                        </w:rPr>
+                        <w:t>nalytica</w:t>
+                      </w:r>
+                      <w:proofErr w:type="spellEnd"/>
+                      <w:r>
+                        <w:rPr>
+                          <w:rFonts w:asciiTheme="minorHAnsi" w:hAnsiTheme="minorHAnsi"/>
+                          <w:color w:val="961C1F"/>
+                          <w:sz w:val="22"/>
+                        </w:rPr>
+                        <w:t xml:space="preserve">  </w:t>
+                      </w:r>
+                      <w:r>
+                        <w:rPr>
+                          <w:rFonts w:asciiTheme="minorHAnsi" w:hAnsiTheme="minorHAnsi"/>
+                          <w:color w:val="961C1F"/>
+                          <w:sz w:val="22"/>
+                        </w:rPr>
+                        <w:sym w:font="Symbol" w:char="F0B7"/>
+                      </w:r>
+                      <w:r>
+                        <w:rPr>
+                          <w:rFonts w:asciiTheme="minorHAnsi" w:hAnsiTheme="minorHAnsi"/>
+                          <w:color w:val="961C1F"/>
+                          <w:sz w:val="22"/>
+                        </w:rPr>
+                        <w:t xml:space="preserve">  P: </w:t>
+                      </w:r>
+                      <w:r>
+                        <w:rPr>
+                          <w:rFonts w:asciiTheme="minorHAnsi" w:hAnsiTheme="minorHAnsi"/>
+                          <w:color w:val="961C1F"/>
+                          <w:sz w:val="22"/>
+                          <w:lang w:val="es-AR"/>
+                        </w:rPr>
+                        <w:t xml:space="preserve">202.470.4806  </w:t>
+                      </w:r>
+                      <w:r>
+                        <w:rPr>
+                          <w:rFonts w:asciiTheme="minorHAnsi" w:hAnsiTheme="minorHAnsi"/>
+                          <w:color w:val="961C1F"/>
+                          <w:sz w:val="22"/>
+                        </w:rPr>
+                        <w:sym w:font="Symbol" w:char="F0B7"/>
+                      </w:r>
+                      <w:r>
+                        <w:rPr>
+                          <w:rFonts w:asciiTheme="minorHAnsi" w:hAnsiTheme="minorHAnsi"/>
+                          <w:color w:val="961C1F"/>
+                          <w:sz w:val="22"/>
+                          <w:lang w:val="es-AR"/>
+                        </w:rPr>
+                        <w:t xml:space="preserve">  F: 1.888.265.4689  </w:t>
+                      </w:r>
+                      <w:r>
+                        <w:rPr>
+                          <w:rFonts w:asciiTheme="minorHAnsi" w:hAnsiTheme="minorHAnsi"/>
+                          <w:color w:val="961C1F"/>
+                          <w:sz w:val="22"/>
+                        </w:rPr>
+                        <w:sym w:font="Symbol" w:char="F0B7"/>
+                      </w:r>
+                      <w:r>
+                        <w:rPr>
+                          <w:rFonts w:asciiTheme="minorHAnsi" w:hAnsiTheme="minorHAnsi"/>
+                          <w:color w:val="961C1F"/>
+                          <w:sz w:val="22"/>
+                        </w:rPr>
+                        <w:t xml:space="preserve">  </w:t>
+                      </w:r>
+                      <w:r>
+                        <w:rPr>
+                          <w:rFonts w:asciiTheme="minorHAnsi" w:hAnsiTheme="minorHAnsi"/>
+                          <w:color w:val="961C1F"/>
+                          <w:sz w:val="22"/>
+                          <w:lang w:val="es-AR"/>
+                        </w:rPr>
+                        <w:t xml:space="preserve">bdfederal@analytica.net  </w:t>
+                      </w:r>
+                      <w:r>
+                        <w:rPr>
+                          <w:rFonts w:asciiTheme="minorHAnsi" w:hAnsiTheme="minorHAnsi"/>
+                          <w:color w:val="961C1F"/>
+                          <w:sz w:val="22"/>
+                        </w:rPr>
+                        <w:sym w:font="Symbol" w:char="F0B7"/>
+                      </w:r>
+                      <w:r>
+                        <w:rPr>
+                          <w:rFonts w:asciiTheme="minorHAnsi" w:hAnsiTheme="minorHAnsi"/>
+                          <w:color w:val="961C1F"/>
+                          <w:sz w:val="22"/>
+                        </w:rPr>
+                        <w:t xml:space="preserve"> </w:t>
+                      </w:r>
+                      <w:r>
+                        <w:rPr>
+                          <w:rFonts w:asciiTheme="minorHAnsi" w:hAnsiTheme="minorHAnsi"/>
+                          <w:color w:val="961C1F"/>
+                          <w:sz w:val="22"/>
+                          <w:lang w:val="es-AR"/>
+                        </w:rPr>
+                        <w:t xml:space="preserve"> www.analytica.net</w:t>
+                      </w:r>
+                    </w:p>
+                  </w:txbxContent>
+                </v:textbox>
+              </v:shape>
+            </w:pict>
+          </mc:Fallback>
+        </mc:AlternateContent>
+      </w:r>
+      <w:r>
+        <w:rPr>
+          <w:rFonts w:ascii="Avenir Book" w:hAnsi="Avenir Book"/>
+          <w:noProof/>
+        </w:rPr>
+        <mc:AlternateContent>
+          <mc:Choice Requires="wps">
+            <w:drawing>
+              <wp:anchor distT="0" distB="0" distL="114300" distR="114300" simplePos="0" relativeHeight="251666432" behindDoc="1" locked="0" layoutInCell="1" allowOverlap="1" wp14:anchorId="09A8EFAA" wp14:editId="22BB3D7C">
+                <wp:simplePos x="0" y="0"/>
+                <wp:positionH relativeFrom="column">
+                  <wp:posOffset>-593090</wp:posOffset>
+                </wp:positionH>
+                <wp:positionV relativeFrom="paragraph">
+                  <wp:posOffset>8933180</wp:posOffset>
+                </wp:positionV>
+                <wp:extent cx="7687945" cy="457200"/>
+                <wp:effectExtent l="0" t="0" r="8255" b="0"/>
+                <wp:wrapNone/>
+                <wp:docPr id="14" name="Rectangle 14"/>
+                <wp:cNvGraphicFramePr/>
+                <a:graphic xmlns:a="http://schemas.openxmlformats.org/drawingml/2006/main">
+                  <a:graphicData uri="http://schemas.microsoft.com/office/word/2010/wordprocessingShape">
+                    <wps:wsp>
+                      <wps:cNvSpPr/>
+                      <wps:spPr>
+                        <a:xfrm>
+                          <a:off x="0" y="0"/>
+                          <a:ext cx="7687945" cy="457200"/>
+                        </a:xfrm>
+                        <a:prstGeom prst="rect">
+                          <a:avLst/>
+                        </a:prstGeom>
+                        <a:solidFill>
+                          <a:srgbClr val="EBEBEB"/>
+                        </a:solidFill>
+                        <a:ln>
+                          <a:noFill/>
+                        </a:ln>
+                      </wps:spPr>
+                      <wps:style>
+                        <a:lnRef idx="2">
+                          <a:schemeClr val="accent1">
+                            <a:shade val="50000"/>
+                          </a:schemeClr>
+                        </a:lnRef>
+                        <a:fillRef idx="1">
+                          <a:schemeClr val="accent1"/>
+                        </a:fillRef>
+                        <a:effectRef idx="0">
+                          <a:schemeClr val="accent1"/>
+                        </a:effectRef>
+                        <a:fontRef idx="minor">
+                          <a:schemeClr val="lt1"/>
+                        </a:fontRef>
+                      </wps:style>
+                      <wps:bodyPr rot="0" spcFirstLastPara="0" vertOverflow="overflow" horzOverflow="overflow" vert="horz" wrap="square" lIns="91440" tIns="45720" rIns="91440" bIns="45720" numCol="1" spcCol="0" rtlCol="0" fromWordArt="0" anchor="ctr" anchorCtr="0" forceAA="0" compatLnSpc="1">
+                        <a:prstTxWarp prst="textNoShape">
+                          <a:avLst/>
+                        </a:prstTxWarp>
+                        <a:noAutofit/>
+                      </wps:bodyPr>
+                    </wps:wsp>
+                  </a:graphicData>
+                </a:graphic>
+                <wp14:sizeRelH relativeFrom="margin">
+                  <wp14:pctWidth>0</wp14:pctWidth>
+                </wp14:sizeRelH>
+                <wp14:sizeRelV relativeFrom="margin">
+                  <wp14:pctHeight>0</wp14:pctHeight>
+                </wp14:sizeRelV>
+              </wp:anchor>
+            </w:drawing>
+          </mc:Choice>
+          <mc:Fallback>
+            <w:pict>
+              <v:rect w14:anchorId="579CF70E" id="Rectangle 14" o:spid="_x0000_s1026" style="position:absolute;margin-left:-46.7pt;margin-top:703.4pt;width:605.35pt;height:36pt;z-index:-251650048;visibility:visible;mso-wrap-style:square;mso-width-percent:0;mso-height-percent:0;mso-wrap-distance-left:9pt;mso-wrap-distance-top:0;mso-wrap-distance-right:9pt;mso-wrap-distance-bottom:0;mso-position-horizontal:absolute;mso-position-horizontal-relative:text;mso-position-vertical:absolute;mso-position-vertical-relative:text;mso-width-percent:0;mso-height-percent:0;mso-width-relative:margin;mso-height-relative:margin;v-text-anchor:middle" o:gfxdata="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" fillcolor="#ebebeb" stroked="f" strokeweight="1pt"/>
+            </w:pict>
+          </mc:Fallback>
+        </mc:AlternateContent>
+      </w:r>
+      <w:r>
+        <w:rPr>
+          <w:rFonts w:ascii="Avenir Book" w:hAnsi="Avenir Book"/>
+          <w:noProof/>
+        </w:rPr>
+        <mc:AlternateContent>
+          <mc:Choice Requires="wps">
+            <w:drawing>
+              <wp:anchor distT="0" distB="0" distL="114300" distR="114300" simplePos="0" relativeHeight="251664384" behindDoc="0" locked="0" layoutInCell="1" allowOverlap="1" wp14:anchorId="130837E6" wp14:editId="68DBFE2D">
+                <wp:simplePos x="0" y="0"/>
+                <wp:positionH relativeFrom="column">
+                  <wp:posOffset>-139065</wp:posOffset>
+                </wp:positionH>
+                <wp:positionV relativeFrom="paragraph">
+                  <wp:posOffset>633730</wp:posOffset>
+                </wp:positionV>
+                <wp:extent cx="7200265" cy="915670"/>
+                <wp:effectExtent l="0" t="0" r="0" b="0"/>
+                <wp:wrapSquare wrapText="bothSides"/>
+                <wp:docPr id="8" name="Text Box 8"/>
+                <wp:cNvGraphicFramePr/>
+                <a:graphic xmlns:a="http://schemas.openxmlformats.org/drawingml/2006/main">
+                  <a:graphicData uri="http://schemas.microsoft.com/office/word/2010/wordprocessingShape">
+                    <wps:wsp>
+                      <wps:cNvSpPr txBox="1"/>
+                      <wps:spPr>
+                        <a:xfrm>
+                          <a:off x="0" y="0"/>
+                          <a:ext cx="7200265" cy="915670"/>
+                        </a:xfrm>
+                        <a:prstGeom prst="rect">
+                          <a:avLst/>
+                        </a:prstGeom>
+                        <a:noFill/>
+                        <a:ln>
+                          <a:noFill/>
+                        </a:ln>
+                        <a:effectLst/>
+                      </wps:spPr>
+                      <wps:style>
+                        <a:lnRef idx="0">
+                          <a:schemeClr val="accent1"/>
+                        </a:lnRef>
+                        <a:fillRef idx="0">
+                          <a:schemeClr val="accent1"/>
+                        </a:fillRef>
+                        <a:effectRef idx="0">
+                          <a:schemeClr val="accent1"/>
+                        </a:effectRef>
+                        <a:fontRef idx="minor">
+                          <a:schemeClr val="dk1"/>
+                        </a:fontRef>
+                      </wps:style>
+                      <wps:txbx>
+                        <w:txbxContent>
+                          <w:p>
+                            <w:pPr>
+                              <w:pStyle w:val="NoSpacing"/>
+                              <w:jc w:val="both"/>
+                              <w:rPr>
+                                <w:rFonts w:ascii="Calibri" w:hAnsi="Calibri"/>
+                                <w:szCs w:val="20"/>
+                              </w:rPr>
+                            </w:pPr>
+                            <w:r>
+                              <w:rPr>
+                                <w:rFonts w:ascii="Calibri" w:hAnsi="Calibri"/>
+                                <w:szCs w:val="20"/>
+                              </w:rPr>
+                              <w:t xml:space="preserve">ANALYTICA is a leading consulting and information technology solution provider public sector organizations supporting federal civilian and national security missions. The company is recognized by Inc. Magazine </w:t>
+                            </w:r>
+                            <w:r>
+                              <w:rPr>
+                                <w:rFonts w:ascii="Calibri" w:hAnsi="Calibri" w:cs="Arial"/>
+                                <w:szCs w:val="20"/>
+                              </w:rPr>
+                              <w:t>as the fastest-growing private business in DC, the 63</w:t>
+                            </w:r>
+                            <w:r>
+                              <w:rPr>
+                                <w:rFonts w:ascii="Calibri" w:hAnsi="Calibri" w:cs="Arial"/>
+                                <w:szCs w:val="20"/>
+                                <w:vertAlign w:val="superscript"/>
+                              </w:rPr>
+                              <w:t>rd</w:t>
+                            </w:r>
+                            <w:r>
+                              <w:rPr>
+                                <w:rFonts w:ascii="Calibri" w:hAnsi="Calibri" w:cs="Arial"/>
+                                <w:szCs w:val="20"/>
+                              </w:rPr>
+                              <w:t xml:space="preserve"> fastest-growing private business in the U.S., and the 4</w:t>
+                            </w:r>
+                            <w:r>
+                              <w:rPr>
+                                <w:rFonts w:ascii="Calibri" w:hAnsi="Calibri" w:cs="Arial"/>
+                                <w:szCs w:val="20"/>
+                                <w:vertAlign w:val="superscript"/>
+                              </w:rPr>
+                              <w:t xml:space="preserve">th </w:t>
+                            </w:r>
+                            <w:r>
+                              <w:rPr>
+                                <w:rFonts w:ascii="Calibri" w:hAnsi="Calibri" w:cs="Arial"/>
+                                <w:szCs w:val="20"/>
+                              </w:rPr>
+                              <w:t>fastest-growing IT services firm</w:t>
+                            </w:r>
+                            <w:r>
+                              <w:rPr>
+                                <w:rFonts w:ascii="Calibri" w:hAnsi="Calibri"/>
+                                <w:szCs w:val="20"/>
+                              </w:rPr>
+                              <w:t xml:space="preserve">. ANALYTICA is a </w:t>
+                            </w:r>
+                            <w:proofErr w:type="spellStart"/>
+                            <w:r>
+                              <w:rPr>
+                                <w:rFonts w:ascii="Calibri" w:hAnsi="Calibri"/>
+                                <w:szCs w:val="20"/>
+                              </w:rPr>
+                              <w:t>HUBZone</w:t>
+                            </w:r>
+                            <w:proofErr w:type="spellEnd"/>
+                            <w:r>
+                              <w:rPr>
+                                <w:rFonts w:ascii="Calibri" w:hAnsi="Calibri"/>
+                                <w:szCs w:val="20"/>
+                              </w:rPr>
+                              <w:t xml:space="preserve"> and 8(a) certified small business that specializes in providing innovative solutions to manage, analyze, and protect information.</w:t>
+                            </w:r>
+                          </w:p>
+                          <w:p>
+                            <w:pPr>
+                              <w:jc w:val="both"/>
+                              <w:rPr>
+                                <w:rFonts w:ascii="Calibri" w:hAnsi="Calibri"/>
+                              </w:rPr>
+                            </w:pPr>
+                          </w:p>
+                        </w:txbxContent>
+                      </wps:txbx>
+                      <wps:bodyPr rot="0" spcFirstLastPara="0" vertOverflow="overflow" horzOverflow="overflow" vert="horz" wrap="square" lIns="91440" tIns="45720" rIns="91440" bIns="45720" numCol="1" spcCol="0" rtlCol="0" fromWordArt="0" anchor="t" anchorCtr="0" forceAA="0" compatLnSpc="1">
+                        <a:prstTxWarp prst="textNoShape">
+                          <a:avLst/>
+                        </a:prstTxWarp>
+                        <a:noAutofit/>
+                      </wps:bodyPr>
+                    </wps:wsp>
+                  </a:graphicData>
+                </a:graphic>
+                <wp14:sizeRelH relativeFrom="margin">
+                  <wp14:pctWidth>0</wp14:pctWidth>
+                </wp14:sizeRelH>
+                <wp14:sizeRelV relativeFrom="margin">
+                  <wp14:pctHeight>0</wp14:pctHeight>
+                </wp14:sizeRelV>
+              </wp:anchor>
+            </w:drawing>
+          </mc:Choice>
+          <mc:Fallback>
+            <w:pict>
+              <v:shape w14:anchorId="130837E6" id="Text Box 8" o:spid="_x0000_s1028" type="#_x0000_t202" style="position:absolute;margin-left:-10.95pt;margin-top:49.9pt;width:566.95pt;height:72.1pt;z-index:251664384;visibility:visible;mso-wrap-style:square;mso-width-percent:0;mso-height-percent:0;mso-wrap-distance-left:9pt;mso-wrap-distance-top:0;mso-wrap-distance-right:9pt;mso-wrap-distance-bottom:0;mso-position-horizontal:absolute;mso-position-horizontal-relative:text;mso-position-vertical:absolute;mso-position-vertical-relative:text;mso-width-percent:0;mso-height-percent:0;mso-width-relative:margin;mso-height-relative:margin;v-text-anchor:top" o:gfxdata="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" filled="f" stroked="f">
+                <v:textbox>
+                  <w:txbxContent>
+                    <w:p>
+                      <w:pPr>
+                        <w:pStyle w:val="NoSpacing"/>
+                        <w:jc w:val="both"/>
+                        <w:rPr>
+                          <w:rFonts w:ascii="Calibri" w:hAnsi="Calibri"/>
+                          <w:szCs w:val="20"/>
+                        </w:rPr>
+                      </w:pPr>
+                      <w:r>
+                        <w:rPr>
+                          <w:rFonts w:ascii="Calibri" w:hAnsi="Calibri"/>
+                          <w:szCs w:val="20"/>
+                        </w:rPr>
+                        <w:t xml:space="preserve">ANALYTICA is a leading consulting and information technology solution provider public sector organizations supporting federal civilian and national security missions. The company is recognized by Inc. Magazine </w:t>
+                      </w:r>
+                      <w:r>
+                        <w:rPr>
+                          <w:rFonts w:ascii="Calibri" w:hAnsi="Calibri" w:cs="Arial"/>
+                          <w:szCs w:val="20"/>
+                        </w:rPr>
+                        <w:t>as the fastest-growing private business in DC, the 63</w:t>
+                      </w:r>
+                      <w:r>
+                        <w:rPr>
+                          <w:rFonts w:ascii="Calibri" w:hAnsi="Calibri" w:cs="Arial"/>
+                          <w:szCs w:val="20"/>
+                          <w:vertAlign w:val="superscript"/>
+                        </w:rPr>
+                        <w:t>rd</w:t>
+                      </w:r>
+                      <w:r>
+                        <w:rPr>
+                          <w:rFonts w:ascii="Calibri" w:hAnsi="Calibri" w:cs="Arial"/>
+                          <w:szCs w:val="20"/>
+                        </w:rPr>
+                        <w:t xml:space="preserve"> fastest-growing private business in the U.S., and the 4</w:t>
+                      </w:r>
+                      <w:r>
+                        <w:rPr>
+                          <w:rFonts w:ascii="Calibri" w:hAnsi="Calibri" w:cs="Arial"/>
+                          <w:szCs w:val="20"/>
+                          <w:vertAlign w:val="superscript"/>
+                        </w:rPr>
+                        <w:t xml:space="preserve">th </w:t>
+                      </w:r>
+                      <w:r>
+                        <w:rPr>
+                          <w:rFonts w:ascii="Calibri" w:hAnsi="Calibri" w:cs="Arial"/>
+                          <w:szCs w:val="20"/>
+                        </w:rPr>
+                        <w:t>fastest-growing IT services firm</w:t>
+                      </w:r>
+                      <w:r>
+                        <w:rPr>
+                          <w:rFonts w:ascii="Calibri" w:hAnsi="Calibri"/>
+                          <w:szCs w:val="20"/>
+                        </w:rPr>
+                        <w:t xml:space="preserve">. ANALYTICA is a </w:t>
+                      </w:r>
+                      <w:proofErr w:type="spellStart"/>
+                      <w:r>
+                        <w:rPr>
+                          <w:rFonts w:ascii="Calibri" w:hAnsi="Calibri"/>
+                          <w:szCs w:val="20"/>
+                        </w:rPr>
+                        <w:t>HUBZone</w:t>
+                      </w:r>
+                      <w:proofErr w:type="spellEnd"/>
+                      <w:r>
+                        <w:rPr>
+                          <w:rFonts w:ascii="Calibri" w:hAnsi="Calibri"/>
+                          <w:szCs w:val="20"/>
+                        </w:rPr>
+                        <w:t xml:space="preserve"> and 8(a) certified small business that specializes in providing innovative solutions to manage, analyze, and protect information.</w:t>
+                      </w:r>
+                    </w:p>
+                    <w:p>
+                      <w:pPr>
+                        <w:jc w:val="both"/>
+                        <w:rPr>
+                          <w:rFonts w:ascii="Calibri" w:hAnsi="Calibri"/>
+                        </w:rPr>
+                      </w:pPr>
+                    </w:p>
+                  </w:txbxContent>
+                </v:textbox>
+                <w10:wrap type="square"/>
+              </v:shape>
+            </w:pict>
+          </mc:Fallback>
+        </mc:AlternateContent>
+      </w:r>
+      <w:r>
+        <w:rPr>
+          <w:rFonts w:ascii="Avenir Book" w:hAnsi="Avenir Book"/>
+        </w:rPr>
         <w:br w:type="page"/>
       </w:r>
-      <w:bookmarkStart w:id="0" w:name="_GoBack"/>
-      <w:bookmarkEnd w:id="0"/>
     </w:p>
     <w:tbl>
       <w:tblPr>
         <w:tblStyle w:val="TableGrid"/>
-        <w:tblpPr w:leftFromText="180" w:rightFromText="180" w:vertAnchor="text" w:horzAnchor="page" w:tblpX="617" w:tblpY="729"/>
+        <w:tblpPr w:leftFromText="180" w:rightFromText="180" w:vertAnchor="text" w:horzAnchor="page" w:tblpX="617" w:tblpY="897"/>
         <w:tblW w:w="10805" w:type="dxa"/>
         <w:tblBorders>
           <w:top w:val="none" w:sz="0" w:space="0" w:color="auto"/>
@@ -2614,21 +2604,22 @@
             <w:pPr>
               <w:jc w:val="center"/>
               <w:rPr>
-                <w:rFonts w:ascii="Helvetica Neue" w:hAnsi="Helvetica Neue"/>
+                <w:rFonts w:asciiTheme="minorHAnsi" w:hAnsiTheme="minorHAnsi"/>
                 <w:sz w:val="20"/>
                 <w:szCs w:val="20"/>
               </w:rPr>
             </w:pPr>
+            <w:bookmarkStart w:id="0" w:name="_GoBack" w:colFirst="2" w:colLast="2"/>
             <w:r>
               <w:rPr>
-                <w:rFonts w:ascii="Helvetica Neue" w:hAnsi="Helvetica Neue"/>
+                <w:rFonts w:asciiTheme="minorHAnsi" w:hAnsiTheme="minorHAnsi"/>
                 <w:noProof/>
                 <w:sz w:val="20"/>
                 <w:szCs w:val="20"/>
               </w:rPr>
               <w:lastRenderedPageBreak/>
               <w:drawing>
-                <wp:anchor distT="0" distB="0" distL="114300" distR="114300" simplePos="0" relativeHeight="251708416" behindDoc="0" locked="0" layoutInCell="1" allowOverlap="1" wp14:anchorId="7D9A447B" wp14:editId="4161FA49">
+                <wp:anchor distT="0" distB="0" distL="114300" distR="114300" simplePos="0" relativeHeight="251713536" behindDoc="0" locked="0" layoutInCell="1" allowOverlap="1" wp14:anchorId="1A0B8147" wp14:editId="5AB2F7F6">
                   <wp:simplePos x="0" y="0"/>
                   <wp:positionH relativeFrom="column">
                     <wp:posOffset>5715</wp:posOffset>
@@ -2701,27 +2692,18 @@
             <w:pPr>
               <w:jc w:val="both"/>
               <w:rPr>
-                <w:rFonts w:ascii="Helvetica Neue" w:hAnsi="Helvetica Neue"/>
+                <w:rFonts w:asciiTheme="minorHAnsi" w:hAnsiTheme="minorHAnsi"/>
                 <w:sz w:val="20"/>
                 <w:szCs w:val="20"/>
               </w:rPr>
             </w:pPr>
             <w:r>
               <w:rPr>
-                <w:rFonts w:ascii="Helvetica Neue" w:hAnsi="Helvetica Neue"/>
-                <w:b/>
-                <w:sz w:val="20"/>
-                <w:szCs w:val="20"/>
-              </w:rPr>
-              <w:t xml:space="preserve">Fraud Statistical Modeling: </w:t>
-            </w:r>
-            <w:r>
-              <w:rPr>
-                <w:rFonts w:ascii="Helvetica Neue" w:hAnsi="Helvetica Neue"/>
-                <w:sz w:val="20"/>
-                <w:szCs w:val="20"/>
-              </w:rPr>
-              <w:t>ANALYTICA provides program integrity support to the Centers for Medicare &amp; Medicaid Services (CMS) through statistical modeling utilizing SAS, Access, Unix, and custom programming. Our personnel process provider, recipient, and claims data files; generate data frequency reports for imported data; research anomalies in data; and analyze business process rules. ANALYTICA creates and edits numerous SAS programs to investigate assigned cases and prepare requests for the Department of Justice and other law enforcement clients.</w:t>
+                <w:rFonts w:asciiTheme="minorHAnsi" w:hAnsiTheme="minorHAnsi"/>
+                <w:sz w:val="20"/>
+                <w:szCs w:val="20"/>
+              </w:rPr>
+              <w:t>Fraud Statistical Modeling: ANALYTICA provides program integrity support to the Centers for Medicare &amp; Medicaid Services (CMS) through statistical modeling utilizing SAS, Access, Unix, and custom programming. Our personnel process provider, recipient, and claims data files; generate data frequency reports for imported data; research anomalies in data; and analyze business process rules. ANALYTICA creates and edits numerous SAS programs to investigate assigned cases and prepare requests for the Department of Justice and other law enforcement clients.</w:t>
             </w:r>
           </w:p>
         </w:tc>
@@ -2739,17 +2721,18 @@
             <w:pPr>
               <w:jc w:val="center"/>
               <w:rPr>
-                <w:rFonts w:ascii="Helvetica Neue" w:hAnsi="Helvetica Neue"/>
+                <w:rFonts w:asciiTheme="minorHAnsi" w:hAnsiTheme="minorHAnsi"/>
                 <w:sz w:val="20"/>
                 <w:szCs w:val="20"/>
               </w:rPr>
             </w:pPr>
             <w:r>
               <w:rPr>
+                <w:rFonts w:asciiTheme="minorHAnsi" w:hAnsiTheme="minorHAnsi"/>
                 <w:noProof/>
               </w:rPr>
               <w:drawing>
-                <wp:anchor distT="0" distB="0" distL="114300" distR="114300" simplePos="0" relativeHeight="251709440" behindDoc="0" locked="0" layoutInCell="1" allowOverlap="1" wp14:anchorId="5D7DB901" wp14:editId="66CB990F">
+                <wp:anchor distT="0" distB="0" distL="114300" distR="114300" simplePos="0" relativeHeight="251714560" behindDoc="0" locked="0" layoutInCell="1" allowOverlap="1" wp14:anchorId="1A5965E3" wp14:editId="58988FE1">
                   <wp:simplePos x="0" y="0"/>
                   <wp:positionH relativeFrom="column">
                     <wp:posOffset>5715</wp:posOffset>
@@ -2822,32 +2805,22 @@
             <w:pPr>
               <w:jc w:val="both"/>
               <w:rPr>
-                <w:rFonts w:ascii="Helvetica Neue" w:hAnsi="Helvetica Neue"/>
+                <w:rFonts w:asciiTheme="minorHAnsi" w:hAnsiTheme="minorHAnsi"/>
                 <w:sz w:val="20"/>
                 <w:szCs w:val="20"/>
               </w:rPr>
             </w:pPr>
             <w:r>
               <w:rPr>
-                <w:rFonts w:ascii="Helvetica Neue" w:hAnsi="Helvetica Neue" w:cs="Times New Roman"/>
-                <w:b/>
-                <w:sz w:val="20"/>
-                <w:szCs w:val="20"/>
-              </w:rPr>
-              <w:t xml:space="preserve">Affordable Care Act, Data Management: </w:t>
+                <w:rFonts w:asciiTheme="minorHAnsi" w:hAnsiTheme="minorHAnsi" w:cs="Times New Roman"/>
+                <w:sz w:val="20"/>
+                <w:szCs w:val="20"/>
+              </w:rPr>
+              <w:t>Affordable Care Act, Data Management: ANALYTICA provides data management support, analysis, and reporting for the Patient Protection and Affordable Care Act (ACA), Research, Analysis, and Statistics (RAS) organization. ANALYTICA reviews and analyzes ACA data sources;</w:t>
             </w:r>
             <w:r>
               <w:rPr>
-                <w:rFonts w:ascii="Helvetica Neue" w:hAnsi="Helvetica Neue" w:cs="Times New Roman"/>
-                <w:sz w:val="20"/>
-                <w:szCs w:val="20"/>
-              </w:rPr>
-              <w:t>ANALYTICA</w:t>
-            </w:r>
-            <w:r>
-              <w:rPr>
-                <w:rFonts w:ascii="Helvetica Neue" w:hAnsi="Helvetica Neue" w:cs="Times New Roman"/>
-                <w:b/>
+                <w:rFonts w:asciiTheme="minorHAnsi" w:hAnsiTheme="minorHAnsi"/>
                 <w:sz w:val="20"/>
                 <w:szCs w:val="20"/>
               </w:rPr>
@@ -2855,23 +2828,7 @@
             </w:r>
             <w:r>
               <w:rPr>
-                <w:rFonts w:ascii="Helvetica Neue" w:hAnsi="Helvetica Neue" w:cs="Times New Roman"/>
-                <w:sz w:val="20"/>
-                <w:szCs w:val="20"/>
-              </w:rPr>
-              <w:t>provides data management support, analysis, and reporting for the Patient Protection and Affordable Care Act (ACA), Research, Analysis, and Statistics (RAS) organization. ANALYTICA reviews and analyzes ACA data sources;</w:t>
-            </w:r>
-            <w:r>
-              <w:rPr>
-                <w:rFonts w:ascii="Helvetica Neue" w:hAnsi="Helvetica Neue"/>
-                <w:sz w:val="20"/>
-                <w:szCs w:val="20"/>
-              </w:rPr>
-              <w:t xml:space="preserve"> </w:t>
-            </w:r>
-            <w:r>
-              <w:rPr>
-                <w:rFonts w:ascii="Helvetica Neue" w:hAnsi="Helvetica Neue" w:cs="Times New Roman"/>
+                <w:rFonts w:asciiTheme="minorHAnsi" w:hAnsiTheme="minorHAnsi" w:cs="Times New Roman"/>
                 <w:sz w:val="20"/>
                 <w:szCs w:val="20"/>
               </w:rPr>
@@ -2893,17 +2850,19 @@
             <w:pPr>
               <w:jc w:val="center"/>
               <w:rPr>
+                <w:rFonts w:asciiTheme="minorHAnsi" w:hAnsiTheme="minorHAnsi"/>
                 <w:noProof/>
               </w:rPr>
             </w:pPr>
             <w:r>
               <w:rPr>
+                <w:rFonts w:asciiTheme="minorHAnsi" w:hAnsiTheme="minorHAnsi"/>
                 <w:noProof/>
                 <w:sz w:val="19"/>
                 <w:szCs w:val="19"/>
               </w:rPr>
               <w:drawing>
-                <wp:inline distT="0" distB="0" distL="0" distR="0" wp14:anchorId="1FD35E23" wp14:editId="2BBBCCC9">
+                <wp:inline distT="0" distB="0" distL="0" distR="0" wp14:anchorId="76C6C3B1" wp14:editId="3E0D312E">
                   <wp:extent cx="650240" cy="650240"/>
                   <wp:effectExtent l="0" t="0" r="10160" b="10160"/>
                   <wp:docPr id="33" name="Picture 33" descr="https://upload.wikimedia.org/wikipedia/commons/9/9d/US_Defense_Intelligence_Agency_(DIA)_seal.png"/>
@@ -2962,28 +2921,18 @@
             <w:pPr>
               <w:jc w:val="both"/>
               <w:rPr>
-                <w:rFonts w:ascii="Helvetica Neue" w:hAnsi="Helvetica Neue" w:cs="Times New Roman"/>
-                <w:b/>
+                <w:rFonts w:asciiTheme="minorHAnsi" w:hAnsiTheme="minorHAnsi" w:cs="Times New Roman"/>
                 <w:sz w:val="20"/>
                 <w:szCs w:val="20"/>
               </w:rPr>
             </w:pPr>
             <w:r>
               <w:rPr>
-                <w:rFonts w:ascii="Helvetica Neue" w:hAnsi="Helvetica Neue"/>
-                <w:b/>
-                <w:sz w:val="20"/>
-                <w:szCs w:val="20"/>
-              </w:rPr>
-              <w:t xml:space="preserve">All-Source Intelligence Analysis: </w:t>
-            </w:r>
-            <w:r>
-              <w:rPr>
-                <w:rFonts w:ascii="Helvetica Neue" w:hAnsi="Helvetica Neue"/>
-                <w:sz w:val="20"/>
-                <w:szCs w:val="20"/>
-              </w:rPr>
-              <w:t>ANALYTICA conducts research using classified reports by fusing intelligence sources derived from human, signal, and imagery to identify target nation’s acquisition of defense industrial material. ANALYTICA’s analysis is used to draft and publish finished intelligence products, which are available to all DoD customers and other Intelligence Community members to influence future intelligence operations and support foreign policy decisions.</w:t>
+                <w:rFonts w:asciiTheme="minorHAnsi" w:hAnsiTheme="minorHAnsi"/>
+                <w:sz w:val="20"/>
+                <w:szCs w:val="20"/>
+              </w:rPr>
+              <w:t>All-Source Intelligence Analysis: ANALYTICA conducts research using classified reports by fusing intelligence sources derived from human, signal, and imagery to identify target nation’s acquisition of defense industrial material. ANALYTICA’s analysis is used to draft and publish finished intelligence products, which are available to all DoD customers and other Intelligence Community members to influence future intelligence operations and support foreign policy decisions.</w:t>
             </w:r>
           </w:p>
         </w:tc>
@@ -3001,6 +2950,7 @@
             <w:pPr>
               <w:jc w:val="center"/>
               <w:rPr>
+                <w:rFonts w:asciiTheme="minorHAnsi" w:hAnsiTheme="minorHAnsi"/>
                 <w:noProof/>
                 <w:sz w:val="19"/>
                 <w:szCs w:val="19"/>
@@ -3008,10 +2958,11 @@
             </w:pPr>
             <w:r>
               <w:rPr>
+                <w:rFonts w:asciiTheme="minorHAnsi" w:hAnsiTheme="minorHAnsi"/>
                 <w:noProof/>
               </w:rPr>
               <w:drawing>
-                <wp:inline distT="0" distB="0" distL="0" distR="0" wp14:anchorId="4AF606E3" wp14:editId="5EAC09EB">
+                <wp:inline distT="0" distB="0" distL="0" distR="0" wp14:anchorId="5212BEDF" wp14:editId="1B247766">
                   <wp:extent cx="771608" cy="792938"/>
                   <wp:effectExtent l="0" t="0" r="0" b="7620"/>
                   <wp:docPr id="3" name="Picture 3" descr="Seal for the Department of the Defense's Defense Health Agency"/>
@@ -3070,28 +3021,18 @@
             <w:pPr>
               <w:jc w:val="both"/>
               <w:rPr>
-                <w:rFonts w:ascii="Helvetica Neue" w:hAnsi="Helvetica Neue"/>
-                <w:b/>
+                <w:rFonts w:asciiTheme="minorHAnsi" w:hAnsiTheme="minorHAnsi"/>
                 <w:sz w:val="20"/>
                 <w:szCs w:val="20"/>
               </w:rPr>
             </w:pPr>
             <w:r>
               <w:rPr>
-                <w:rFonts w:ascii="Helvetica Neue" w:hAnsi="Helvetica Neue" w:cs="Times New Roman"/>
-                <w:b/>
-                <w:sz w:val="20"/>
-                <w:szCs w:val="20"/>
-              </w:rPr>
-              <w:t xml:space="preserve">Software, Operations &amp; Maintenance: </w:t>
-            </w:r>
-            <w:r>
-              <w:rPr>
-                <w:rFonts w:ascii="Helvetica Neue" w:hAnsi="Helvetica Neue" w:cs="Times New Roman"/>
-                <w:sz w:val="20"/>
-                <w:szCs w:val="20"/>
-              </w:rPr>
-              <w:t>ANALYTICA provides the Joint Pathology Center (JPC) with software and O&amp;M support services. Our services include maintenance of the JPC’s information management system in various environments; functional and development support; monitoring and maintenance; database maintenance; technical support; test management; release management; documentation; technical change management; recommendations for future enhancements; and defect resolution.</w:t>
+                <w:rFonts w:asciiTheme="minorHAnsi" w:hAnsiTheme="minorHAnsi" w:cs="Times New Roman"/>
+                <w:sz w:val="20"/>
+                <w:szCs w:val="20"/>
+              </w:rPr>
+              <w:t>Software, Operations &amp; Maintenance: ANALYTICA provides the Joint Pathology Center (JPC) with software and O&amp;M support services. Our services include maintenance of the JPC’s information management system in various environments; functional and development support; monitoring and maintenance; database maintenance; technical support; test management; release management; documentation; technical change management; recommendations for future enhancements; and defect resolution.</w:t>
             </w:r>
           </w:p>
         </w:tc>
@@ -3109,17 +3050,19 @@
             <w:pPr>
               <w:jc w:val="center"/>
               <w:rPr>
+                <w:rFonts w:asciiTheme="minorHAnsi" w:hAnsiTheme="minorHAnsi"/>
                 <w:noProof/>
               </w:rPr>
             </w:pPr>
             <w:r>
               <w:rPr>
+                <w:rFonts w:asciiTheme="minorHAnsi" w:hAnsiTheme="minorHAnsi"/>
                 <w:noProof/>
                 <w:sz w:val="19"/>
                 <w:szCs w:val="19"/>
               </w:rPr>
               <w:drawing>
-                <wp:inline distT="0" distB="0" distL="0" distR="0" wp14:anchorId="698BE868" wp14:editId="0905607B">
+                <wp:inline distT="0" distB="0" distL="0" distR="0" wp14:anchorId="612E4915" wp14:editId="610534AE">
                   <wp:extent cx="752727" cy="733425"/>
                   <wp:effectExtent l="0" t="0" r="9525" b="0"/>
                   <wp:docPr id="21" name="Picture 21"/>
@@ -3171,28 +3114,18 @@
             <w:pPr>
               <w:jc w:val="both"/>
               <w:rPr>
-                <w:rFonts w:ascii="Helvetica Neue" w:hAnsi="Helvetica Neue" w:cs="Times New Roman"/>
-                <w:b/>
+                <w:rFonts w:asciiTheme="minorHAnsi" w:hAnsiTheme="minorHAnsi" w:cs="Times New Roman"/>
                 <w:sz w:val="20"/>
                 <w:szCs w:val="20"/>
               </w:rPr>
             </w:pPr>
             <w:r>
               <w:rPr>
-                <w:rFonts w:ascii="Helvetica Neue" w:hAnsi="Helvetica Neue"/>
-                <w:b/>
-                <w:sz w:val="20"/>
-                <w:szCs w:val="20"/>
-              </w:rPr>
-              <w:t xml:space="preserve">SharePoint Development &amp; Program Management Support: </w:t>
-            </w:r>
-            <w:r>
-              <w:rPr>
-                <w:rFonts w:ascii="Helvetica Neue" w:hAnsi="Helvetica Neue"/>
-                <w:sz w:val="20"/>
-                <w:szCs w:val="20"/>
-              </w:rPr>
-              <w:t>ANALYTICA designed, developed, and continually supports secure and accessible SharePoint portals leveraging Microsoft information management technologies for the DHS Domestic Nuclear Detection Office (DNDO). ANALYTICA also assists in the development, editing, and presentation of briefings, white papers, and executive summaries for various DNDO counter terrorism programs and training initiatives. ANALYTICA conducts trend analyses and other types of analyses to identify future requirements.</w:t>
+                <w:rFonts w:asciiTheme="minorHAnsi" w:hAnsiTheme="minorHAnsi"/>
+                <w:sz w:val="20"/>
+                <w:szCs w:val="20"/>
+              </w:rPr>
+              <w:t>SharePoint Development &amp; Program Management Support: ANALYTICA designed, developed, and continually supports secure and accessible SharePoint portals leveraging Microsoft information management technologies for the DHS Domestic Nuclear Detection Office (DNDO). ANALYTICA also assists in the development, editing, and presentation of briefings, white papers, and executive summaries for various DNDO counter terrorism programs and training initiatives. ANALYTICA conducts trend analyses and other types of analyses to identify future requirements.</w:t>
             </w:r>
           </w:p>
         </w:tc>
@@ -3210,6 +3143,7 @@
             <w:pPr>
               <w:jc w:val="center"/>
               <w:rPr>
+                <w:rFonts w:asciiTheme="minorHAnsi" w:hAnsiTheme="minorHAnsi"/>
                 <w:noProof/>
                 <w:sz w:val="19"/>
                 <w:szCs w:val="19"/>
@@ -3217,12 +3151,13 @@
             </w:pPr>
             <w:r>
               <w:rPr>
+                <w:rFonts w:asciiTheme="minorHAnsi" w:hAnsiTheme="minorHAnsi"/>
                 <w:noProof/>
                 <w:sz w:val="19"/>
                 <w:szCs w:val="19"/>
               </w:rPr>
               <w:drawing>
-                <wp:inline distT="0" distB="0" distL="0" distR="0" wp14:anchorId="741BBAFC" wp14:editId="2E52F593">
+                <wp:inline distT="0" distB="0" distL="0" distR="0" wp14:anchorId="42BF41D7" wp14:editId="1FC2F2FF">
                   <wp:extent cx="970485" cy="647065"/>
                   <wp:effectExtent l="0" t="0" r="1270" b="635"/>
                   <wp:docPr id="34" name="Picture 34" descr="http://hbx.dc.gov/sites/default/files/styles/agency_home_featured_rotator/public/dc/sites/Health%20Benefit%20Exchange%20Authority/featured_content/images/slider2.jpg?itok=cW4frrcX"/>
@@ -3284,485 +3219,154 @@
             <w:pPr>
               <w:jc w:val="both"/>
               <w:rPr>
-                <w:rFonts w:ascii="Helvetica Neue" w:hAnsi="Helvetica Neue"/>
-                <w:b/>
+                <w:rFonts w:asciiTheme="minorHAnsi" w:hAnsiTheme="minorHAnsi"/>
                 <w:sz w:val="20"/>
                 <w:szCs w:val="20"/>
               </w:rPr>
             </w:pPr>
             <w:r>
               <w:rPr>
-                <w:rFonts w:ascii="Helvetica Neue" w:hAnsi="Helvetica Neue"/>
-                <w:b/>
-                <w:sz w:val="20"/>
-                <w:szCs w:val="20"/>
-              </w:rPr>
-              <w:t xml:space="preserve">Compliance Security Support: </w:t>
-            </w:r>
-            <w:r>
-              <w:rPr>
-                <w:rFonts w:ascii="Helvetica Neue" w:hAnsi="Helvetica Neue"/>
-                <w:sz w:val="20"/>
-                <w:szCs w:val="20"/>
-              </w:rPr>
-              <w:t>ANALYTICA provides personnel and expert consulting services to fulfill the programmatic needs of the DC Health Benefits Exchange. We help develop program vision, mission, and objectives. ANALYTICA assists with the review and modification of existing IT security policies and procedures, and works on the implementation of the online IT Security Awareness &amp; Training program for the DC Access System.</w:t>
+                <w:rFonts w:asciiTheme="minorHAnsi" w:hAnsiTheme="minorHAnsi"/>
+                <w:sz w:val="20"/>
+                <w:szCs w:val="20"/>
+              </w:rPr>
+              <w:t>Compliance Security Support: ANALYTICA provides personnel and expert consulting services to fulfill the programmatic needs of the DC Health Benefits Exchange. We help develop program vision, mission, and objectives. ANALYTICA assists with the review and modification of existing IT security policies and procedures, and works on the implementation of the online IT Security Awareness &amp; Training program for the DC Access System.</w:t>
             </w:r>
           </w:p>
         </w:tc>
       </w:tr>
-      <w:tr>
-        <w:trPr>
-          <w:trHeight w:val="1103"/>
-        </w:trPr>
-        <w:tc>
-          <w:tcPr>
-            <w:tcW w:w="1760" w:type="dxa"/>
-            <w:vAlign w:val="center"/>
-          </w:tcPr>
-          <w:p>
-            <w:pPr>
-              <w:jc w:val="center"/>
-              <w:rPr>
-                <w:noProof/>
-                <w:sz w:val="19"/>
-                <w:szCs w:val="19"/>
-              </w:rPr>
-            </w:pPr>
-          </w:p>
-        </w:tc>
-        <w:tc>
-          <w:tcPr>
-            <w:tcW w:w="9045" w:type="dxa"/>
-            <w:vAlign w:val="center"/>
-          </w:tcPr>
-          <w:p>
-            <w:pPr>
-              <w:rPr>
-                <w:rFonts w:ascii="Helvetica Neue" w:hAnsi="Helvetica Neue"/>
-                <w:b/>
-                <w:sz w:val="20"/>
-                <w:szCs w:val="20"/>
-              </w:rPr>
-            </w:pPr>
-          </w:p>
-        </w:tc>
-      </w:tr>
     </w:tbl>
+    <w:bookmarkEnd w:id="0"/>
     <w:p>
+      <w:pPr>
+        <w:rPr>
+          <w:rFonts w:ascii="Avenir Book" w:hAnsi="Avenir Book"/>
+        </w:rPr>
+      </w:pPr>
       <w:r>
         <w:rPr>
+          <w:rFonts w:ascii="Avenir Book" w:hAnsi="Avenir Book"/>
           <w:noProof/>
         </w:rPr>
         <mc:AlternateContent>
-          <mc:Choice Requires="wpg">
+          <mc:Choice Requires="wps">
             <w:drawing>
-              <wp:anchor distT="0" distB="0" distL="114300" distR="114300" simplePos="0" relativeHeight="251685888" behindDoc="0" locked="0" layoutInCell="1" allowOverlap="1" wp14:anchorId="50CDD811" wp14:editId="699089F2">
+              <wp:anchor distT="0" distB="0" distL="114300" distR="114300" simplePos="0" relativeHeight="251706368" behindDoc="1" locked="0" layoutInCell="1" allowOverlap="1" wp14:anchorId="767D5A86" wp14:editId="49EB9450">
                 <wp:simplePos x="0" y="0"/>
                 <wp:positionH relativeFrom="column">
-                  <wp:posOffset>-139700</wp:posOffset>
+                  <wp:posOffset>5807075</wp:posOffset>
                 </wp:positionH>
                 <wp:positionV relativeFrom="paragraph">
-                  <wp:posOffset>6629400</wp:posOffset>
+                  <wp:posOffset>-1023620</wp:posOffset>
                 </wp:positionV>
-                <wp:extent cx="6781800" cy="1257300"/>
-                <wp:effectExtent l="0" t="0" r="0" b="12700"/>
-                <wp:wrapSquare wrapText="bothSides"/>
-                <wp:docPr id="19" name="Group 19"/>
+                <wp:extent cx="2404745" cy="1143000"/>
+                <wp:effectExtent l="0" t="0" r="8255" b="0"/>
+                <wp:wrapNone/>
+                <wp:docPr id="6" name="Rectangle 1"/>
                 <wp:cNvGraphicFramePr/>
                 <a:graphic xmlns:a="http://schemas.openxmlformats.org/drawingml/2006/main">
-                  <a:graphicData uri="http://schemas.microsoft.com/office/word/2010/wordprocessingGroup">
-                    <wpg:wgp>
-                      <wpg:cNvGrpSpPr/>
-                      <wpg:grpSpPr>
-                        <a:xfrm>
+                  <a:graphicData uri="http://schemas.microsoft.com/office/word/2010/wordprocessingShape">
+                    <wps:wsp>
+                      <wps:cNvSpPr/>
+                      <wps:spPr>
+                        <a:xfrm rot="10800000">
                           <a:off x="0" y="0"/>
-                          <a:ext cx="6781800" cy="1257300"/>
-                          <a:chOff x="0" y="0"/>
-                          <a:chExt cx="6781800" cy="1257300"/>
+                          <a:ext cx="2404745" cy="1143000"/>
                         </a:xfrm>
-                      </wpg:grpSpPr>
-                      <wps:wsp>
-                        <wps:cNvPr id="38" name="Text Box 38"/>
-                        <wps:cNvSpPr txBox="1"/>
-                        <wps:spPr>
-                          <a:xfrm>
-                            <a:off x="0" y="0"/>
-                            <a:ext cx="3429635" cy="1257300"/>
-                          </a:xfrm>
-                          <a:prstGeom prst="rect">
-                            <a:avLst/>
-                          </a:prstGeom>
+                        <a:custGeom>
+                          <a:avLst/>
+                          <a:gdLst>
+                            <a:gd name="connsiteX0" fmla="*/ 0 w 3200400"/>
+                            <a:gd name="connsiteY0" fmla="*/ 0 h 1945640"/>
+                            <a:gd name="connsiteX1" fmla="*/ 3200400 w 3200400"/>
+                            <a:gd name="connsiteY1" fmla="*/ 0 h 1945640"/>
+                            <a:gd name="connsiteX2" fmla="*/ 3200400 w 3200400"/>
+                            <a:gd name="connsiteY2" fmla="*/ 1945640 h 1945640"/>
+                            <a:gd name="connsiteX3" fmla="*/ 0 w 3200400"/>
+                            <a:gd name="connsiteY3" fmla="*/ 1945640 h 1945640"/>
+                            <a:gd name="connsiteX4" fmla="*/ 0 w 3200400"/>
+                            <a:gd name="connsiteY4" fmla="*/ 0 h 1945640"/>
+                            <a:gd name="connsiteX0" fmla="*/ 0 w 3200400"/>
+                            <a:gd name="connsiteY0" fmla="*/ 0 h 1945640"/>
+                            <a:gd name="connsiteX1" fmla="*/ 3200400 w 3200400"/>
+                            <a:gd name="connsiteY1" fmla="*/ 0 h 1945640"/>
+                            <a:gd name="connsiteX2" fmla="*/ 2400809 w 3200400"/>
+                            <a:gd name="connsiteY2" fmla="*/ 1945640 h 1945640"/>
+                            <a:gd name="connsiteX3" fmla="*/ 0 w 3200400"/>
+                            <a:gd name="connsiteY3" fmla="*/ 1945640 h 1945640"/>
+                            <a:gd name="connsiteX4" fmla="*/ 0 w 3200400"/>
+                            <a:gd name="connsiteY4" fmla="*/ 0 h 1945640"/>
+                          </a:gdLst>
+                          <a:ahLst/>
+                          <a:cxnLst>
+                            <a:cxn ang="0">
+                              <a:pos x="connsiteX0" y="connsiteY0"/>
+                            </a:cxn>
+                            <a:cxn ang="0">
+                              <a:pos x="connsiteX1" y="connsiteY1"/>
+                            </a:cxn>
+                            <a:cxn ang="0">
+                              <a:pos x="connsiteX2" y="connsiteY2"/>
+                            </a:cxn>
+                            <a:cxn ang="0">
+                              <a:pos x="connsiteX3" y="connsiteY3"/>
+                            </a:cxn>
+                            <a:cxn ang="0">
+                              <a:pos x="connsiteX4" y="connsiteY4"/>
+                            </a:cxn>
+                          </a:cxnLst>
+                          <a:rect l="l" t="t" r="r" b="b"/>
+                          <a:pathLst>
+                            <a:path w="3200400" h="1945640">
+                              <a:moveTo>
+                                <a:pt x="0" y="0"/>
+                              </a:moveTo>
+                              <a:lnTo>
+                                <a:pt x="3200400" y="0"/>
+                              </a:lnTo>
+                              <a:lnTo>
+                                <a:pt x="2400809" y="1945640"/>
+                              </a:lnTo>
+                              <a:lnTo>
+                                <a:pt x="0" y="1945640"/>
+                              </a:lnTo>
+                              <a:lnTo>
+                                <a:pt x="0" y="0"/>
+                              </a:lnTo>
+                              <a:close/>
+                            </a:path>
+                          </a:pathLst>
+                        </a:custGeom>
+                        <a:solidFill>
+                          <a:srgbClr val="961C1F"/>
+                        </a:solidFill>
+                        <a:ln>
                           <a:noFill/>
-                          <a:ln>
-                            <a:noFill/>
-                          </a:ln>
-                          <a:effectLst/>
-                        </wps:spPr>
-                        <wps:style>
-                          <a:lnRef idx="0">
-                            <a:schemeClr val="accent1"/>
-                          </a:lnRef>
-                          <a:fillRef idx="0">
-                            <a:schemeClr val="accent1"/>
-                          </a:fillRef>
-                          <a:effectRef idx="0">
-                            <a:schemeClr val="accent1"/>
-                          </a:effectRef>
-                          <a:fontRef idx="minor">
-                            <a:schemeClr val="dk1"/>
-                          </a:fontRef>
-                        </wps:style>
-                        <wps:txbx>
-                          <w:txbxContent>
-                            <w:p>
-                              <w:pPr>
-                                <w:pStyle w:val="ListParagraph"/>
-                                <w:numPr>
-                                  <w:ilvl w:val="0"/>
-                                  <w:numId w:val="7"/>
-                                </w:numPr>
-                                <w:rPr>
-                                  <w:rFonts w:ascii="Helvetica Neue" w:hAnsi="Helvetica Neue"/>
-                                  <w:b/>
-                                  <w:sz w:val="20"/>
-                                  <w:szCs w:val="20"/>
-                                </w:rPr>
-                              </w:pPr>
-                              <w:r>
-                                <w:rPr>
-                                  <w:rFonts w:ascii="Helvetica Neue" w:hAnsi="Helvetica Neue"/>
-                                  <w:sz w:val="20"/>
-                                  <w:szCs w:val="20"/>
-                                </w:rPr>
-                                <w:t>DUNS: 829820070</w:t>
-                              </w:r>
-                            </w:p>
-                            <w:p>
-                              <w:pPr>
-                                <w:pStyle w:val="ListParagraph"/>
-                                <w:numPr>
-                                  <w:ilvl w:val="0"/>
-                                  <w:numId w:val="7"/>
-                                </w:numPr>
-                                <w:rPr>
-                                  <w:rFonts w:ascii="Helvetica Neue" w:hAnsi="Helvetica Neue"/>
-                                  <w:sz w:val="20"/>
-                                  <w:szCs w:val="20"/>
-                                </w:rPr>
-                              </w:pPr>
-                              <w:r>
-                                <w:rPr>
-                                  <w:rFonts w:ascii="Helvetica Neue" w:hAnsi="Helvetica Neue"/>
-                                  <w:sz w:val="20"/>
-                                  <w:szCs w:val="20"/>
-                                </w:rPr>
-                                <w:t>CAGE: 5H4Q5</w:t>
-                              </w:r>
-                            </w:p>
-                            <w:p>
-                              <w:pPr>
-                                <w:pStyle w:val="ListParagraph"/>
-                                <w:numPr>
-                                  <w:ilvl w:val="0"/>
-                                  <w:numId w:val="7"/>
-                                </w:numPr>
-                                <w:rPr>
-                                  <w:rFonts w:ascii="Helvetica Neue" w:hAnsi="Helvetica Neue"/>
-                                  <w:sz w:val="20"/>
-                                  <w:szCs w:val="20"/>
-                                </w:rPr>
-                              </w:pPr>
-                              <w:r>
-                                <w:rPr>
-                                  <w:rFonts w:ascii="Helvetica Neue" w:hAnsi="Helvetica Neue"/>
-                                  <w:sz w:val="20"/>
-                                  <w:szCs w:val="20"/>
-                                </w:rPr>
-                                <w:t>NAICS: 541519, 541511, 541512, 541611, 541614 541618, 541690, 561499, 541219</w:t>
-                              </w:r>
-                            </w:p>
-                            <w:p>
-                              <w:pPr>
-                                <w:pStyle w:val="ListParagraph"/>
-                                <w:numPr>
-                                  <w:ilvl w:val="0"/>
-                                  <w:numId w:val="7"/>
-                                </w:numPr>
-                                <w:rPr>
-                                  <w:rFonts w:ascii="Helvetica Neue" w:hAnsi="Helvetica Neue"/>
-                                  <w:sz w:val="20"/>
-                                  <w:szCs w:val="20"/>
-                                </w:rPr>
-                              </w:pPr>
-                              <w:r>
-                                <w:rPr>
-                                  <w:rFonts w:ascii="Helvetica Neue" w:hAnsi="Helvetica Neue"/>
-                                  <w:sz w:val="20"/>
-                                  <w:szCs w:val="20"/>
-                                </w:rPr>
-                                <w:t>Premier Partner with IBM, Oracle, &amp; others</w:t>
-                              </w:r>
-                            </w:p>
-                            <w:p>
-                              <w:pPr>
-                                <w:pStyle w:val="ListParagraph"/>
-                                <w:numPr>
-                                  <w:ilvl w:val="0"/>
-                                  <w:numId w:val="7"/>
-                                </w:numPr>
-                                <w:rPr>
-                                  <w:rFonts w:ascii="Helvetica Neue" w:hAnsi="Helvetica Neue"/>
-                                  <w:sz w:val="20"/>
-                                  <w:szCs w:val="20"/>
-                                </w:rPr>
-                              </w:pPr>
-                              <w:r>
-                                <w:rPr>
-                                  <w:rFonts w:ascii="Helvetica Neue" w:hAnsi="Helvetica Neue"/>
-                                  <w:sz w:val="20"/>
-                                  <w:szCs w:val="20"/>
-                                </w:rPr>
-                                <w:t>Partner with 80% o</w:t>
-                              </w:r>
-                              <w:r>
-                                <w:rPr>
-                                  <w:rFonts w:ascii="Helvetica Neue" w:hAnsi="Helvetica Neue"/>
-                                  <w:sz w:val="20"/>
-                                  <w:szCs w:val="20"/>
-                                </w:rPr>
-                                <w:t xml:space="preserve">f Gartner leading vendors in BI </w:t>
-                              </w:r>
-                              <w:r>
-                                <w:rPr>
-                                  <w:rFonts w:ascii="Helvetica Neue" w:hAnsi="Helvetica Neue"/>
-                                  <w:sz w:val="20"/>
-                                  <w:szCs w:val="20"/>
-                                </w:rPr>
-                                <w:t>and Data Management</w:t>
-                              </w:r>
-                            </w:p>
-                            <w:p>
-                              <w:pPr>
-                                <w:pStyle w:val="ListParagraph"/>
-                                <w:ind w:left="360"/>
-                                <w:rPr>
-                                  <w:rFonts w:ascii="Helvetica Neue" w:hAnsi="Helvetica Neue"/>
-                                  <w:sz w:val="20"/>
-                                  <w:szCs w:val="20"/>
-                                </w:rPr>
-                              </w:pPr>
-                            </w:p>
-                          </w:txbxContent>
-                        </wps:txbx>
-                        <wps:bodyPr rot="0" spcFirstLastPara="0" vertOverflow="overflow" horzOverflow="overflow" vert="horz" wrap="square" lIns="91440" tIns="45720" rIns="91440" bIns="45720" numCol="1" spcCol="0" rtlCol="0" fromWordArt="0" anchor="t" anchorCtr="0" forceAA="0" compatLnSpc="1">
-                          <a:prstTxWarp prst="textNoShape">
-                            <a:avLst/>
-                          </a:prstTxWarp>
-                          <a:noAutofit/>
-                        </wps:bodyPr>
-                      </wps:wsp>
-                      <wps:wsp>
-                        <wps:cNvPr id="17" name="Text Box 17"/>
-                        <wps:cNvSpPr txBox="1"/>
-                        <wps:spPr>
-                          <a:xfrm>
-                            <a:off x="3505200" y="0"/>
-                            <a:ext cx="3276600" cy="1257300"/>
-                          </a:xfrm>
-                          <a:prstGeom prst="rect">
-                            <a:avLst/>
-                          </a:prstGeom>
-                          <a:noFill/>
-                          <a:ln>
-                            <a:noFill/>
-                          </a:ln>
-                          <a:effectLst/>
-                        </wps:spPr>
-                        <wps:style>
-                          <a:lnRef idx="0">
-                            <a:schemeClr val="accent1"/>
-                          </a:lnRef>
-                          <a:fillRef idx="0">
-                            <a:schemeClr val="accent1"/>
-                          </a:fillRef>
-                          <a:effectRef idx="0">
-                            <a:schemeClr val="accent1"/>
-                          </a:effectRef>
-                          <a:fontRef idx="minor">
-                            <a:schemeClr val="dk1"/>
-                          </a:fontRef>
-                        </wps:style>
-                        <wps:txbx>
-                          <w:txbxContent>
-                            <w:p>
-                              <w:pPr>
-                                <w:rPr>
-                                  <w:rFonts w:ascii="Helvetica Neue" w:hAnsi="Helvetica Neue"/>
-                                  <w:sz w:val="20"/>
-                                  <w:szCs w:val="20"/>
-                                </w:rPr>
-                              </w:pPr>
-                              <w:r>
-                                <w:rPr>
-                                  <w:rFonts w:ascii="Helvetica Neue" w:hAnsi="Helvetica Neue"/>
-                                  <w:sz w:val="20"/>
-                                  <w:szCs w:val="20"/>
-                                </w:rPr>
-                                <w:t>Contract Vehicles:</w:t>
-                              </w:r>
-                            </w:p>
-                            <w:p>
-                              <w:pPr>
-                                <w:pStyle w:val="ListParagraph"/>
-                                <w:numPr>
-                                  <w:ilvl w:val="0"/>
-                                  <w:numId w:val="8"/>
-                                </w:numPr>
-                                <w:rPr>
-                                  <w:rFonts w:ascii="Helvetica Neue" w:hAnsi="Helvetica Neue"/>
-                                  <w:sz w:val="20"/>
-                                  <w:szCs w:val="20"/>
-                                </w:rPr>
-                              </w:pPr>
-                              <w:r>
-                                <w:rPr>
-                                  <w:rFonts w:ascii="Helvetica Neue" w:hAnsi="Helvetica Neue"/>
-                                  <w:sz w:val="20"/>
-                                  <w:szCs w:val="20"/>
-                                </w:rPr>
-                                <w:t>GSA IT 70 Schedule Number: GS-35F-0622Y</w:t>
-                              </w:r>
-                            </w:p>
-                            <w:p>
-                              <w:pPr>
-                                <w:pStyle w:val="ListParagraph"/>
-                                <w:numPr>
-                                  <w:ilvl w:val="0"/>
-                                  <w:numId w:val="8"/>
-                                </w:numPr>
-                                <w:rPr>
-                                  <w:rFonts w:ascii="Helvetica Neue" w:hAnsi="Helvetica Neue"/>
-                                  <w:sz w:val="20"/>
-                                  <w:szCs w:val="20"/>
-                                </w:rPr>
-                              </w:pPr>
-                              <w:r>
-                                <w:rPr>
-                                  <w:rFonts w:ascii="Helvetica Neue" w:hAnsi="Helvetica Neue"/>
-                                  <w:sz w:val="20"/>
-                                  <w:szCs w:val="20"/>
-                                </w:rPr>
-                                <w:t xml:space="preserve">GSA CDM </w:t>
-                              </w:r>
-                              <w:proofErr w:type="spellStart"/>
-                              <w:r>
-                                <w:rPr>
-                                  <w:rFonts w:ascii="Helvetica Neue" w:hAnsi="Helvetica Neue"/>
-                                  <w:sz w:val="20"/>
-                                  <w:szCs w:val="20"/>
-                                </w:rPr>
-                                <w:t>CMaaS</w:t>
-                              </w:r>
-                              <w:proofErr w:type="spellEnd"/>
-                            </w:p>
-                            <w:p>
-                              <w:pPr>
-                                <w:pStyle w:val="ListParagraph"/>
-                                <w:numPr>
-                                  <w:ilvl w:val="0"/>
-                                  <w:numId w:val="8"/>
-                                </w:numPr>
-                                <w:rPr>
-                                  <w:rFonts w:ascii="Helvetica Neue" w:hAnsi="Helvetica Neue"/>
-                                  <w:sz w:val="20"/>
-                                  <w:szCs w:val="20"/>
-                                </w:rPr>
-                              </w:pPr>
-                              <w:r>
-                                <w:rPr>
-                                  <w:rFonts w:ascii="Helvetica Neue" w:hAnsi="Helvetica Neue"/>
-                                  <w:sz w:val="20"/>
-                                  <w:szCs w:val="20"/>
-                                </w:rPr>
-                                <w:t>NIH CIO-SP3</w:t>
-                              </w:r>
-                            </w:p>
-                            <w:p>
-                              <w:pPr>
-                                <w:pStyle w:val="ListParagraph"/>
-                                <w:numPr>
-                                  <w:ilvl w:val="0"/>
-                                  <w:numId w:val="8"/>
-                                </w:numPr>
-                                <w:rPr>
-                                  <w:rFonts w:ascii="Helvetica Neue" w:hAnsi="Helvetica Neue"/>
-                                  <w:sz w:val="20"/>
-                                  <w:szCs w:val="20"/>
-                                </w:rPr>
-                              </w:pPr>
-                              <w:r>
-                                <w:rPr>
-                                  <w:rFonts w:ascii="Helvetica Neue" w:hAnsi="Helvetica Neue"/>
-                                  <w:sz w:val="20"/>
-                                  <w:szCs w:val="20"/>
-                                </w:rPr>
-                                <w:t>SEC PMO</w:t>
-                              </w:r>
-                            </w:p>
-                            <w:p>
-                              <w:pPr>
-                                <w:pStyle w:val="ListParagraph"/>
-                                <w:numPr>
-                                  <w:ilvl w:val="0"/>
-                                  <w:numId w:val="8"/>
-                                </w:numPr>
-                                <w:rPr>
-                                  <w:rFonts w:ascii="Helvetica Neue" w:hAnsi="Helvetica Neue"/>
-                                  <w:sz w:val="20"/>
-                                  <w:szCs w:val="20"/>
-                                </w:rPr>
-                              </w:pPr>
-                              <w:r>
-                                <w:rPr>
-                                  <w:rFonts w:ascii="Helvetica Neue" w:hAnsi="Helvetica Neue"/>
-                                  <w:sz w:val="20"/>
-                                  <w:szCs w:val="20"/>
-                                </w:rPr>
-                                <w:t>DHS Eagle II</w:t>
-                              </w:r>
-                            </w:p>
-                            <w:p>
-                              <w:pPr>
-                                <w:pStyle w:val="ListParagraph"/>
-                                <w:numPr>
-                                  <w:ilvl w:val="0"/>
-                                  <w:numId w:val="8"/>
-                                </w:numPr>
-                                <w:rPr>
-                                  <w:rFonts w:ascii="Helvetica Neue" w:hAnsi="Helvetica Neue"/>
-                                  <w:sz w:val="20"/>
-                                  <w:szCs w:val="20"/>
-                                </w:rPr>
-                              </w:pPr>
-                              <w:r>
-                                <w:rPr>
-                                  <w:rFonts w:ascii="Helvetica Neue" w:hAnsi="Helvetica Neue"/>
-                                  <w:sz w:val="20"/>
-                                  <w:szCs w:val="20"/>
-                                </w:rPr>
-                                <w:t>VA T4</w:t>
-                              </w:r>
-                            </w:p>
-                          </w:txbxContent>
-                        </wps:txbx>
-                        <wps:bodyPr rot="0" spcFirstLastPara="0" vertOverflow="overflow" horzOverflow="overflow" vert="horz" wrap="square" lIns="91440" tIns="45720" rIns="91440" bIns="45720" numCol="1" spcCol="0" rtlCol="0" fromWordArt="0" anchor="t" anchorCtr="0" forceAA="0" compatLnSpc="1">
-                          <a:prstTxWarp prst="textNoShape">
-                            <a:avLst/>
-                          </a:prstTxWarp>
-                          <a:noAutofit/>
-                        </wps:bodyPr>
-                      </wps:wsp>
-                    </wpg:wgp>
+                        </a:ln>
+                      </wps:spPr>
+                      <wps:style>
+                        <a:lnRef idx="2">
+                          <a:schemeClr val="accent1">
+                            <a:shade val="50000"/>
+                          </a:schemeClr>
+                        </a:lnRef>
+                        <a:fillRef idx="1">
+                          <a:schemeClr val="accent1"/>
+                        </a:fillRef>
+                        <a:effectRef idx="0">
+                          <a:schemeClr val="accent1"/>
+                        </a:effectRef>
+                        <a:fontRef idx="minor">
+                          <a:schemeClr val="lt1"/>
+                        </a:fontRef>
+                      </wps:style>
+                      <wps:bodyPr rot="0" spcFirstLastPara="0" vertOverflow="overflow" horzOverflow="overflow" vert="horz" wrap="square" lIns="91440" tIns="45720" rIns="91440" bIns="45720" numCol="1" spcCol="0" rtlCol="0" fromWordArt="0" anchor="ctr" anchorCtr="0" forceAA="0" compatLnSpc="1">
+                        <a:prstTxWarp prst="textNoShape">
+                          <a:avLst/>
+                        </a:prstTxWarp>
+                        <a:noAutofit/>
+                      </wps:bodyPr>
+                    </wps:wsp>
                   </a:graphicData>
                 </a:graphic>
                 <wp14:sizeRelH relativeFrom="margin">
@@ -3776,336 +3380,520 @@
           </mc:Choice>
           <mc:Fallback>
             <w:pict>
-              <v:group w14:anchorId="50CDD811" id="Group 19" o:spid="_x0000_s1029" style="position:absolute;margin-left:-11pt;margin-top:522pt;width:534pt;height:99pt;z-index:251685888;mso-width-relative:margin;mso-height-relative:margin" coordsize="6781800,1257300" o:gfxdata="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">
-                <v:shape id="Text Box 38" o:spid="_x0000_s1030" type="#_x0000_t202" style="position:absolute;width:3429635;height:1257300;visibility:visible;mso-wrap-style:square;v-text-anchor:top" o:gfxdata="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" filled="f" stroked="f">
-                  <v:textbox>
-                    <w:txbxContent>
-                      <w:p>
-                        <w:pPr>
-                          <w:pStyle w:val="ListParagraph"/>
-                          <w:numPr>
-                            <w:ilvl w:val="0"/>
-                            <w:numId w:val="7"/>
-                          </w:numPr>
-                          <w:rPr>
-                            <w:rFonts w:ascii="Helvetica Neue" w:hAnsi="Helvetica Neue"/>
-                            <w:b/>
-                            <w:sz w:val="20"/>
-                            <w:szCs w:val="20"/>
-                          </w:rPr>
-                        </w:pPr>
-                        <w:r>
-                          <w:rPr>
-                            <w:rFonts w:ascii="Helvetica Neue" w:hAnsi="Helvetica Neue"/>
-                            <w:sz w:val="20"/>
-                            <w:szCs w:val="20"/>
-                          </w:rPr>
-                          <w:t>DUNS: 829820070</w:t>
-                        </w:r>
-                      </w:p>
-                      <w:p>
-                        <w:pPr>
-                          <w:pStyle w:val="ListParagraph"/>
-                          <w:numPr>
-                            <w:ilvl w:val="0"/>
-                            <w:numId w:val="7"/>
-                          </w:numPr>
-                          <w:rPr>
-                            <w:rFonts w:ascii="Helvetica Neue" w:hAnsi="Helvetica Neue"/>
-                            <w:sz w:val="20"/>
-                            <w:szCs w:val="20"/>
-                          </w:rPr>
-                        </w:pPr>
-                        <w:r>
-                          <w:rPr>
-                            <w:rFonts w:ascii="Helvetica Neue" w:hAnsi="Helvetica Neue"/>
-                            <w:sz w:val="20"/>
-                            <w:szCs w:val="20"/>
-                          </w:rPr>
-                          <w:t>CAGE: 5H4Q5</w:t>
-                        </w:r>
-                      </w:p>
-                      <w:p>
-                        <w:pPr>
-                          <w:pStyle w:val="ListParagraph"/>
-                          <w:numPr>
-                            <w:ilvl w:val="0"/>
-                            <w:numId w:val="7"/>
-                          </w:numPr>
-                          <w:rPr>
-                            <w:rFonts w:ascii="Helvetica Neue" w:hAnsi="Helvetica Neue"/>
-                            <w:sz w:val="20"/>
-                            <w:szCs w:val="20"/>
-                          </w:rPr>
-                        </w:pPr>
-                        <w:r>
-                          <w:rPr>
-                            <w:rFonts w:ascii="Helvetica Neue" w:hAnsi="Helvetica Neue"/>
-                            <w:sz w:val="20"/>
-                            <w:szCs w:val="20"/>
-                          </w:rPr>
-                          <w:t>NAICS: 541519, 541511, 541512, 541611, 541614 541618, 541690, 561499, 541219</w:t>
-                        </w:r>
-                      </w:p>
-                      <w:p>
-                        <w:pPr>
-                          <w:pStyle w:val="ListParagraph"/>
-                          <w:numPr>
-                            <w:ilvl w:val="0"/>
-                            <w:numId w:val="7"/>
-                          </w:numPr>
-                          <w:rPr>
-                            <w:rFonts w:ascii="Helvetica Neue" w:hAnsi="Helvetica Neue"/>
-                            <w:sz w:val="20"/>
-                            <w:szCs w:val="20"/>
-                          </w:rPr>
-                        </w:pPr>
-                        <w:r>
-                          <w:rPr>
-                            <w:rFonts w:ascii="Helvetica Neue" w:hAnsi="Helvetica Neue"/>
-                            <w:sz w:val="20"/>
-                            <w:szCs w:val="20"/>
-                          </w:rPr>
-                          <w:t>Premier Partner with IBM, Oracle, &amp; others</w:t>
-                        </w:r>
-                      </w:p>
-                      <w:p>
-                        <w:pPr>
-                          <w:pStyle w:val="ListParagraph"/>
-                          <w:numPr>
-                            <w:ilvl w:val="0"/>
-                            <w:numId w:val="7"/>
-                          </w:numPr>
-                          <w:rPr>
-                            <w:rFonts w:ascii="Helvetica Neue" w:hAnsi="Helvetica Neue"/>
-                            <w:sz w:val="20"/>
-                            <w:szCs w:val="20"/>
-                          </w:rPr>
-                        </w:pPr>
-                        <w:r>
-                          <w:rPr>
-                            <w:rFonts w:ascii="Helvetica Neue" w:hAnsi="Helvetica Neue"/>
-                            <w:sz w:val="20"/>
-                            <w:szCs w:val="20"/>
-                          </w:rPr>
-                          <w:t>Partner with 80% o</w:t>
-                        </w:r>
-                        <w:r>
-                          <w:rPr>
-                            <w:rFonts w:ascii="Helvetica Neue" w:hAnsi="Helvetica Neue"/>
-                            <w:sz w:val="20"/>
-                            <w:szCs w:val="20"/>
-                          </w:rPr>
-                          <w:t xml:space="preserve">f Gartner leading vendors in BI </w:t>
-                        </w:r>
-                        <w:r>
-                          <w:rPr>
-                            <w:rFonts w:ascii="Helvetica Neue" w:hAnsi="Helvetica Neue"/>
-                            <w:sz w:val="20"/>
-                            <w:szCs w:val="20"/>
-                          </w:rPr>
-                          <w:t>and Data Management</w:t>
-                        </w:r>
-                      </w:p>
-                      <w:p>
-                        <w:pPr>
-                          <w:pStyle w:val="ListParagraph"/>
-                          <w:ind w:left="360"/>
-                          <w:rPr>
-                            <w:rFonts w:ascii="Helvetica Neue" w:hAnsi="Helvetica Neue"/>
-                            <w:sz w:val="20"/>
-                            <w:szCs w:val="20"/>
-                          </w:rPr>
-                        </w:pPr>
-                      </w:p>
-                    </w:txbxContent>
-                  </v:textbox>
-                </v:shape>
-                <v:shape id="Text Box 17" o:spid="_x0000_s1031" type="#_x0000_t202" style="position:absolute;left:3505200;width:3276600;height:1257300;visibility:visible;mso-wrap-style:square;v-text-anchor:top" o:gfxdata="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" filled="f" stroked="f">
-                  <v:textbox>
-                    <w:txbxContent>
-                      <w:p>
-                        <w:pPr>
-                          <w:rPr>
-                            <w:rFonts w:ascii="Helvetica Neue" w:hAnsi="Helvetica Neue"/>
-                            <w:sz w:val="20"/>
-                            <w:szCs w:val="20"/>
-                          </w:rPr>
-                        </w:pPr>
-                        <w:r>
-                          <w:rPr>
-                            <w:rFonts w:ascii="Helvetica Neue" w:hAnsi="Helvetica Neue"/>
-                            <w:sz w:val="20"/>
-                            <w:szCs w:val="20"/>
-                          </w:rPr>
-                          <w:t>Contract Vehicles:</w:t>
-                        </w:r>
-                      </w:p>
-                      <w:p>
-                        <w:pPr>
-                          <w:pStyle w:val="ListParagraph"/>
-                          <w:numPr>
-                            <w:ilvl w:val="0"/>
-                            <w:numId w:val="8"/>
-                          </w:numPr>
-                          <w:rPr>
-                            <w:rFonts w:ascii="Helvetica Neue" w:hAnsi="Helvetica Neue"/>
-                            <w:sz w:val="20"/>
-                            <w:szCs w:val="20"/>
-                          </w:rPr>
-                        </w:pPr>
-                        <w:r>
-                          <w:rPr>
-                            <w:rFonts w:ascii="Helvetica Neue" w:hAnsi="Helvetica Neue"/>
-                            <w:sz w:val="20"/>
-                            <w:szCs w:val="20"/>
-                          </w:rPr>
-                          <w:t>GSA IT 70 Schedule Number: GS-35F-0622Y</w:t>
-                        </w:r>
-                      </w:p>
-                      <w:p>
-                        <w:pPr>
-                          <w:pStyle w:val="ListParagraph"/>
-                          <w:numPr>
-                            <w:ilvl w:val="0"/>
-                            <w:numId w:val="8"/>
-                          </w:numPr>
-                          <w:rPr>
-                            <w:rFonts w:ascii="Helvetica Neue" w:hAnsi="Helvetica Neue"/>
-                            <w:sz w:val="20"/>
-                            <w:szCs w:val="20"/>
-                          </w:rPr>
-                        </w:pPr>
-                        <w:r>
-                          <w:rPr>
-                            <w:rFonts w:ascii="Helvetica Neue" w:hAnsi="Helvetica Neue"/>
-                            <w:sz w:val="20"/>
-                            <w:szCs w:val="20"/>
-                          </w:rPr>
-                          <w:t xml:space="preserve">GSA CDM </w:t>
-                        </w:r>
-                        <w:proofErr w:type="spellStart"/>
-                        <w:r>
-                          <w:rPr>
-                            <w:rFonts w:ascii="Helvetica Neue" w:hAnsi="Helvetica Neue"/>
-                            <w:sz w:val="20"/>
-                            <w:szCs w:val="20"/>
-                          </w:rPr>
-                          <w:t>CMaaS</w:t>
-                        </w:r>
-                        <w:proofErr w:type="spellEnd"/>
-                      </w:p>
-                      <w:p>
-                        <w:pPr>
-                          <w:pStyle w:val="ListParagraph"/>
-                          <w:numPr>
-                            <w:ilvl w:val="0"/>
-                            <w:numId w:val="8"/>
-                          </w:numPr>
-                          <w:rPr>
-                            <w:rFonts w:ascii="Helvetica Neue" w:hAnsi="Helvetica Neue"/>
-                            <w:sz w:val="20"/>
-                            <w:szCs w:val="20"/>
-                          </w:rPr>
-                        </w:pPr>
-                        <w:r>
-                          <w:rPr>
-                            <w:rFonts w:ascii="Helvetica Neue" w:hAnsi="Helvetica Neue"/>
-                            <w:sz w:val="20"/>
-                            <w:szCs w:val="20"/>
-                          </w:rPr>
-                          <w:t>NIH CIO-SP3</w:t>
-                        </w:r>
-                      </w:p>
-                      <w:p>
-                        <w:pPr>
-                          <w:pStyle w:val="ListParagraph"/>
-                          <w:numPr>
-                            <w:ilvl w:val="0"/>
-                            <w:numId w:val="8"/>
-                          </w:numPr>
-                          <w:rPr>
-                            <w:rFonts w:ascii="Helvetica Neue" w:hAnsi="Helvetica Neue"/>
-                            <w:sz w:val="20"/>
-                            <w:szCs w:val="20"/>
-                          </w:rPr>
-                        </w:pPr>
-                        <w:r>
-                          <w:rPr>
-                            <w:rFonts w:ascii="Helvetica Neue" w:hAnsi="Helvetica Neue"/>
-                            <w:sz w:val="20"/>
-                            <w:szCs w:val="20"/>
-                          </w:rPr>
-                          <w:t>SEC PMO</w:t>
-                        </w:r>
-                      </w:p>
-                      <w:p>
-                        <w:pPr>
-                          <w:pStyle w:val="ListParagraph"/>
-                          <w:numPr>
-                            <w:ilvl w:val="0"/>
-                            <w:numId w:val="8"/>
-                          </w:numPr>
-                          <w:rPr>
-                            <w:rFonts w:ascii="Helvetica Neue" w:hAnsi="Helvetica Neue"/>
-                            <w:sz w:val="20"/>
-                            <w:szCs w:val="20"/>
-                          </w:rPr>
-                        </w:pPr>
-                        <w:r>
-                          <w:rPr>
-                            <w:rFonts w:ascii="Helvetica Neue" w:hAnsi="Helvetica Neue"/>
-                            <w:sz w:val="20"/>
-                            <w:szCs w:val="20"/>
-                          </w:rPr>
-                          <w:t>DHS Eagle II</w:t>
-                        </w:r>
-                      </w:p>
-                      <w:p>
-                        <w:pPr>
-                          <w:pStyle w:val="ListParagraph"/>
-                          <w:numPr>
-                            <w:ilvl w:val="0"/>
-                            <w:numId w:val="8"/>
-                          </w:numPr>
-                          <w:rPr>
-                            <w:rFonts w:ascii="Helvetica Neue" w:hAnsi="Helvetica Neue"/>
-                            <w:sz w:val="20"/>
-                            <w:szCs w:val="20"/>
-                          </w:rPr>
-                        </w:pPr>
-                        <w:r>
-                          <w:rPr>
-                            <w:rFonts w:ascii="Helvetica Neue" w:hAnsi="Helvetica Neue"/>
-                            <w:sz w:val="20"/>
-                            <w:szCs w:val="20"/>
-                          </w:rPr>
-                          <w:t>VA T4</w:t>
-                        </w:r>
-                      </w:p>
-                    </w:txbxContent>
-                  </v:textbox>
-                </v:shape>
-                <w10:wrap type="square"/>
-              </v:group>
+              <v:shape w14:anchorId="79DDF93B" id="Rectangle 1" o:spid="_x0000_s1026" style="position:absolute;margin-left:457.25pt;margin-top:-80.55pt;width:189.35pt;height:90pt;rotation:180;z-index:-251610112;visibility:visible;mso-wrap-style:square;mso-width-percent:0;mso-height-percent:0;mso-wrap-distance-left:9pt;mso-wrap-distance-top:0;mso-wrap-distance-right:9pt;mso-wrap-distance-bottom:0;mso-position-horizontal:absolute;mso-position-horizontal-relative:text;mso-position-vertical:absolute;mso-position-vertical-relative:text;mso-width-percent:0;mso-height-percent:0;mso-width-relative:margin;mso-height-relative:margin;v-text-anchor:middle" coordsize="3200400,1945640" o:gfxdata="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" path="m0,0l3200400,,2400809,1945640,,1945640,,0xe" fillcolor="#961c1f" stroked="f" strokeweight="1pt">
+                <v:stroke joinstyle="miter"/>
+                <v:path arrowok="t" o:connecttype="custom" o:connectlocs="0,0;2404745,0;1803941,1143000;0,1143000;0,0" o:connectangles="0,0,0,0,0"/>
+              </v:shape>
             </w:pict>
           </mc:Fallback>
         </mc:AlternateContent>
       </w:r>
       <w:r>
         <w:rPr>
+          <w:rFonts w:ascii="Avenir Book" w:hAnsi="Avenir Book"/>
           <w:noProof/>
         </w:rPr>
         <mc:AlternateContent>
           <mc:Choice Requires="wps">
             <w:drawing>
-              <wp:anchor distT="0" distB="0" distL="114300" distR="114300" simplePos="0" relativeHeight="251681792" behindDoc="0" locked="0" layoutInCell="1" allowOverlap="1" wp14:anchorId="49D6C4DB" wp14:editId="79130415">
+              <wp:anchor distT="0" distB="0" distL="114300" distR="114300" simplePos="0" relativeHeight="251704320" behindDoc="1" locked="0" layoutInCell="1" allowOverlap="1" wp14:anchorId="724677E1" wp14:editId="0D4E4D07">
+                <wp:simplePos x="0" y="0"/>
+                <wp:positionH relativeFrom="column">
+                  <wp:posOffset>-519430</wp:posOffset>
+                </wp:positionH>
+                <wp:positionV relativeFrom="paragraph">
+                  <wp:posOffset>-502920</wp:posOffset>
+                </wp:positionV>
+                <wp:extent cx="7839075" cy="459740"/>
+                <wp:effectExtent l="0" t="0" r="9525" b="0"/>
+                <wp:wrapNone/>
+                <wp:docPr id="42" name="Rectangle 42"/>
+                <wp:cNvGraphicFramePr/>
+                <a:graphic xmlns:a="http://schemas.openxmlformats.org/drawingml/2006/main">
+                  <a:graphicData uri="http://schemas.microsoft.com/office/word/2010/wordprocessingShape">
+                    <wps:wsp>
+                      <wps:cNvSpPr/>
+                      <wps:spPr>
+                        <a:xfrm>
+                          <a:off x="0" y="0"/>
+                          <a:ext cx="7839075" cy="459740"/>
+                        </a:xfrm>
+                        <a:prstGeom prst="rect">
+                          <a:avLst/>
+                        </a:prstGeom>
+                        <a:solidFill>
+                          <a:srgbClr val="EBEBEB"/>
+                        </a:solidFill>
+                        <a:ln>
+                          <a:noFill/>
+                        </a:ln>
+                      </wps:spPr>
+                      <wps:style>
+                        <a:lnRef idx="2">
+                          <a:schemeClr val="accent1">
+                            <a:shade val="50000"/>
+                          </a:schemeClr>
+                        </a:lnRef>
+                        <a:fillRef idx="1">
+                          <a:schemeClr val="accent1"/>
+                        </a:fillRef>
+                        <a:effectRef idx="0">
+                          <a:schemeClr val="accent1"/>
+                        </a:effectRef>
+                        <a:fontRef idx="minor">
+                          <a:schemeClr val="lt1"/>
+                        </a:fontRef>
+                      </wps:style>
+                      <wps:bodyPr rot="0" spcFirstLastPara="0" vertOverflow="overflow" horzOverflow="overflow" vert="horz" wrap="square" lIns="91440" tIns="45720" rIns="91440" bIns="45720" numCol="1" spcCol="0" rtlCol="0" fromWordArt="0" anchor="ctr" anchorCtr="0" forceAA="0" compatLnSpc="1">
+                        <a:prstTxWarp prst="textNoShape">
+                          <a:avLst/>
+                        </a:prstTxWarp>
+                        <a:noAutofit/>
+                      </wps:bodyPr>
+                    </wps:wsp>
+                  </a:graphicData>
+                </a:graphic>
+                <wp14:sizeRelH relativeFrom="margin">
+                  <wp14:pctWidth>0</wp14:pctWidth>
+                </wp14:sizeRelH>
+                <wp14:sizeRelV relativeFrom="margin">
+                  <wp14:pctHeight>0</wp14:pctHeight>
+                </wp14:sizeRelV>
+              </wp:anchor>
+            </w:drawing>
+          </mc:Choice>
+          <mc:Fallback>
+            <w:pict>
+              <v:rect w14:anchorId="3A82F56B" id="Rectangle 42" o:spid="_x0000_s1026" style="position:absolute;margin-left:-40.9pt;margin-top:-39.55pt;width:617.25pt;height:36.2pt;z-index:-251612160;visibility:visible;mso-wrap-style:square;mso-width-percent:0;mso-height-percent:0;mso-wrap-distance-left:9pt;mso-wrap-distance-top:0;mso-wrap-distance-right:9pt;mso-wrap-distance-bottom:0;mso-position-horizontal:absolute;mso-position-horizontal-relative:text;mso-position-vertical:absolute;mso-position-vertical-relative:text;mso-width-percent:0;mso-height-percent:0;mso-width-relative:margin;mso-height-relative:margin;v-text-anchor:middle" o:gfxdata="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" fillcolor="#ebebeb" stroked="f" strokeweight="1pt"/>
+            </w:pict>
+          </mc:Fallback>
+        </mc:AlternateContent>
+      </w:r>
+      <w:r>
+        <w:rPr>
+          <w:rFonts w:ascii="Avenir Book" w:hAnsi="Avenir Book"/>
+          <w:noProof/>
+        </w:rPr>
+        <mc:AlternateContent>
+          <mc:Choice Requires="wps">
+            <w:drawing>
+              <wp:anchor distT="0" distB="0" distL="114300" distR="114300" simplePos="0" relativeHeight="251655166" behindDoc="1" locked="0" layoutInCell="1" allowOverlap="1" wp14:anchorId="75D6A14A" wp14:editId="1ADB037E">
+                <wp:simplePos x="0" y="0"/>
+                <wp:positionH relativeFrom="column">
+                  <wp:posOffset>-329565</wp:posOffset>
+                </wp:positionH>
+                <wp:positionV relativeFrom="paragraph">
+                  <wp:posOffset>9140825</wp:posOffset>
+                </wp:positionV>
+                <wp:extent cx="7687945" cy="457200"/>
+                <wp:effectExtent l="0" t="0" r="8255" b="0"/>
+                <wp:wrapNone/>
+                <wp:docPr id="22" name="Rectangle 22"/>
+                <wp:cNvGraphicFramePr/>
+                <a:graphic xmlns:a="http://schemas.openxmlformats.org/drawingml/2006/main">
+                  <a:graphicData uri="http://schemas.microsoft.com/office/word/2010/wordprocessingShape">
+                    <wps:wsp>
+                      <wps:cNvSpPr/>
+                      <wps:spPr>
+                        <a:xfrm>
+                          <a:off x="0" y="0"/>
+                          <a:ext cx="7687945" cy="457200"/>
+                        </a:xfrm>
+                        <a:prstGeom prst="rect">
+                          <a:avLst/>
+                        </a:prstGeom>
+                        <a:solidFill>
+                          <a:srgbClr val="EBEBEB"/>
+                        </a:solidFill>
+                        <a:ln>
+                          <a:noFill/>
+                        </a:ln>
+                      </wps:spPr>
+                      <wps:style>
+                        <a:lnRef idx="2">
+                          <a:schemeClr val="accent1">
+                            <a:shade val="50000"/>
+                          </a:schemeClr>
+                        </a:lnRef>
+                        <a:fillRef idx="1">
+                          <a:schemeClr val="accent1"/>
+                        </a:fillRef>
+                        <a:effectRef idx="0">
+                          <a:schemeClr val="accent1"/>
+                        </a:effectRef>
+                        <a:fontRef idx="minor">
+                          <a:schemeClr val="lt1"/>
+                        </a:fontRef>
+                      </wps:style>
+                      <wps:bodyPr rot="0" spcFirstLastPara="0" vertOverflow="overflow" horzOverflow="overflow" vert="horz" wrap="square" lIns="91440" tIns="45720" rIns="91440" bIns="45720" numCol="1" spcCol="0" rtlCol="0" fromWordArt="0" anchor="ctr" anchorCtr="0" forceAA="0" compatLnSpc="1">
+                        <a:prstTxWarp prst="textNoShape">
+                          <a:avLst/>
+                        </a:prstTxWarp>
+                        <a:noAutofit/>
+                      </wps:bodyPr>
+                    </wps:wsp>
+                  </a:graphicData>
+                </a:graphic>
+                <wp14:sizeRelH relativeFrom="margin">
+                  <wp14:pctWidth>0</wp14:pctWidth>
+                </wp14:sizeRelH>
+                <wp14:sizeRelV relativeFrom="margin">
+                  <wp14:pctHeight>0</wp14:pctHeight>
+                </wp14:sizeRelV>
+              </wp:anchor>
+            </w:drawing>
+          </mc:Choice>
+          <mc:Fallback>
+            <w:pict>
+              <v:rect w14:anchorId="626C399A" id="Rectangle 22" o:spid="_x0000_s1026" style="position:absolute;margin-left:-25.95pt;margin-top:719.75pt;width:605.35pt;height:36pt;z-index:-251661314;visibility:visible;mso-wrap-style:square;mso-width-percent:0;mso-height-percent:0;mso-wrap-distance-left:9pt;mso-wrap-distance-top:0;mso-wrap-distance-right:9pt;mso-wrap-distance-bottom:0;mso-position-horizontal:absolute;mso-position-horizontal-relative:text;mso-position-vertical:absolute;mso-position-vertical-relative:text;mso-width-percent:0;mso-height-percent:0;mso-width-relative:margin;mso-height-relative:margin;v-text-anchor:middle" o:gfxdata="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" fillcolor="#ebebeb" stroked="f" strokeweight="1pt"/>
+            </w:pict>
+          </mc:Fallback>
+        </mc:AlternateContent>
+      </w:r>
+      <w:r>
+        <w:rPr>
+          <w:rFonts w:ascii="Avenir Book" w:hAnsi="Avenir Book"/>
+          <w:noProof/>
+        </w:rPr>
+        <mc:AlternateContent>
+          <mc:Choice Requires="wps">
+            <w:drawing>
+              <wp:anchor distT="0" distB="0" distL="114300" distR="114300" simplePos="0" relativeHeight="251719680" behindDoc="0" locked="0" layoutInCell="1" allowOverlap="1" wp14:anchorId="200BFCC6" wp14:editId="5F21AD99">
+                <wp:simplePos x="0" y="0"/>
+                <wp:positionH relativeFrom="column">
+                  <wp:posOffset>1108075</wp:posOffset>
+                </wp:positionH>
+                <wp:positionV relativeFrom="paragraph">
+                  <wp:posOffset>9168765</wp:posOffset>
+                </wp:positionV>
+                <wp:extent cx="6062345" cy="347345"/>
+                <wp:effectExtent l="0" t="0" r="0" b="8255"/>
+                <wp:wrapNone/>
+                <wp:docPr id="30" name="Text Box 30"/>
+                <wp:cNvGraphicFramePr/>
+                <a:graphic xmlns:a="http://schemas.openxmlformats.org/drawingml/2006/main">
+                  <a:graphicData uri="http://schemas.microsoft.com/office/word/2010/wordprocessingShape">
+                    <wps:wsp>
+                      <wps:cNvSpPr txBox="1"/>
+                      <wps:spPr>
+                        <a:xfrm>
+                          <a:off x="0" y="0"/>
+                          <a:ext cx="6062345" cy="347345"/>
+                        </a:xfrm>
+                        <a:prstGeom prst="rect">
+                          <a:avLst/>
+                        </a:prstGeom>
+                        <a:noFill/>
+                        <a:ln>
+                          <a:noFill/>
+                        </a:ln>
+                        <a:effectLst/>
+                      </wps:spPr>
+                      <wps:style>
+                        <a:lnRef idx="0">
+                          <a:schemeClr val="accent1"/>
+                        </a:lnRef>
+                        <a:fillRef idx="0">
+                          <a:schemeClr val="accent1"/>
+                        </a:fillRef>
+                        <a:effectRef idx="0">
+                          <a:schemeClr val="accent1"/>
+                        </a:effectRef>
+                        <a:fontRef idx="minor">
+                          <a:schemeClr val="dk1"/>
+                        </a:fontRef>
+                      </wps:style>
+                      <wps:txbx>
+                        <w:txbxContent>
+                          <w:p>
+                            <w:pPr>
+                              <w:rPr>
+                                <w:rFonts w:asciiTheme="minorHAnsi" w:hAnsiTheme="minorHAnsi"/>
+                                <w:color w:val="961C1F"/>
+                                <w:sz w:val="22"/>
+                              </w:rPr>
+                            </w:pPr>
+                            <w:proofErr w:type="spellStart"/>
+                            <w:r>
+                              <w:rPr>
+                                <w:rFonts w:asciiTheme="minorHAnsi" w:hAnsiTheme="minorHAnsi"/>
+                                <w:color w:val="961C1F"/>
+                                <w:sz w:val="22"/>
+                              </w:rPr>
+                              <w:t>Analytica</w:t>
+                            </w:r>
+                            <w:proofErr w:type="spellEnd"/>
+                            <w:r>
+                              <w:rPr>
+                                <w:rFonts w:asciiTheme="minorHAnsi" w:hAnsiTheme="minorHAnsi"/>
+                                <w:color w:val="961C1F"/>
+                                <w:sz w:val="22"/>
+                              </w:rPr>
+                              <w:t xml:space="preserve">  </w:t>
+                            </w:r>
+                            <w:r>
+                              <w:rPr>
+                                <w:rFonts w:asciiTheme="minorHAnsi" w:hAnsiTheme="minorHAnsi"/>
+                                <w:color w:val="961C1F"/>
+                                <w:sz w:val="22"/>
+                              </w:rPr>
+                              <w:sym w:font="Symbol" w:char="F0B7"/>
+                            </w:r>
+                            <w:r>
+                              <w:rPr>
+                                <w:rFonts w:asciiTheme="minorHAnsi" w:hAnsiTheme="minorHAnsi"/>
+                                <w:color w:val="961C1F"/>
+                                <w:sz w:val="22"/>
+                              </w:rPr>
+                              <w:t xml:space="preserve">  P: </w:t>
+                            </w:r>
+                            <w:r>
+                              <w:rPr>
+                                <w:rFonts w:asciiTheme="minorHAnsi" w:hAnsiTheme="minorHAnsi"/>
+                                <w:color w:val="961C1F"/>
+                                <w:sz w:val="22"/>
+                                <w:lang w:val="es-AR"/>
+                              </w:rPr>
+                              <w:t xml:space="preserve">202.470.4806  </w:t>
+                            </w:r>
+                            <w:r>
+                              <w:rPr>
+                                <w:rFonts w:asciiTheme="minorHAnsi" w:hAnsiTheme="minorHAnsi"/>
+                                <w:color w:val="961C1F"/>
+                                <w:sz w:val="22"/>
+                              </w:rPr>
+                              <w:sym w:font="Symbol" w:char="F0B7"/>
+                            </w:r>
+                            <w:r>
+                              <w:rPr>
+                                <w:rFonts w:asciiTheme="minorHAnsi" w:hAnsiTheme="minorHAnsi"/>
+                                <w:color w:val="961C1F"/>
+                                <w:sz w:val="22"/>
+                                <w:lang w:val="es-AR"/>
+                              </w:rPr>
+                              <w:t xml:space="preserve">  F: 1.888.265.4689  </w:t>
+                            </w:r>
+                            <w:r>
+                              <w:rPr>
+                                <w:rFonts w:asciiTheme="minorHAnsi" w:hAnsiTheme="minorHAnsi"/>
+                                <w:color w:val="961C1F"/>
+                                <w:sz w:val="22"/>
+                              </w:rPr>
+                              <w:sym w:font="Symbol" w:char="F0B7"/>
+                            </w:r>
+                            <w:r>
+                              <w:rPr>
+                                <w:rFonts w:asciiTheme="minorHAnsi" w:hAnsiTheme="minorHAnsi"/>
+                                <w:color w:val="961C1F"/>
+                                <w:sz w:val="22"/>
+                              </w:rPr>
+                              <w:t xml:space="preserve">  </w:t>
+                            </w:r>
+                            <w:r>
+                              <w:rPr>
+                                <w:rFonts w:asciiTheme="minorHAnsi" w:hAnsiTheme="minorHAnsi"/>
+                                <w:color w:val="961C1F"/>
+                                <w:sz w:val="22"/>
+                                <w:lang w:val="es-AR"/>
+                              </w:rPr>
+                              <w:t xml:space="preserve">bdfederal@analytica.net  </w:t>
+                            </w:r>
+                            <w:r>
+                              <w:rPr>
+                                <w:rFonts w:asciiTheme="minorHAnsi" w:hAnsiTheme="minorHAnsi"/>
+                                <w:color w:val="961C1F"/>
+                                <w:sz w:val="22"/>
+                              </w:rPr>
+                              <w:sym w:font="Symbol" w:char="F0B7"/>
+                            </w:r>
+                            <w:r>
+                              <w:rPr>
+                                <w:rFonts w:asciiTheme="minorHAnsi" w:hAnsiTheme="minorHAnsi"/>
+                                <w:color w:val="961C1F"/>
+                                <w:sz w:val="22"/>
+                              </w:rPr>
+                              <w:t xml:space="preserve"> </w:t>
+                            </w:r>
+                            <w:r>
+                              <w:rPr>
+                                <w:rFonts w:asciiTheme="minorHAnsi" w:hAnsiTheme="minorHAnsi"/>
+                                <w:color w:val="961C1F"/>
+                                <w:sz w:val="22"/>
+                                <w:lang w:val="es-AR"/>
+                              </w:rPr>
+                              <w:t xml:space="preserve"> www.analytica.net</w:t>
+                            </w:r>
+                          </w:p>
+                        </w:txbxContent>
+                      </wps:txbx>
+                      <wps:bodyPr rot="0" spcFirstLastPara="0" vertOverflow="overflow" horzOverflow="overflow" vert="horz" wrap="square" lIns="91440" tIns="45720" rIns="91440" bIns="45720" numCol="1" spcCol="0" rtlCol="0" fromWordArt="0" anchor="t" anchorCtr="0" forceAA="0" compatLnSpc="1">
+                        <a:prstTxWarp prst="textNoShape">
+                          <a:avLst/>
+                        </a:prstTxWarp>
+                        <a:noAutofit/>
+                      </wps:bodyPr>
+                    </wps:wsp>
+                  </a:graphicData>
+                </a:graphic>
+                <wp14:sizeRelH relativeFrom="margin">
+                  <wp14:pctWidth>0</wp14:pctWidth>
+                </wp14:sizeRelH>
+                <wp14:sizeRelV relativeFrom="margin">
+                  <wp14:pctHeight>0</wp14:pctHeight>
+                </wp14:sizeRelV>
+              </wp:anchor>
+            </w:drawing>
+          </mc:Choice>
+          <mc:Fallback>
+            <w:pict>
+              <v:shapetype w14:anchorId="200BFCC6" id="_x0000_t202" coordsize="21600,21600" o:spt="202" path="m0,0l0,21600,21600,21600,21600,0xe">
+                <v:stroke joinstyle="miter"/>
+                <v:path gradientshapeok="t" o:connecttype="rect"/>
+              </v:shapetype>
+              <v:shape id="Text Box 30" o:spid="_x0000_s1029" type="#_x0000_t202" style="position:absolute;margin-left:87.25pt;margin-top:721.95pt;width:477.35pt;height:27.35pt;z-index:251719680;visibility:visible;mso-wrap-style:square;mso-width-percent:0;mso-height-percent:0;mso-wrap-distance-left:9pt;mso-wrap-distance-top:0;mso-wrap-distance-right:9pt;mso-wrap-distance-bottom:0;mso-position-horizontal:absolute;mso-position-horizontal-relative:text;mso-position-vertical:absolute;mso-position-vertical-relative:text;mso-width-percent:0;mso-height-percent:0;mso-width-relative:margin;mso-height-relative:margin;v-text-anchor:top" o:gfxdata="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" filled="f" stroked="f">
+                <v:textbox>
+                  <w:txbxContent>
+                    <w:p>
+                      <w:pPr>
+                        <w:rPr>
+                          <w:rFonts w:asciiTheme="minorHAnsi" w:hAnsiTheme="minorHAnsi"/>
+                          <w:color w:val="961C1F"/>
+                          <w:sz w:val="22"/>
+                        </w:rPr>
+                      </w:pPr>
+                      <w:proofErr w:type="spellStart"/>
+                      <w:r>
+                        <w:rPr>
+                          <w:rFonts w:asciiTheme="minorHAnsi" w:hAnsiTheme="minorHAnsi"/>
+                          <w:color w:val="961C1F"/>
+                          <w:sz w:val="22"/>
+                        </w:rPr>
+                        <w:t>Analytica</w:t>
+                      </w:r>
+                      <w:proofErr w:type="spellEnd"/>
+                      <w:r>
+                        <w:rPr>
+                          <w:rFonts w:asciiTheme="minorHAnsi" w:hAnsiTheme="minorHAnsi"/>
+                          <w:color w:val="961C1F"/>
+                          <w:sz w:val="22"/>
+                        </w:rPr>
+                        <w:t xml:space="preserve">  </w:t>
+                      </w:r>
+                      <w:r>
+                        <w:rPr>
+                          <w:rFonts w:asciiTheme="minorHAnsi" w:hAnsiTheme="minorHAnsi"/>
+                          <w:color w:val="961C1F"/>
+                          <w:sz w:val="22"/>
+                        </w:rPr>
+                        <w:sym w:font="Symbol" w:char="F0B7"/>
+                      </w:r>
+                      <w:r>
+                        <w:rPr>
+                          <w:rFonts w:asciiTheme="minorHAnsi" w:hAnsiTheme="minorHAnsi"/>
+                          <w:color w:val="961C1F"/>
+                          <w:sz w:val="22"/>
+                        </w:rPr>
+                        <w:t xml:space="preserve">  P: </w:t>
+                      </w:r>
+                      <w:r>
+                        <w:rPr>
+                          <w:rFonts w:asciiTheme="minorHAnsi" w:hAnsiTheme="minorHAnsi"/>
+                          <w:color w:val="961C1F"/>
+                          <w:sz w:val="22"/>
+                          <w:lang w:val="es-AR"/>
+                        </w:rPr>
+                        <w:t xml:space="preserve">202.470.4806  </w:t>
+                      </w:r>
+                      <w:r>
+                        <w:rPr>
+                          <w:rFonts w:asciiTheme="minorHAnsi" w:hAnsiTheme="minorHAnsi"/>
+                          <w:color w:val="961C1F"/>
+                          <w:sz w:val="22"/>
+                        </w:rPr>
+                        <w:sym w:font="Symbol" w:char="F0B7"/>
+                      </w:r>
+                      <w:r>
+                        <w:rPr>
+                          <w:rFonts w:asciiTheme="minorHAnsi" w:hAnsiTheme="minorHAnsi"/>
+                          <w:color w:val="961C1F"/>
+                          <w:sz w:val="22"/>
+                          <w:lang w:val="es-AR"/>
+                        </w:rPr>
+                        <w:t xml:space="preserve">  F: 1.888.265.4689  </w:t>
+                      </w:r>
+                      <w:r>
+                        <w:rPr>
+                          <w:rFonts w:asciiTheme="minorHAnsi" w:hAnsiTheme="minorHAnsi"/>
+                          <w:color w:val="961C1F"/>
+                          <w:sz w:val="22"/>
+                        </w:rPr>
+                        <w:sym w:font="Symbol" w:char="F0B7"/>
+                      </w:r>
+                      <w:r>
+                        <w:rPr>
+                          <w:rFonts w:asciiTheme="minorHAnsi" w:hAnsiTheme="minorHAnsi"/>
+                          <w:color w:val="961C1F"/>
+                          <w:sz w:val="22"/>
+                        </w:rPr>
+                        <w:t xml:space="preserve">  </w:t>
+                      </w:r>
+                      <w:r>
+                        <w:rPr>
+                          <w:rFonts w:asciiTheme="minorHAnsi" w:hAnsiTheme="minorHAnsi"/>
+                          <w:color w:val="961C1F"/>
+                          <w:sz w:val="22"/>
+                          <w:lang w:val="es-AR"/>
+                        </w:rPr>
+                        <w:t xml:space="preserve">bdfederal@analytica.net  </w:t>
+                      </w:r>
+                      <w:r>
+                        <w:rPr>
+                          <w:rFonts w:asciiTheme="minorHAnsi" w:hAnsiTheme="minorHAnsi"/>
+                          <w:color w:val="961C1F"/>
+                          <w:sz w:val="22"/>
+                        </w:rPr>
+                        <w:sym w:font="Symbol" w:char="F0B7"/>
+                      </w:r>
+                      <w:r>
+                        <w:rPr>
+                          <w:rFonts w:asciiTheme="minorHAnsi" w:hAnsiTheme="minorHAnsi"/>
+                          <w:color w:val="961C1F"/>
+                          <w:sz w:val="22"/>
+                        </w:rPr>
+                        <w:t xml:space="preserve"> </w:t>
+                      </w:r>
+                      <w:r>
+                        <w:rPr>
+                          <w:rFonts w:asciiTheme="minorHAnsi" w:hAnsiTheme="minorHAnsi"/>
+                          <w:color w:val="961C1F"/>
+                          <w:sz w:val="22"/>
+                          <w:lang w:val="es-AR"/>
+                        </w:rPr>
+                        <w:t xml:space="preserve"> www.analytica.net</w:t>
+                      </w:r>
+                    </w:p>
+                  </w:txbxContent>
+                </v:textbox>
+              </v:shape>
+            </w:pict>
+          </mc:Fallback>
+        </mc:AlternateContent>
+      </w:r>
+      <w:r>
+        <w:rPr>
+          <w:rFonts w:ascii="Avenir Book" w:hAnsi="Avenir Book"/>
+          <w:noProof/>
+        </w:rPr>
+        <mc:AlternateContent>
+          <mc:Choice Requires="wps">
+            <w:drawing>
+              <wp:anchor distT="0" distB="0" distL="114300" distR="114300" simplePos="0" relativeHeight="251681792" behindDoc="0" locked="0" layoutInCell="1" allowOverlap="1" wp14:anchorId="49D6C4DB" wp14:editId="2A0DA298">
                 <wp:simplePos x="0" y="0"/>
                 <wp:positionH relativeFrom="column">
                   <wp:posOffset>-215265</wp:posOffset>
                 </wp:positionH>
                 <wp:positionV relativeFrom="paragraph">
-                  <wp:posOffset>6286500</wp:posOffset>
+                  <wp:posOffset>6398260</wp:posOffset>
                 </wp:positionV>
                 <wp:extent cx="2591435" cy="358140"/>
                 <wp:effectExtent l="0" t="0" r="0" b="0"/>
@@ -4189,7 +3977,7 @@
           </mc:Choice>
           <mc:Fallback>
             <w:pict>
-              <v:shape w14:anchorId="49D6C4DB" id="Text Box 37" o:spid="_x0000_s1032" type="#_x0000_t202" style="position:absolute;margin-left:-16.95pt;margin-top:495pt;width:204.05pt;height:28.2pt;z-index:251681792;visibility:visible;mso-wrap-style:square;mso-width-percent:0;mso-height-percent:0;mso-wrap-distance-left:9pt;mso-wrap-distance-top:0;mso-wrap-distance-right:9pt;mso-wrap-distance-bottom:0;mso-position-horizontal:absolute;mso-position-horizontal-relative:text;mso-position-vertical:absolute;mso-position-vertical-relative:text;mso-width-percent:0;mso-height-percent:0;mso-width-relative:margin;mso-height-relative:margin;v-text-anchor:top" o:gfxdata="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" filled="f" stroked="f">
+              <v:shape w14:anchorId="49D6C4DB" id="Text Box 37" o:spid="_x0000_s1030" type="#_x0000_t202" style="position:absolute;margin-left:-16.95pt;margin-top:503.8pt;width:204.05pt;height:28.2pt;z-index:251681792;visibility:visible;mso-wrap-style:square;mso-width-percent:0;mso-height-percent:0;mso-wrap-distance-left:9pt;mso-wrap-distance-top:0;mso-wrap-distance-right:9pt;mso-wrap-distance-bottom:0;mso-position-horizontal:absolute;mso-position-horizontal-relative:text;mso-position-vertical:absolute;mso-position-vertical-relative:text;mso-width-percent:0;mso-height-percent:0;mso-width-relative:margin;mso-height-relative:margin;v-text-anchor:top" o:gfxdata="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" filled="f" stroked="f">
                 <v:textbox>
                   <w:txbxContent>
                     <w:p>
@@ -4222,18 +4010,729 @@
       </w:r>
       <w:r>
         <w:rPr>
+          <w:rFonts w:ascii="Avenir Book" w:hAnsi="Avenir Book"/>
+          <w:noProof/>
+        </w:rPr>
+        <mc:AlternateContent>
+          <mc:Choice Requires="wpg">
+            <w:drawing>
+              <wp:anchor distT="0" distB="0" distL="114300" distR="114300" simplePos="0" relativeHeight="251685888" behindDoc="0" locked="0" layoutInCell="1" allowOverlap="1" wp14:anchorId="50CDD811" wp14:editId="54DE037C">
+                <wp:simplePos x="0" y="0"/>
+                <wp:positionH relativeFrom="column">
+                  <wp:posOffset>-139700</wp:posOffset>
+                </wp:positionH>
+                <wp:positionV relativeFrom="paragraph">
+                  <wp:posOffset>6741160</wp:posOffset>
+                </wp:positionV>
+                <wp:extent cx="6781800" cy="1488440"/>
+                <wp:effectExtent l="0" t="0" r="0" b="10160"/>
+                <wp:wrapSquare wrapText="bothSides"/>
+                <wp:docPr id="19" name="Group 19"/>
+                <wp:cNvGraphicFramePr/>
+                <a:graphic xmlns:a="http://schemas.openxmlformats.org/drawingml/2006/main">
+                  <a:graphicData uri="http://schemas.microsoft.com/office/word/2010/wordprocessingGroup">
+                    <wpg:wgp>
+                      <wpg:cNvGrpSpPr/>
+                      <wpg:grpSpPr>
+                        <a:xfrm>
+                          <a:off x="0" y="0"/>
+                          <a:ext cx="6781800" cy="1488440"/>
+                          <a:chOff x="0" y="0"/>
+                          <a:chExt cx="6781800" cy="1257300"/>
+                        </a:xfrm>
+                      </wpg:grpSpPr>
+                      <wps:wsp>
+                        <wps:cNvPr id="38" name="Text Box 38"/>
+                        <wps:cNvSpPr txBox="1"/>
+                        <wps:spPr>
+                          <a:xfrm>
+                            <a:off x="0" y="0"/>
+                            <a:ext cx="3429635" cy="1257300"/>
+                          </a:xfrm>
+                          <a:prstGeom prst="rect">
+                            <a:avLst/>
+                          </a:prstGeom>
+                          <a:noFill/>
+                          <a:ln>
+                            <a:noFill/>
+                          </a:ln>
+                          <a:effectLst/>
+                        </wps:spPr>
+                        <wps:style>
+                          <a:lnRef idx="0">
+                            <a:schemeClr val="accent1"/>
+                          </a:lnRef>
+                          <a:fillRef idx="0">
+                            <a:schemeClr val="accent1"/>
+                          </a:fillRef>
+                          <a:effectRef idx="0">
+                            <a:schemeClr val="accent1"/>
+                          </a:effectRef>
+                          <a:fontRef idx="minor">
+                            <a:schemeClr val="dk1"/>
+                          </a:fontRef>
+                        </wps:style>
+                        <wps:txbx>
+                          <w:txbxContent>
+                            <w:p>
+                              <w:pPr>
+                                <w:pStyle w:val="ListParagraph"/>
+                                <w:numPr>
+                                  <w:ilvl w:val="0"/>
+                                  <w:numId w:val="7"/>
+                                </w:numPr>
+                                <w:rPr>
+                                  <w:rFonts w:asciiTheme="minorHAnsi" w:hAnsiTheme="minorHAnsi"/>
+                                  <w:sz w:val="20"/>
+                                  <w:szCs w:val="20"/>
+                                </w:rPr>
+                              </w:pPr>
+                              <w:r>
+                                <w:rPr>
+                                  <w:rFonts w:asciiTheme="minorHAnsi" w:hAnsiTheme="minorHAnsi"/>
+                                  <w:sz w:val="20"/>
+                                  <w:szCs w:val="20"/>
+                                </w:rPr>
+                                <w:t>DUNS: 829820070</w:t>
+                              </w:r>
+                            </w:p>
+                            <w:p>
+                              <w:pPr>
+                                <w:pStyle w:val="ListParagraph"/>
+                                <w:numPr>
+                                  <w:ilvl w:val="0"/>
+                                  <w:numId w:val="7"/>
+                                </w:numPr>
+                                <w:rPr>
+                                  <w:rFonts w:asciiTheme="minorHAnsi" w:hAnsiTheme="minorHAnsi"/>
+                                  <w:sz w:val="20"/>
+                                  <w:szCs w:val="20"/>
+                                </w:rPr>
+                              </w:pPr>
+                              <w:r>
+                                <w:rPr>
+                                  <w:rFonts w:asciiTheme="minorHAnsi" w:hAnsiTheme="minorHAnsi"/>
+                                  <w:sz w:val="20"/>
+                                  <w:szCs w:val="20"/>
+                                </w:rPr>
+                                <w:t>CAGE: 5H4Q5</w:t>
+                              </w:r>
+                            </w:p>
+                            <w:p>
+                              <w:pPr>
+                                <w:pStyle w:val="ListParagraph"/>
+                                <w:numPr>
+                                  <w:ilvl w:val="0"/>
+                                  <w:numId w:val="7"/>
+                                </w:numPr>
+                                <w:rPr>
+                                  <w:rFonts w:asciiTheme="minorHAnsi" w:hAnsiTheme="minorHAnsi"/>
+                                  <w:sz w:val="20"/>
+                                  <w:szCs w:val="20"/>
+                                </w:rPr>
+                              </w:pPr>
+                              <w:r>
+                                <w:rPr>
+                                  <w:rFonts w:asciiTheme="minorHAnsi" w:hAnsiTheme="minorHAnsi"/>
+                                  <w:sz w:val="20"/>
+                                  <w:szCs w:val="20"/>
+                                </w:rPr>
+                                <w:t>NAICS: 541519, 541511, 541512, 541611, 541614 541618, 541690, 561499, 541219</w:t>
+                              </w:r>
+                            </w:p>
+                            <w:p>
+                              <w:pPr>
+                                <w:pStyle w:val="ListParagraph"/>
+                                <w:numPr>
+                                  <w:ilvl w:val="0"/>
+                                  <w:numId w:val="7"/>
+                                </w:numPr>
+                                <w:rPr>
+                                  <w:rFonts w:asciiTheme="minorHAnsi" w:hAnsiTheme="minorHAnsi"/>
+                                  <w:sz w:val="20"/>
+                                  <w:szCs w:val="20"/>
+                                </w:rPr>
+                              </w:pPr>
+                              <w:r>
+                                <w:rPr>
+                                  <w:rFonts w:asciiTheme="minorHAnsi" w:hAnsiTheme="minorHAnsi"/>
+                                  <w:sz w:val="20"/>
+                                  <w:szCs w:val="20"/>
+                                </w:rPr>
+                                <w:t>Premier Partner with IBM, Oracle, &amp; others</w:t>
+                              </w:r>
+                            </w:p>
+                            <w:p>
+                              <w:pPr>
+                                <w:pStyle w:val="ListParagraph"/>
+                                <w:numPr>
+                                  <w:ilvl w:val="0"/>
+                                  <w:numId w:val="7"/>
+                                </w:numPr>
+                                <w:rPr>
+                                  <w:rFonts w:asciiTheme="minorHAnsi" w:hAnsiTheme="minorHAnsi"/>
+                                  <w:sz w:val="20"/>
+                                  <w:szCs w:val="20"/>
+                                </w:rPr>
+                              </w:pPr>
+                              <w:r>
+                                <w:rPr>
+                                  <w:rFonts w:asciiTheme="minorHAnsi" w:hAnsiTheme="minorHAnsi"/>
+                                  <w:sz w:val="20"/>
+                                  <w:szCs w:val="20"/>
+                                </w:rPr>
+                                <w:t>Partner with 80% of Gartner leading vendors in BI and Data Management</w:t>
+                              </w:r>
+                            </w:p>
+                            <w:p>
+                              <w:pPr>
+                                <w:pStyle w:val="ListParagraph"/>
+                                <w:ind w:left="360"/>
+                                <w:rPr>
+                                  <w:rFonts w:asciiTheme="minorHAnsi" w:hAnsiTheme="minorHAnsi"/>
+                                  <w:sz w:val="20"/>
+                                  <w:szCs w:val="20"/>
+                                </w:rPr>
+                              </w:pPr>
+                            </w:p>
+                          </w:txbxContent>
+                        </wps:txbx>
+                        <wps:bodyPr rot="0" spcFirstLastPara="0" vertOverflow="overflow" horzOverflow="overflow" vert="horz" wrap="square" lIns="91440" tIns="45720" rIns="91440" bIns="45720" numCol="1" spcCol="0" rtlCol="0" fromWordArt="0" anchor="t" anchorCtr="0" forceAA="0" compatLnSpc="1">
+                          <a:prstTxWarp prst="textNoShape">
+                            <a:avLst/>
+                          </a:prstTxWarp>
+                          <a:noAutofit/>
+                        </wps:bodyPr>
+                      </wps:wsp>
+                      <wps:wsp>
+                        <wps:cNvPr id="17" name="Text Box 17"/>
+                        <wps:cNvSpPr txBox="1"/>
+                        <wps:spPr>
+                          <a:xfrm>
+                            <a:off x="3505200" y="0"/>
+                            <a:ext cx="3276600" cy="1257300"/>
+                          </a:xfrm>
+                          <a:prstGeom prst="rect">
+                            <a:avLst/>
+                          </a:prstGeom>
+                          <a:noFill/>
+                          <a:ln>
+                            <a:noFill/>
+                          </a:ln>
+                          <a:effectLst/>
+                        </wps:spPr>
+                        <wps:style>
+                          <a:lnRef idx="0">
+                            <a:schemeClr val="accent1"/>
+                          </a:lnRef>
+                          <a:fillRef idx="0">
+                            <a:schemeClr val="accent1"/>
+                          </a:fillRef>
+                          <a:effectRef idx="0">
+                            <a:schemeClr val="accent1"/>
+                          </a:effectRef>
+                          <a:fontRef idx="minor">
+                            <a:schemeClr val="dk1"/>
+                          </a:fontRef>
+                        </wps:style>
+                        <wps:txbx>
+                          <w:txbxContent>
+                            <w:p>
+                              <w:pPr>
+                                <w:rPr>
+                                  <w:rFonts w:asciiTheme="minorHAnsi" w:hAnsiTheme="minorHAnsi"/>
+                                  <w:sz w:val="20"/>
+                                  <w:szCs w:val="20"/>
+                                </w:rPr>
+                              </w:pPr>
+                              <w:r>
+                                <w:rPr>
+                                  <w:rFonts w:asciiTheme="minorHAnsi" w:hAnsiTheme="minorHAnsi"/>
+                                  <w:sz w:val="20"/>
+                                  <w:szCs w:val="20"/>
+                                </w:rPr>
+                                <w:t>Contract Vehicles:</w:t>
+                              </w:r>
+                            </w:p>
+                            <w:p>
+                              <w:pPr>
+                                <w:pStyle w:val="ListParagraph"/>
+                                <w:numPr>
+                                  <w:ilvl w:val="0"/>
+                                  <w:numId w:val="8"/>
+                                </w:numPr>
+                                <w:rPr>
+                                  <w:rFonts w:asciiTheme="minorHAnsi" w:hAnsiTheme="minorHAnsi"/>
+                                  <w:sz w:val="20"/>
+                                  <w:szCs w:val="20"/>
+                                </w:rPr>
+                              </w:pPr>
+                              <w:r>
+                                <w:rPr>
+                                  <w:rFonts w:asciiTheme="minorHAnsi" w:hAnsiTheme="minorHAnsi"/>
+                                  <w:sz w:val="20"/>
+                                  <w:szCs w:val="20"/>
+                                </w:rPr>
+                                <w:t>GSA IT 70 Schedule Number: GS-35F-0622Y</w:t>
+                              </w:r>
+                            </w:p>
+                            <w:p>
+                              <w:pPr>
+                                <w:pStyle w:val="ListParagraph"/>
+                                <w:numPr>
+                                  <w:ilvl w:val="0"/>
+                                  <w:numId w:val="8"/>
+                                </w:numPr>
+                                <w:rPr>
+                                  <w:rFonts w:asciiTheme="minorHAnsi" w:hAnsiTheme="minorHAnsi"/>
+                                  <w:sz w:val="20"/>
+                                  <w:szCs w:val="20"/>
+                                </w:rPr>
+                              </w:pPr>
+                              <w:r>
+                                <w:rPr>
+                                  <w:rFonts w:asciiTheme="minorHAnsi" w:hAnsiTheme="minorHAnsi"/>
+                                  <w:sz w:val="20"/>
+                                  <w:szCs w:val="20"/>
+                                </w:rPr>
+                                <w:t xml:space="preserve">GSA CDM </w:t>
+                              </w:r>
+                              <w:proofErr w:type="spellStart"/>
+                              <w:r>
+                                <w:rPr>
+                                  <w:rFonts w:asciiTheme="minorHAnsi" w:hAnsiTheme="minorHAnsi"/>
+                                  <w:sz w:val="20"/>
+                                  <w:szCs w:val="20"/>
+                                </w:rPr>
+                                <w:t>CMaaS</w:t>
+                              </w:r>
+                              <w:proofErr w:type="spellEnd"/>
+                            </w:p>
+                            <w:p>
+                              <w:pPr>
+                                <w:pStyle w:val="ListParagraph"/>
+                                <w:numPr>
+                                  <w:ilvl w:val="0"/>
+                                  <w:numId w:val="8"/>
+                                </w:numPr>
+                                <w:rPr>
+                                  <w:rFonts w:asciiTheme="minorHAnsi" w:hAnsiTheme="minorHAnsi"/>
+                                  <w:sz w:val="20"/>
+                                  <w:szCs w:val="20"/>
+                                </w:rPr>
+                              </w:pPr>
+                              <w:r>
+                                <w:rPr>
+                                  <w:rFonts w:asciiTheme="minorHAnsi" w:hAnsiTheme="minorHAnsi"/>
+                                  <w:sz w:val="20"/>
+                                  <w:szCs w:val="20"/>
+                                </w:rPr>
+                                <w:t>NIH CIO-SP3</w:t>
+                              </w:r>
+                            </w:p>
+                            <w:p>
+                              <w:pPr>
+                                <w:pStyle w:val="ListParagraph"/>
+                                <w:numPr>
+                                  <w:ilvl w:val="0"/>
+                                  <w:numId w:val="8"/>
+                                </w:numPr>
+                                <w:rPr>
+                                  <w:rFonts w:asciiTheme="minorHAnsi" w:hAnsiTheme="minorHAnsi"/>
+                                  <w:sz w:val="20"/>
+                                  <w:szCs w:val="20"/>
+                                </w:rPr>
+                              </w:pPr>
+                              <w:r>
+                                <w:rPr>
+                                  <w:rFonts w:asciiTheme="minorHAnsi" w:hAnsiTheme="minorHAnsi"/>
+                                  <w:sz w:val="20"/>
+                                  <w:szCs w:val="20"/>
+                                </w:rPr>
+                                <w:t>SEC PMO</w:t>
+                              </w:r>
+                            </w:p>
+                            <w:p>
+                              <w:pPr>
+                                <w:pStyle w:val="ListParagraph"/>
+                                <w:numPr>
+                                  <w:ilvl w:val="0"/>
+                                  <w:numId w:val="8"/>
+                                </w:numPr>
+                                <w:rPr>
+                                  <w:rFonts w:asciiTheme="minorHAnsi" w:hAnsiTheme="minorHAnsi"/>
+                                  <w:sz w:val="20"/>
+                                  <w:szCs w:val="20"/>
+                                </w:rPr>
+                              </w:pPr>
+                              <w:r>
+                                <w:rPr>
+                                  <w:rFonts w:asciiTheme="minorHAnsi" w:hAnsiTheme="minorHAnsi"/>
+                                  <w:sz w:val="20"/>
+                                  <w:szCs w:val="20"/>
+                                </w:rPr>
+                                <w:t>DHS Eagle II</w:t>
+                              </w:r>
+                            </w:p>
+                            <w:p>
+                              <w:pPr>
+                                <w:pStyle w:val="ListParagraph"/>
+                                <w:numPr>
+                                  <w:ilvl w:val="0"/>
+                                  <w:numId w:val="8"/>
+                                </w:numPr>
+                                <w:rPr>
+                                  <w:rFonts w:asciiTheme="minorHAnsi" w:hAnsiTheme="minorHAnsi"/>
+                                  <w:sz w:val="20"/>
+                                  <w:szCs w:val="20"/>
+                                </w:rPr>
+                              </w:pPr>
+                              <w:r>
+                                <w:rPr>
+                                  <w:rFonts w:asciiTheme="minorHAnsi" w:hAnsiTheme="minorHAnsi"/>
+                                  <w:sz w:val="20"/>
+                                  <w:szCs w:val="20"/>
+                                </w:rPr>
+                                <w:t>VA T4</w:t>
+                              </w:r>
+                            </w:p>
+                          </w:txbxContent>
+                        </wps:txbx>
+                        <wps:bodyPr rot="0" spcFirstLastPara="0" vertOverflow="overflow" horzOverflow="overflow" vert="horz" wrap="square" lIns="91440" tIns="45720" rIns="91440" bIns="45720" numCol="1" spcCol="0" rtlCol="0" fromWordArt="0" anchor="t" anchorCtr="0" forceAA="0" compatLnSpc="1">
+                          <a:prstTxWarp prst="textNoShape">
+                            <a:avLst/>
+                          </a:prstTxWarp>
+                          <a:noAutofit/>
+                        </wps:bodyPr>
+                      </wps:wsp>
+                    </wpg:wgp>
+                  </a:graphicData>
+                </a:graphic>
+                <wp14:sizeRelH relativeFrom="margin">
+                  <wp14:pctWidth>0</wp14:pctWidth>
+                </wp14:sizeRelH>
+                <wp14:sizeRelV relativeFrom="margin">
+                  <wp14:pctHeight>0</wp14:pctHeight>
+                </wp14:sizeRelV>
+              </wp:anchor>
+            </w:drawing>
+          </mc:Choice>
+          <mc:Fallback>
+            <w:pict>
+              <v:group w14:anchorId="50CDD811" id="Group 19" o:spid="_x0000_s1031" style="position:absolute;margin-left:-11pt;margin-top:530.8pt;width:534pt;height:117.2pt;z-index:251685888;mso-width-relative:margin;mso-height-relative:margin" coordsize="6781800,1257300" o:gfxdata="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">
+                <v:shape id="Text Box 38" o:spid="_x0000_s1032" type="#_x0000_t202" style="position:absolute;width:3429635;height:1257300;visibility:visible;mso-wrap-style:square;v-text-anchor:top" o:gfxdata="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" filled="f" stroked="f">
+                  <v:textbox>
+                    <w:txbxContent>
+                      <w:p>
+                        <w:pPr>
+                          <w:pStyle w:val="ListParagraph"/>
+                          <w:numPr>
+                            <w:ilvl w:val="0"/>
+                            <w:numId w:val="7"/>
+                          </w:numPr>
+                          <w:rPr>
+                            <w:rFonts w:asciiTheme="minorHAnsi" w:hAnsiTheme="minorHAnsi"/>
+                            <w:sz w:val="20"/>
+                            <w:szCs w:val="20"/>
+                          </w:rPr>
+                        </w:pPr>
+                        <w:r>
+                          <w:rPr>
+                            <w:rFonts w:asciiTheme="minorHAnsi" w:hAnsiTheme="minorHAnsi"/>
+                            <w:sz w:val="20"/>
+                            <w:szCs w:val="20"/>
+                          </w:rPr>
+                          <w:t>DUNS: 829820070</w:t>
+                        </w:r>
+                      </w:p>
+                      <w:p>
+                        <w:pPr>
+                          <w:pStyle w:val="ListParagraph"/>
+                          <w:numPr>
+                            <w:ilvl w:val="0"/>
+                            <w:numId w:val="7"/>
+                          </w:numPr>
+                          <w:rPr>
+                            <w:rFonts w:asciiTheme="minorHAnsi" w:hAnsiTheme="minorHAnsi"/>
+                            <w:sz w:val="20"/>
+                            <w:szCs w:val="20"/>
+                          </w:rPr>
+                        </w:pPr>
+                        <w:r>
+                          <w:rPr>
+                            <w:rFonts w:asciiTheme="minorHAnsi" w:hAnsiTheme="minorHAnsi"/>
+                            <w:sz w:val="20"/>
+                            <w:szCs w:val="20"/>
+                          </w:rPr>
+                          <w:t>CAGE: 5H4Q5</w:t>
+                        </w:r>
+                      </w:p>
+                      <w:p>
+                        <w:pPr>
+                          <w:pStyle w:val="ListParagraph"/>
+                          <w:numPr>
+                            <w:ilvl w:val="0"/>
+                            <w:numId w:val="7"/>
+                          </w:numPr>
+                          <w:rPr>
+                            <w:rFonts w:asciiTheme="minorHAnsi" w:hAnsiTheme="minorHAnsi"/>
+                            <w:sz w:val="20"/>
+                            <w:szCs w:val="20"/>
+                          </w:rPr>
+                        </w:pPr>
+                        <w:r>
+                          <w:rPr>
+                            <w:rFonts w:asciiTheme="minorHAnsi" w:hAnsiTheme="minorHAnsi"/>
+                            <w:sz w:val="20"/>
+                            <w:szCs w:val="20"/>
+                          </w:rPr>
+                          <w:t>NAICS: 541519, 541511, 541512, 541611, 541614 541618, 541690, 561499, 541219</w:t>
+                        </w:r>
+                      </w:p>
+                      <w:p>
+                        <w:pPr>
+                          <w:pStyle w:val="ListParagraph"/>
+                          <w:numPr>
+                            <w:ilvl w:val="0"/>
+                            <w:numId w:val="7"/>
+                          </w:numPr>
+                          <w:rPr>
+                            <w:rFonts w:asciiTheme="minorHAnsi" w:hAnsiTheme="minorHAnsi"/>
+                            <w:sz w:val="20"/>
+                            <w:szCs w:val="20"/>
+                          </w:rPr>
+                        </w:pPr>
+                        <w:r>
+                          <w:rPr>
+                            <w:rFonts w:asciiTheme="minorHAnsi" w:hAnsiTheme="minorHAnsi"/>
+                            <w:sz w:val="20"/>
+                            <w:szCs w:val="20"/>
+                          </w:rPr>
+                          <w:t>Premier Partner with IBM, Oracle, &amp; others</w:t>
+                        </w:r>
+                      </w:p>
+                      <w:p>
+                        <w:pPr>
+                          <w:pStyle w:val="ListParagraph"/>
+                          <w:numPr>
+                            <w:ilvl w:val="0"/>
+                            <w:numId w:val="7"/>
+                          </w:numPr>
+                          <w:rPr>
+                            <w:rFonts w:asciiTheme="minorHAnsi" w:hAnsiTheme="minorHAnsi"/>
+                            <w:sz w:val="20"/>
+                            <w:szCs w:val="20"/>
+                          </w:rPr>
+                        </w:pPr>
+                        <w:r>
+                          <w:rPr>
+                            <w:rFonts w:asciiTheme="minorHAnsi" w:hAnsiTheme="minorHAnsi"/>
+                            <w:sz w:val="20"/>
+                            <w:szCs w:val="20"/>
+                          </w:rPr>
+                          <w:t>Partner with 80% of Gartner leading vendors in BI and Data Management</w:t>
+                        </w:r>
+                      </w:p>
+                      <w:p>
+                        <w:pPr>
+                          <w:pStyle w:val="ListParagraph"/>
+                          <w:ind w:left="360"/>
+                          <w:rPr>
+                            <w:rFonts w:asciiTheme="minorHAnsi" w:hAnsiTheme="minorHAnsi"/>
+                            <w:sz w:val="20"/>
+                            <w:szCs w:val="20"/>
+                          </w:rPr>
+                        </w:pPr>
+                      </w:p>
+                    </w:txbxContent>
+                  </v:textbox>
+                </v:shape>
+                <v:shape id="Text Box 17" o:spid="_x0000_s1033" type="#_x0000_t202" style="position:absolute;left:3505200;width:3276600;height:1257300;visibility:visible;mso-wrap-style:square;v-text-anchor:top" o:gfxdata="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" filled="f" stroked="f">
+                  <v:textbox>
+                    <w:txbxContent>
+                      <w:p>
+                        <w:pPr>
+                          <w:rPr>
+                            <w:rFonts w:asciiTheme="minorHAnsi" w:hAnsiTheme="minorHAnsi"/>
+                            <w:sz w:val="20"/>
+                            <w:szCs w:val="20"/>
+                          </w:rPr>
+                        </w:pPr>
+                        <w:r>
+                          <w:rPr>
+                            <w:rFonts w:asciiTheme="minorHAnsi" w:hAnsiTheme="minorHAnsi"/>
+                            <w:sz w:val="20"/>
+                            <w:szCs w:val="20"/>
+                          </w:rPr>
+                          <w:t>Contract Vehicles:</w:t>
+                        </w:r>
+                      </w:p>
+                      <w:p>
+                        <w:pPr>
+                          <w:pStyle w:val="ListParagraph"/>
+                          <w:numPr>
+                            <w:ilvl w:val="0"/>
+                            <w:numId w:val="8"/>
+                          </w:numPr>
+                          <w:rPr>
+                            <w:rFonts w:asciiTheme="minorHAnsi" w:hAnsiTheme="minorHAnsi"/>
+                            <w:sz w:val="20"/>
+                            <w:szCs w:val="20"/>
+                          </w:rPr>
+                        </w:pPr>
+                        <w:r>
+                          <w:rPr>
+                            <w:rFonts w:asciiTheme="minorHAnsi" w:hAnsiTheme="minorHAnsi"/>
+                            <w:sz w:val="20"/>
+                            <w:szCs w:val="20"/>
+                          </w:rPr>
+                          <w:t>GSA IT 70 Schedule Number: GS-35F-0622Y</w:t>
+                        </w:r>
+                      </w:p>
+                      <w:p>
+                        <w:pPr>
+                          <w:pStyle w:val="ListParagraph"/>
+                          <w:numPr>
+                            <w:ilvl w:val="0"/>
+                            <w:numId w:val="8"/>
+                          </w:numPr>
+                          <w:rPr>
+                            <w:rFonts w:asciiTheme="minorHAnsi" w:hAnsiTheme="minorHAnsi"/>
+                            <w:sz w:val="20"/>
+                            <w:szCs w:val="20"/>
+                          </w:rPr>
+                        </w:pPr>
+                        <w:r>
+                          <w:rPr>
+                            <w:rFonts w:asciiTheme="minorHAnsi" w:hAnsiTheme="minorHAnsi"/>
+                            <w:sz w:val="20"/>
+                            <w:szCs w:val="20"/>
+                          </w:rPr>
+                          <w:t xml:space="preserve">GSA CDM </w:t>
+                        </w:r>
+                        <w:proofErr w:type="spellStart"/>
+                        <w:r>
+                          <w:rPr>
+                            <w:rFonts w:asciiTheme="minorHAnsi" w:hAnsiTheme="minorHAnsi"/>
+                            <w:sz w:val="20"/>
+                            <w:szCs w:val="20"/>
+                          </w:rPr>
+                          <w:t>CMaaS</w:t>
+                        </w:r>
+                        <w:proofErr w:type="spellEnd"/>
+                      </w:p>
+                      <w:p>
+                        <w:pPr>
+                          <w:pStyle w:val="ListParagraph"/>
+                          <w:numPr>
+                            <w:ilvl w:val="0"/>
+                            <w:numId w:val="8"/>
+                          </w:numPr>
+                          <w:rPr>
+                            <w:rFonts w:asciiTheme="minorHAnsi" w:hAnsiTheme="minorHAnsi"/>
+                            <w:sz w:val="20"/>
+                            <w:szCs w:val="20"/>
+                          </w:rPr>
+                        </w:pPr>
+                        <w:r>
+                          <w:rPr>
+                            <w:rFonts w:asciiTheme="minorHAnsi" w:hAnsiTheme="minorHAnsi"/>
+                            <w:sz w:val="20"/>
+                            <w:szCs w:val="20"/>
+                          </w:rPr>
+                          <w:t>NIH CIO-SP3</w:t>
+                        </w:r>
+                      </w:p>
+                      <w:p>
+                        <w:pPr>
+                          <w:pStyle w:val="ListParagraph"/>
+                          <w:numPr>
+                            <w:ilvl w:val="0"/>
+                            <w:numId w:val="8"/>
+                          </w:numPr>
+                          <w:rPr>
+                            <w:rFonts w:asciiTheme="minorHAnsi" w:hAnsiTheme="minorHAnsi"/>
+                            <w:sz w:val="20"/>
+                            <w:szCs w:val="20"/>
+                          </w:rPr>
+                        </w:pPr>
+                        <w:r>
+                          <w:rPr>
+                            <w:rFonts w:asciiTheme="minorHAnsi" w:hAnsiTheme="minorHAnsi"/>
+                            <w:sz w:val="20"/>
+                            <w:szCs w:val="20"/>
+                          </w:rPr>
+                          <w:t>SEC PMO</w:t>
+                        </w:r>
+                      </w:p>
+                      <w:p>
+                        <w:pPr>
+                          <w:pStyle w:val="ListParagraph"/>
+                          <w:numPr>
+                            <w:ilvl w:val="0"/>
+                            <w:numId w:val="8"/>
+                          </w:numPr>
+                          <w:rPr>
+                            <w:rFonts w:asciiTheme="minorHAnsi" w:hAnsiTheme="minorHAnsi"/>
+                            <w:sz w:val="20"/>
+                            <w:szCs w:val="20"/>
+                          </w:rPr>
+                        </w:pPr>
+                        <w:r>
+                          <w:rPr>
+                            <w:rFonts w:asciiTheme="minorHAnsi" w:hAnsiTheme="minorHAnsi"/>
+                            <w:sz w:val="20"/>
+                            <w:szCs w:val="20"/>
+                          </w:rPr>
+                          <w:t>DHS Eagle II</w:t>
+                        </w:r>
+                      </w:p>
+                      <w:p>
+                        <w:pPr>
+                          <w:pStyle w:val="ListParagraph"/>
+                          <w:numPr>
+                            <w:ilvl w:val="0"/>
+                            <w:numId w:val="8"/>
+                          </w:numPr>
+                          <w:rPr>
+                            <w:rFonts w:asciiTheme="minorHAnsi" w:hAnsiTheme="minorHAnsi"/>
+                            <w:sz w:val="20"/>
+                            <w:szCs w:val="20"/>
+                          </w:rPr>
+                        </w:pPr>
+                        <w:r>
+                          <w:rPr>
+                            <w:rFonts w:asciiTheme="minorHAnsi" w:hAnsiTheme="minorHAnsi"/>
+                            <w:sz w:val="20"/>
+                            <w:szCs w:val="20"/>
+                          </w:rPr>
+                          <w:t>VA T4</w:t>
+                        </w:r>
+                      </w:p>
+                    </w:txbxContent>
+                  </v:textbox>
+                </v:shape>
+                <w10:wrap type="square"/>
+              </v:group>
+            </w:pict>
+          </mc:Fallback>
+        </mc:AlternateContent>
+      </w:r>
+      <w:r>
+        <w:rPr>
+          <w:rFonts w:ascii="Avenir Book" w:hAnsi="Avenir Book"/>
           <w:noProof/>
         </w:rPr>
         <mc:AlternateContent>
           <mc:Choice Requires="wps">
             <w:drawing>
-              <wp:anchor distT="0" distB="0" distL="114300" distR="114300" simplePos="0" relativeHeight="251674624" behindDoc="0" locked="0" layoutInCell="1" allowOverlap="1" wp14:anchorId="627F11AC" wp14:editId="08A96613">
+              <wp:anchor distT="0" distB="0" distL="114300" distR="114300" simplePos="0" relativeHeight="251674624" behindDoc="0" locked="0" layoutInCell="1" allowOverlap="1" wp14:anchorId="627F11AC" wp14:editId="5A7A30C2">
                 <wp:simplePos x="0" y="0"/>
                 <wp:positionH relativeFrom="column">
                   <wp:posOffset>-292100</wp:posOffset>
                 </wp:positionH>
                 <wp:positionV relativeFrom="paragraph">
-                  <wp:posOffset>116840</wp:posOffset>
+                  <wp:posOffset>111760</wp:posOffset>
                 </wp:positionV>
                 <wp:extent cx="3543300" cy="459740"/>
                 <wp:effectExtent l="0" t="0" r="0" b="0"/>
@@ -4306,6 +4805,9 @@
                     </wps:wsp>
                   </a:graphicData>
                 </a:graphic>
+                <wp14:sizeRelH relativeFrom="margin">
+                  <wp14:pctWidth>0</wp14:pctWidth>
+                </wp14:sizeRelH>
                 <wp14:sizeRelV relativeFrom="margin">
                   <wp14:pctHeight>0</wp14:pctHeight>
                 </wp14:sizeRelV>
@@ -4314,7 +4816,7 @@
           </mc:Choice>
           <mc:Fallback>
             <w:pict>
-              <v:shape w14:anchorId="627F11AC" id="Text Box 31" o:spid="_x0000_s1033" type="#_x0000_t202" style="position:absolute;margin-left:-23pt;margin-top:9.2pt;width:279pt;height:36.2pt;z-index:251674624;visibility:visible;mso-wrap-style:square;mso-height-percent:0;mso-wrap-distance-left:9pt;mso-wrap-distance-top:0;mso-wrap-distance-right:9pt;mso-wrap-distance-bottom:0;mso-position-horizontal:absolute;mso-position-horizontal-relative:text;mso-position-vertical:absolute;mso-position-vertical-relative:text;mso-height-percent:0;mso-height-relative:margin;v-text-anchor:top" o:gfxdata="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" filled="f" stroked="f">
+              <v:shape w14:anchorId="627F11AC" id="Text Box 31" o:spid="_x0000_s1034" type="#_x0000_t202" style="position:absolute;margin-left:-23pt;margin-top:8.8pt;width:279pt;height:36.2pt;z-index:251674624;visibility:visible;mso-wrap-style:square;mso-width-percent:0;mso-height-percent:0;mso-wrap-distance-left:9pt;mso-wrap-distance-top:0;mso-wrap-distance-right:9pt;mso-wrap-distance-bottom:0;mso-position-horizontal:absolute;mso-position-horizontal-relative:text;mso-position-vertical:absolute;mso-position-vertical-relative:text;mso-width-percent:0;mso-height-percent:0;mso-width-relative:margin;mso-height-relative:margin;v-text-anchor:top" o:gfxdata="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" filled="f" stroked="f">
                 <v:textbox>
                   <w:txbxContent>
                     <w:p>
@@ -4347,18 +4849,19 @@
       </w:r>
       <w:r>
         <w:rPr>
+          <w:rFonts w:ascii="Avenir Book" w:hAnsi="Avenir Book"/>
           <w:noProof/>
         </w:rPr>
         <mc:AlternateContent>
           <mc:Choice Requires="wpg">
             <w:drawing>
-              <wp:anchor distT="0" distB="0" distL="114300" distR="114300" simplePos="0" relativeHeight="251702272" behindDoc="0" locked="0" layoutInCell="1" allowOverlap="1" wp14:anchorId="30C3C858" wp14:editId="63059DFC">
+              <wp:anchor distT="0" distB="0" distL="114300" distR="114300" simplePos="0" relativeHeight="251702272" behindDoc="0" locked="0" layoutInCell="1" allowOverlap="1" wp14:anchorId="30C3C858" wp14:editId="65062188">
                 <wp:simplePos x="0" y="0"/>
                 <wp:positionH relativeFrom="column">
                   <wp:posOffset>-138430</wp:posOffset>
                 </wp:positionH>
                 <wp:positionV relativeFrom="paragraph">
-                  <wp:posOffset>8346440</wp:posOffset>
+                  <wp:posOffset>8351520</wp:posOffset>
                 </wp:positionV>
                 <wp:extent cx="7082790" cy="457200"/>
                 <wp:effectExtent l="0" t="0" r="3810" b="0"/>
@@ -4482,7 +4985,23 @@
                                   <w:sz w:val="16"/>
                                   <w:szCs w:val="16"/>
                                 </w:rPr>
-                                <w:t xml:space="preserve"> fastest growing private business in 2015</w:t>
+                                <w:t xml:space="preserve"> fastest </w:t>
+                              </w:r>
+                              <w:r>
+                                <w:rPr>
+                                  <w:rFonts w:asciiTheme="minorHAnsi" w:hAnsiTheme="minorHAnsi"/>
+                                  <w:sz w:val="16"/>
+                                  <w:szCs w:val="16"/>
+                                </w:rPr>
+                                <w:t>growing</w:t>
+                              </w:r>
+                              <w:r>
+                                <w:rPr>
+                                  <w:rFonts w:ascii="Helvetica Neue" w:hAnsi="Helvetica Neue"/>
+                                  <w:sz w:val="16"/>
+                                  <w:szCs w:val="16"/>
+                                </w:rPr>
+                                <w:t xml:space="preserve"> private business in 2015</w:t>
                               </w:r>
                             </w:p>
                           </w:txbxContent>
@@ -4588,14 +5107,14 @@
                             <w:p>
                               <w:pPr>
                                 <w:rPr>
-                                  <w:rFonts w:ascii="Helvetica Neue" w:hAnsi="Helvetica Neue"/>
+                                  <w:rFonts w:ascii="Calibri" w:hAnsi="Calibri"/>
                                   <w:sz w:val="16"/>
                                   <w:szCs w:val="16"/>
                                 </w:rPr>
                               </w:pPr>
                               <w:r>
                                 <w:rPr>
-                                  <w:rFonts w:ascii="Helvetica Neue" w:hAnsi="Helvetica Neue"/>
+                                  <w:rFonts w:ascii="Calibri" w:hAnsi="Calibri"/>
                                   <w:sz w:val="16"/>
                                   <w:szCs w:val="16"/>
                                 </w:rPr>
@@ -4705,14 +5224,14 @@
                             <w:p>
                               <w:pPr>
                                 <w:rPr>
-                                  <w:rFonts w:ascii="Helvetica Neue" w:hAnsi="Helvetica Neue"/>
+                                  <w:rFonts w:ascii="Calibri" w:hAnsi="Calibri"/>
                                   <w:sz w:val="16"/>
                                   <w:szCs w:val="16"/>
                                 </w:rPr>
                               </w:pPr>
                               <w:r>
                                 <w:rPr>
-                                  <w:rFonts w:ascii="Helvetica Neue" w:hAnsi="Helvetica Neue"/>
+                                  <w:rFonts w:ascii="Calibri" w:hAnsi="Calibri"/>
                                   <w:sz w:val="16"/>
                                   <w:szCs w:val="16"/>
                                 </w:rPr>
@@ -4720,7 +5239,7 @@
                               </w:r>
                               <w:r>
                                 <w:rPr>
-                                  <w:rFonts w:ascii="Helvetica Neue" w:hAnsi="Helvetica Neue"/>
+                                  <w:rFonts w:ascii="Calibri" w:hAnsi="Calibri"/>
                                   <w:sz w:val="16"/>
                                   <w:szCs w:val="16"/>
                                   <w:vertAlign w:val="superscript"/>
@@ -4729,7 +5248,7 @@
                               </w:r>
                               <w:r>
                                 <w:rPr>
-                                  <w:rFonts w:ascii="Helvetica Neue" w:hAnsi="Helvetica Neue"/>
+                                  <w:rFonts w:ascii="Calibri" w:hAnsi="Calibri"/>
                                   <w:sz w:val="16"/>
                                   <w:szCs w:val="16"/>
                                 </w:rPr>
@@ -4777,12 +5296,15 @@
                     </wpg:wgp>
                   </a:graphicData>
                 </a:graphic>
+                <wp14:sizeRelV relativeFrom="margin">
+                  <wp14:pctHeight>0</wp14:pctHeight>
+                </wp14:sizeRelV>
               </wp:anchor>
             </w:drawing>
           </mc:Choice>
           <mc:Fallback>
             <w:pict>
-              <v:group w14:anchorId="30C3C858" id="Group 18" o:spid="_x0000_s1034" style="position:absolute;margin-left:-10.9pt;margin-top:657.2pt;width:557.7pt;height:36pt;z-index:251702272" coordsize="7082790,457200" o:gfxdata="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